--- a/Linea Base/TreeSolution/Linea Base 03/TS-ACCU6.docx
+++ b/Linea Base/TreeSolution/Linea Base 03/TS-ACCU6.docx
@@ -116,7 +116,15 @@
               <w:spacing w:line="240" w:lineRule="auto"/>
             </w:pPr>
             <w:r>
-              <w:t>“TreeSolution” (TS)</w:t>
+              <w:t>“</w:t>
+            </w:r>
+            <w:proofErr w:type="spellStart"/>
+            <w:r>
+              <w:t>TreeSolution</w:t>
+            </w:r>
+            <w:proofErr w:type="spellEnd"/>
+            <w:r>
+              <w:t>” (TS)</w:t>
             </w:r>
           </w:p>
         </w:tc>
@@ -239,7 +247,15 @@
               <w:spacing w:line="240" w:lineRule="auto"/>
             </w:pPr>
             <w:r>
-              <w:t>Macchiavello Perez, Oscar</w:t>
+              <w:t xml:space="preserve">Macchiavello </w:t>
+            </w:r>
+            <w:proofErr w:type="spellStart"/>
+            <w:r>
+              <w:t>Perez</w:t>
+            </w:r>
+            <w:proofErr w:type="spellEnd"/>
+            <w:r>
+              <w:t>, Oscar</w:t>
             </w:r>
           </w:p>
         </w:tc>
@@ -626,7 +642,21 @@
         <w:rPr>
           <w:b/>
         </w:rPr>
-        <w:t>Caso de Uso : Gestionar pedido</w:t>
+        <w:t xml:space="preserve">Caso de </w:t>
+      </w:r>
+      <w:proofErr w:type="gramStart"/>
+      <w:r>
+        <w:rPr>
+          <w:b/>
+        </w:rPr>
+        <w:t>Uso :</w:t>
+      </w:r>
+      <w:proofErr w:type="gramEnd"/>
+      <w:r>
+        <w:rPr>
+          <w:b/>
+        </w:rPr>
+        <w:t xml:space="preserve"> Gestionar pedido</w:t>
       </w:r>
     </w:p>
     <w:p>
@@ -711,6 +741,7 @@
           <w:numId w:val="1"/>
         </w:numPr>
       </w:pPr>
+      <w:proofErr w:type="gramStart"/>
       <w:r>
         <w:rPr>
           <w:b/>
@@ -718,7 +749,11 @@
         <w:t xml:space="preserve">Empleado </w:t>
       </w:r>
       <w:r>
-        <w:t>: Representa al personal autorizado de la empresa que utiliza el sistema para la gestión de pedidos.</w:t>
+        <w:t>:</w:t>
+      </w:r>
+      <w:proofErr w:type="gramEnd"/>
+      <w:r>
+        <w:t xml:space="preserve"> Representa al personal autorizado de la empresa que utiliza el sistema para la gestión de pedidos.</w:t>
       </w:r>
     </w:p>
     <w:p>
@@ -745,6 +780,7 @@
           <w:numId w:val="1"/>
         </w:numPr>
       </w:pPr>
+      <w:proofErr w:type="gramStart"/>
       <w:r>
         <w:rPr>
           <w:b/>
@@ -752,7 +788,11 @@
         <w:t xml:space="preserve">Cliente </w:t>
       </w:r>
       <w:r>
-        <w:t>: Representa a las entidades externas que solicitan productos de la empresa, en este caso ropa deportiva, y están sujetas a ser facturadas por ellos.</w:t>
+        <w:t>:</w:t>
+      </w:r>
+      <w:proofErr w:type="gramEnd"/>
+      <w:r>
+        <w:t xml:space="preserve"> Representa a las entidades externas que solicitan productos de la empresa, en este caso ropa deportiva, y están sujetas a ser facturadas por ellos.</w:t>
       </w:r>
     </w:p>
     <w:p/>
@@ -1273,7 +1313,15 @@
               <w:spacing w:line="240" w:lineRule="auto"/>
             </w:pPr>
             <w:r>
-              <w:t>El cliente que ya realizó un pedido, no tiene que volver a ingresar sus datos de entrega o tarjeta, dado que esos datos ya fueron proporcionados al sistema. Solo se debe hacer que el usuario confirme dichos datos.</w:t>
+              <w:t xml:space="preserve">El cliente que ya realizó un </w:t>
+            </w:r>
+            <w:proofErr w:type="gramStart"/>
+            <w:r>
+              <w:t>pedido,</w:t>
+            </w:r>
+            <w:proofErr w:type="gramEnd"/>
+            <w:r>
+              <w:t xml:space="preserve"> no tiene que volver a ingresar sus datos de entrega o tarjeta, dado que esos datos ya fueron proporcionados al sistema. Solo se debe hacer que el usuario confirme dichos datos.</w:t>
             </w:r>
           </w:p>
         </w:tc>
@@ -1333,9 +1381,14 @@
           <w:numId w:val="1"/>
         </w:numPr>
       </w:pPr>
+      <w:proofErr w:type="spellStart"/>
       <w:r>
         <w:lastRenderedPageBreak/>
-        <w:t>Codificacion de CU6</w:t>
+        <w:t>Codificacion</w:t>
+      </w:r>
+      <w:proofErr w:type="spellEnd"/>
+      <w:r>
+        <w:t xml:space="preserve"> de CU6</w:t>
       </w:r>
     </w:p>
     <w:p>
@@ -1349,6 +1402,2206 @@
       <w:r>
         <w:t>HTML</w:t>
       </w:r>
+      <w:r>
+        <w:t xml:space="preserve"> - PHP</w:t>
+      </w:r>
+    </w:p>
+    <w:tbl>
+      <w:tblPr>
+        <w:tblStyle w:val="Tablaconcuadrcula"/>
+        <w:tblW w:w="0" w:type="auto"/>
+        <w:tblInd w:w="1440" w:type="dxa"/>
+        <w:tblLook w:val="04A0" w:firstRow="1" w:lastRow="0" w:firstColumn="1" w:lastColumn="0" w:noHBand="0" w:noVBand="1"/>
+      </w:tblPr>
+      <w:tblGrid>
+        <w:gridCol w:w="7579"/>
+      </w:tblGrid>
+      <w:tr>
+        <w:tc>
+          <w:tcPr>
+            <w:tcW w:w="9019" w:type="dxa"/>
+          </w:tcPr>
+          <w:p>
+            <w:pPr>
+              <w:pStyle w:val="Prrafodelista"/>
+            </w:pPr>
+            <w:r>
+              <w:t xml:space="preserve">&lt;!DOCTYPE </w:t>
+            </w:r>
+            <w:proofErr w:type="spellStart"/>
+            <w:r>
+              <w:t>html</w:t>
+            </w:r>
+            <w:proofErr w:type="spellEnd"/>
+            <w:r>
+              <w:t>&gt;</w:t>
+            </w:r>
+          </w:p>
+          <w:p>
+            <w:pPr>
+              <w:pStyle w:val="Prrafodelista"/>
+            </w:pPr>
+            <w:r>
+              <w:t>&lt;</w:t>
+            </w:r>
+            <w:proofErr w:type="spellStart"/>
+            <w:r>
+              <w:t>html</w:t>
+            </w:r>
+            <w:proofErr w:type="spellEnd"/>
+            <w:r>
+              <w:t xml:space="preserve"> </w:t>
+            </w:r>
+            <w:proofErr w:type="spellStart"/>
+            <w:r>
+              <w:t>lang</w:t>
+            </w:r>
+            <w:proofErr w:type="spellEnd"/>
+            <w:r>
+              <w:t>="es"&gt;</w:t>
+            </w:r>
+          </w:p>
+          <w:p>
+            <w:pPr>
+              <w:pStyle w:val="Prrafodelista"/>
+            </w:pPr>
+            <w:r>
+              <w:t>&lt;head&gt;</w:t>
+            </w:r>
+          </w:p>
+          <w:p>
+            <w:pPr>
+              <w:pStyle w:val="Prrafodelista"/>
+            </w:pPr>
+            <w:r>
+              <w:t xml:space="preserve">    &lt;meta </w:t>
+            </w:r>
+            <w:proofErr w:type="spellStart"/>
+            <w:r>
+              <w:t>charset</w:t>
+            </w:r>
+            <w:proofErr w:type="spellEnd"/>
+            <w:r>
+              <w:t>="UTF-8"&gt;</w:t>
+            </w:r>
+          </w:p>
+          <w:p>
+            <w:pPr>
+              <w:pStyle w:val="Prrafodelista"/>
+              <w:rPr>
+                <w:lang w:val="en-US"/>
+              </w:rPr>
+            </w:pPr>
+            <w:r>
+              <w:rPr>
+                <w:lang w:val="en-US"/>
+              </w:rPr>
+              <w:t xml:space="preserve">    &lt;meta name="viewport" content="width=device-width, initial-scale=1.0"&gt;</w:t>
+            </w:r>
+          </w:p>
+          <w:p>
+            <w:pPr>
+              <w:pStyle w:val="Prrafodelista"/>
+              <w:rPr>
+                <w:lang w:val="en-US"/>
+              </w:rPr>
+            </w:pPr>
+            <w:r>
+              <w:rPr>
+                <w:lang w:val="en-US"/>
+              </w:rPr>
+              <w:t xml:space="preserve">    &lt;title&gt;Panel de </w:t>
+            </w:r>
+            <w:proofErr w:type="spellStart"/>
+            <w:r>
+              <w:rPr>
+                <w:lang w:val="en-US"/>
+              </w:rPr>
+              <w:t>Administración</w:t>
+            </w:r>
+            <w:proofErr w:type="spellEnd"/>
+            <w:r>
+              <w:rPr>
+                <w:lang w:val="en-US"/>
+              </w:rPr>
+              <w:t xml:space="preserve"> - </w:t>
+            </w:r>
+            <w:proofErr w:type="spellStart"/>
+            <w:r>
+              <w:rPr>
+                <w:lang w:val="en-US"/>
+              </w:rPr>
+              <w:t>TreeSolution</w:t>
+            </w:r>
+            <w:proofErr w:type="spellEnd"/>
+            <w:r>
+              <w:rPr>
+                <w:lang w:val="en-US"/>
+              </w:rPr>
+              <w:t>&lt;/title&gt;</w:t>
+            </w:r>
+          </w:p>
+          <w:p>
+            <w:pPr>
+              <w:pStyle w:val="Prrafodelista"/>
+              <w:rPr>
+                <w:lang w:val="en-US"/>
+              </w:rPr>
+            </w:pPr>
+            <w:r>
+              <w:rPr>
+                <w:lang w:val="en-US"/>
+              </w:rPr>
+              <w:t xml:space="preserve">    &lt;link </w:t>
+            </w:r>
+            <w:proofErr w:type="spellStart"/>
+            <w:r>
+              <w:rPr>
+                <w:lang w:val="en-US"/>
+              </w:rPr>
+              <w:t>rel</w:t>
+            </w:r>
+            <w:proofErr w:type="spellEnd"/>
+            <w:r>
+              <w:rPr>
+                <w:lang w:val="en-US"/>
+              </w:rPr>
+              <w:t xml:space="preserve">="stylesheet" </w:t>
+            </w:r>
+            <w:proofErr w:type="spellStart"/>
+            <w:r>
+              <w:rPr>
+                <w:lang w:val="en-US"/>
+              </w:rPr>
+              <w:t>href</w:t>
+            </w:r>
+            <w:proofErr w:type="spellEnd"/>
+            <w:r>
+              <w:rPr>
+                <w:lang w:val="en-US"/>
+              </w:rPr>
+              <w:t>="./</w:t>
+            </w:r>
+            <w:proofErr w:type="spellStart"/>
+            <w:r>
+              <w:rPr>
+                <w:lang w:val="en-US"/>
+              </w:rPr>
+              <w:t>estilos</w:t>
+            </w:r>
+            <w:proofErr w:type="spellEnd"/>
+            <w:r>
+              <w:rPr>
+                <w:lang w:val="en-US"/>
+              </w:rPr>
+              <w:t>/Dashboard_admin.css"&gt;</w:t>
+            </w:r>
+          </w:p>
+          <w:p>
+            <w:pPr>
+              <w:pStyle w:val="Prrafodelista"/>
+              <w:rPr>
+                <w:lang w:val="en-US"/>
+              </w:rPr>
+            </w:pPr>
+            <w:r>
+              <w:rPr>
+                <w:lang w:val="en-US"/>
+              </w:rPr>
+              <w:t xml:space="preserve">    &lt;link </w:t>
+            </w:r>
+            <w:proofErr w:type="spellStart"/>
+            <w:r>
+              <w:rPr>
+                <w:lang w:val="en-US"/>
+              </w:rPr>
+              <w:t>rel</w:t>
+            </w:r>
+            <w:proofErr w:type="spellEnd"/>
+            <w:r>
+              <w:rPr>
+                <w:lang w:val="en-US"/>
+              </w:rPr>
+              <w:t xml:space="preserve">="icon" </w:t>
+            </w:r>
+            <w:proofErr w:type="spellStart"/>
+            <w:r>
+              <w:rPr>
+                <w:lang w:val="en-US"/>
+              </w:rPr>
+              <w:t>href</w:t>
+            </w:r>
+            <w:proofErr w:type="spellEnd"/>
+            <w:r>
+              <w:rPr>
+                <w:lang w:val="en-US"/>
+              </w:rPr>
+              <w:t>="./images/favicon-32x32.png" type="images"&gt;</w:t>
+            </w:r>
+          </w:p>
+          <w:p>
+            <w:pPr>
+              <w:pStyle w:val="Prrafodelista"/>
+              <w:rPr>
+                <w:lang w:val="en-US"/>
+              </w:rPr>
+            </w:pPr>
+            <w:r>
+              <w:rPr>
+                <w:lang w:val="en-US"/>
+              </w:rPr>
+              <w:t>&lt;/head&gt;</w:t>
+            </w:r>
+          </w:p>
+          <w:p>
+            <w:pPr>
+              <w:pStyle w:val="Prrafodelista"/>
+              <w:rPr>
+                <w:lang w:val="en-US"/>
+              </w:rPr>
+            </w:pPr>
+            <w:r>
+              <w:rPr>
+                <w:lang w:val="en-US"/>
+              </w:rPr>
+              <w:t>&lt;body&gt;</w:t>
+            </w:r>
+          </w:p>
+          <w:p>
+            <w:pPr>
+              <w:pStyle w:val="Prrafodelista"/>
+              <w:rPr>
+                <w:lang w:val="en-US"/>
+              </w:rPr>
+            </w:pPr>
+            <w:r>
+              <w:rPr>
+                <w:lang w:val="en-US"/>
+              </w:rPr>
+              <w:t xml:space="preserve">    &lt;header class="header"&gt;</w:t>
+            </w:r>
+          </w:p>
+          <w:p>
+            <w:pPr>
+              <w:pStyle w:val="Prrafodelista"/>
+              <w:rPr>
+                <w:lang w:val="en-US"/>
+              </w:rPr>
+            </w:pPr>
+            <w:r>
+              <w:rPr>
+                <w:lang w:val="en-US"/>
+              </w:rPr>
+              <w:t xml:space="preserve">        &lt;div class="</w:t>
+            </w:r>
+            <w:proofErr w:type="spellStart"/>
+            <w:r>
+              <w:rPr>
+                <w:lang w:val="en-US"/>
+              </w:rPr>
+              <w:t>header__logo</w:t>
+            </w:r>
+            <w:proofErr w:type="spellEnd"/>
+            <w:r>
+              <w:rPr>
+                <w:lang w:val="en-US"/>
+              </w:rPr>
+              <w:t>"&gt;</w:t>
+            </w:r>
+            <w:proofErr w:type="spellStart"/>
+            <w:r>
+              <w:rPr>
+                <w:lang w:val="en-US"/>
+              </w:rPr>
+              <w:t>TreeSolution</w:t>
+            </w:r>
+            <w:proofErr w:type="spellEnd"/>
+            <w:r>
+              <w:rPr>
+                <w:lang w:val="en-US"/>
+              </w:rPr>
+              <w:t>&lt;/div&gt;</w:t>
+            </w:r>
+          </w:p>
+          <w:p>
+            <w:pPr>
+              <w:pStyle w:val="Prrafodelista"/>
+              <w:rPr>
+                <w:lang w:val="en-US"/>
+              </w:rPr>
+            </w:pPr>
+            <w:r>
+              <w:rPr>
+                <w:lang w:val="en-US"/>
+              </w:rPr>
+              <w:t xml:space="preserve">        &lt;nav class="</w:t>
+            </w:r>
+            <w:proofErr w:type="spellStart"/>
+            <w:r>
+              <w:rPr>
+                <w:lang w:val="en-US"/>
+              </w:rPr>
+              <w:t>header__nav</w:t>
+            </w:r>
+            <w:proofErr w:type="spellEnd"/>
+            <w:r>
+              <w:rPr>
+                <w:lang w:val="en-US"/>
+              </w:rPr>
+              <w:t>"&gt;</w:t>
+            </w:r>
+          </w:p>
+          <w:p>
+            <w:pPr>
+              <w:pStyle w:val="Prrafodelista"/>
+              <w:rPr>
+                <w:lang w:val="en-US"/>
+              </w:rPr>
+            </w:pPr>
+            <w:r>
+              <w:rPr>
+                <w:lang w:val="en-US"/>
+              </w:rPr>
+              <w:t xml:space="preserve">            &lt;</w:t>
+            </w:r>
+            <w:proofErr w:type="spellStart"/>
+            <w:r>
+              <w:rPr>
+                <w:lang w:val="en-US"/>
+              </w:rPr>
+              <w:t>ul</w:t>
+            </w:r>
+            <w:proofErr w:type="spellEnd"/>
+            <w:r>
+              <w:rPr>
+                <w:lang w:val="en-US"/>
+              </w:rPr>
+              <w:t xml:space="preserve"> class="</w:t>
+            </w:r>
+            <w:proofErr w:type="spellStart"/>
+            <w:r>
+              <w:rPr>
+                <w:lang w:val="en-US"/>
+              </w:rPr>
+              <w:t>header__nav</w:t>
+            </w:r>
+            <w:proofErr w:type="spellEnd"/>
+            <w:r>
+              <w:rPr>
+                <w:lang w:val="en-US"/>
+              </w:rPr>
+              <w:t>-list"&gt;</w:t>
+            </w:r>
+          </w:p>
+          <w:p>
+            <w:pPr>
+              <w:pStyle w:val="Prrafodelista"/>
+              <w:rPr>
+                <w:lang w:val="en-US"/>
+              </w:rPr>
+            </w:pPr>
+            <w:r>
+              <w:rPr>
+                <w:lang w:val="en-US"/>
+              </w:rPr>
+              <w:t xml:space="preserve">                &lt;li class="</w:t>
+            </w:r>
+            <w:proofErr w:type="spellStart"/>
+            <w:r>
+              <w:rPr>
+                <w:lang w:val="en-US"/>
+              </w:rPr>
+              <w:t>header__nav</w:t>
+            </w:r>
+            <w:proofErr w:type="spellEnd"/>
+            <w:r>
+              <w:rPr>
+                <w:lang w:val="en-US"/>
+              </w:rPr>
+              <w:t xml:space="preserve">-item"&gt;&lt;a </w:t>
+            </w:r>
+            <w:proofErr w:type="spellStart"/>
+            <w:r>
+              <w:rPr>
+                <w:lang w:val="en-US"/>
+              </w:rPr>
+              <w:t>href</w:t>
+            </w:r>
+            <w:proofErr w:type="spellEnd"/>
+            <w:r>
+              <w:rPr>
+                <w:lang w:val="en-US"/>
+              </w:rPr>
+              <w:t>="/logout" class="</w:t>
+            </w:r>
+            <w:proofErr w:type="spellStart"/>
+            <w:r>
+              <w:rPr>
+                <w:lang w:val="en-US"/>
+              </w:rPr>
+              <w:t>header__nav</w:t>
+            </w:r>
+            <w:proofErr w:type="spellEnd"/>
+            <w:r>
+              <w:rPr>
+                <w:lang w:val="en-US"/>
+              </w:rPr>
+              <w:t>-link" id="</w:t>
+            </w:r>
+            <w:proofErr w:type="spellStart"/>
+            <w:r>
+              <w:rPr>
+                <w:lang w:val="en-US"/>
+              </w:rPr>
+              <w:t>logoutButton</w:t>
+            </w:r>
+            <w:proofErr w:type="spellEnd"/>
+            <w:r>
+              <w:rPr>
+                <w:lang w:val="en-US"/>
+              </w:rPr>
+              <w:t>"&gt;</w:t>
+            </w:r>
+            <w:proofErr w:type="spellStart"/>
+            <w:r>
+              <w:rPr>
+                <w:lang w:val="en-US"/>
+              </w:rPr>
+              <w:t>Cerrar</w:t>
+            </w:r>
+            <w:proofErr w:type="spellEnd"/>
+            <w:r>
+              <w:rPr>
+                <w:lang w:val="en-US"/>
+              </w:rPr>
+              <w:t xml:space="preserve"> </w:t>
+            </w:r>
+            <w:proofErr w:type="spellStart"/>
+            <w:r>
+              <w:rPr>
+                <w:lang w:val="en-US"/>
+              </w:rPr>
+              <w:t>Sesión</w:t>
+            </w:r>
+            <w:proofErr w:type="spellEnd"/>
+            <w:r>
+              <w:rPr>
+                <w:lang w:val="en-US"/>
+              </w:rPr>
+              <w:t>&lt;/a&gt;&lt;/li&gt;</w:t>
+            </w:r>
+          </w:p>
+          <w:p>
+            <w:pPr>
+              <w:pStyle w:val="Prrafodelista"/>
+              <w:rPr>
+                <w:lang w:val="en-US"/>
+              </w:rPr>
+            </w:pPr>
+            <w:r>
+              <w:rPr>
+                <w:lang w:val="en-US"/>
+              </w:rPr>
+              <w:t xml:space="preserve">            &lt;/</w:t>
+            </w:r>
+            <w:proofErr w:type="spellStart"/>
+            <w:r>
+              <w:rPr>
+                <w:lang w:val="en-US"/>
+              </w:rPr>
+              <w:t>ul</w:t>
+            </w:r>
+            <w:proofErr w:type="spellEnd"/>
+            <w:r>
+              <w:rPr>
+                <w:lang w:val="en-US"/>
+              </w:rPr>
+              <w:t>&gt;</w:t>
+            </w:r>
+          </w:p>
+          <w:p>
+            <w:pPr>
+              <w:pStyle w:val="Prrafodelista"/>
+              <w:rPr>
+                <w:lang w:val="en-US"/>
+              </w:rPr>
+            </w:pPr>
+            <w:r>
+              <w:rPr>
+                <w:lang w:val="en-US"/>
+              </w:rPr>
+              <w:t xml:space="preserve">        &lt;/nav&gt;</w:t>
+            </w:r>
+          </w:p>
+          <w:p>
+            <w:pPr>
+              <w:pStyle w:val="Prrafodelista"/>
+              <w:rPr>
+                <w:lang w:val="en-US"/>
+              </w:rPr>
+            </w:pPr>
+            <w:r>
+              <w:rPr>
+                <w:lang w:val="en-US"/>
+              </w:rPr>
+              <w:t xml:space="preserve">    &lt;/header&gt;</w:t>
+            </w:r>
+          </w:p>
+          <w:p>
+            <w:pPr>
+              <w:pStyle w:val="Prrafodelista"/>
+              <w:rPr>
+                <w:lang w:val="en-US"/>
+              </w:rPr>
+            </w:pPr>
+            <w:r>
+              <w:rPr>
+                <w:lang w:val="en-US"/>
+              </w:rPr>
+              <w:t xml:space="preserve">    </w:t>
+            </w:r>
+          </w:p>
+          <w:p>
+            <w:pPr>
+              <w:pStyle w:val="Prrafodelista"/>
+              <w:rPr>
+                <w:lang w:val="en-US"/>
+              </w:rPr>
+            </w:pPr>
+            <w:r>
+              <w:rPr>
+                <w:lang w:val="en-US"/>
+              </w:rPr>
+              <w:t xml:space="preserve">    &lt;main class="main"&gt;</w:t>
+            </w:r>
+          </w:p>
+          <w:p>
+            <w:pPr>
+              <w:pStyle w:val="Prrafodelista"/>
+              <w:rPr>
+                <w:lang w:val="en-US"/>
+              </w:rPr>
+            </w:pPr>
+            <w:r>
+              <w:rPr>
+                <w:lang w:val="en-US"/>
+              </w:rPr>
+              <w:t xml:space="preserve">        </w:t>
+            </w:r>
+          </w:p>
+          <w:p>
+            <w:pPr>
+              <w:pStyle w:val="Prrafodelista"/>
+              <w:rPr>
+                <w:lang w:val="en-US"/>
+              </w:rPr>
+            </w:pPr>
+            <w:r>
+              <w:rPr>
+                <w:lang w:val="en-US"/>
+              </w:rPr>
+              <w:t>&lt;div id="</w:t>
+            </w:r>
+            <w:proofErr w:type="spellStart"/>
+            <w:r>
+              <w:rPr>
+                <w:lang w:val="en-US"/>
+              </w:rPr>
+              <w:t>employeesSection</w:t>
+            </w:r>
+            <w:proofErr w:type="spellEnd"/>
+            <w:r>
+              <w:rPr>
+                <w:lang w:val="en-US"/>
+              </w:rPr>
+              <w:t>" style="display: none;"&gt;</w:t>
+            </w:r>
+          </w:p>
+          <w:p>
+            <w:pPr>
+              <w:pStyle w:val="Prrafodelista"/>
+            </w:pPr>
+            <w:r>
+              <w:rPr>
+                <w:lang w:val="en-US"/>
+              </w:rPr>
+              <w:t xml:space="preserve">                </w:t>
+            </w:r>
+            <w:r>
+              <w:t>&lt;h2&gt;Pedidos&lt;/h2&gt;</w:t>
+            </w:r>
+          </w:p>
+          <w:p>
+            <w:pPr>
+              <w:pStyle w:val="Prrafodelista"/>
+            </w:pPr>
+          </w:p>
+          <w:p>
+            <w:pPr>
+              <w:pStyle w:val="Prrafodelista"/>
+            </w:pPr>
+            <w:r>
+              <w:t xml:space="preserve">                &lt;?</w:t>
+            </w:r>
+            <w:proofErr w:type="spellStart"/>
+            <w:r>
+              <w:t>php</w:t>
+            </w:r>
+            <w:proofErr w:type="spellEnd"/>
+            <w:r>
+              <w:t xml:space="preserve"> </w:t>
+            </w:r>
+          </w:p>
+          <w:p>
+            <w:pPr>
+              <w:pStyle w:val="Prrafodelista"/>
+            </w:pPr>
+            <w:r>
+              <w:t xml:space="preserve">                    $</w:t>
+            </w:r>
+            <w:proofErr w:type="spellStart"/>
+            <w:r>
+              <w:t>ventasAgrupadas</w:t>
+            </w:r>
+            <w:proofErr w:type="spellEnd"/>
+            <w:r>
+              <w:t xml:space="preserve"> = [];</w:t>
+            </w:r>
+          </w:p>
+          <w:p>
+            <w:pPr>
+              <w:pStyle w:val="Prrafodelista"/>
+            </w:pPr>
+            <w:r>
+              <w:t xml:space="preserve">                    </w:t>
+            </w:r>
+            <w:proofErr w:type="spellStart"/>
+            <w:r>
+              <w:t>foreach</w:t>
+            </w:r>
+            <w:proofErr w:type="spellEnd"/>
+            <w:r>
+              <w:t xml:space="preserve"> ($ventas as $venta) {</w:t>
+            </w:r>
+          </w:p>
+          <w:p>
+            <w:pPr>
+              <w:pStyle w:val="Prrafodelista"/>
+            </w:pPr>
+            <w:r>
+              <w:t xml:space="preserve">                        $</w:t>
+            </w:r>
+            <w:proofErr w:type="spellStart"/>
+            <w:r>
+              <w:t>ventasAgrupadas</w:t>
+            </w:r>
+            <w:proofErr w:type="spellEnd"/>
+            <w:r>
+              <w:t>[$venta-&gt;</w:t>
+            </w:r>
+            <w:proofErr w:type="spellStart"/>
+            <w:r>
+              <w:t>ID_Venta</w:t>
+            </w:r>
+            <w:proofErr w:type="spellEnd"/>
+            <w:r>
+              <w:t>]['cliente'] = $venta-&gt;cliente;</w:t>
+            </w:r>
+          </w:p>
+          <w:p>
+            <w:pPr>
+              <w:pStyle w:val="Prrafodelista"/>
+            </w:pPr>
+            <w:r>
+              <w:t xml:space="preserve">                        $</w:t>
+            </w:r>
+            <w:proofErr w:type="spellStart"/>
+            <w:r>
+              <w:t>ventasAgrupadas</w:t>
+            </w:r>
+            <w:proofErr w:type="spellEnd"/>
+            <w:r>
+              <w:t>[$venta-&gt;</w:t>
+            </w:r>
+            <w:proofErr w:type="spellStart"/>
+            <w:r>
+              <w:t>ID_Venta</w:t>
+            </w:r>
+            <w:proofErr w:type="spellEnd"/>
+            <w:r>
+              <w:t>]['total'] = $venta-&gt;total;</w:t>
+            </w:r>
+          </w:p>
+          <w:p>
+            <w:pPr>
+              <w:pStyle w:val="Prrafodelista"/>
+            </w:pPr>
+            <w:r>
+              <w:t xml:space="preserve">                        $</w:t>
+            </w:r>
+            <w:proofErr w:type="spellStart"/>
+            <w:r>
+              <w:t>ventasAgrupadas</w:t>
+            </w:r>
+            <w:proofErr w:type="spellEnd"/>
+            <w:r>
+              <w:t>[$venta-&gt;</w:t>
+            </w:r>
+            <w:proofErr w:type="spellStart"/>
+            <w:r>
+              <w:t>ID_Venta</w:t>
+            </w:r>
+            <w:proofErr w:type="spellEnd"/>
+            <w:r>
+              <w:t>]['productos'</w:t>
+            </w:r>
+            <w:proofErr w:type="gramStart"/>
+            <w:r>
+              <w:t>][</w:t>
+            </w:r>
+            <w:proofErr w:type="gramEnd"/>
+            <w:r>
+              <w:t>] = [</w:t>
+            </w:r>
+          </w:p>
+          <w:p>
+            <w:pPr>
+              <w:pStyle w:val="Prrafodelista"/>
+            </w:pPr>
+            <w:r>
+              <w:t xml:space="preserve">                            'nombre' =&gt; $venta-&gt;nombre,</w:t>
+            </w:r>
+          </w:p>
+          <w:p>
+            <w:pPr>
+              <w:pStyle w:val="Prrafodelista"/>
+            </w:pPr>
+            <w:r>
+              <w:t xml:space="preserve">                            'cantidad' =&gt; $venta-&gt;cantidad,</w:t>
+            </w:r>
+          </w:p>
+          <w:p>
+            <w:pPr>
+              <w:pStyle w:val="Prrafodelista"/>
+            </w:pPr>
+            <w:r>
+              <w:t xml:space="preserve">                            '</w:t>
+            </w:r>
+            <w:proofErr w:type="spellStart"/>
+            <w:r>
+              <w:t>precio_Unitario</w:t>
+            </w:r>
+            <w:proofErr w:type="spellEnd"/>
+            <w:r>
+              <w:t>' =&gt; $venta-&gt;</w:t>
+            </w:r>
+            <w:proofErr w:type="spellStart"/>
+            <w:r>
+              <w:t>precio_Unitario</w:t>
+            </w:r>
+            <w:proofErr w:type="spellEnd"/>
+            <w:r>
+              <w:t>,</w:t>
+            </w:r>
+          </w:p>
+          <w:p>
+            <w:pPr>
+              <w:pStyle w:val="Prrafodelista"/>
+              <w:rPr>
+                <w:lang w:val="en-US"/>
+              </w:rPr>
+            </w:pPr>
+            <w:r>
+              <w:t xml:space="preserve">                            </w:t>
+            </w:r>
+            <w:r>
+              <w:rPr>
+                <w:lang w:val="en-US"/>
+              </w:rPr>
+              <w:t>'subtotal' =&gt; $</w:t>
+            </w:r>
+            <w:proofErr w:type="spellStart"/>
+            <w:r>
+              <w:rPr>
+                <w:lang w:val="en-US"/>
+              </w:rPr>
+              <w:t>venta</w:t>
+            </w:r>
+            <w:proofErr w:type="spellEnd"/>
+            <w:r>
+              <w:rPr>
+                <w:lang w:val="en-US"/>
+              </w:rPr>
+              <w:t>-&gt;subtotal</w:t>
+            </w:r>
+          </w:p>
+          <w:p>
+            <w:pPr>
+              <w:pStyle w:val="Prrafodelista"/>
+              <w:rPr>
+                <w:lang w:val="en-US"/>
+              </w:rPr>
+            </w:pPr>
+            <w:r>
+              <w:rPr>
+                <w:lang w:val="en-US"/>
+              </w:rPr>
+              <w:t xml:space="preserve">                        ];</w:t>
+            </w:r>
+          </w:p>
+          <w:p>
+            <w:pPr>
+              <w:pStyle w:val="Prrafodelista"/>
+              <w:rPr>
+                <w:lang w:val="en-US"/>
+              </w:rPr>
+            </w:pPr>
+            <w:r>
+              <w:rPr>
+                <w:lang w:val="en-US"/>
+              </w:rPr>
+              <w:t xml:space="preserve">                    }</w:t>
+            </w:r>
+          </w:p>
+          <w:p>
+            <w:pPr>
+              <w:pStyle w:val="Prrafodelista"/>
+              <w:rPr>
+                <w:lang w:val="en-US"/>
+              </w:rPr>
+            </w:pPr>
+            <w:r>
+              <w:rPr>
+                <w:lang w:val="en-US"/>
+              </w:rPr>
+              <w:t xml:space="preserve">                ?&gt;</w:t>
+            </w:r>
+          </w:p>
+          <w:p>
+            <w:pPr>
+              <w:pStyle w:val="Prrafodelista"/>
+              <w:rPr>
+                <w:lang w:val="en-US"/>
+              </w:rPr>
+            </w:pPr>
+            <w:r>
+              <w:rPr>
+                <w:lang w:val="en-US"/>
+              </w:rPr>
+              <w:t xml:space="preserve">                &lt;table class="employee-table"&gt;</w:t>
+            </w:r>
+          </w:p>
+          <w:p>
+            <w:pPr>
+              <w:pStyle w:val="Prrafodelista"/>
+              <w:rPr>
+                <w:lang w:val="en-US"/>
+              </w:rPr>
+            </w:pPr>
+            <w:r>
+              <w:rPr>
+                <w:lang w:val="en-US"/>
+              </w:rPr>
+              <w:t xml:space="preserve">                    &lt;</w:t>
+            </w:r>
+            <w:proofErr w:type="spellStart"/>
+            <w:r>
+              <w:rPr>
+                <w:lang w:val="en-US"/>
+              </w:rPr>
+              <w:t>thead</w:t>
+            </w:r>
+            <w:proofErr w:type="spellEnd"/>
+            <w:r>
+              <w:rPr>
+                <w:lang w:val="en-US"/>
+              </w:rPr>
+              <w:t>&gt;</w:t>
+            </w:r>
+          </w:p>
+          <w:p>
+            <w:pPr>
+              <w:pStyle w:val="Prrafodelista"/>
+              <w:rPr>
+                <w:lang w:val="en-US"/>
+              </w:rPr>
+            </w:pPr>
+            <w:r>
+              <w:rPr>
+                <w:lang w:val="en-US"/>
+              </w:rPr>
+              <w:t xml:space="preserve">                        &lt;tr&gt;</w:t>
+            </w:r>
+          </w:p>
+          <w:p>
+            <w:pPr>
+              <w:pStyle w:val="Prrafodelista"/>
+              <w:rPr>
+                <w:lang w:val="en-US"/>
+              </w:rPr>
+            </w:pPr>
+            <w:r>
+              <w:rPr>
+                <w:lang w:val="en-US"/>
+              </w:rPr>
+              <w:t xml:space="preserve">                            &lt;</w:t>
+            </w:r>
+            <w:proofErr w:type="spellStart"/>
+            <w:r>
+              <w:rPr>
+                <w:lang w:val="en-US"/>
+              </w:rPr>
+              <w:t>th</w:t>
+            </w:r>
+            <w:proofErr w:type="spellEnd"/>
+            <w:r>
+              <w:rPr>
+                <w:lang w:val="en-US"/>
+              </w:rPr>
+              <w:t>&gt;ID Venta&lt;/</w:t>
+            </w:r>
+            <w:proofErr w:type="spellStart"/>
+            <w:r>
+              <w:rPr>
+                <w:lang w:val="en-US"/>
+              </w:rPr>
+              <w:t>th</w:t>
+            </w:r>
+            <w:proofErr w:type="spellEnd"/>
+            <w:r>
+              <w:rPr>
+                <w:lang w:val="en-US"/>
+              </w:rPr>
+              <w:t>&gt;</w:t>
+            </w:r>
+          </w:p>
+          <w:p>
+            <w:pPr>
+              <w:pStyle w:val="Prrafodelista"/>
+              <w:rPr>
+                <w:lang w:val="en-US"/>
+              </w:rPr>
+            </w:pPr>
+            <w:r>
+              <w:rPr>
+                <w:lang w:val="en-US"/>
+              </w:rPr>
+              <w:t xml:space="preserve">                            &lt;</w:t>
+            </w:r>
+            <w:proofErr w:type="spellStart"/>
+            <w:r>
+              <w:rPr>
+                <w:lang w:val="en-US"/>
+              </w:rPr>
+              <w:t>th</w:t>
+            </w:r>
+            <w:proofErr w:type="spellEnd"/>
+            <w:r>
+              <w:rPr>
+                <w:lang w:val="en-US"/>
+              </w:rPr>
+              <w:t>&gt;</w:t>
+            </w:r>
+            <w:proofErr w:type="spellStart"/>
+            <w:r>
+              <w:rPr>
+                <w:lang w:val="en-US"/>
+              </w:rPr>
+              <w:t>Cliente</w:t>
+            </w:r>
+            <w:proofErr w:type="spellEnd"/>
+            <w:r>
+              <w:rPr>
+                <w:lang w:val="en-US"/>
+              </w:rPr>
+              <w:t>&lt;/</w:t>
+            </w:r>
+            <w:proofErr w:type="spellStart"/>
+            <w:r>
+              <w:rPr>
+                <w:lang w:val="en-US"/>
+              </w:rPr>
+              <w:t>th</w:t>
+            </w:r>
+            <w:proofErr w:type="spellEnd"/>
+            <w:r>
+              <w:rPr>
+                <w:lang w:val="en-US"/>
+              </w:rPr>
+              <w:t>&gt;</w:t>
+            </w:r>
+          </w:p>
+          <w:p>
+            <w:pPr>
+              <w:pStyle w:val="Prrafodelista"/>
+              <w:rPr>
+                <w:lang w:val="en-US"/>
+              </w:rPr>
+            </w:pPr>
+            <w:r>
+              <w:rPr>
+                <w:lang w:val="en-US"/>
+              </w:rPr>
+              <w:t xml:space="preserve">                            &lt;</w:t>
+            </w:r>
+            <w:proofErr w:type="spellStart"/>
+            <w:r>
+              <w:rPr>
+                <w:lang w:val="en-US"/>
+              </w:rPr>
+              <w:t>th</w:t>
+            </w:r>
+            <w:proofErr w:type="spellEnd"/>
+            <w:r>
+              <w:rPr>
+                <w:lang w:val="en-US"/>
+              </w:rPr>
+              <w:t>&gt;</w:t>
+            </w:r>
+            <w:proofErr w:type="spellStart"/>
+            <w:r>
+              <w:rPr>
+                <w:lang w:val="en-US"/>
+              </w:rPr>
+              <w:t>Productos</w:t>
+            </w:r>
+            <w:proofErr w:type="spellEnd"/>
+            <w:r>
+              <w:rPr>
+                <w:lang w:val="en-US"/>
+              </w:rPr>
+              <w:t>&lt;/</w:t>
+            </w:r>
+            <w:proofErr w:type="spellStart"/>
+            <w:r>
+              <w:rPr>
+                <w:lang w:val="en-US"/>
+              </w:rPr>
+              <w:t>th</w:t>
+            </w:r>
+            <w:proofErr w:type="spellEnd"/>
+            <w:r>
+              <w:rPr>
+                <w:lang w:val="en-US"/>
+              </w:rPr>
+              <w:t>&gt;</w:t>
+            </w:r>
+          </w:p>
+          <w:p>
+            <w:pPr>
+              <w:pStyle w:val="Prrafodelista"/>
+              <w:rPr>
+                <w:lang w:val="en-US"/>
+              </w:rPr>
+            </w:pPr>
+            <w:r>
+              <w:rPr>
+                <w:lang w:val="en-US"/>
+              </w:rPr>
+              <w:t xml:space="preserve">                            &lt;</w:t>
+            </w:r>
+            <w:proofErr w:type="spellStart"/>
+            <w:r>
+              <w:rPr>
+                <w:lang w:val="en-US"/>
+              </w:rPr>
+              <w:t>th</w:t>
+            </w:r>
+            <w:proofErr w:type="spellEnd"/>
+            <w:r>
+              <w:rPr>
+                <w:lang w:val="en-US"/>
+              </w:rPr>
+              <w:t>&gt;Total&lt;/</w:t>
+            </w:r>
+            <w:proofErr w:type="spellStart"/>
+            <w:r>
+              <w:rPr>
+                <w:lang w:val="en-US"/>
+              </w:rPr>
+              <w:t>th</w:t>
+            </w:r>
+            <w:proofErr w:type="spellEnd"/>
+            <w:r>
+              <w:rPr>
+                <w:lang w:val="en-US"/>
+              </w:rPr>
+              <w:t>&gt;</w:t>
+            </w:r>
+          </w:p>
+          <w:p>
+            <w:pPr>
+              <w:pStyle w:val="Prrafodelista"/>
+              <w:rPr>
+                <w:lang w:val="en-US"/>
+              </w:rPr>
+            </w:pPr>
+            <w:r>
+              <w:rPr>
+                <w:lang w:val="en-US"/>
+              </w:rPr>
+              <w:t xml:space="preserve">                        &lt;/tr&gt;</w:t>
+            </w:r>
+          </w:p>
+          <w:p>
+            <w:pPr>
+              <w:pStyle w:val="Prrafodelista"/>
+              <w:rPr>
+                <w:lang w:val="en-US"/>
+              </w:rPr>
+            </w:pPr>
+            <w:r>
+              <w:rPr>
+                <w:lang w:val="en-US"/>
+              </w:rPr>
+              <w:t xml:space="preserve">                        </w:t>
+            </w:r>
+          </w:p>
+          <w:p>
+            <w:pPr>
+              <w:pStyle w:val="Prrafodelista"/>
+              <w:rPr>
+                <w:lang w:val="en-US"/>
+              </w:rPr>
+            </w:pPr>
+            <w:r>
+              <w:rPr>
+                <w:lang w:val="en-US"/>
+              </w:rPr>
+              <w:t xml:space="preserve">                    &lt;/</w:t>
+            </w:r>
+            <w:proofErr w:type="spellStart"/>
+            <w:r>
+              <w:rPr>
+                <w:lang w:val="en-US"/>
+              </w:rPr>
+              <w:t>thead</w:t>
+            </w:r>
+            <w:proofErr w:type="spellEnd"/>
+            <w:r>
+              <w:rPr>
+                <w:lang w:val="en-US"/>
+              </w:rPr>
+              <w:t>&gt;</w:t>
+            </w:r>
+          </w:p>
+          <w:p>
+            <w:pPr>
+              <w:pStyle w:val="Prrafodelista"/>
+            </w:pPr>
+            <w:r>
+              <w:rPr>
+                <w:lang w:val="en-US"/>
+              </w:rPr>
+              <w:t xml:space="preserve">                    </w:t>
+            </w:r>
+            <w:r>
+              <w:t>&lt;</w:t>
+            </w:r>
+            <w:proofErr w:type="spellStart"/>
+            <w:r>
+              <w:t>tbody</w:t>
+            </w:r>
+            <w:proofErr w:type="spellEnd"/>
+            <w:r>
+              <w:t>&gt;</w:t>
+            </w:r>
+          </w:p>
+          <w:p>
+            <w:pPr>
+              <w:pStyle w:val="Prrafodelista"/>
+            </w:pPr>
+            <w:r>
+              <w:t xml:space="preserve">                    &lt;?</w:t>
+            </w:r>
+            <w:proofErr w:type="spellStart"/>
+            <w:r>
+              <w:t>php</w:t>
+            </w:r>
+            <w:proofErr w:type="spellEnd"/>
+          </w:p>
+          <w:p>
+            <w:pPr>
+              <w:pStyle w:val="Prrafodelista"/>
+            </w:pPr>
+            <w:r>
+              <w:lastRenderedPageBreak/>
+              <w:t xml:space="preserve">                        </w:t>
+            </w:r>
+            <w:proofErr w:type="spellStart"/>
+            <w:proofErr w:type="gramStart"/>
+            <w:r>
+              <w:t>foreach</w:t>
+            </w:r>
+            <w:proofErr w:type="spellEnd"/>
+            <w:r>
+              <w:t>(</w:t>
+            </w:r>
+            <w:proofErr w:type="gramEnd"/>
+            <w:r>
+              <w:t>$</w:t>
+            </w:r>
+            <w:proofErr w:type="spellStart"/>
+            <w:r>
+              <w:t>ventasAgrupadas</w:t>
+            </w:r>
+            <w:proofErr w:type="spellEnd"/>
+            <w:r>
+              <w:t xml:space="preserve"> as $</w:t>
+            </w:r>
+            <w:proofErr w:type="spellStart"/>
+            <w:r>
+              <w:t>ID_Venta</w:t>
+            </w:r>
+            <w:proofErr w:type="spellEnd"/>
+            <w:r>
+              <w:t xml:space="preserve"> =&gt; $venta){</w:t>
+            </w:r>
+          </w:p>
+          <w:p>
+            <w:pPr>
+              <w:pStyle w:val="Prrafodelista"/>
+            </w:pPr>
+            <w:r>
+              <w:t xml:space="preserve">                            $productos = $venta['productos'];</w:t>
+            </w:r>
+          </w:p>
+          <w:p>
+            <w:pPr>
+              <w:pStyle w:val="Prrafodelista"/>
+            </w:pPr>
+            <w:r>
+              <w:t xml:space="preserve">                            $</w:t>
+            </w:r>
+            <w:proofErr w:type="spellStart"/>
+            <w:r>
+              <w:t>rowspan</w:t>
+            </w:r>
+            <w:proofErr w:type="spellEnd"/>
+            <w:r>
+              <w:t xml:space="preserve"> = </w:t>
+            </w:r>
+            <w:proofErr w:type="spellStart"/>
+            <w:r>
+              <w:t>count</w:t>
+            </w:r>
+            <w:proofErr w:type="spellEnd"/>
+            <w:r>
+              <w:t>($productos);</w:t>
+            </w:r>
+          </w:p>
+          <w:p>
+            <w:pPr>
+              <w:pStyle w:val="Prrafodelista"/>
+            </w:pPr>
+            <w:r>
+              <w:t xml:space="preserve">                            $cliente = $venta['cliente'];</w:t>
+            </w:r>
+          </w:p>
+          <w:p>
+            <w:pPr>
+              <w:pStyle w:val="Prrafodelista"/>
+            </w:pPr>
+            <w:r>
+              <w:t xml:space="preserve">                            $total = $venta['total'];</w:t>
+            </w:r>
+          </w:p>
+          <w:p>
+            <w:pPr>
+              <w:pStyle w:val="Prrafodelista"/>
+            </w:pPr>
+            <w:r>
+              <w:t xml:space="preserve">                    ?&gt;</w:t>
+            </w:r>
+          </w:p>
+          <w:p>
+            <w:pPr>
+              <w:pStyle w:val="Prrafodelista"/>
+            </w:pPr>
+            <w:r>
+              <w:t xml:space="preserve">                        &lt;</w:t>
+            </w:r>
+            <w:proofErr w:type="spellStart"/>
+            <w:r>
+              <w:t>tr</w:t>
+            </w:r>
+            <w:proofErr w:type="spellEnd"/>
+            <w:r>
+              <w:t>&gt;</w:t>
+            </w:r>
+          </w:p>
+          <w:p>
+            <w:pPr>
+              <w:pStyle w:val="Prrafodelista"/>
+            </w:pPr>
+            <w:r>
+              <w:t xml:space="preserve">                            &lt;</w:t>
+            </w:r>
+            <w:proofErr w:type="spellStart"/>
+            <w:r>
+              <w:t>td</w:t>
+            </w:r>
+            <w:proofErr w:type="spellEnd"/>
+            <w:r>
+              <w:t xml:space="preserve"> </w:t>
+            </w:r>
+            <w:proofErr w:type="spellStart"/>
+            <w:r>
+              <w:t>rowspan</w:t>
+            </w:r>
+            <w:proofErr w:type="spellEnd"/>
+            <w:r>
+              <w:t>="&lt;?</w:t>
+            </w:r>
+            <w:proofErr w:type="spellStart"/>
+            <w:r>
+              <w:t>php</w:t>
+            </w:r>
+            <w:proofErr w:type="spellEnd"/>
+            <w:r>
+              <w:t xml:space="preserve"> echo $</w:t>
+            </w:r>
+            <w:proofErr w:type="spellStart"/>
+            <w:r>
+              <w:t>rowspan</w:t>
+            </w:r>
+            <w:proofErr w:type="spellEnd"/>
+            <w:proofErr w:type="gramStart"/>
+            <w:r>
+              <w:t>; ?</w:t>
+            </w:r>
+            <w:proofErr w:type="gramEnd"/>
+            <w:r>
+              <w:t>&gt;"&gt;&lt;?</w:t>
+            </w:r>
+            <w:proofErr w:type="spellStart"/>
+            <w:r>
+              <w:t>php</w:t>
+            </w:r>
+            <w:proofErr w:type="spellEnd"/>
+            <w:r>
+              <w:t xml:space="preserve"> echo $</w:t>
+            </w:r>
+            <w:proofErr w:type="spellStart"/>
+            <w:r>
+              <w:t>ID_Venta</w:t>
+            </w:r>
+            <w:proofErr w:type="spellEnd"/>
+            <w:r>
+              <w:t>; ?&gt;&lt;/</w:t>
+            </w:r>
+            <w:proofErr w:type="spellStart"/>
+            <w:r>
+              <w:t>td</w:t>
+            </w:r>
+            <w:proofErr w:type="spellEnd"/>
+            <w:r>
+              <w:t>&gt;</w:t>
+            </w:r>
+          </w:p>
+          <w:p>
+            <w:pPr>
+              <w:pStyle w:val="Prrafodelista"/>
+            </w:pPr>
+            <w:r>
+              <w:t xml:space="preserve">                            &lt;</w:t>
+            </w:r>
+            <w:proofErr w:type="spellStart"/>
+            <w:r>
+              <w:t>td</w:t>
+            </w:r>
+            <w:proofErr w:type="spellEnd"/>
+            <w:r>
+              <w:t xml:space="preserve"> </w:t>
+            </w:r>
+            <w:proofErr w:type="spellStart"/>
+            <w:r>
+              <w:t>rowspan</w:t>
+            </w:r>
+            <w:proofErr w:type="spellEnd"/>
+            <w:r>
+              <w:t>="&lt;?</w:t>
+            </w:r>
+            <w:proofErr w:type="spellStart"/>
+            <w:r>
+              <w:t>php</w:t>
+            </w:r>
+            <w:proofErr w:type="spellEnd"/>
+            <w:r>
+              <w:t xml:space="preserve"> echo $</w:t>
+            </w:r>
+            <w:proofErr w:type="spellStart"/>
+            <w:r>
+              <w:t>rowspan</w:t>
+            </w:r>
+            <w:proofErr w:type="spellEnd"/>
+            <w:proofErr w:type="gramStart"/>
+            <w:r>
+              <w:t>; ?</w:t>
+            </w:r>
+            <w:proofErr w:type="gramEnd"/>
+            <w:r>
+              <w:t>&gt;"&gt;&lt;?</w:t>
+            </w:r>
+            <w:proofErr w:type="spellStart"/>
+            <w:r>
+              <w:t>php</w:t>
+            </w:r>
+            <w:proofErr w:type="spellEnd"/>
+            <w:r>
+              <w:t xml:space="preserve"> echo $cliente; ?&gt;&lt;/</w:t>
+            </w:r>
+            <w:proofErr w:type="spellStart"/>
+            <w:r>
+              <w:t>td</w:t>
+            </w:r>
+            <w:proofErr w:type="spellEnd"/>
+            <w:r>
+              <w:t>&gt;</w:t>
+            </w:r>
+          </w:p>
+          <w:p>
+            <w:pPr>
+              <w:pStyle w:val="Prrafodelista"/>
+            </w:pPr>
+            <w:r>
+              <w:t xml:space="preserve">                            &lt;</w:t>
+            </w:r>
+            <w:proofErr w:type="spellStart"/>
+            <w:r>
+              <w:t>td</w:t>
+            </w:r>
+            <w:proofErr w:type="spellEnd"/>
+            <w:r>
+              <w:t>&gt;</w:t>
+            </w:r>
+          </w:p>
+          <w:p>
+            <w:pPr>
+              <w:pStyle w:val="Prrafodelista"/>
+            </w:pPr>
+            <w:r>
+              <w:t xml:space="preserve">                                &lt;?</w:t>
+            </w:r>
+            <w:proofErr w:type="spellStart"/>
+            <w:r>
+              <w:t>php</w:t>
+            </w:r>
+            <w:proofErr w:type="spellEnd"/>
+            <w:r>
+              <w:t xml:space="preserve"> echo $productos[0]['nombre']</w:t>
+            </w:r>
+            <w:proofErr w:type="gramStart"/>
+            <w:r>
+              <w:t>; ?</w:t>
+            </w:r>
+            <w:proofErr w:type="gramEnd"/>
+            <w:r>
+              <w:t>&gt; - &lt;?</w:t>
+            </w:r>
+            <w:proofErr w:type="spellStart"/>
+            <w:r>
+              <w:t>php</w:t>
+            </w:r>
+            <w:proofErr w:type="spellEnd"/>
+            <w:r>
+              <w:t xml:space="preserve"> echo $productos[0]['cantidad']; ?&gt;un. - Precio(unidad): S</w:t>
+            </w:r>
+            <w:proofErr w:type="gramStart"/>
+            <w:r>
+              <w:t>/.&lt;</w:t>
+            </w:r>
+            <w:proofErr w:type="gramEnd"/>
+            <w:r>
+              <w:t>?</w:t>
+            </w:r>
+            <w:proofErr w:type="spellStart"/>
+            <w:r>
+              <w:t>php</w:t>
+            </w:r>
+            <w:proofErr w:type="spellEnd"/>
+            <w:r>
+              <w:t xml:space="preserve"> echo $productos[0]['</w:t>
+            </w:r>
+            <w:proofErr w:type="spellStart"/>
+            <w:r>
+              <w:t>precio_Unitario</w:t>
+            </w:r>
+            <w:proofErr w:type="spellEnd"/>
+            <w:r>
+              <w:t>'];?&gt; - Subtotal: S/.&lt;?</w:t>
+            </w:r>
+            <w:proofErr w:type="spellStart"/>
+            <w:r>
+              <w:t>php</w:t>
+            </w:r>
+            <w:proofErr w:type="spellEnd"/>
+            <w:r>
+              <w:t xml:space="preserve"> echo $productos[0]['subtotal']; ?&gt;</w:t>
+            </w:r>
+          </w:p>
+          <w:p>
+            <w:pPr>
+              <w:pStyle w:val="Prrafodelista"/>
+              <w:rPr>
+                <w:lang w:val="en-US"/>
+              </w:rPr>
+            </w:pPr>
+            <w:r>
+              <w:t xml:space="preserve">                            </w:t>
+            </w:r>
+            <w:r>
+              <w:rPr>
+                <w:lang w:val="en-US"/>
+              </w:rPr>
+              <w:t>&lt;/td&gt;</w:t>
+            </w:r>
+          </w:p>
+          <w:p>
+            <w:pPr>
+              <w:pStyle w:val="Prrafodelista"/>
+              <w:rPr>
+                <w:lang w:val="en-US"/>
+              </w:rPr>
+            </w:pPr>
+            <w:r>
+              <w:rPr>
+                <w:lang w:val="en-US"/>
+              </w:rPr>
+              <w:t xml:space="preserve">                            &lt;td </w:t>
+            </w:r>
+            <w:proofErr w:type="spellStart"/>
+            <w:r>
+              <w:rPr>
+                <w:lang w:val="en-US"/>
+              </w:rPr>
+              <w:t>rowspan</w:t>
+            </w:r>
+            <w:proofErr w:type="spellEnd"/>
+            <w:r>
+              <w:rPr>
+                <w:lang w:val="en-US"/>
+              </w:rPr>
+              <w:t>="&lt;?</w:t>
+            </w:r>
+            <w:proofErr w:type="spellStart"/>
+            <w:r>
+              <w:rPr>
+                <w:lang w:val="en-US"/>
+              </w:rPr>
+              <w:t>php</w:t>
+            </w:r>
+            <w:proofErr w:type="spellEnd"/>
+            <w:r>
+              <w:rPr>
+                <w:lang w:val="en-US"/>
+              </w:rPr>
+              <w:t xml:space="preserve"> echo $</w:t>
+            </w:r>
+            <w:proofErr w:type="spellStart"/>
+            <w:r>
+              <w:rPr>
+                <w:lang w:val="en-US"/>
+              </w:rPr>
+              <w:t>rowspan</w:t>
+            </w:r>
+            <w:proofErr w:type="spellEnd"/>
+            <w:proofErr w:type="gramStart"/>
+            <w:r>
+              <w:rPr>
+                <w:lang w:val="en-US"/>
+              </w:rPr>
+              <w:t>; ?</w:t>
+            </w:r>
+            <w:proofErr w:type="gramEnd"/>
+            <w:r>
+              <w:rPr>
+                <w:lang w:val="en-US"/>
+              </w:rPr>
+              <w:t>&gt;"&gt;S/.&lt;?</w:t>
+            </w:r>
+            <w:proofErr w:type="spellStart"/>
+            <w:r>
+              <w:rPr>
+                <w:lang w:val="en-US"/>
+              </w:rPr>
+              <w:t>php</w:t>
+            </w:r>
+            <w:proofErr w:type="spellEnd"/>
+            <w:r>
+              <w:rPr>
+                <w:lang w:val="en-US"/>
+              </w:rPr>
+              <w:t xml:space="preserve"> echo $total; ?&gt;&lt;/td&gt;</w:t>
+            </w:r>
+          </w:p>
+          <w:p>
+            <w:pPr>
+              <w:pStyle w:val="Prrafodelista"/>
+              <w:rPr>
+                <w:lang w:val="en-US"/>
+              </w:rPr>
+            </w:pPr>
+            <w:r>
+              <w:rPr>
+                <w:lang w:val="en-US"/>
+              </w:rPr>
+              <w:t xml:space="preserve">                        &lt;/tr&gt;</w:t>
+            </w:r>
+          </w:p>
+          <w:p>
+            <w:pPr>
+              <w:pStyle w:val="Prrafodelista"/>
+              <w:rPr>
+                <w:lang w:val="en-US"/>
+              </w:rPr>
+            </w:pPr>
+            <w:r>
+              <w:rPr>
+                <w:lang w:val="en-US"/>
+              </w:rPr>
+              <w:t xml:space="preserve">                        &lt;?</w:t>
+            </w:r>
+            <w:proofErr w:type="spellStart"/>
+            <w:r>
+              <w:rPr>
+                <w:lang w:val="en-US"/>
+              </w:rPr>
+              <w:t>php</w:t>
+            </w:r>
+            <w:proofErr w:type="spellEnd"/>
+            <w:r>
+              <w:rPr>
+                <w:lang w:val="en-US"/>
+              </w:rPr>
+              <w:t xml:space="preserve"> for ($</w:t>
+            </w:r>
+            <w:proofErr w:type="spellStart"/>
+            <w:r>
+              <w:rPr>
+                <w:lang w:val="en-US"/>
+              </w:rPr>
+              <w:t>i</w:t>
+            </w:r>
+            <w:proofErr w:type="spellEnd"/>
+            <w:r>
+              <w:rPr>
+                <w:lang w:val="en-US"/>
+              </w:rPr>
+              <w:t xml:space="preserve"> = 1; $</w:t>
+            </w:r>
+            <w:proofErr w:type="spellStart"/>
+            <w:r>
+              <w:rPr>
+                <w:lang w:val="en-US"/>
+              </w:rPr>
+              <w:t>i</w:t>
+            </w:r>
+            <w:proofErr w:type="spellEnd"/>
+            <w:r>
+              <w:rPr>
+                <w:lang w:val="en-US"/>
+              </w:rPr>
+              <w:t xml:space="preserve"> &lt; $</w:t>
+            </w:r>
+            <w:proofErr w:type="spellStart"/>
+            <w:r>
+              <w:rPr>
+                <w:lang w:val="en-US"/>
+              </w:rPr>
+              <w:t>rowspan</w:t>
+            </w:r>
+            <w:proofErr w:type="spellEnd"/>
+            <w:r>
+              <w:rPr>
+                <w:lang w:val="en-US"/>
+              </w:rPr>
+              <w:t>; $</w:t>
+            </w:r>
+            <w:proofErr w:type="spellStart"/>
+            <w:r>
+              <w:rPr>
+                <w:lang w:val="en-US"/>
+              </w:rPr>
+              <w:t>i</w:t>
+            </w:r>
+            <w:proofErr w:type="spellEnd"/>
+            <w:r>
+              <w:rPr>
+                <w:lang w:val="en-US"/>
+              </w:rPr>
+              <w:t xml:space="preserve">++) </w:t>
+            </w:r>
+            <w:proofErr w:type="gramStart"/>
+            <w:r>
+              <w:rPr>
+                <w:lang w:val="en-US"/>
+              </w:rPr>
+              <w:t>{ ?</w:t>
+            </w:r>
+            <w:proofErr w:type="gramEnd"/>
+            <w:r>
+              <w:rPr>
+                <w:lang w:val="en-US"/>
+              </w:rPr>
+              <w:t>&gt;</w:t>
+            </w:r>
+          </w:p>
+          <w:p>
+            <w:pPr>
+              <w:pStyle w:val="Prrafodelista"/>
+            </w:pPr>
+            <w:r>
+              <w:rPr>
+                <w:lang w:val="en-US"/>
+              </w:rPr>
+              <w:t xml:space="preserve">                            </w:t>
+            </w:r>
+            <w:r>
+              <w:t>&lt;</w:t>
+            </w:r>
+            <w:proofErr w:type="spellStart"/>
+            <w:r>
+              <w:t>tr</w:t>
+            </w:r>
+            <w:proofErr w:type="spellEnd"/>
+            <w:r>
+              <w:t>&gt;</w:t>
+            </w:r>
+          </w:p>
+          <w:p>
+            <w:pPr>
+              <w:pStyle w:val="Prrafodelista"/>
+            </w:pPr>
+            <w:r>
+              <w:t xml:space="preserve">                                &lt;</w:t>
+            </w:r>
+            <w:proofErr w:type="spellStart"/>
+            <w:r>
+              <w:t>td</w:t>
+            </w:r>
+            <w:proofErr w:type="spellEnd"/>
+            <w:r>
+              <w:t>&gt;</w:t>
+            </w:r>
+          </w:p>
+          <w:p>
+            <w:pPr>
+              <w:pStyle w:val="Prrafodelista"/>
+            </w:pPr>
+            <w:r>
+              <w:t xml:space="preserve">                                    &lt;?</w:t>
+            </w:r>
+            <w:proofErr w:type="spellStart"/>
+            <w:r>
+              <w:t>php</w:t>
+            </w:r>
+            <w:proofErr w:type="spellEnd"/>
+            <w:r>
+              <w:t xml:space="preserve"> echo $productos[$i]['nombre']</w:t>
+            </w:r>
+            <w:proofErr w:type="gramStart"/>
+            <w:r>
+              <w:t>; ?</w:t>
+            </w:r>
+            <w:proofErr w:type="gramEnd"/>
+            <w:r>
+              <w:t>&gt; - &lt;?</w:t>
+            </w:r>
+            <w:proofErr w:type="spellStart"/>
+            <w:r>
+              <w:t>php</w:t>
+            </w:r>
+            <w:proofErr w:type="spellEnd"/>
+            <w:r>
+              <w:t xml:space="preserve"> echo $productos[$i]['cantidad']; ?&gt;un. - Precio(unidad): S</w:t>
+            </w:r>
+            <w:proofErr w:type="gramStart"/>
+            <w:r>
+              <w:t>/.&lt;</w:t>
+            </w:r>
+            <w:proofErr w:type="gramEnd"/>
+            <w:r>
+              <w:t>?</w:t>
+            </w:r>
+            <w:proofErr w:type="spellStart"/>
+            <w:r>
+              <w:t>php</w:t>
+            </w:r>
+            <w:proofErr w:type="spellEnd"/>
+            <w:r>
+              <w:t xml:space="preserve"> echo $productos[$i]['</w:t>
+            </w:r>
+            <w:proofErr w:type="spellStart"/>
+            <w:r>
+              <w:t>precio_Unitario</w:t>
+            </w:r>
+            <w:proofErr w:type="spellEnd"/>
+            <w:r>
+              <w:t>'];?&gt; - Subtotal: S/.&lt;?</w:t>
+            </w:r>
+            <w:proofErr w:type="spellStart"/>
+            <w:r>
+              <w:t>php</w:t>
+            </w:r>
+            <w:proofErr w:type="spellEnd"/>
+            <w:r>
+              <w:t xml:space="preserve"> echo $productos[$i]['subtotal']; ?&gt;</w:t>
+            </w:r>
+          </w:p>
+          <w:p>
+            <w:pPr>
+              <w:pStyle w:val="Prrafodelista"/>
+              <w:rPr>
+                <w:lang w:val="en-US"/>
+              </w:rPr>
+            </w:pPr>
+            <w:r>
+              <w:t xml:space="preserve">                                </w:t>
+            </w:r>
+            <w:r>
+              <w:rPr>
+                <w:lang w:val="en-US"/>
+              </w:rPr>
+              <w:t>&lt;/td&gt;</w:t>
+            </w:r>
+          </w:p>
+          <w:p>
+            <w:pPr>
+              <w:pStyle w:val="Prrafodelista"/>
+              <w:rPr>
+                <w:lang w:val="en-US"/>
+              </w:rPr>
+            </w:pPr>
+            <w:r>
+              <w:rPr>
+                <w:lang w:val="en-US"/>
+              </w:rPr>
+              <w:t xml:space="preserve">                            &lt;/tr&gt;</w:t>
+            </w:r>
+          </w:p>
+          <w:p>
+            <w:pPr>
+              <w:pStyle w:val="Prrafodelista"/>
+              <w:rPr>
+                <w:lang w:val="en-US"/>
+              </w:rPr>
+            </w:pPr>
+            <w:r>
+              <w:rPr>
+                <w:lang w:val="en-US"/>
+              </w:rPr>
+              <w:t xml:space="preserve">                        &lt;?</w:t>
+            </w:r>
+            <w:proofErr w:type="spellStart"/>
+            <w:proofErr w:type="gramStart"/>
+            <w:r>
+              <w:rPr>
+                <w:lang w:val="en-US"/>
+              </w:rPr>
+              <w:t>php</w:t>
+            </w:r>
+            <w:proofErr w:type="spellEnd"/>
+            <w:r>
+              <w:rPr>
+                <w:lang w:val="en-US"/>
+              </w:rPr>
+              <w:t xml:space="preserve"> }</w:t>
+            </w:r>
+            <w:proofErr w:type="gramEnd"/>
+            <w:r>
+              <w:rPr>
+                <w:lang w:val="en-US"/>
+              </w:rPr>
+              <w:t xml:space="preserve"> ?&gt;</w:t>
+            </w:r>
+          </w:p>
+          <w:p>
+            <w:pPr>
+              <w:pStyle w:val="Prrafodelista"/>
+              <w:rPr>
+                <w:lang w:val="en-US"/>
+              </w:rPr>
+            </w:pPr>
+            <w:r>
+              <w:rPr>
+                <w:lang w:val="en-US"/>
+              </w:rPr>
+              <w:t xml:space="preserve">                    &lt;?</w:t>
+            </w:r>
+            <w:proofErr w:type="spellStart"/>
+            <w:r>
+              <w:rPr>
+                <w:lang w:val="en-US"/>
+              </w:rPr>
+              <w:t>php</w:t>
+            </w:r>
+            <w:proofErr w:type="spellEnd"/>
+          </w:p>
+          <w:p>
+            <w:pPr>
+              <w:pStyle w:val="Prrafodelista"/>
+              <w:rPr>
+                <w:lang w:val="en-US"/>
+              </w:rPr>
+            </w:pPr>
+            <w:r>
+              <w:rPr>
+                <w:lang w:val="en-US"/>
+              </w:rPr>
+              <w:t xml:space="preserve">                        }</w:t>
+            </w:r>
+          </w:p>
+          <w:p>
+            <w:pPr>
+              <w:pStyle w:val="Prrafodelista"/>
+              <w:rPr>
+                <w:lang w:val="en-US"/>
+              </w:rPr>
+            </w:pPr>
+            <w:r>
+              <w:rPr>
+                <w:lang w:val="en-US"/>
+              </w:rPr>
+              <w:t xml:space="preserve">                    ?&gt;</w:t>
+            </w:r>
+          </w:p>
+          <w:p>
+            <w:pPr>
+              <w:pStyle w:val="Prrafodelista"/>
+              <w:rPr>
+                <w:lang w:val="en-US"/>
+              </w:rPr>
+            </w:pPr>
+            <w:r>
+              <w:rPr>
+                <w:lang w:val="en-US"/>
+              </w:rPr>
+              <w:t xml:space="preserve">                    &lt;/</w:t>
+            </w:r>
+            <w:proofErr w:type="spellStart"/>
+            <w:r>
+              <w:rPr>
+                <w:lang w:val="en-US"/>
+              </w:rPr>
+              <w:t>tbody</w:t>
+            </w:r>
+            <w:proofErr w:type="spellEnd"/>
+            <w:r>
+              <w:rPr>
+                <w:lang w:val="en-US"/>
+              </w:rPr>
+              <w:t>&gt;</w:t>
+            </w:r>
+          </w:p>
+          <w:p>
+            <w:pPr>
+              <w:pStyle w:val="Prrafodelista"/>
+              <w:rPr>
+                <w:lang w:val="en-US"/>
+              </w:rPr>
+            </w:pPr>
+            <w:r>
+              <w:rPr>
+                <w:lang w:val="en-US"/>
+              </w:rPr>
+              <w:t xml:space="preserve">                    </w:t>
+            </w:r>
+          </w:p>
+          <w:p>
+            <w:pPr>
+              <w:pStyle w:val="Prrafodelista"/>
+              <w:rPr>
+                <w:lang w:val="en-US"/>
+              </w:rPr>
+            </w:pPr>
+            <w:r>
+              <w:rPr>
+                <w:lang w:val="en-US"/>
+              </w:rPr>
+              <w:t xml:space="preserve">                &lt;/table&gt;</w:t>
+            </w:r>
+          </w:p>
+          <w:p>
+            <w:pPr>
+              <w:pStyle w:val="Prrafodelista"/>
+              <w:rPr>
+                <w:lang w:val="en-US"/>
+              </w:rPr>
+            </w:pPr>
+            <w:r>
+              <w:rPr>
+                <w:lang w:val="en-US"/>
+              </w:rPr>
+              <w:t xml:space="preserve">            &lt;/div&gt;</w:t>
+            </w:r>
+          </w:p>
+          <w:p>
+            <w:pPr>
+              <w:pStyle w:val="Prrafodelista"/>
+              <w:rPr>
+                <w:lang w:val="en-US"/>
+              </w:rPr>
+            </w:pPr>
+            <w:r>
+              <w:rPr>
+                <w:lang w:val="en-US"/>
+              </w:rPr>
+              <w:t xml:space="preserve">        &lt;/section&gt;</w:t>
+            </w:r>
+          </w:p>
+          <w:p>
+            <w:pPr>
+              <w:pStyle w:val="Prrafodelista"/>
+              <w:rPr>
+                <w:lang w:val="en-US"/>
+              </w:rPr>
+            </w:pPr>
+            <w:r>
+              <w:rPr>
+                <w:lang w:val="en-US"/>
+              </w:rPr>
+              <w:t xml:space="preserve">    &lt;/main&gt;</w:t>
+            </w:r>
+          </w:p>
+          <w:p>
+            <w:pPr>
+              <w:pStyle w:val="Prrafodelista"/>
+              <w:rPr>
+                <w:lang w:val="en-US"/>
+              </w:rPr>
+            </w:pPr>
+            <w:r>
+              <w:rPr>
+                <w:lang w:val="en-US"/>
+              </w:rPr>
+              <w:t xml:space="preserve">    &lt;footer class="footer"&gt;</w:t>
+            </w:r>
+          </w:p>
+          <w:p>
+            <w:pPr>
+              <w:pStyle w:val="Prrafodelista"/>
+            </w:pPr>
+            <w:r>
+              <w:rPr>
+                <w:lang w:val="en-US"/>
+              </w:rPr>
+              <w:t xml:space="preserve">        </w:t>
+            </w:r>
+            <w:r>
+              <w:t>&lt;p&gt;&amp;</w:t>
+            </w:r>
+            <w:proofErr w:type="spellStart"/>
+            <w:r>
+              <w:t>copy</w:t>
+            </w:r>
+            <w:proofErr w:type="spellEnd"/>
+            <w:r>
+              <w:t xml:space="preserve">; 2024 </w:t>
+            </w:r>
+            <w:proofErr w:type="spellStart"/>
+            <w:r>
+              <w:t>TreeSolution</w:t>
+            </w:r>
+            <w:proofErr w:type="spellEnd"/>
+            <w:r>
+              <w:t xml:space="preserve">. Todos los derechos </w:t>
+            </w:r>
+            <w:proofErr w:type="gramStart"/>
+            <w:r>
+              <w:t>reservados.&lt;</w:t>
+            </w:r>
+            <w:proofErr w:type="gramEnd"/>
+            <w:r>
+              <w:t>/p&gt;</w:t>
+            </w:r>
+          </w:p>
+          <w:p>
+            <w:pPr>
+              <w:pStyle w:val="Prrafodelista"/>
+              <w:rPr>
+                <w:lang w:val="en-US"/>
+              </w:rPr>
+            </w:pPr>
+            <w:r>
+              <w:t xml:space="preserve">    </w:t>
+            </w:r>
+            <w:r>
+              <w:rPr>
+                <w:lang w:val="en-US"/>
+              </w:rPr>
+              <w:t>&lt;/footer&gt;</w:t>
+            </w:r>
+          </w:p>
+          <w:p>
+            <w:pPr>
+              <w:pStyle w:val="Prrafodelista"/>
+              <w:rPr>
+                <w:lang w:val="en-US"/>
+              </w:rPr>
+            </w:pPr>
+            <w:r>
+              <w:rPr>
+                <w:lang w:val="en-US"/>
+              </w:rPr>
+              <w:t xml:space="preserve">    &lt;script </w:t>
+            </w:r>
+            <w:proofErr w:type="spellStart"/>
+            <w:r>
+              <w:rPr>
+                <w:lang w:val="en-US"/>
+              </w:rPr>
+              <w:t>src</w:t>
+            </w:r>
+            <w:proofErr w:type="spellEnd"/>
+            <w:r>
+              <w:rPr>
+                <w:lang w:val="en-US"/>
+              </w:rPr>
+              <w:t>="./scripts/Dashboard_admin.js"&gt;&lt;/script&gt;</w:t>
+            </w:r>
+          </w:p>
+          <w:p>
+            <w:pPr>
+              <w:pStyle w:val="Prrafodelista"/>
+            </w:pPr>
+            <w:r>
+              <w:t>&lt;/</w:t>
+            </w:r>
+            <w:proofErr w:type="spellStart"/>
+            <w:r>
+              <w:t>body</w:t>
+            </w:r>
+            <w:proofErr w:type="spellEnd"/>
+            <w:r>
+              <w:t>&gt;</w:t>
+            </w:r>
+          </w:p>
+          <w:p>
+            <w:pPr>
+              <w:pStyle w:val="Prrafodelista"/>
+              <w:ind w:left="0"/>
+            </w:pPr>
+            <w:r>
+              <w:t>&lt;/</w:t>
+            </w:r>
+            <w:proofErr w:type="spellStart"/>
+            <w:r>
+              <w:t>html</w:t>
+            </w:r>
+            <w:proofErr w:type="spellEnd"/>
+            <w:r>
+              <w:t>&gt;</w:t>
+            </w:r>
+          </w:p>
+        </w:tc>
+      </w:tr>
+    </w:tbl>
+    <w:p>
+      <w:pPr>
+        <w:pStyle w:val="Prrafodelista"/>
+        <w:ind w:left="1440"/>
+      </w:pPr>
     </w:p>
     <w:p>
       <w:pPr>
@@ -1362,6 +3615,2702 @@
         <w:t>CSS</w:t>
       </w:r>
     </w:p>
+    <w:tbl>
+      <w:tblPr>
+        <w:tblStyle w:val="Tablaconcuadrcula"/>
+        <w:tblW w:w="0" w:type="auto"/>
+        <w:tblInd w:w="1440" w:type="dxa"/>
+        <w:tblLook w:val="04A0" w:firstRow="1" w:lastRow="0" w:firstColumn="1" w:lastColumn="0" w:noHBand="0" w:noVBand="1"/>
+      </w:tblPr>
+      <w:tblGrid>
+        <w:gridCol w:w="7579"/>
+      </w:tblGrid>
+      <w:tr>
+        <w:tc>
+          <w:tcPr>
+            <w:tcW w:w="9019" w:type="dxa"/>
+          </w:tcPr>
+          <w:p>
+            <w:pPr>
+              <w:pStyle w:val="Prrafodelista"/>
+              <w:rPr>
+                <w:lang w:val="en-US"/>
+              </w:rPr>
+            </w:pPr>
+            <w:r>
+              <w:rPr>
+                <w:lang w:val="en-US"/>
+              </w:rPr>
+              <w:t>body {</w:t>
+            </w:r>
+          </w:p>
+          <w:p>
+            <w:pPr>
+              <w:pStyle w:val="Prrafodelista"/>
+              <w:rPr>
+                <w:lang w:val="en-US"/>
+              </w:rPr>
+            </w:pPr>
+            <w:r>
+              <w:rPr>
+                <w:lang w:val="en-US"/>
+              </w:rPr>
+              <w:t xml:space="preserve">    font-family: Arial, sans-</w:t>
+            </w:r>
+            <w:proofErr w:type="gramStart"/>
+            <w:r>
+              <w:rPr>
+                <w:lang w:val="en-US"/>
+              </w:rPr>
+              <w:t>serif;</w:t>
+            </w:r>
+            <w:proofErr w:type="gramEnd"/>
+          </w:p>
+          <w:p>
+            <w:pPr>
+              <w:pStyle w:val="Prrafodelista"/>
+              <w:rPr>
+                <w:lang w:val="en-US"/>
+              </w:rPr>
+            </w:pPr>
+            <w:r>
+              <w:rPr>
+                <w:lang w:val="en-US"/>
+              </w:rPr>
+              <w:t xml:space="preserve">    margin: </w:t>
+            </w:r>
+            <w:proofErr w:type="gramStart"/>
+            <w:r>
+              <w:rPr>
+                <w:lang w:val="en-US"/>
+              </w:rPr>
+              <w:t>0;</w:t>
+            </w:r>
+            <w:proofErr w:type="gramEnd"/>
+          </w:p>
+          <w:p>
+            <w:pPr>
+              <w:pStyle w:val="Prrafodelista"/>
+              <w:rPr>
+                <w:lang w:val="en-US"/>
+              </w:rPr>
+            </w:pPr>
+            <w:r>
+              <w:rPr>
+                <w:lang w:val="en-US"/>
+              </w:rPr>
+              <w:t xml:space="preserve">    padding: </w:t>
+            </w:r>
+            <w:proofErr w:type="gramStart"/>
+            <w:r>
+              <w:rPr>
+                <w:lang w:val="en-US"/>
+              </w:rPr>
+              <w:t>0;</w:t>
+            </w:r>
+            <w:proofErr w:type="gramEnd"/>
+          </w:p>
+          <w:p>
+            <w:pPr>
+              <w:pStyle w:val="Prrafodelista"/>
+              <w:rPr>
+                <w:lang w:val="en-US"/>
+              </w:rPr>
+            </w:pPr>
+            <w:r>
+              <w:rPr>
+                <w:lang w:val="en-US"/>
+              </w:rPr>
+              <w:t xml:space="preserve">    display: </w:t>
+            </w:r>
+            <w:proofErr w:type="gramStart"/>
+            <w:r>
+              <w:rPr>
+                <w:lang w:val="en-US"/>
+              </w:rPr>
+              <w:t>flex;</w:t>
+            </w:r>
+            <w:proofErr w:type="gramEnd"/>
+          </w:p>
+          <w:p>
+            <w:pPr>
+              <w:pStyle w:val="Prrafodelista"/>
+              <w:rPr>
+                <w:lang w:val="en-US"/>
+              </w:rPr>
+            </w:pPr>
+            <w:r>
+              <w:rPr>
+                <w:lang w:val="en-US"/>
+              </w:rPr>
+              <w:t xml:space="preserve">    flex-direction: </w:t>
+            </w:r>
+            <w:proofErr w:type="gramStart"/>
+            <w:r>
+              <w:rPr>
+                <w:lang w:val="en-US"/>
+              </w:rPr>
+              <w:t>column;</w:t>
+            </w:r>
+            <w:proofErr w:type="gramEnd"/>
+          </w:p>
+          <w:p>
+            <w:pPr>
+              <w:pStyle w:val="Prrafodelista"/>
+              <w:rPr>
+                <w:lang w:val="en-US"/>
+              </w:rPr>
+            </w:pPr>
+            <w:r>
+              <w:rPr>
+                <w:lang w:val="en-US"/>
+              </w:rPr>
+              <w:t xml:space="preserve">    min-height: </w:t>
+            </w:r>
+            <w:proofErr w:type="gramStart"/>
+            <w:r>
+              <w:rPr>
+                <w:lang w:val="en-US"/>
+              </w:rPr>
+              <w:t>100vh;</w:t>
+            </w:r>
+            <w:proofErr w:type="gramEnd"/>
+          </w:p>
+          <w:p>
+            <w:pPr>
+              <w:pStyle w:val="Prrafodelista"/>
+              <w:rPr>
+                <w:lang w:val="en-US"/>
+              </w:rPr>
+            </w:pPr>
+            <w:r>
+              <w:rPr>
+                <w:lang w:val="en-US"/>
+              </w:rPr>
+              <w:t>}</w:t>
+            </w:r>
+          </w:p>
+          <w:p>
+            <w:pPr>
+              <w:pStyle w:val="Prrafodelista"/>
+              <w:rPr>
+                <w:lang w:val="en-US"/>
+              </w:rPr>
+            </w:pPr>
+          </w:p>
+          <w:p>
+            <w:pPr>
+              <w:pStyle w:val="Prrafodelista"/>
+              <w:rPr>
+                <w:lang w:val="en-US"/>
+              </w:rPr>
+            </w:pPr>
+            <w:proofErr w:type="gramStart"/>
+            <w:r>
+              <w:rPr>
+                <w:lang w:val="en-US"/>
+              </w:rPr>
+              <w:t>.header</w:t>
+            </w:r>
+            <w:proofErr w:type="gramEnd"/>
+            <w:r>
+              <w:rPr>
+                <w:lang w:val="en-US"/>
+              </w:rPr>
+              <w:t xml:space="preserve"> {</w:t>
+            </w:r>
+          </w:p>
+          <w:p>
+            <w:pPr>
+              <w:pStyle w:val="Prrafodelista"/>
+              <w:rPr>
+                <w:lang w:val="en-US"/>
+              </w:rPr>
+            </w:pPr>
+            <w:r>
+              <w:rPr>
+                <w:lang w:val="en-US"/>
+              </w:rPr>
+              <w:t xml:space="preserve">    background-color: </w:t>
+            </w:r>
+            <w:proofErr w:type="gramStart"/>
+            <w:r>
+              <w:rPr>
+                <w:lang w:val="en-US"/>
+              </w:rPr>
+              <w:t>#333;</w:t>
+            </w:r>
+            <w:proofErr w:type="gramEnd"/>
+          </w:p>
+          <w:p>
+            <w:pPr>
+              <w:pStyle w:val="Prrafodelista"/>
+              <w:rPr>
+                <w:lang w:val="en-US"/>
+              </w:rPr>
+            </w:pPr>
+            <w:r>
+              <w:rPr>
+                <w:lang w:val="en-US"/>
+              </w:rPr>
+              <w:t xml:space="preserve">    color: </w:t>
+            </w:r>
+            <w:proofErr w:type="gramStart"/>
+            <w:r>
+              <w:rPr>
+                <w:lang w:val="en-US"/>
+              </w:rPr>
+              <w:t>white;</w:t>
+            </w:r>
+            <w:proofErr w:type="gramEnd"/>
+          </w:p>
+          <w:p>
+            <w:pPr>
+              <w:pStyle w:val="Prrafodelista"/>
+              <w:rPr>
+                <w:lang w:val="en-US"/>
+              </w:rPr>
+            </w:pPr>
+            <w:r>
+              <w:rPr>
+                <w:lang w:val="en-US"/>
+              </w:rPr>
+              <w:t xml:space="preserve">    padding: </w:t>
+            </w:r>
+            <w:proofErr w:type="gramStart"/>
+            <w:r>
+              <w:rPr>
+                <w:lang w:val="en-US"/>
+              </w:rPr>
+              <w:t>1em;</w:t>
+            </w:r>
+            <w:proofErr w:type="gramEnd"/>
+          </w:p>
+          <w:p>
+            <w:pPr>
+              <w:pStyle w:val="Prrafodelista"/>
+              <w:rPr>
+                <w:lang w:val="en-US"/>
+              </w:rPr>
+            </w:pPr>
+            <w:r>
+              <w:rPr>
+                <w:lang w:val="en-US"/>
+              </w:rPr>
+              <w:t xml:space="preserve">    display: </w:t>
+            </w:r>
+            <w:proofErr w:type="gramStart"/>
+            <w:r>
+              <w:rPr>
+                <w:lang w:val="en-US"/>
+              </w:rPr>
+              <w:t>flex;</w:t>
+            </w:r>
+            <w:proofErr w:type="gramEnd"/>
+          </w:p>
+          <w:p>
+            <w:pPr>
+              <w:pStyle w:val="Prrafodelista"/>
+              <w:rPr>
+                <w:lang w:val="en-US"/>
+              </w:rPr>
+            </w:pPr>
+            <w:r>
+              <w:rPr>
+                <w:lang w:val="en-US"/>
+              </w:rPr>
+              <w:t xml:space="preserve">    justify-content: space-</w:t>
+            </w:r>
+            <w:proofErr w:type="gramStart"/>
+            <w:r>
+              <w:rPr>
+                <w:lang w:val="en-US"/>
+              </w:rPr>
+              <w:t>between;</w:t>
+            </w:r>
+            <w:proofErr w:type="gramEnd"/>
+          </w:p>
+          <w:p>
+            <w:pPr>
+              <w:pStyle w:val="Prrafodelista"/>
+              <w:rPr>
+                <w:lang w:val="en-US"/>
+              </w:rPr>
+            </w:pPr>
+            <w:r>
+              <w:rPr>
+                <w:lang w:val="en-US"/>
+              </w:rPr>
+              <w:t xml:space="preserve">    align-items: </w:t>
+            </w:r>
+            <w:proofErr w:type="gramStart"/>
+            <w:r>
+              <w:rPr>
+                <w:lang w:val="en-US"/>
+              </w:rPr>
+              <w:t>center;</w:t>
+            </w:r>
+            <w:proofErr w:type="gramEnd"/>
+          </w:p>
+          <w:p>
+            <w:pPr>
+              <w:pStyle w:val="Prrafodelista"/>
+              <w:rPr>
+                <w:lang w:val="en-US"/>
+              </w:rPr>
+            </w:pPr>
+            <w:r>
+              <w:rPr>
+                <w:lang w:val="en-US"/>
+              </w:rPr>
+              <w:t>}</w:t>
+            </w:r>
+          </w:p>
+          <w:p>
+            <w:pPr>
+              <w:pStyle w:val="Prrafodelista"/>
+              <w:rPr>
+                <w:lang w:val="en-US"/>
+              </w:rPr>
+            </w:pPr>
+          </w:p>
+          <w:p>
+            <w:pPr>
+              <w:pStyle w:val="Prrafodelista"/>
+              <w:rPr>
+                <w:lang w:val="en-US"/>
+              </w:rPr>
+            </w:pPr>
+            <w:proofErr w:type="gramStart"/>
+            <w:r>
+              <w:rPr>
+                <w:lang w:val="en-US"/>
+              </w:rPr>
+              <w:t>.</w:t>
+            </w:r>
+            <w:proofErr w:type="spellStart"/>
+            <w:r>
+              <w:rPr>
+                <w:lang w:val="en-US"/>
+              </w:rPr>
+              <w:t>header</w:t>
+            </w:r>
+            <w:proofErr w:type="gramEnd"/>
+            <w:r>
+              <w:rPr>
+                <w:lang w:val="en-US"/>
+              </w:rPr>
+              <w:t>__logo</w:t>
+            </w:r>
+            <w:proofErr w:type="spellEnd"/>
+            <w:r>
+              <w:rPr>
+                <w:lang w:val="en-US"/>
+              </w:rPr>
+              <w:t xml:space="preserve"> {</w:t>
+            </w:r>
+          </w:p>
+          <w:p>
+            <w:pPr>
+              <w:pStyle w:val="Prrafodelista"/>
+              <w:rPr>
+                <w:lang w:val="en-US"/>
+              </w:rPr>
+            </w:pPr>
+            <w:r>
+              <w:rPr>
+                <w:lang w:val="en-US"/>
+              </w:rPr>
+              <w:t xml:space="preserve">    font-size: 1.</w:t>
+            </w:r>
+            <w:proofErr w:type="gramStart"/>
+            <w:r>
+              <w:rPr>
+                <w:lang w:val="en-US"/>
+              </w:rPr>
+              <w:t>5em;</w:t>
+            </w:r>
+            <w:proofErr w:type="gramEnd"/>
+          </w:p>
+          <w:p>
+            <w:pPr>
+              <w:pStyle w:val="Prrafodelista"/>
+              <w:rPr>
+                <w:lang w:val="en-US"/>
+              </w:rPr>
+            </w:pPr>
+            <w:r>
+              <w:rPr>
+                <w:lang w:val="en-US"/>
+              </w:rPr>
+              <w:t xml:space="preserve">    font-weight: </w:t>
+            </w:r>
+            <w:proofErr w:type="gramStart"/>
+            <w:r>
+              <w:rPr>
+                <w:lang w:val="en-US"/>
+              </w:rPr>
+              <w:t>bold;</w:t>
+            </w:r>
+            <w:proofErr w:type="gramEnd"/>
+          </w:p>
+          <w:p>
+            <w:pPr>
+              <w:pStyle w:val="Prrafodelista"/>
+              <w:rPr>
+                <w:lang w:val="en-US"/>
+              </w:rPr>
+            </w:pPr>
+            <w:r>
+              <w:rPr>
+                <w:lang w:val="en-US"/>
+              </w:rPr>
+              <w:t>}</w:t>
+            </w:r>
+          </w:p>
+          <w:p>
+            <w:pPr>
+              <w:pStyle w:val="Prrafodelista"/>
+              <w:rPr>
+                <w:lang w:val="en-US"/>
+              </w:rPr>
+            </w:pPr>
+          </w:p>
+          <w:p>
+            <w:pPr>
+              <w:pStyle w:val="Prrafodelista"/>
+              <w:rPr>
+                <w:lang w:val="en-US"/>
+              </w:rPr>
+            </w:pPr>
+            <w:proofErr w:type="gramStart"/>
+            <w:r>
+              <w:rPr>
+                <w:lang w:val="en-US"/>
+              </w:rPr>
+              <w:t>.</w:t>
+            </w:r>
+            <w:proofErr w:type="spellStart"/>
+            <w:r>
+              <w:rPr>
+                <w:lang w:val="en-US"/>
+              </w:rPr>
+              <w:t>header</w:t>
+            </w:r>
+            <w:proofErr w:type="gramEnd"/>
+            <w:r>
+              <w:rPr>
+                <w:lang w:val="en-US"/>
+              </w:rPr>
+              <w:t>__nav</w:t>
+            </w:r>
+            <w:proofErr w:type="spellEnd"/>
+            <w:r>
+              <w:rPr>
+                <w:lang w:val="en-US"/>
+              </w:rPr>
+              <w:t xml:space="preserve"> {</w:t>
+            </w:r>
+          </w:p>
+          <w:p>
+            <w:pPr>
+              <w:pStyle w:val="Prrafodelista"/>
+              <w:rPr>
+                <w:lang w:val="en-US"/>
+              </w:rPr>
+            </w:pPr>
+            <w:r>
+              <w:rPr>
+                <w:lang w:val="en-US"/>
+              </w:rPr>
+              <w:t xml:space="preserve">    display: </w:t>
+            </w:r>
+            <w:proofErr w:type="gramStart"/>
+            <w:r>
+              <w:rPr>
+                <w:lang w:val="en-US"/>
+              </w:rPr>
+              <w:t>flex;</w:t>
+            </w:r>
+            <w:proofErr w:type="gramEnd"/>
+          </w:p>
+          <w:p>
+            <w:pPr>
+              <w:pStyle w:val="Prrafodelista"/>
+              <w:rPr>
+                <w:lang w:val="en-US"/>
+              </w:rPr>
+            </w:pPr>
+            <w:r>
+              <w:rPr>
+                <w:lang w:val="en-US"/>
+              </w:rPr>
+              <w:t>}</w:t>
+            </w:r>
+          </w:p>
+          <w:p>
+            <w:pPr>
+              <w:pStyle w:val="Prrafodelista"/>
+              <w:rPr>
+                <w:lang w:val="en-US"/>
+              </w:rPr>
+            </w:pPr>
+          </w:p>
+          <w:p>
+            <w:pPr>
+              <w:pStyle w:val="Prrafodelista"/>
+              <w:rPr>
+                <w:lang w:val="en-US"/>
+              </w:rPr>
+            </w:pPr>
+            <w:proofErr w:type="gramStart"/>
+            <w:r>
+              <w:rPr>
+                <w:lang w:val="en-US"/>
+              </w:rPr>
+              <w:t>.</w:t>
+            </w:r>
+            <w:proofErr w:type="spellStart"/>
+            <w:r>
+              <w:rPr>
+                <w:lang w:val="en-US"/>
+              </w:rPr>
+              <w:t>header</w:t>
+            </w:r>
+            <w:proofErr w:type="gramEnd"/>
+            <w:r>
+              <w:rPr>
+                <w:lang w:val="en-US"/>
+              </w:rPr>
+              <w:t>__nav</w:t>
+            </w:r>
+            <w:proofErr w:type="spellEnd"/>
+            <w:r>
+              <w:rPr>
+                <w:lang w:val="en-US"/>
+              </w:rPr>
+              <w:t>-list {</w:t>
+            </w:r>
+          </w:p>
+          <w:p>
+            <w:pPr>
+              <w:pStyle w:val="Prrafodelista"/>
+              <w:rPr>
+                <w:lang w:val="en-US"/>
+              </w:rPr>
+            </w:pPr>
+            <w:r>
+              <w:rPr>
+                <w:lang w:val="en-US"/>
+              </w:rPr>
+              <w:t xml:space="preserve">    display: </w:t>
+            </w:r>
+            <w:proofErr w:type="gramStart"/>
+            <w:r>
+              <w:rPr>
+                <w:lang w:val="en-US"/>
+              </w:rPr>
+              <w:t>flex;</w:t>
+            </w:r>
+            <w:proofErr w:type="gramEnd"/>
+          </w:p>
+          <w:p>
+            <w:pPr>
+              <w:pStyle w:val="Prrafodelista"/>
+              <w:rPr>
+                <w:lang w:val="en-US"/>
+              </w:rPr>
+            </w:pPr>
+            <w:r>
+              <w:rPr>
+                <w:lang w:val="en-US"/>
+              </w:rPr>
+              <w:t xml:space="preserve">    list-style: </w:t>
+            </w:r>
+            <w:proofErr w:type="gramStart"/>
+            <w:r>
+              <w:rPr>
+                <w:lang w:val="en-US"/>
+              </w:rPr>
+              <w:t>none;</w:t>
+            </w:r>
+            <w:proofErr w:type="gramEnd"/>
+          </w:p>
+          <w:p>
+            <w:pPr>
+              <w:pStyle w:val="Prrafodelista"/>
+              <w:rPr>
+                <w:lang w:val="en-US"/>
+              </w:rPr>
+            </w:pPr>
+            <w:r>
+              <w:rPr>
+                <w:lang w:val="en-US"/>
+              </w:rPr>
+              <w:t xml:space="preserve">    margin: </w:t>
+            </w:r>
+            <w:proofErr w:type="gramStart"/>
+            <w:r>
+              <w:rPr>
+                <w:lang w:val="en-US"/>
+              </w:rPr>
+              <w:t>0;</w:t>
+            </w:r>
+            <w:proofErr w:type="gramEnd"/>
+          </w:p>
+          <w:p>
+            <w:pPr>
+              <w:pStyle w:val="Prrafodelista"/>
+              <w:rPr>
+                <w:lang w:val="en-US"/>
+              </w:rPr>
+            </w:pPr>
+            <w:r>
+              <w:rPr>
+                <w:lang w:val="en-US"/>
+              </w:rPr>
+              <w:t xml:space="preserve">    padding: </w:t>
+            </w:r>
+            <w:proofErr w:type="gramStart"/>
+            <w:r>
+              <w:rPr>
+                <w:lang w:val="en-US"/>
+              </w:rPr>
+              <w:t>0;</w:t>
+            </w:r>
+            <w:proofErr w:type="gramEnd"/>
+          </w:p>
+          <w:p>
+            <w:pPr>
+              <w:pStyle w:val="Prrafodelista"/>
+              <w:rPr>
+                <w:lang w:val="en-US"/>
+              </w:rPr>
+            </w:pPr>
+            <w:r>
+              <w:rPr>
+                <w:lang w:val="en-US"/>
+              </w:rPr>
+              <w:t>}</w:t>
+            </w:r>
+          </w:p>
+          <w:p>
+            <w:pPr>
+              <w:pStyle w:val="Prrafodelista"/>
+              <w:rPr>
+                <w:lang w:val="en-US"/>
+              </w:rPr>
+            </w:pPr>
+          </w:p>
+          <w:p>
+            <w:pPr>
+              <w:pStyle w:val="Prrafodelista"/>
+              <w:rPr>
+                <w:lang w:val="en-US"/>
+              </w:rPr>
+            </w:pPr>
+            <w:proofErr w:type="gramStart"/>
+            <w:r>
+              <w:rPr>
+                <w:lang w:val="en-US"/>
+              </w:rPr>
+              <w:t>.</w:t>
+            </w:r>
+            <w:proofErr w:type="spellStart"/>
+            <w:r>
+              <w:rPr>
+                <w:lang w:val="en-US"/>
+              </w:rPr>
+              <w:t>header</w:t>
+            </w:r>
+            <w:proofErr w:type="gramEnd"/>
+            <w:r>
+              <w:rPr>
+                <w:lang w:val="en-US"/>
+              </w:rPr>
+              <w:t>__nav</w:t>
+            </w:r>
+            <w:proofErr w:type="spellEnd"/>
+            <w:r>
+              <w:rPr>
+                <w:lang w:val="en-US"/>
+              </w:rPr>
+              <w:t>-item {</w:t>
+            </w:r>
+          </w:p>
+          <w:p>
+            <w:pPr>
+              <w:pStyle w:val="Prrafodelista"/>
+              <w:rPr>
+                <w:lang w:val="en-US"/>
+              </w:rPr>
+            </w:pPr>
+            <w:r>
+              <w:rPr>
+                <w:lang w:val="en-US"/>
+              </w:rPr>
+              <w:t xml:space="preserve">    margin-left: </w:t>
+            </w:r>
+            <w:proofErr w:type="gramStart"/>
+            <w:r>
+              <w:rPr>
+                <w:lang w:val="en-US"/>
+              </w:rPr>
+              <w:t>1em;</w:t>
+            </w:r>
+            <w:proofErr w:type="gramEnd"/>
+          </w:p>
+          <w:p>
+            <w:pPr>
+              <w:pStyle w:val="Prrafodelista"/>
+              <w:rPr>
+                <w:lang w:val="en-US"/>
+              </w:rPr>
+            </w:pPr>
+            <w:r>
+              <w:rPr>
+                <w:lang w:val="en-US"/>
+              </w:rPr>
+              <w:t>}</w:t>
+            </w:r>
+          </w:p>
+          <w:p>
+            <w:pPr>
+              <w:pStyle w:val="Prrafodelista"/>
+              <w:rPr>
+                <w:lang w:val="en-US"/>
+              </w:rPr>
+            </w:pPr>
+          </w:p>
+          <w:p>
+            <w:pPr>
+              <w:pStyle w:val="Prrafodelista"/>
+              <w:rPr>
+                <w:lang w:val="en-US"/>
+              </w:rPr>
+            </w:pPr>
+            <w:proofErr w:type="gramStart"/>
+            <w:r>
+              <w:rPr>
+                <w:lang w:val="en-US"/>
+              </w:rPr>
+              <w:t>.</w:t>
+            </w:r>
+            <w:proofErr w:type="spellStart"/>
+            <w:r>
+              <w:rPr>
+                <w:lang w:val="en-US"/>
+              </w:rPr>
+              <w:t>header</w:t>
+            </w:r>
+            <w:proofErr w:type="gramEnd"/>
+            <w:r>
+              <w:rPr>
+                <w:lang w:val="en-US"/>
+              </w:rPr>
+              <w:t>__nav</w:t>
+            </w:r>
+            <w:proofErr w:type="spellEnd"/>
+            <w:r>
+              <w:rPr>
+                <w:lang w:val="en-US"/>
+              </w:rPr>
+              <w:t>-link {</w:t>
+            </w:r>
+          </w:p>
+          <w:p>
+            <w:pPr>
+              <w:pStyle w:val="Prrafodelista"/>
+              <w:rPr>
+                <w:lang w:val="en-US"/>
+              </w:rPr>
+            </w:pPr>
+            <w:r>
+              <w:rPr>
+                <w:lang w:val="en-US"/>
+              </w:rPr>
+              <w:t xml:space="preserve">    color: </w:t>
+            </w:r>
+            <w:proofErr w:type="gramStart"/>
+            <w:r>
+              <w:rPr>
+                <w:lang w:val="en-US"/>
+              </w:rPr>
+              <w:t>white;</w:t>
+            </w:r>
+            <w:proofErr w:type="gramEnd"/>
+          </w:p>
+          <w:p>
+            <w:pPr>
+              <w:pStyle w:val="Prrafodelista"/>
+              <w:rPr>
+                <w:lang w:val="en-US"/>
+              </w:rPr>
+            </w:pPr>
+            <w:r>
+              <w:rPr>
+                <w:lang w:val="en-US"/>
+              </w:rPr>
+              <w:t xml:space="preserve">    text-decoration: </w:t>
+            </w:r>
+            <w:proofErr w:type="gramStart"/>
+            <w:r>
+              <w:rPr>
+                <w:lang w:val="en-US"/>
+              </w:rPr>
+              <w:t>none;</w:t>
+            </w:r>
+            <w:proofErr w:type="gramEnd"/>
+          </w:p>
+          <w:p>
+            <w:pPr>
+              <w:pStyle w:val="Prrafodelista"/>
+              <w:rPr>
+                <w:lang w:val="en-US"/>
+              </w:rPr>
+            </w:pPr>
+            <w:r>
+              <w:rPr>
+                <w:lang w:val="en-US"/>
+              </w:rPr>
+              <w:t xml:space="preserve">    padding: 0.5em </w:t>
+            </w:r>
+            <w:proofErr w:type="gramStart"/>
+            <w:r>
+              <w:rPr>
+                <w:lang w:val="en-US"/>
+              </w:rPr>
+              <w:t>1em;</w:t>
+            </w:r>
+            <w:proofErr w:type="gramEnd"/>
+          </w:p>
+          <w:p>
+            <w:pPr>
+              <w:pStyle w:val="Prrafodelista"/>
+              <w:rPr>
+                <w:lang w:val="en-US"/>
+              </w:rPr>
+            </w:pPr>
+            <w:r>
+              <w:rPr>
+                <w:lang w:val="en-US"/>
+              </w:rPr>
+              <w:t>}</w:t>
+            </w:r>
+          </w:p>
+          <w:p>
+            <w:pPr>
+              <w:pStyle w:val="Prrafodelista"/>
+              <w:rPr>
+                <w:lang w:val="en-US"/>
+              </w:rPr>
+            </w:pPr>
+          </w:p>
+          <w:p>
+            <w:pPr>
+              <w:pStyle w:val="Prrafodelista"/>
+              <w:rPr>
+                <w:lang w:val="en-US"/>
+              </w:rPr>
+            </w:pPr>
+            <w:proofErr w:type="gramStart"/>
+            <w:r>
+              <w:rPr>
+                <w:lang w:val="en-US"/>
+              </w:rPr>
+              <w:t>.header</w:t>
+            </w:r>
+            <w:proofErr w:type="gramEnd"/>
+            <w:r>
+              <w:rPr>
+                <w:lang w:val="en-US"/>
+              </w:rPr>
+              <w:t>__</w:t>
+            </w:r>
+            <w:proofErr w:type="spellStart"/>
+            <w:r>
+              <w:rPr>
+                <w:lang w:val="en-US"/>
+              </w:rPr>
+              <w:t>nav-link:hover</w:t>
+            </w:r>
+            <w:proofErr w:type="spellEnd"/>
+            <w:r>
+              <w:rPr>
+                <w:lang w:val="en-US"/>
+              </w:rPr>
+              <w:t xml:space="preserve"> {</w:t>
+            </w:r>
+          </w:p>
+          <w:p>
+            <w:pPr>
+              <w:pStyle w:val="Prrafodelista"/>
+              <w:rPr>
+                <w:lang w:val="en-US"/>
+              </w:rPr>
+            </w:pPr>
+            <w:r>
+              <w:rPr>
+                <w:lang w:val="en-US"/>
+              </w:rPr>
+              <w:t xml:space="preserve">    background-color: </w:t>
+            </w:r>
+            <w:proofErr w:type="gramStart"/>
+            <w:r>
+              <w:rPr>
+                <w:lang w:val="en-US"/>
+              </w:rPr>
+              <w:t>#575757;</w:t>
+            </w:r>
+            <w:proofErr w:type="gramEnd"/>
+          </w:p>
+          <w:p>
+            <w:pPr>
+              <w:pStyle w:val="Prrafodelista"/>
+              <w:rPr>
+                <w:lang w:val="en-US"/>
+              </w:rPr>
+            </w:pPr>
+            <w:r>
+              <w:rPr>
+                <w:lang w:val="en-US"/>
+              </w:rPr>
+              <w:t>}</w:t>
+            </w:r>
+          </w:p>
+          <w:p>
+            <w:pPr>
+              <w:pStyle w:val="Prrafodelista"/>
+              <w:rPr>
+                <w:lang w:val="en-US"/>
+              </w:rPr>
+            </w:pPr>
+          </w:p>
+          <w:p>
+            <w:pPr>
+              <w:pStyle w:val="Prrafodelista"/>
+              <w:rPr>
+                <w:lang w:val="en-US"/>
+              </w:rPr>
+            </w:pPr>
+            <w:proofErr w:type="gramStart"/>
+            <w:r>
+              <w:rPr>
+                <w:lang w:val="en-US"/>
+              </w:rPr>
+              <w:t>.main</w:t>
+            </w:r>
+            <w:proofErr w:type="gramEnd"/>
+            <w:r>
+              <w:rPr>
+                <w:lang w:val="en-US"/>
+              </w:rPr>
+              <w:t xml:space="preserve"> {</w:t>
+            </w:r>
+          </w:p>
+          <w:p>
+            <w:pPr>
+              <w:pStyle w:val="Prrafodelista"/>
+              <w:rPr>
+                <w:lang w:val="en-US"/>
+              </w:rPr>
+            </w:pPr>
+            <w:r>
+              <w:rPr>
+                <w:lang w:val="en-US"/>
+              </w:rPr>
+              <w:t xml:space="preserve">    flex: </w:t>
+            </w:r>
+            <w:proofErr w:type="gramStart"/>
+            <w:r>
+              <w:rPr>
+                <w:lang w:val="en-US"/>
+              </w:rPr>
+              <w:t>1;</w:t>
+            </w:r>
+            <w:proofErr w:type="gramEnd"/>
+          </w:p>
+          <w:p>
+            <w:pPr>
+              <w:pStyle w:val="Prrafodelista"/>
+              <w:rPr>
+                <w:lang w:val="en-US"/>
+              </w:rPr>
+            </w:pPr>
+            <w:r>
+              <w:rPr>
+                <w:lang w:val="en-US"/>
+              </w:rPr>
+              <w:t xml:space="preserve">    display: </w:t>
+            </w:r>
+            <w:proofErr w:type="gramStart"/>
+            <w:r>
+              <w:rPr>
+                <w:lang w:val="en-US"/>
+              </w:rPr>
+              <w:t>flex;</w:t>
+            </w:r>
+            <w:proofErr w:type="gramEnd"/>
+          </w:p>
+          <w:p>
+            <w:pPr>
+              <w:pStyle w:val="Prrafodelista"/>
+              <w:rPr>
+                <w:lang w:val="en-US"/>
+              </w:rPr>
+            </w:pPr>
+            <w:r>
+              <w:rPr>
+                <w:lang w:val="en-US"/>
+              </w:rPr>
+              <w:t>}</w:t>
+            </w:r>
+          </w:p>
+          <w:p>
+            <w:pPr>
+              <w:pStyle w:val="Prrafodelista"/>
+              <w:rPr>
+                <w:lang w:val="en-US"/>
+              </w:rPr>
+            </w:pPr>
+          </w:p>
+          <w:p>
+            <w:pPr>
+              <w:pStyle w:val="Prrafodelista"/>
+              <w:rPr>
+                <w:lang w:val="en-US"/>
+              </w:rPr>
+            </w:pPr>
+            <w:proofErr w:type="gramStart"/>
+            <w:r>
+              <w:rPr>
+                <w:lang w:val="en-US"/>
+              </w:rPr>
+              <w:t>.sidebar</w:t>
+            </w:r>
+            <w:proofErr w:type="gramEnd"/>
+            <w:r>
+              <w:rPr>
+                <w:lang w:val="en-US"/>
+              </w:rPr>
+              <w:t xml:space="preserve"> {</w:t>
+            </w:r>
+          </w:p>
+          <w:p>
+            <w:pPr>
+              <w:pStyle w:val="Prrafodelista"/>
+              <w:rPr>
+                <w:lang w:val="en-US"/>
+              </w:rPr>
+            </w:pPr>
+            <w:r>
+              <w:rPr>
+                <w:lang w:val="en-US"/>
+              </w:rPr>
+              <w:t xml:space="preserve">    width: </w:t>
+            </w:r>
+            <w:proofErr w:type="gramStart"/>
+            <w:r>
+              <w:rPr>
+                <w:lang w:val="en-US"/>
+              </w:rPr>
+              <w:t>250px;</w:t>
+            </w:r>
+            <w:proofErr w:type="gramEnd"/>
+          </w:p>
+          <w:p>
+            <w:pPr>
+              <w:pStyle w:val="Prrafodelista"/>
+              <w:rPr>
+                <w:lang w:val="en-US"/>
+              </w:rPr>
+            </w:pPr>
+            <w:r>
+              <w:rPr>
+                <w:lang w:val="en-US"/>
+              </w:rPr>
+              <w:t xml:space="preserve">    background-color: #</w:t>
+            </w:r>
+            <w:proofErr w:type="gramStart"/>
+            <w:r>
+              <w:rPr>
+                <w:lang w:val="en-US"/>
+              </w:rPr>
+              <w:t>f4f4f4;</w:t>
+            </w:r>
+            <w:proofErr w:type="gramEnd"/>
+          </w:p>
+          <w:p>
+            <w:pPr>
+              <w:pStyle w:val="Prrafodelista"/>
+              <w:rPr>
+                <w:lang w:val="en-US"/>
+              </w:rPr>
+            </w:pPr>
+            <w:r>
+              <w:rPr>
+                <w:lang w:val="en-US"/>
+              </w:rPr>
+              <w:t xml:space="preserve">    padding: </w:t>
+            </w:r>
+            <w:proofErr w:type="gramStart"/>
+            <w:r>
+              <w:rPr>
+                <w:lang w:val="en-US"/>
+              </w:rPr>
+              <w:t>1em;</w:t>
+            </w:r>
+            <w:proofErr w:type="gramEnd"/>
+          </w:p>
+          <w:p>
+            <w:pPr>
+              <w:pStyle w:val="Prrafodelista"/>
+              <w:rPr>
+                <w:lang w:val="en-US"/>
+              </w:rPr>
+            </w:pPr>
+            <w:r>
+              <w:rPr>
+                <w:lang w:val="en-US"/>
+              </w:rPr>
+              <w:t>}</w:t>
+            </w:r>
+          </w:p>
+          <w:p>
+            <w:pPr>
+              <w:pStyle w:val="Prrafodelista"/>
+              <w:rPr>
+                <w:lang w:val="en-US"/>
+              </w:rPr>
+            </w:pPr>
+          </w:p>
+          <w:p>
+            <w:pPr>
+              <w:pStyle w:val="Prrafodelista"/>
+              <w:rPr>
+                <w:lang w:val="en-US"/>
+              </w:rPr>
+            </w:pPr>
+            <w:proofErr w:type="gramStart"/>
+            <w:r>
+              <w:rPr>
+                <w:lang w:val="en-US"/>
+              </w:rPr>
+              <w:t>.</w:t>
+            </w:r>
+            <w:proofErr w:type="spellStart"/>
+            <w:r>
+              <w:rPr>
+                <w:lang w:val="en-US"/>
+              </w:rPr>
+              <w:t>sidebar</w:t>
+            </w:r>
+            <w:proofErr w:type="gramEnd"/>
+            <w:r>
+              <w:rPr>
+                <w:lang w:val="en-US"/>
+              </w:rPr>
+              <w:t>__list</w:t>
+            </w:r>
+            <w:proofErr w:type="spellEnd"/>
+            <w:r>
+              <w:rPr>
+                <w:lang w:val="en-US"/>
+              </w:rPr>
+              <w:t xml:space="preserve"> {</w:t>
+            </w:r>
+          </w:p>
+          <w:p>
+            <w:pPr>
+              <w:pStyle w:val="Prrafodelista"/>
+              <w:rPr>
+                <w:lang w:val="en-US"/>
+              </w:rPr>
+            </w:pPr>
+            <w:r>
+              <w:rPr>
+                <w:lang w:val="en-US"/>
+              </w:rPr>
+              <w:t xml:space="preserve">    list-style: </w:t>
+            </w:r>
+            <w:proofErr w:type="gramStart"/>
+            <w:r>
+              <w:rPr>
+                <w:lang w:val="en-US"/>
+              </w:rPr>
+              <w:t>none;</w:t>
+            </w:r>
+            <w:proofErr w:type="gramEnd"/>
+          </w:p>
+          <w:p>
+            <w:pPr>
+              <w:pStyle w:val="Prrafodelista"/>
+              <w:rPr>
+                <w:lang w:val="en-US"/>
+              </w:rPr>
+            </w:pPr>
+            <w:r>
+              <w:rPr>
+                <w:lang w:val="en-US"/>
+              </w:rPr>
+              <w:t xml:space="preserve">    padding: </w:t>
+            </w:r>
+            <w:proofErr w:type="gramStart"/>
+            <w:r>
+              <w:rPr>
+                <w:lang w:val="en-US"/>
+              </w:rPr>
+              <w:t>0;</w:t>
+            </w:r>
+            <w:proofErr w:type="gramEnd"/>
+          </w:p>
+          <w:p>
+            <w:pPr>
+              <w:pStyle w:val="Prrafodelista"/>
+              <w:rPr>
+                <w:lang w:val="en-US"/>
+              </w:rPr>
+            </w:pPr>
+            <w:r>
+              <w:rPr>
+                <w:lang w:val="en-US"/>
+              </w:rPr>
+              <w:t xml:space="preserve">    margin: </w:t>
+            </w:r>
+            <w:proofErr w:type="gramStart"/>
+            <w:r>
+              <w:rPr>
+                <w:lang w:val="en-US"/>
+              </w:rPr>
+              <w:t>0;</w:t>
+            </w:r>
+            <w:proofErr w:type="gramEnd"/>
+          </w:p>
+          <w:p>
+            <w:pPr>
+              <w:pStyle w:val="Prrafodelista"/>
+              <w:rPr>
+                <w:lang w:val="en-US"/>
+              </w:rPr>
+            </w:pPr>
+            <w:r>
+              <w:rPr>
+                <w:lang w:val="en-US"/>
+              </w:rPr>
+              <w:t>}</w:t>
+            </w:r>
+          </w:p>
+          <w:p>
+            <w:pPr>
+              <w:pStyle w:val="Prrafodelista"/>
+              <w:rPr>
+                <w:lang w:val="en-US"/>
+              </w:rPr>
+            </w:pPr>
+          </w:p>
+          <w:p>
+            <w:pPr>
+              <w:pStyle w:val="Prrafodelista"/>
+              <w:rPr>
+                <w:lang w:val="en-US"/>
+              </w:rPr>
+            </w:pPr>
+            <w:proofErr w:type="gramStart"/>
+            <w:r>
+              <w:rPr>
+                <w:lang w:val="en-US"/>
+              </w:rPr>
+              <w:lastRenderedPageBreak/>
+              <w:t>.</w:t>
+            </w:r>
+            <w:proofErr w:type="spellStart"/>
+            <w:r>
+              <w:rPr>
+                <w:lang w:val="en-US"/>
+              </w:rPr>
+              <w:t>sidebar</w:t>
+            </w:r>
+            <w:proofErr w:type="gramEnd"/>
+            <w:r>
+              <w:rPr>
+                <w:lang w:val="en-US"/>
+              </w:rPr>
+              <w:t>__item</w:t>
+            </w:r>
+            <w:proofErr w:type="spellEnd"/>
+            <w:r>
+              <w:rPr>
+                <w:lang w:val="en-US"/>
+              </w:rPr>
+              <w:t xml:space="preserve"> {</w:t>
+            </w:r>
+          </w:p>
+          <w:p>
+            <w:pPr>
+              <w:pStyle w:val="Prrafodelista"/>
+              <w:rPr>
+                <w:lang w:val="en-US"/>
+              </w:rPr>
+            </w:pPr>
+            <w:r>
+              <w:rPr>
+                <w:lang w:val="en-US"/>
+              </w:rPr>
+              <w:t xml:space="preserve">    padding: </w:t>
+            </w:r>
+            <w:proofErr w:type="gramStart"/>
+            <w:r>
+              <w:rPr>
+                <w:lang w:val="en-US"/>
+              </w:rPr>
+              <w:t>1em;</w:t>
+            </w:r>
+            <w:proofErr w:type="gramEnd"/>
+          </w:p>
+          <w:p>
+            <w:pPr>
+              <w:pStyle w:val="Prrafodelista"/>
+              <w:rPr>
+                <w:lang w:val="en-US"/>
+              </w:rPr>
+            </w:pPr>
+            <w:r>
+              <w:rPr>
+                <w:lang w:val="en-US"/>
+              </w:rPr>
+              <w:t xml:space="preserve">    cursor: </w:t>
+            </w:r>
+            <w:proofErr w:type="gramStart"/>
+            <w:r>
+              <w:rPr>
+                <w:lang w:val="en-US"/>
+              </w:rPr>
+              <w:t>pointer;</w:t>
+            </w:r>
+            <w:proofErr w:type="gramEnd"/>
+          </w:p>
+          <w:p>
+            <w:pPr>
+              <w:pStyle w:val="Prrafodelista"/>
+              <w:rPr>
+                <w:lang w:val="en-US"/>
+              </w:rPr>
+            </w:pPr>
+            <w:r>
+              <w:rPr>
+                <w:lang w:val="en-US"/>
+              </w:rPr>
+              <w:t xml:space="preserve">    transition: background-color 0.3s </w:t>
+            </w:r>
+            <w:proofErr w:type="gramStart"/>
+            <w:r>
+              <w:rPr>
+                <w:lang w:val="en-US"/>
+              </w:rPr>
+              <w:t>ease;</w:t>
+            </w:r>
+            <w:proofErr w:type="gramEnd"/>
+          </w:p>
+          <w:p>
+            <w:pPr>
+              <w:pStyle w:val="Prrafodelista"/>
+              <w:rPr>
+                <w:lang w:val="en-US"/>
+              </w:rPr>
+            </w:pPr>
+            <w:r>
+              <w:rPr>
+                <w:lang w:val="en-US"/>
+              </w:rPr>
+              <w:t>}</w:t>
+            </w:r>
+          </w:p>
+          <w:p>
+            <w:pPr>
+              <w:pStyle w:val="Prrafodelista"/>
+              <w:rPr>
+                <w:lang w:val="en-US"/>
+              </w:rPr>
+            </w:pPr>
+          </w:p>
+          <w:p>
+            <w:pPr>
+              <w:pStyle w:val="Prrafodelista"/>
+              <w:rPr>
+                <w:lang w:val="en-US"/>
+              </w:rPr>
+            </w:pPr>
+            <w:proofErr w:type="gramStart"/>
+            <w:r>
+              <w:rPr>
+                <w:lang w:val="en-US"/>
+              </w:rPr>
+              <w:t>.sidebar</w:t>
+            </w:r>
+            <w:proofErr w:type="gramEnd"/>
+            <w:r>
+              <w:rPr>
+                <w:lang w:val="en-US"/>
+              </w:rPr>
+              <w:t>__</w:t>
+            </w:r>
+            <w:proofErr w:type="spellStart"/>
+            <w:r>
+              <w:rPr>
+                <w:lang w:val="en-US"/>
+              </w:rPr>
+              <w:t>item:hover</w:t>
+            </w:r>
+            <w:proofErr w:type="spellEnd"/>
+            <w:r>
+              <w:rPr>
+                <w:lang w:val="en-US"/>
+              </w:rPr>
+              <w:t xml:space="preserve"> {</w:t>
+            </w:r>
+          </w:p>
+          <w:p>
+            <w:pPr>
+              <w:pStyle w:val="Prrafodelista"/>
+              <w:rPr>
+                <w:lang w:val="en-US"/>
+              </w:rPr>
+            </w:pPr>
+            <w:r>
+              <w:rPr>
+                <w:lang w:val="en-US"/>
+              </w:rPr>
+              <w:t xml:space="preserve">    background-color: #</w:t>
+            </w:r>
+            <w:proofErr w:type="gramStart"/>
+            <w:r>
+              <w:rPr>
+                <w:lang w:val="en-US"/>
+              </w:rPr>
+              <w:t>ddd;</w:t>
+            </w:r>
+            <w:proofErr w:type="gramEnd"/>
+          </w:p>
+          <w:p>
+            <w:pPr>
+              <w:pStyle w:val="Prrafodelista"/>
+              <w:rPr>
+                <w:lang w:val="en-US"/>
+              </w:rPr>
+            </w:pPr>
+            <w:r>
+              <w:rPr>
+                <w:lang w:val="en-US"/>
+              </w:rPr>
+              <w:t>}</w:t>
+            </w:r>
+          </w:p>
+          <w:p>
+            <w:pPr>
+              <w:pStyle w:val="Prrafodelista"/>
+              <w:rPr>
+                <w:lang w:val="en-US"/>
+              </w:rPr>
+            </w:pPr>
+          </w:p>
+          <w:p>
+            <w:pPr>
+              <w:pStyle w:val="Prrafodelista"/>
+              <w:rPr>
+                <w:lang w:val="en-US"/>
+              </w:rPr>
+            </w:pPr>
+            <w:proofErr w:type="gramStart"/>
+            <w:r>
+              <w:rPr>
+                <w:lang w:val="en-US"/>
+              </w:rPr>
+              <w:t>.</w:t>
+            </w:r>
+            <w:proofErr w:type="spellStart"/>
+            <w:r>
+              <w:rPr>
+                <w:lang w:val="en-US"/>
+              </w:rPr>
+              <w:t>sidebar</w:t>
+            </w:r>
+            <w:proofErr w:type="gramEnd"/>
+            <w:r>
+              <w:rPr>
+                <w:lang w:val="en-US"/>
+              </w:rPr>
+              <w:t>__item</w:t>
+            </w:r>
+            <w:proofErr w:type="spellEnd"/>
+            <w:r>
+              <w:rPr>
+                <w:lang w:val="en-US"/>
+              </w:rPr>
+              <w:t>--active {</w:t>
+            </w:r>
+          </w:p>
+          <w:p>
+            <w:pPr>
+              <w:pStyle w:val="Prrafodelista"/>
+              <w:rPr>
+                <w:lang w:val="en-US"/>
+              </w:rPr>
+            </w:pPr>
+            <w:r>
+              <w:rPr>
+                <w:lang w:val="en-US"/>
+              </w:rPr>
+              <w:t xml:space="preserve">    background-color: #</w:t>
+            </w:r>
+            <w:proofErr w:type="gramStart"/>
+            <w:r>
+              <w:rPr>
+                <w:lang w:val="en-US"/>
+              </w:rPr>
+              <w:t>ddd;</w:t>
+            </w:r>
+            <w:proofErr w:type="gramEnd"/>
+          </w:p>
+          <w:p>
+            <w:pPr>
+              <w:pStyle w:val="Prrafodelista"/>
+              <w:rPr>
+                <w:lang w:val="en-US"/>
+              </w:rPr>
+            </w:pPr>
+            <w:r>
+              <w:rPr>
+                <w:lang w:val="en-US"/>
+              </w:rPr>
+              <w:t>}</w:t>
+            </w:r>
+          </w:p>
+          <w:p>
+            <w:pPr>
+              <w:pStyle w:val="Prrafodelista"/>
+              <w:rPr>
+                <w:lang w:val="en-US"/>
+              </w:rPr>
+            </w:pPr>
+          </w:p>
+          <w:p>
+            <w:pPr>
+              <w:pStyle w:val="Prrafodelista"/>
+              <w:rPr>
+                <w:lang w:val="en-US"/>
+              </w:rPr>
+            </w:pPr>
+            <w:proofErr w:type="gramStart"/>
+            <w:r>
+              <w:rPr>
+                <w:lang w:val="en-US"/>
+              </w:rPr>
+              <w:t>.sidebar</w:t>
+            </w:r>
+            <w:proofErr w:type="gramEnd"/>
+            <w:r>
+              <w:rPr>
+                <w:lang w:val="en-US"/>
+              </w:rPr>
+              <w:t>__</w:t>
+            </w:r>
+            <w:proofErr w:type="spellStart"/>
+            <w:r>
+              <w:rPr>
+                <w:lang w:val="en-US"/>
+              </w:rPr>
+              <w:t>item:hover</w:t>
+            </w:r>
+            <w:proofErr w:type="spellEnd"/>
+            <w:r>
+              <w:rPr>
+                <w:lang w:val="en-US"/>
+              </w:rPr>
+              <w:t xml:space="preserve"> .</w:t>
+            </w:r>
+            <w:proofErr w:type="spellStart"/>
+            <w:r>
+              <w:rPr>
+                <w:lang w:val="en-US"/>
+              </w:rPr>
+              <w:t>sidebar__item</w:t>
+            </w:r>
+            <w:proofErr w:type="spellEnd"/>
+            <w:r>
+              <w:rPr>
+                <w:lang w:val="en-US"/>
+              </w:rPr>
+              <w:t>--active {</w:t>
+            </w:r>
+          </w:p>
+          <w:p>
+            <w:pPr>
+              <w:pStyle w:val="Prrafodelista"/>
+            </w:pPr>
+            <w:r>
+              <w:rPr>
+                <w:lang w:val="en-US"/>
+              </w:rPr>
+              <w:t xml:space="preserve">    </w:t>
+            </w:r>
+            <w:proofErr w:type="spellStart"/>
+            <w:r>
+              <w:t>background</w:t>
+            </w:r>
+            <w:proofErr w:type="spellEnd"/>
+            <w:r>
+              <w:t>-color: #ddd;</w:t>
+            </w:r>
+          </w:p>
+          <w:p>
+            <w:pPr>
+              <w:pStyle w:val="Prrafodelista"/>
+            </w:pPr>
+            <w:r>
+              <w:t xml:space="preserve">    </w:t>
+            </w:r>
+            <w:proofErr w:type="spellStart"/>
+            <w:r>
+              <w:t>text-shadow</w:t>
+            </w:r>
+            <w:proofErr w:type="spellEnd"/>
+            <w:r>
+              <w:t xml:space="preserve">: </w:t>
+            </w:r>
+            <w:proofErr w:type="spellStart"/>
+            <w:r>
+              <w:t>none</w:t>
+            </w:r>
+            <w:proofErr w:type="spellEnd"/>
+            <w:r>
+              <w:t>; /* Quitar el sombreado del texto */</w:t>
+            </w:r>
+          </w:p>
+          <w:p>
+            <w:pPr>
+              <w:pStyle w:val="Prrafodelista"/>
+              <w:rPr>
+                <w:lang w:val="en-US"/>
+              </w:rPr>
+            </w:pPr>
+            <w:r>
+              <w:rPr>
+                <w:lang w:val="en-US"/>
+              </w:rPr>
+              <w:t>}</w:t>
+            </w:r>
+          </w:p>
+          <w:p>
+            <w:pPr>
+              <w:pStyle w:val="Prrafodelista"/>
+              <w:rPr>
+                <w:lang w:val="en-US"/>
+              </w:rPr>
+            </w:pPr>
+          </w:p>
+          <w:p>
+            <w:pPr>
+              <w:pStyle w:val="Prrafodelista"/>
+              <w:rPr>
+                <w:lang w:val="en-US"/>
+              </w:rPr>
+            </w:pPr>
+            <w:proofErr w:type="gramStart"/>
+            <w:r>
+              <w:rPr>
+                <w:lang w:val="en-US"/>
+              </w:rPr>
+              <w:t>.content</w:t>
+            </w:r>
+            <w:proofErr w:type="gramEnd"/>
+            <w:r>
+              <w:rPr>
+                <w:lang w:val="en-US"/>
+              </w:rPr>
+              <w:t xml:space="preserve"> {</w:t>
+            </w:r>
+          </w:p>
+          <w:p>
+            <w:pPr>
+              <w:pStyle w:val="Prrafodelista"/>
+              <w:rPr>
+                <w:lang w:val="en-US"/>
+              </w:rPr>
+            </w:pPr>
+            <w:r>
+              <w:rPr>
+                <w:lang w:val="en-US"/>
+              </w:rPr>
+              <w:t xml:space="preserve">    flex: </w:t>
+            </w:r>
+            <w:proofErr w:type="gramStart"/>
+            <w:r>
+              <w:rPr>
+                <w:lang w:val="en-US"/>
+              </w:rPr>
+              <w:t>1;</w:t>
+            </w:r>
+            <w:proofErr w:type="gramEnd"/>
+          </w:p>
+          <w:p>
+            <w:pPr>
+              <w:pStyle w:val="Prrafodelista"/>
+              <w:rPr>
+                <w:lang w:val="en-US"/>
+              </w:rPr>
+            </w:pPr>
+            <w:r>
+              <w:rPr>
+                <w:lang w:val="en-US"/>
+              </w:rPr>
+              <w:t xml:space="preserve">    padding: </w:t>
+            </w:r>
+            <w:proofErr w:type="gramStart"/>
+            <w:r>
+              <w:rPr>
+                <w:lang w:val="en-US"/>
+              </w:rPr>
+              <w:t>2em;</w:t>
+            </w:r>
+            <w:proofErr w:type="gramEnd"/>
+          </w:p>
+          <w:p>
+            <w:pPr>
+              <w:pStyle w:val="Prrafodelista"/>
+              <w:rPr>
+                <w:lang w:val="en-US"/>
+              </w:rPr>
+            </w:pPr>
+            <w:r>
+              <w:rPr>
+                <w:lang w:val="en-US"/>
+              </w:rPr>
+              <w:t>}</w:t>
+            </w:r>
+          </w:p>
+          <w:p>
+            <w:pPr>
+              <w:pStyle w:val="Prrafodelista"/>
+              <w:rPr>
+                <w:lang w:val="en-US"/>
+              </w:rPr>
+            </w:pPr>
+          </w:p>
+          <w:p>
+            <w:pPr>
+              <w:pStyle w:val="Prrafodelista"/>
+              <w:rPr>
+                <w:lang w:val="en-US"/>
+              </w:rPr>
+            </w:pPr>
+            <w:r>
+              <w:rPr>
+                <w:lang w:val="en-US"/>
+              </w:rPr>
+              <w:t>.user-table</w:t>
+            </w:r>
+            <w:proofErr w:type="gramStart"/>
+            <w:r>
+              <w:rPr>
+                <w:lang w:val="en-US"/>
+              </w:rPr>
+              <w:t>, .product</w:t>
+            </w:r>
+            <w:proofErr w:type="gramEnd"/>
+            <w:r>
+              <w:rPr>
+                <w:lang w:val="en-US"/>
+              </w:rPr>
+              <w:t>-table, .employee-table {</w:t>
+            </w:r>
+          </w:p>
+          <w:p>
+            <w:pPr>
+              <w:pStyle w:val="Prrafodelista"/>
+              <w:rPr>
+                <w:lang w:val="en-US"/>
+              </w:rPr>
+            </w:pPr>
+            <w:r>
+              <w:rPr>
+                <w:lang w:val="en-US"/>
+              </w:rPr>
+              <w:t xml:space="preserve">    width: </w:t>
+            </w:r>
+            <w:proofErr w:type="gramStart"/>
+            <w:r>
+              <w:rPr>
+                <w:lang w:val="en-US"/>
+              </w:rPr>
+              <w:t>100%;</w:t>
+            </w:r>
+            <w:proofErr w:type="gramEnd"/>
+          </w:p>
+          <w:p>
+            <w:pPr>
+              <w:pStyle w:val="Prrafodelista"/>
+              <w:rPr>
+                <w:lang w:val="en-US"/>
+              </w:rPr>
+            </w:pPr>
+            <w:r>
+              <w:rPr>
+                <w:lang w:val="en-US"/>
+              </w:rPr>
+              <w:t xml:space="preserve">    border-collapse: </w:t>
+            </w:r>
+            <w:proofErr w:type="gramStart"/>
+            <w:r>
+              <w:rPr>
+                <w:lang w:val="en-US"/>
+              </w:rPr>
+              <w:t>collapse;</w:t>
+            </w:r>
+            <w:proofErr w:type="gramEnd"/>
+          </w:p>
+          <w:p>
+            <w:pPr>
+              <w:pStyle w:val="Prrafodelista"/>
+              <w:rPr>
+                <w:lang w:val="en-US"/>
+              </w:rPr>
+            </w:pPr>
+            <w:r>
+              <w:rPr>
+                <w:lang w:val="en-US"/>
+              </w:rPr>
+              <w:t xml:space="preserve">    margin-top: </w:t>
+            </w:r>
+            <w:proofErr w:type="gramStart"/>
+            <w:r>
+              <w:rPr>
+                <w:lang w:val="en-US"/>
+              </w:rPr>
+              <w:t>20px;</w:t>
+            </w:r>
+            <w:proofErr w:type="gramEnd"/>
+          </w:p>
+          <w:p>
+            <w:pPr>
+              <w:pStyle w:val="Prrafodelista"/>
+              <w:rPr>
+                <w:lang w:val="en-US"/>
+              </w:rPr>
+            </w:pPr>
+            <w:r>
+              <w:rPr>
+                <w:lang w:val="en-US"/>
+              </w:rPr>
+              <w:t>}</w:t>
+            </w:r>
+          </w:p>
+          <w:p>
+            <w:pPr>
+              <w:pStyle w:val="Prrafodelista"/>
+              <w:rPr>
+                <w:lang w:val="en-US"/>
+              </w:rPr>
+            </w:pPr>
+          </w:p>
+          <w:p>
+            <w:pPr>
+              <w:pStyle w:val="Prrafodelista"/>
+              <w:rPr>
+                <w:lang w:val="en-US"/>
+              </w:rPr>
+            </w:pPr>
+            <w:r>
+              <w:rPr>
+                <w:lang w:val="en-US"/>
+              </w:rPr>
+              <w:t xml:space="preserve">.user-table </w:t>
+            </w:r>
+            <w:proofErr w:type="spellStart"/>
+            <w:r>
+              <w:rPr>
+                <w:lang w:val="en-US"/>
+              </w:rPr>
+              <w:t>th</w:t>
+            </w:r>
+            <w:proofErr w:type="spellEnd"/>
+            <w:proofErr w:type="gramStart"/>
+            <w:r>
+              <w:rPr>
+                <w:lang w:val="en-US"/>
+              </w:rPr>
+              <w:t>, .product</w:t>
+            </w:r>
+            <w:proofErr w:type="gramEnd"/>
+            <w:r>
+              <w:rPr>
+                <w:lang w:val="en-US"/>
+              </w:rPr>
+              <w:t xml:space="preserve">-table </w:t>
+            </w:r>
+            <w:proofErr w:type="spellStart"/>
+            <w:r>
+              <w:rPr>
+                <w:lang w:val="en-US"/>
+              </w:rPr>
+              <w:t>th</w:t>
+            </w:r>
+            <w:proofErr w:type="spellEnd"/>
+            <w:r>
+              <w:rPr>
+                <w:lang w:val="en-US"/>
+              </w:rPr>
+              <w:t xml:space="preserve">, .employee-table </w:t>
+            </w:r>
+            <w:proofErr w:type="spellStart"/>
+            <w:r>
+              <w:rPr>
+                <w:lang w:val="en-US"/>
+              </w:rPr>
+              <w:t>th</w:t>
+            </w:r>
+            <w:proofErr w:type="spellEnd"/>
+            <w:r>
+              <w:rPr>
+                <w:lang w:val="en-US"/>
+              </w:rPr>
+              <w:t xml:space="preserve">, </w:t>
+            </w:r>
+          </w:p>
+          <w:p>
+            <w:pPr>
+              <w:pStyle w:val="Prrafodelista"/>
+              <w:rPr>
+                <w:lang w:val="en-US"/>
+              </w:rPr>
+            </w:pPr>
+            <w:r>
+              <w:rPr>
+                <w:lang w:val="en-US"/>
+              </w:rPr>
+              <w:t>.user-table td</w:t>
+            </w:r>
+            <w:proofErr w:type="gramStart"/>
+            <w:r>
+              <w:rPr>
+                <w:lang w:val="en-US"/>
+              </w:rPr>
+              <w:t>, .product</w:t>
+            </w:r>
+            <w:proofErr w:type="gramEnd"/>
+            <w:r>
+              <w:rPr>
+                <w:lang w:val="en-US"/>
+              </w:rPr>
+              <w:t>-table td, .employee-table td {</w:t>
+            </w:r>
+          </w:p>
+          <w:p>
+            <w:pPr>
+              <w:pStyle w:val="Prrafodelista"/>
+              <w:rPr>
+                <w:lang w:val="en-US"/>
+              </w:rPr>
+            </w:pPr>
+            <w:r>
+              <w:rPr>
+                <w:lang w:val="en-US"/>
+              </w:rPr>
+              <w:t xml:space="preserve">    border: 1px solid #</w:t>
+            </w:r>
+            <w:proofErr w:type="gramStart"/>
+            <w:r>
+              <w:rPr>
+                <w:lang w:val="en-US"/>
+              </w:rPr>
+              <w:t>ddd;</w:t>
+            </w:r>
+            <w:proofErr w:type="gramEnd"/>
+          </w:p>
+          <w:p>
+            <w:pPr>
+              <w:pStyle w:val="Prrafodelista"/>
+              <w:rPr>
+                <w:lang w:val="en-US"/>
+              </w:rPr>
+            </w:pPr>
+            <w:r>
+              <w:rPr>
+                <w:lang w:val="en-US"/>
+              </w:rPr>
+              <w:t xml:space="preserve">    padding: </w:t>
+            </w:r>
+            <w:proofErr w:type="gramStart"/>
+            <w:r>
+              <w:rPr>
+                <w:lang w:val="en-US"/>
+              </w:rPr>
+              <w:t>8px;</w:t>
+            </w:r>
+            <w:proofErr w:type="gramEnd"/>
+          </w:p>
+          <w:p>
+            <w:pPr>
+              <w:pStyle w:val="Prrafodelista"/>
+              <w:rPr>
+                <w:lang w:val="en-US"/>
+              </w:rPr>
+            </w:pPr>
+            <w:r>
+              <w:rPr>
+                <w:lang w:val="en-US"/>
+              </w:rPr>
+              <w:t xml:space="preserve">    text-align: </w:t>
+            </w:r>
+            <w:proofErr w:type="gramStart"/>
+            <w:r>
+              <w:rPr>
+                <w:lang w:val="en-US"/>
+              </w:rPr>
+              <w:t>left;</w:t>
+            </w:r>
+            <w:proofErr w:type="gramEnd"/>
+          </w:p>
+          <w:p>
+            <w:pPr>
+              <w:pStyle w:val="Prrafodelista"/>
+              <w:rPr>
+                <w:lang w:val="en-US"/>
+              </w:rPr>
+            </w:pPr>
+            <w:r>
+              <w:rPr>
+                <w:lang w:val="en-US"/>
+              </w:rPr>
+              <w:t>}</w:t>
+            </w:r>
+          </w:p>
+          <w:p>
+            <w:pPr>
+              <w:pStyle w:val="Prrafodelista"/>
+              <w:rPr>
+                <w:lang w:val="en-US"/>
+              </w:rPr>
+            </w:pPr>
+          </w:p>
+          <w:p>
+            <w:pPr>
+              <w:pStyle w:val="Prrafodelista"/>
+              <w:rPr>
+                <w:lang w:val="en-US"/>
+              </w:rPr>
+            </w:pPr>
+            <w:r>
+              <w:rPr>
+                <w:lang w:val="en-US"/>
+              </w:rPr>
+              <w:t xml:space="preserve">.user-table </w:t>
+            </w:r>
+            <w:proofErr w:type="spellStart"/>
+            <w:r>
+              <w:rPr>
+                <w:lang w:val="en-US"/>
+              </w:rPr>
+              <w:t>th</w:t>
+            </w:r>
+            <w:proofErr w:type="spellEnd"/>
+            <w:proofErr w:type="gramStart"/>
+            <w:r>
+              <w:rPr>
+                <w:lang w:val="en-US"/>
+              </w:rPr>
+              <w:t>, .product</w:t>
+            </w:r>
+            <w:proofErr w:type="gramEnd"/>
+            <w:r>
+              <w:rPr>
+                <w:lang w:val="en-US"/>
+              </w:rPr>
+              <w:t xml:space="preserve">-table </w:t>
+            </w:r>
+            <w:proofErr w:type="spellStart"/>
+            <w:r>
+              <w:rPr>
+                <w:lang w:val="en-US"/>
+              </w:rPr>
+              <w:t>th</w:t>
+            </w:r>
+            <w:proofErr w:type="spellEnd"/>
+            <w:r>
+              <w:rPr>
+                <w:lang w:val="en-US"/>
+              </w:rPr>
+              <w:t xml:space="preserve">, .employee-table </w:t>
+            </w:r>
+            <w:proofErr w:type="spellStart"/>
+            <w:r>
+              <w:rPr>
+                <w:lang w:val="en-US"/>
+              </w:rPr>
+              <w:t>th</w:t>
+            </w:r>
+            <w:proofErr w:type="spellEnd"/>
+            <w:r>
+              <w:rPr>
+                <w:lang w:val="en-US"/>
+              </w:rPr>
+              <w:t xml:space="preserve"> {</w:t>
+            </w:r>
+          </w:p>
+          <w:p>
+            <w:pPr>
+              <w:pStyle w:val="Prrafodelista"/>
+              <w:rPr>
+                <w:lang w:val="en-US"/>
+              </w:rPr>
+            </w:pPr>
+            <w:r>
+              <w:rPr>
+                <w:lang w:val="en-US"/>
+              </w:rPr>
+              <w:t xml:space="preserve">    background-color: #</w:t>
+            </w:r>
+            <w:proofErr w:type="gramStart"/>
+            <w:r>
+              <w:rPr>
+                <w:lang w:val="en-US"/>
+              </w:rPr>
+              <w:t>f2f2f2;</w:t>
+            </w:r>
+            <w:proofErr w:type="gramEnd"/>
+          </w:p>
+          <w:p>
+            <w:pPr>
+              <w:pStyle w:val="Prrafodelista"/>
+              <w:rPr>
+                <w:lang w:val="en-US"/>
+              </w:rPr>
+            </w:pPr>
+            <w:r>
+              <w:rPr>
+                <w:lang w:val="en-US"/>
+              </w:rPr>
+              <w:t xml:space="preserve">    font-weight: </w:t>
+            </w:r>
+            <w:proofErr w:type="gramStart"/>
+            <w:r>
+              <w:rPr>
+                <w:lang w:val="en-US"/>
+              </w:rPr>
+              <w:t>bold;</w:t>
+            </w:r>
+            <w:proofErr w:type="gramEnd"/>
+          </w:p>
+          <w:p>
+            <w:pPr>
+              <w:pStyle w:val="Prrafodelista"/>
+              <w:rPr>
+                <w:lang w:val="en-US"/>
+              </w:rPr>
+            </w:pPr>
+            <w:r>
+              <w:rPr>
+                <w:lang w:val="en-US"/>
+              </w:rPr>
+              <w:t>}</w:t>
+            </w:r>
+          </w:p>
+          <w:p>
+            <w:pPr>
+              <w:pStyle w:val="Prrafodelista"/>
+              <w:rPr>
+                <w:lang w:val="en-US"/>
+              </w:rPr>
+            </w:pPr>
+          </w:p>
+          <w:p>
+            <w:pPr>
+              <w:pStyle w:val="Prrafodelista"/>
+              <w:rPr>
+                <w:lang w:val="en-US"/>
+              </w:rPr>
+            </w:pPr>
+            <w:r>
+              <w:rPr>
+                <w:lang w:val="en-US"/>
+              </w:rPr>
+              <w:t xml:space="preserve">.user-table </w:t>
+            </w:r>
+            <w:proofErr w:type="spellStart"/>
+            <w:proofErr w:type="gramStart"/>
+            <w:r>
+              <w:rPr>
+                <w:lang w:val="en-US"/>
+              </w:rPr>
+              <w:t>tr:hover</w:t>
+            </w:r>
+            <w:proofErr w:type="spellEnd"/>
+            <w:proofErr w:type="gramEnd"/>
+            <w:r>
+              <w:rPr>
+                <w:lang w:val="en-US"/>
+              </w:rPr>
+              <w:t xml:space="preserve">, .product-table </w:t>
+            </w:r>
+            <w:proofErr w:type="spellStart"/>
+            <w:r>
+              <w:rPr>
+                <w:lang w:val="en-US"/>
+              </w:rPr>
+              <w:t>tr:hover</w:t>
+            </w:r>
+            <w:proofErr w:type="spellEnd"/>
+            <w:r>
+              <w:rPr>
+                <w:lang w:val="en-US"/>
+              </w:rPr>
+              <w:t xml:space="preserve">, .employee-table </w:t>
+            </w:r>
+            <w:proofErr w:type="spellStart"/>
+            <w:r>
+              <w:rPr>
+                <w:lang w:val="en-US"/>
+              </w:rPr>
+              <w:t>tr:hover</w:t>
+            </w:r>
+            <w:proofErr w:type="spellEnd"/>
+            <w:r>
+              <w:rPr>
+                <w:lang w:val="en-US"/>
+              </w:rPr>
+              <w:t xml:space="preserve"> {</w:t>
+            </w:r>
+          </w:p>
+          <w:p>
+            <w:pPr>
+              <w:pStyle w:val="Prrafodelista"/>
+              <w:rPr>
+                <w:lang w:val="en-US"/>
+              </w:rPr>
+            </w:pPr>
+            <w:r>
+              <w:rPr>
+                <w:lang w:val="en-US"/>
+              </w:rPr>
+              <w:t xml:space="preserve">    background-color: #</w:t>
+            </w:r>
+            <w:proofErr w:type="gramStart"/>
+            <w:r>
+              <w:rPr>
+                <w:lang w:val="en-US"/>
+              </w:rPr>
+              <w:t>f1f1f1;</w:t>
+            </w:r>
+            <w:proofErr w:type="gramEnd"/>
+          </w:p>
+          <w:p>
+            <w:pPr>
+              <w:pStyle w:val="Prrafodelista"/>
+              <w:rPr>
+                <w:lang w:val="en-US"/>
+              </w:rPr>
+            </w:pPr>
+            <w:r>
+              <w:rPr>
+                <w:lang w:val="en-US"/>
+              </w:rPr>
+              <w:t>}</w:t>
+            </w:r>
+          </w:p>
+          <w:p>
+            <w:pPr>
+              <w:pStyle w:val="Prrafodelista"/>
+              <w:rPr>
+                <w:lang w:val="en-US"/>
+              </w:rPr>
+            </w:pPr>
+          </w:p>
+          <w:p>
+            <w:pPr>
+              <w:pStyle w:val="Prrafodelista"/>
+              <w:rPr>
+                <w:lang w:val="en-US"/>
+              </w:rPr>
+            </w:pPr>
+            <w:proofErr w:type="gramStart"/>
+            <w:r>
+              <w:rPr>
+                <w:lang w:val="en-US"/>
+              </w:rPr>
+              <w:t>.footer</w:t>
+            </w:r>
+            <w:proofErr w:type="gramEnd"/>
+            <w:r>
+              <w:rPr>
+                <w:lang w:val="en-US"/>
+              </w:rPr>
+              <w:t xml:space="preserve"> {</w:t>
+            </w:r>
+          </w:p>
+          <w:p>
+            <w:pPr>
+              <w:pStyle w:val="Prrafodelista"/>
+              <w:rPr>
+                <w:lang w:val="en-US"/>
+              </w:rPr>
+            </w:pPr>
+            <w:r>
+              <w:rPr>
+                <w:lang w:val="en-US"/>
+              </w:rPr>
+              <w:t xml:space="preserve">    background-color: </w:t>
+            </w:r>
+            <w:proofErr w:type="gramStart"/>
+            <w:r>
+              <w:rPr>
+                <w:lang w:val="en-US"/>
+              </w:rPr>
+              <w:t>#333;</w:t>
+            </w:r>
+            <w:proofErr w:type="gramEnd"/>
+          </w:p>
+          <w:p>
+            <w:pPr>
+              <w:pStyle w:val="Prrafodelista"/>
+              <w:rPr>
+                <w:lang w:val="en-US"/>
+              </w:rPr>
+            </w:pPr>
+            <w:r>
+              <w:rPr>
+                <w:lang w:val="en-US"/>
+              </w:rPr>
+              <w:t xml:space="preserve">    color: </w:t>
+            </w:r>
+            <w:proofErr w:type="gramStart"/>
+            <w:r>
+              <w:rPr>
+                <w:lang w:val="en-US"/>
+              </w:rPr>
+              <w:t>white;</w:t>
+            </w:r>
+            <w:proofErr w:type="gramEnd"/>
+          </w:p>
+          <w:p>
+            <w:pPr>
+              <w:pStyle w:val="Prrafodelista"/>
+              <w:rPr>
+                <w:lang w:val="en-US"/>
+              </w:rPr>
+            </w:pPr>
+            <w:r>
+              <w:rPr>
+                <w:lang w:val="en-US"/>
+              </w:rPr>
+              <w:t xml:space="preserve">    text-align: </w:t>
+            </w:r>
+            <w:proofErr w:type="gramStart"/>
+            <w:r>
+              <w:rPr>
+                <w:lang w:val="en-US"/>
+              </w:rPr>
+              <w:t>center;</w:t>
+            </w:r>
+            <w:proofErr w:type="gramEnd"/>
+          </w:p>
+          <w:p>
+            <w:pPr>
+              <w:pStyle w:val="Prrafodelista"/>
+              <w:rPr>
+                <w:lang w:val="en-US"/>
+              </w:rPr>
+            </w:pPr>
+            <w:r>
+              <w:rPr>
+                <w:lang w:val="en-US"/>
+              </w:rPr>
+              <w:t xml:space="preserve">    padding: </w:t>
+            </w:r>
+            <w:proofErr w:type="gramStart"/>
+            <w:r>
+              <w:rPr>
+                <w:lang w:val="en-US"/>
+              </w:rPr>
+              <w:t>1em;</w:t>
+            </w:r>
+            <w:proofErr w:type="gramEnd"/>
+          </w:p>
+          <w:p>
+            <w:pPr>
+              <w:pStyle w:val="Prrafodelista"/>
+              <w:rPr>
+                <w:lang w:val="en-US"/>
+              </w:rPr>
+            </w:pPr>
+            <w:r>
+              <w:rPr>
+                <w:lang w:val="en-US"/>
+              </w:rPr>
+              <w:t>}</w:t>
+            </w:r>
+          </w:p>
+          <w:p>
+            <w:pPr>
+              <w:pStyle w:val="Prrafodelista"/>
+              <w:rPr>
+                <w:lang w:val="en-US"/>
+              </w:rPr>
+            </w:pPr>
+            <w:proofErr w:type="gramStart"/>
+            <w:r>
+              <w:rPr>
+                <w:lang w:val="en-US"/>
+              </w:rPr>
+              <w:t>.</w:t>
+            </w:r>
+            <w:proofErr w:type="spellStart"/>
+            <w:r>
+              <w:rPr>
+                <w:lang w:val="en-US"/>
+              </w:rPr>
+              <w:t>titulo</w:t>
+            </w:r>
+            <w:proofErr w:type="spellEnd"/>
+            <w:proofErr w:type="gramEnd"/>
+            <w:r>
+              <w:rPr>
+                <w:lang w:val="en-US"/>
+              </w:rPr>
+              <w:t xml:space="preserve"> {</w:t>
+            </w:r>
+          </w:p>
+          <w:p>
+            <w:pPr>
+              <w:pStyle w:val="Prrafodelista"/>
+              <w:rPr>
+                <w:lang w:val="en-US"/>
+              </w:rPr>
+            </w:pPr>
+            <w:r>
+              <w:rPr>
+                <w:lang w:val="en-US"/>
+              </w:rPr>
+              <w:t xml:space="preserve">    transition: all 1s </w:t>
+            </w:r>
+            <w:proofErr w:type="gramStart"/>
+            <w:r>
+              <w:rPr>
+                <w:lang w:val="en-US"/>
+              </w:rPr>
+              <w:t>ease;</w:t>
+            </w:r>
+            <w:proofErr w:type="gramEnd"/>
+          </w:p>
+          <w:p>
+            <w:pPr>
+              <w:pStyle w:val="Prrafodelista"/>
+              <w:rPr>
+                <w:lang w:val="en-US"/>
+              </w:rPr>
+            </w:pPr>
+            <w:r>
+              <w:rPr>
+                <w:lang w:val="en-US"/>
+              </w:rPr>
+              <w:t xml:space="preserve">    transition-property: </w:t>
+            </w:r>
+            <w:proofErr w:type="gramStart"/>
+            <w:r>
+              <w:rPr>
+                <w:lang w:val="en-US"/>
+              </w:rPr>
+              <w:t>transform;</w:t>
+            </w:r>
+            <w:proofErr w:type="gramEnd"/>
+          </w:p>
+          <w:p>
+            <w:pPr>
+              <w:pStyle w:val="Prrafodelista"/>
+              <w:rPr>
+                <w:lang w:val="en-US"/>
+              </w:rPr>
+            </w:pPr>
+            <w:r>
+              <w:rPr>
+                <w:lang w:val="en-US"/>
+              </w:rPr>
+              <w:t xml:space="preserve">    margin-left: </w:t>
+            </w:r>
+            <w:proofErr w:type="gramStart"/>
+            <w:r>
+              <w:rPr>
+                <w:lang w:val="en-US"/>
+              </w:rPr>
+              <w:t>200px;</w:t>
+            </w:r>
+            <w:proofErr w:type="gramEnd"/>
+          </w:p>
+          <w:p>
+            <w:pPr>
+              <w:pStyle w:val="Prrafodelista"/>
+              <w:rPr>
+                <w:lang w:val="en-US"/>
+              </w:rPr>
+            </w:pPr>
+            <w:r>
+              <w:rPr>
+                <w:lang w:val="en-US"/>
+              </w:rPr>
+              <w:lastRenderedPageBreak/>
+              <w:t xml:space="preserve">    margin-right: </w:t>
+            </w:r>
+            <w:proofErr w:type="gramStart"/>
+            <w:r>
+              <w:rPr>
+                <w:lang w:val="en-US"/>
+              </w:rPr>
+              <w:t>200px;</w:t>
+            </w:r>
+            <w:proofErr w:type="gramEnd"/>
+          </w:p>
+          <w:p>
+            <w:pPr>
+              <w:pStyle w:val="Prrafodelista"/>
+              <w:rPr>
+                <w:lang w:val="en-US"/>
+              </w:rPr>
+            </w:pPr>
+            <w:r>
+              <w:rPr>
+                <w:lang w:val="en-US"/>
+              </w:rPr>
+              <w:t xml:space="preserve">    position: </w:t>
+            </w:r>
+            <w:proofErr w:type="gramStart"/>
+            <w:r>
+              <w:rPr>
+                <w:lang w:val="en-US"/>
+              </w:rPr>
+              <w:t>relative;</w:t>
+            </w:r>
+            <w:proofErr w:type="gramEnd"/>
+          </w:p>
+          <w:p>
+            <w:pPr>
+              <w:pStyle w:val="Prrafodelista"/>
+              <w:rPr>
+                <w:lang w:val="en-US"/>
+              </w:rPr>
+            </w:pPr>
+            <w:r>
+              <w:rPr>
+                <w:lang w:val="en-US"/>
+              </w:rPr>
+              <w:t xml:space="preserve">    </w:t>
+            </w:r>
+          </w:p>
+          <w:p>
+            <w:pPr>
+              <w:pStyle w:val="Prrafodelista"/>
+            </w:pPr>
+            <w:r>
+              <w:rPr>
+                <w:lang w:val="en-US"/>
+              </w:rPr>
+              <w:t xml:space="preserve">  </w:t>
+            </w:r>
+            <w:r>
+              <w:t>}</w:t>
+            </w:r>
+          </w:p>
+          <w:p>
+            <w:pPr>
+              <w:pStyle w:val="Prrafodelista"/>
+            </w:pPr>
+            <w:r>
+              <w:t xml:space="preserve">  </w:t>
+            </w:r>
+            <w:proofErr w:type="gramStart"/>
+            <w:r>
+              <w:t>.</w:t>
+            </w:r>
+            <w:proofErr w:type="spellStart"/>
+            <w:r>
+              <w:t>titulo</w:t>
+            </w:r>
+            <w:proofErr w:type="gramEnd"/>
+            <w:r>
+              <w:t>:hover</w:t>
+            </w:r>
+            <w:proofErr w:type="spellEnd"/>
+            <w:r>
+              <w:t>{</w:t>
+            </w:r>
+          </w:p>
+          <w:p>
+            <w:pPr>
+              <w:pStyle w:val="Prrafodelista"/>
+            </w:pPr>
+            <w:r>
+              <w:t xml:space="preserve">    </w:t>
+            </w:r>
+            <w:proofErr w:type="spellStart"/>
+            <w:r>
+              <w:t>transform</w:t>
+            </w:r>
+            <w:proofErr w:type="spellEnd"/>
+            <w:r>
+              <w:t xml:space="preserve">: </w:t>
+            </w:r>
+            <w:proofErr w:type="spellStart"/>
+            <w:proofErr w:type="gramStart"/>
+            <w:r>
+              <w:t>scale</w:t>
+            </w:r>
+            <w:proofErr w:type="spellEnd"/>
+            <w:r>
+              <w:t>(</w:t>
+            </w:r>
+            <w:proofErr w:type="gramEnd"/>
+            <w:r>
+              <w:t>1.1);</w:t>
+            </w:r>
+          </w:p>
+          <w:p>
+            <w:pPr>
+              <w:pStyle w:val="Prrafodelista"/>
+            </w:pPr>
+            <w:r>
+              <w:t xml:space="preserve">  }</w:t>
+            </w:r>
+          </w:p>
+          <w:p>
+            <w:pPr>
+              <w:pStyle w:val="Prrafodelista"/>
+            </w:pPr>
+          </w:p>
+          <w:p>
+            <w:pPr>
+              <w:pStyle w:val="Prrafodelista"/>
+            </w:pPr>
+          </w:p>
+          <w:p>
+            <w:pPr>
+              <w:pStyle w:val="Prrafodelista"/>
+            </w:pPr>
+          </w:p>
+          <w:p>
+            <w:pPr>
+              <w:pStyle w:val="Prrafodelista"/>
+              <w:ind w:left="0"/>
+            </w:pPr>
+            <w:r>
+              <w:t xml:space="preserve">  </w:t>
+            </w:r>
+          </w:p>
+        </w:tc>
+      </w:tr>
+    </w:tbl>
+    <w:p>
+      <w:pPr>
+        <w:pStyle w:val="Prrafodelista"/>
+        <w:ind w:left="1440"/>
+      </w:pPr>
+    </w:p>
     <w:p>
       <w:pPr>
         <w:pStyle w:val="Prrafodelista"/>
@@ -1374,6 +6323,1433 @@
         <w:t>JS</w:t>
       </w:r>
     </w:p>
+    <w:tbl>
+      <w:tblPr>
+        <w:tblStyle w:val="Tablaconcuadrcula"/>
+        <w:tblW w:w="0" w:type="auto"/>
+        <w:tblInd w:w="1440" w:type="dxa"/>
+        <w:tblLook w:val="04A0" w:firstRow="1" w:lastRow="0" w:firstColumn="1" w:lastColumn="0" w:noHBand="0" w:noVBand="1"/>
+      </w:tblPr>
+      <w:tblGrid>
+        <w:gridCol w:w="7579"/>
+      </w:tblGrid>
+      <w:tr>
+        <w:tc>
+          <w:tcPr>
+            <w:tcW w:w="9019" w:type="dxa"/>
+          </w:tcPr>
+          <w:p>
+            <w:pPr>
+              <w:pStyle w:val="Prrafodelista"/>
+              <w:rPr>
+                <w:lang w:val="en-US"/>
+              </w:rPr>
+            </w:pPr>
+            <w:proofErr w:type="spellStart"/>
+            <w:proofErr w:type="gramStart"/>
+            <w:r>
+              <w:rPr>
+                <w:lang w:val="en-US"/>
+              </w:rPr>
+              <w:t>document.addEventListener</w:t>
+            </w:r>
+            <w:proofErr w:type="spellEnd"/>
+            <w:proofErr w:type="gramEnd"/>
+            <w:r>
+              <w:rPr>
+                <w:lang w:val="en-US"/>
+              </w:rPr>
+              <w:t>('</w:t>
+            </w:r>
+            <w:proofErr w:type="spellStart"/>
+            <w:r>
+              <w:rPr>
+                <w:lang w:val="en-US"/>
+              </w:rPr>
+              <w:t>DOMContentLoaded</w:t>
+            </w:r>
+            <w:proofErr w:type="spellEnd"/>
+            <w:r>
+              <w:rPr>
+                <w:lang w:val="en-US"/>
+              </w:rPr>
+              <w:t>', function () {</w:t>
+            </w:r>
+          </w:p>
+          <w:p>
+            <w:pPr>
+              <w:pStyle w:val="Prrafodelista"/>
+              <w:rPr>
+                <w:lang w:val="en-US"/>
+              </w:rPr>
+            </w:pPr>
+            <w:r>
+              <w:rPr>
+                <w:lang w:val="en-US"/>
+              </w:rPr>
+              <w:t xml:space="preserve">    const </w:t>
+            </w:r>
+            <w:proofErr w:type="spellStart"/>
+            <w:r>
+              <w:rPr>
+                <w:lang w:val="en-US"/>
+              </w:rPr>
+              <w:t>logoutButton</w:t>
+            </w:r>
+            <w:proofErr w:type="spellEnd"/>
+            <w:r>
+              <w:rPr>
+                <w:lang w:val="en-US"/>
+              </w:rPr>
+              <w:t xml:space="preserve"> = </w:t>
+            </w:r>
+            <w:proofErr w:type="spellStart"/>
+            <w:proofErr w:type="gramStart"/>
+            <w:r>
+              <w:rPr>
+                <w:lang w:val="en-US"/>
+              </w:rPr>
+              <w:t>document.getElementById</w:t>
+            </w:r>
+            <w:proofErr w:type="spellEnd"/>
+            <w:proofErr w:type="gramEnd"/>
+            <w:r>
+              <w:rPr>
+                <w:lang w:val="en-US"/>
+              </w:rPr>
+              <w:t>('</w:t>
+            </w:r>
+            <w:proofErr w:type="spellStart"/>
+            <w:r>
+              <w:rPr>
+                <w:lang w:val="en-US"/>
+              </w:rPr>
+              <w:t>logoutButton</w:t>
+            </w:r>
+            <w:proofErr w:type="spellEnd"/>
+            <w:r>
+              <w:rPr>
+                <w:lang w:val="en-US"/>
+              </w:rPr>
+              <w:t>');</w:t>
+            </w:r>
+          </w:p>
+          <w:p>
+            <w:pPr>
+              <w:pStyle w:val="Prrafodelista"/>
+              <w:rPr>
+                <w:lang w:val="en-US"/>
+              </w:rPr>
+            </w:pPr>
+            <w:r>
+              <w:rPr>
+                <w:lang w:val="en-US"/>
+              </w:rPr>
+              <w:t xml:space="preserve">    const </w:t>
+            </w:r>
+            <w:proofErr w:type="spellStart"/>
+            <w:r>
+              <w:rPr>
+                <w:lang w:val="en-US"/>
+              </w:rPr>
+              <w:t>productsButton</w:t>
+            </w:r>
+            <w:proofErr w:type="spellEnd"/>
+            <w:r>
+              <w:rPr>
+                <w:lang w:val="en-US"/>
+              </w:rPr>
+              <w:t xml:space="preserve"> = </w:t>
+            </w:r>
+            <w:proofErr w:type="spellStart"/>
+            <w:proofErr w:type="gramStart"/>
+            <w:r>
+              <w:rPr>
+                <w:lang w:val="en-US"/>
+              </w:rPr>
+              <w:t>document.getElementById</w:t>
+            </w:r>
+            <w:proofErr w:type="spellEnd"/>
+            <w:proofErr w:type="gramEnd"/>
+            <w:r>
+              <w:rPr>
+                <w:lang w:val="en-US"/>
+              </w:rPr>
+              <w:t>('</w:t>
+            </w:r>
+            <w:proofErr w:type="spellStart"/>
+            <w:r>
+              <w:rPr>
+                <w:lang w:val="en-US"/>
+              </w:rPr>
+              <w:t>productsButton</w:t>
+            </w:r>
+            <w:proofErr w:type="spellEnd"/>
+            <w:r>
+              <w:rPr>
+                <w:lang w:val="en-US"/>
+              </w:rPr>
+              <w:t>');</w:t>
+            </w:r>
+          </w:p>
+          <w:p>
+            <w:pPr>
+              <w:pStyle w:val="Prrafodelista"/>
+              <w:rPr>
+                <w:lang w:val="en-US"/>
+              </w:rPr>
+            </w:pPr>
+            <w:r>
+              <w:rPr>
+                <w:lang w:val="en-US"/>
+              </w:rPr>
+              <w:t xml:space="preserve">    const </w:t>
+            </w:r>
+            <w:proofErr w:type="spellStart"/>
+            <w:r>
+              <w:rPr>
+                <w:lang w:val="en-US"/>
+              </w:rPr>
+              <w:t>usersButton</w:t>
+            </w:r>
+            <w:proofErr w:type="spellEnd"/>
+            <w:r>
+              <w:rPr>
+                <w:lang w:val="en-US"/>
+              </w:rPr>
+              <w:t xml:space="preserve"> = </w:t>
+            </w:r>
+            <w:proofErr w:type="spellStart"/>
+            <w:proofErr w:type="gramStart"/>
+            <w:r>
+              <w:rPr>
+                <w:lang w:val="en-US"/>
+              </w:rPr>
+              <w:t>document.getElementById</w:t>
+            </w:r>
+            <w:proofErr w:type="spellEnd"/>
+            <w:proofErr w:type="gramEnd"/>
+            <w:r>
+              <w:rPr>
+                <w:lang w:val="en-US"/>
+              </w:rPr>
+              <w:t>('</w:t>
+            </w:r>
+            <w:proofErr w:type="spellStart"/>
+            <w:r>
+              <w:rPr>
+                <w:lang w:val="en-US"/>
+              </w:rPr>
+              <w:t>usersButton</w:t>
+            </w:r>
+            <w:proofErr w:type="spellEnd"/>
+            <w:r>
+              <w:rPr>
+                <w:lang w:val="en-US"/>
+              </w:rPr>
+              <w:t>');</w:t>
+            </w:r>
+          </w:p>
+          <w:p>
+            <w:pPr>
+              <w:pStyle w:val="Prrafodelista"/>
+              <w:rPr>
+                <w:lang w:val="en-US"/>
+              </w:rPr>
+            </w:pPr>
+            <w:r>
+              <w:rPr>
+                <w:lang w:val="en-US"/>
+              </w:rPr>
+              <w:t xml:space="preserve">    const </w:t>
+            </w:r>
+            <w:proofErr w:type="spellStart"/>
+            <w:r>
+              <w:rPr>
+                <w:lang w:val="en-US"/>
+              </w:rPr>
+              <w:t>employeesButton</w:t>
+            </w:r>
+            <w:proofErr w:type="spellEnd"/>
+            <w:r>
+              <w:rPr>
+                <w:lang w:val="en-US"/>
+              </w:rPr>
+              <w:t xml:space="preserve"> = </w:t>
+            </w:r>
+            <w:proofErr w:type="spellStart"/>
+            <w:proofErr w:type="gramStart"/>
+            <w:r>
+              <w:rPr>
+                <w:lang w:val="en-US"/>
+              </w:rPr>
+              <w:t>document.getElementById</w:t>
+            </w:r>
+            <w:proofErr w:type="spellEnd"/>
+            <w:proofErr w:type="gramEnd"/>
+            <w:r>
+              <w:rPr>
+                <w:lang w:val="en-US"/>
+              </w:rPr>
+              <w:t>('</w:t>
+            </w:r>
+            <w:proofErr w:type="spellStart"/>
+            <w:r>
+              <w:rPr>
+                <w:lang w:val="en-US"/>
+              </w:rPr>
+              <w:t>employeesButton</w:t>
+            </w:r>
+            <w:proofErr w:type="spellEnd"/>
+            <w:r>
+              <w:rPr>
+                <w:lang w:val="en-US"/>
+              </w:rPr>
+              <w:t>');</w:t>
+            </w:r>
+          </w:p>
+          <w:p>
+            <w:pPr>
+              <w:pStyle w:val="Prrafodelista"/>
+              <w:rPr>
+                <w:lang w:val="en-US"/>
+              </w:rPr>
+            </w:pPr>
+          </w:p>
+          <w:p>
+            <w:pPr>
+              <w:pStyle w:val="Prrafodelista"/>
+              <w:rPr>
+                <w:lang w:val="en-US"/>
+              </w:rPr>
+            </w:pPr>
+            <w:r>
+              <w:rPr>
+                <w:lang w:val="en-US"/>
+              </w:rPr>
+              <w:t xml:space="preserve">    const </w:t>
+            </w:r>
+            <w:proofErr w:type="spellStart"/>
+            <w:r>
+              <w:rPr>
+                <w:lang w:val="en-US"/>
+              </w:rPr>
+              <w:t>usersSection</w:t>
+            </w:r>
+            <w:proofErr w:type="spellEnd"/>
+            <w:r>
+              <w:rPr>
+                <w:lang w:val="en-US"/>
+              </w:rPr>
+              <w:t xml:space="preserve"> = </w:t>
+            </w:r>
+            <w:proofErr w:type="spellStart"/>
+            <w:proofErr w:type="gramStart"/>
+            <w:r>
+              <w:rPr>
+                <w:lang w:val="en-US"/>
+              </w:rPr>
+              <w:t>document.getElementById</w:t>
+            </w:r>
+            <w:proofErr w:type="spellEnd"/>
+            <w:proofErr w:type="gramEnd"/>
+            <w:r>
+              <w:rPr>
+                <w:lang w:val="en-US"/>
+              </w:rPr>
+              <w:t>('</w:t>
+            </w:r>
+            <w:proofErr w:type="spellStart"/>
+            <w:r>
+              <w:rPr>
+                <w:lang w:val="en-US"/>
+              </w:rPr>
+              <w:t>usersSection</w:t>
+            </w:r>
+            <w:proofErr w:type="spellEnd"/>
+            <w:r>
+              <w:rPr>
+                <w:lang w:val="en-US"/>
+              </w:rPr>
+              <w:t>');</w:t>
+            </w:r>
+          </w:p>
+          <w:p>
+            <w:pPr>
+              <w:pStyle w:val="Prrafodelista"/>
+              <w:rPr>
+                <w:lang w:val="en-US"/>
+              </w:rPr>
+            </w:pPr>
+            <w:r>
+              <w:rPr>
+                <w:lang w:val="en-US"/>
+              </w:rPr>
+              <w:t xml:space="preserve">    const </w:t>
+            </w:r>
+            <w:proofErr w:type="spellStart"/>
+            <w:r>
+              <w:rPr>
+                <w:lang w:val="en-US"/>
+              </w:rPr>
+              <w:t>productsSection</w:t>
+            </w:r>
+            <w:proofErr w:type="spellEnd"/>
+            <w:r>
+              <w:rPr>
+                <w:lang w:val="en-US"/>
+              </w:rPr>
+              <w:t xml:space="preserve"> = </w:t>
+            </w:r>
+            <w:proofErr w:type="spellStart"/>
+            <w:proofErr w:type="gramStart"/>
+            <w:r>
+              <w:rPr>
+                <w:lang w:val="en-US"/>
+              </w:rPr>
+              <w:t>document.getElementById</w:t>
+            </w:r>
+            <w:proofErr w:type="spellEnd"/>
+            <w:proofErr w:type="gramEnd"/>
+            <w:r>
+              <w:rPr>
+                <w:lang w:val="en-US"/>
+              </w:rPr>
+              <w:t>('</w:t>
+            </w:r>
+            <w:proofErr w:type="spellStart"/>
+            <w:r>
+              <w:rPr>
+                <w:lang w:val="en-US"/>
+              </w:rPr>
+              <w:t>productsSection</w:t>
+            </w:r>
+            <w:proofErr w:type="spellEnd"/>
+            <w:r>
+              <w:rPr>
+                <w:lang w:val="en-US"/>
+              </w:rPr>
+              <w:t>');</w:t>
+            </w:r>
+          </w:p>
+          <w:p>
+            <w:pPr>
+              <w:pStyle w:val="Prrafodelista"/>
+              <w:rPr>
+                <w:lang w:val="en-US"/>
+              </w:rPr>
+            </w:pPr>
+            <w:r>
+              <w:rPr>
+                <w:lang w:val="en-US"/>
+              </w:rPr>
+              <w:t xml:space="preserve">    const </w:t>
+            </w:r>
+            <w:proofErr w:type="spellStart"/>
+            <w:r>
+              <w:rPr>
+                <w:lang w:val="en-US"/>
+              </w:rPr>
+              <w:t>employeesSection</w:t>
+            </w:r>
+            <w:proofErr w:type="spellEnd"/>
+            <w:r>
+              <w:rPr>
+                <w:lang w:val="en-US"/>
+              </w:rPr>
+              <w:t xml:space="preserve"> = </w:t>
+            </w:r>
+            <w:proofErr w:type="spellStart"/>
+            <w:proofErr w:type="gramStart"/>
+            <w:r>
+              <w:rPr>
+                <w:lang w:val="en-US"/>
+              </w:rPr>
+              <w:t>document.getElementById</w:t>
+            </w:r>
+            <w:proofErr w:type="spellEnd"/>
+            <w:proofErr w:type="gramEnd"/>
+            <w:r>
+              <w:rPr>
+                <w:lang w:val="en-US"/>
+              </w:rPr>
+              <w:t>('</w:t>
+            </w:r>
+            <w:proofErr w:type="spellStart"/>
+            <w:r>
+              <w:rPr>
+                <w:lang w:val="en-US"/>
+              </w:rPr>
+              <w:t>employeesSection</w:t>
+            </w:r>
+            <w:proofErr w:type="spellEnd"/>
+            <w:r>
+              <w:rPr>
+                <w:lang w:val="en-US"/>
+              </w:rPr>
+              <w:t>');</w:t>
+            </w:r>
+          </w:p>
+          <w:p>
+            <w:pPr>
+              <w:pStyle w:val="Prrafodelista"/>
+              <w:rPr>
+                <w:lang w:val="en-US"/>
+              </w:rPr>
+            </w:pPr>
+          </w:p>
+          <w:p>
+            <w:pPr>
+              <w:pStyle w:val="Prrafodelista"/>
+              <w:rPr>
+                <w:lang w:val="en-US"/>
+              </w:rPr>
+            </w:pPr>
+            <w:r>
+              <w:rPr>
+                <w:lang w:val="en-US"/>
+              </w:rPr>
+              <w:t xml:space="preserve">    const </w:t>
+            </w:r>
+            <w:proofErr w:type="spellStart"/>
+            <w:r>
+              <w:rPr>
+                <w:lang w:val="en-US"/>
+              </w:rPr>
+              <w:t>sidebarItems</w:t>
+            </w:r>
+            <w:proofErr w:type="spellEnd"/>
+            <w:r>
+              <w:rPr>
+                <w:lang w:val="en-US"/>
+              </w:rPr>
+              <w:t xml:space="preserve"> = </w:t>
+            </w:r>
+            <w:proofErr w:type="spellStart"/>
+            <w:proofErr w:type="gramStart"/>
+            <w:r>
+              <w:rPr>
+                <w:lang w:val="en-US"/>
+              </w:rPr>
+              <w:t>document.querySelectorAll</w:t>
+            </w:r>
+            <w:proofErr w:type="spellEnd"/>
+            <w:proofErr w:type="gramEnd"/>
+            <w:r>
+              <w:rPr>
+                <w:lang w:val="en-US"/>
+              </w:rPr>
+              <w:t>('.</w:t>
+            </w:r>
+            <w:proofErr w:type="spellStart"/>
+            <w:r>
+              <w:rPr>
+                <w:lang w:val="en-US"/>
+              </w:rPr>
+              <w:t>sidebar__item</w:t>
+            </w:r>
+            <w:proofErr w:type="spellEnd"/>
+            <w:r>
+              <w:rPr>
+                <w:lang w:val="en-US"/>
+              </w:rPr>
+              <w:t>');</w:t>
+            </w:r>
+          </w:p>
+          <w:p>
+            <w:pPr>
+              <w:pStyle w:val="Prrafodelista"/>
+              <w:rPr>
+                <w:lang w:val="en-US"/>
+              </w:rPr>
+            </w:pPr>
+          </w:p>
+          <w:p>
+            <w:pPr>
+              <w:pStyle w:val="Prrafodelista"/>
+            </w:pPr>
+            <w:r>
+              <w:rPr>
+                <w:lang w:val="en-US"/>
+              </w:rPr>
+              <w:t xml:space="preserve">    </w:t>
+            </w:r>
+            <w:r>
+              <w:t>// Función para manejar la activación de los elementos del menú</w:t>
+            </w:r>
+          </w:p>
+          <w:p>
+            <w:pPr>
+              <w:pStyle w:val="Prrafodelista"/>
+              <w:rPr>
+                <w:lang w:val="en-US"/>
+              </w:rPr>
+            </w:pPr>
+            <w:r>
+              <w:t xml:space="preserve">    </w:t>
+            </w:r>
+            <w:r>
+              <w:rPr>
+                <w:lang w:val="en-US"/>
+              </w:rPr>
+              <w:t xml:space="preserve">function </w:t>
+            </w:r>
+            <w:proofErr w:type="spellStart"/>
+            <w:r>
+              <w:rPr>
+                <w:lang w:val="en-US"/>
+              </w:rPr>
+              <w:t>activateMenuItem</w:t>
+            </w:r>
+            <w:proofErr w:type="spellEnd"/>
+            <w:r>
+              <w:rPr>
+                <w:lang w:val="en-US"/>
+              </w:rPr>
+              <w:t>(</w:t>
+            </w:r>
+            <w:proofErr w:type="spellStart"/>
+            <w:r>
+              <w:rPr>
+                <w:lang w:val="en-US"/>
+              </w:rPr>
+              <w:t>selectedItem</w:t>
+            </w:r>
+            <w:proofErr w:type="spellEnd"/>
+            <w:r>
+              <w:rPr>
+                <w:lang w:val="en-US"/>
+              </w:rPr>
+              <w:t>) {</w:t>
+            </w:r>
+          </w:p>
+          <w:p>
+            <w:pPr>
+              <w:pStyle w:val="Prrafodelista"/>
+              <w:rPr>
+                <w:lang w:val="en-US"/>
+              </w:rPr>
+            </w:pPr>
+            <w:r>
+              <w:rPr>
+                <w:lang w:val="en-US"/>
+              </w:rPr>
+              <w:t xml:space="preserve">        </w:t>
+            </w:r>
+            <w:proofErr w:type="spellStart"/>
+            <w:r>
+              <w:rPr>
+                <w:lang w:val="en-US"/>
+              </w:rPr>
+              <w:t>sidebarItems.forEach</w:t>
+            </w:r>
+            <w:proofErr w:type="spellEnd"/>
+            <w:r>
+              <w:rPr>
+                <w:lang w:val="en-US"/>
+              </w:rPr>
+              <w:t>(item =&gt; {</w:t>
+            </w:r>
+          </w:p>
+          <w:p>
+            <w:pPr>
+              <w:pStyle w:val="Prrafodelista"/>
+              <w:rPr>
+                <w:lang w:val="en-US"/>
+              </w:rPr>
+            </w:pPr>
+            <w:r>
+              <w:rPr>
+                <w:lang w:val="en-US"/>
+              </w:rPr>
+              <w:t xml:space="preserve">            </w:t>
+            </w:r>
+            <w:proofErr w:type="spellStart"/>
+            <w:proofErr w:type="gramStart"/>
+            <w:r>
+              <w:rPr>
+                <w:lang w:val="en-US"/>
+              </w:rPr>
+              <w:t>item.classList.remove</w:t>
+            </w:r>
+            <w:proofErr w:type="spellEnd"/>
+            <w:proofErr w:type="gramEnd"/>
+            <w:r>
+              <w:rPr>
+                <w:lang w:val="en-US"/>
+              </w:rPr>
+              <w:t>('</w:t>
+            </w:r>
+            <w:proofErr w:type="spellStart"/>
+            <w:r>
+              <w:rPr>
+                <w:lang w:val="en-US"/>
+              </w:rPr>
+              <w:t>sidebar__item</w:t>
+            </w:r>
+            <w:proofErr w:type="spellEnd"/>
+            <w:r>
+              <w:rPr>
+                <w:lang w:val="en-US"/>
+              </w:rPr>
+              <w:t>--active');</w:t>
+            </w:r>
+          </w:p>
+          <w:p>
+            <w:pPr>
+              <w:pStyle w:val="Prrafodelista"/>
+              <w:rPr>
+                <w:lang w:val="en-US"/>
+              </w:rPr>
+            </w:pPr>
+            <w:r>
+              <w:rPr>
+                <w:lang w:val="en-US"/>
+              </w:rPr>
+              <w:t xml:space="preserve">        });</w:t>
+            </w:r>
+          </w:p>
+          <w:p>
+            <w:pPr>
+              <w:pStyle w:val="Prrafodelista"/>
+              <w:rPr>
+                <w:lang w:val="en-US"/>
+              </w:rPr>
+            </w:pPr>
+            <w:r>
+              <w:rPr>
+                <w:lang w:val="en-US"/>
+              </w:rPr>
+              <w:t xml:space="preserve">        </w:t>
+            </w:r>
+            <w:proofErr w:type="spellStart"/>
+            <w:r>
+              <w:rPr>
+                <w:lang w:val="en-US"/>
+              </w:rPr>
+              <w:t>selectedItem.classList.add</w:t>
+            </w:r>
+            <w:proofErr w:type="spellEnd"/>
+            <w:r>
+              <w:rPr>
+                <w:lang w:val="en-US"/>
+              </w:rPr>
+              <w:t>('</w:t>
+            </w:r>
+            <w:proofErr w:type="spellStart"/>
+            <w:r>
+              <w:rPr>
+                <w:lang w:val="en-US"/>
+              </w:rPr>
+              <w:t>sidebar__item</w:t>
+            </w:r>
+            <w:proofErr w:type="spellEnd"/>
+            <w:r>
+              <w:rPr>
+                <w:lang w:val="en-US"/>
+              </w:rPr>
+              <w:t>--active'</w:t>
+            </w:r>
+            <w:proofErr w:type="gramStart"/>
+            <w:r>
+              <w:rPr>
+                <w:lang w:val="en-US"/>
+              </w:rPr>
+              <w:t>);</w:t>
+            </w:r>
+            <w:proofErr w:type="gramEnd"/>
+          </w:p>
+          <w:p>
+            <w:pPr>
+              <w:pStyle w:val="Prrafodelista"/>
+            </w:pPr>
+            <w:r>
+              <w:rPr>
+                <w:lang w:val="en-US"/>
+              </w:rPr>
+              <w:t xml:space="preserve">    </w:t>
+            </w:r>
+            <w:r>
+              <w:t>}</w:t>
+            </w:r>
+          </w:p>
+          <w:p>
+            <w:pPr>
+              <w:pStyle w:val="Prrafodelista"/>
+            </w:pPr>
+          </w:p>
+          <w:p>
+            <w:pPr>
+              <w:pStyle w:val="Prrafodelista"/>
+            </w:pPr>
+            <w:r>
+              <w:t xml:space="preserve">    // Redirigir al hacer clic en "Cerrar sesión"</w:t>
+            </w:r>
+          </w:p>
+          <w:p>
+            <w:pPr>
+              <w:pStyle w:val="Prrafodelista"/>
+              <w:rPr>
+                <w:lang w:val="en-US"/>
+              </w:rPr>
+            </w:pPr>
+            <w:r>
+              <w:t xml:space="preserve">    </w:t>
+            </w:r>
+            <w:proofErr w:type="spellStart"/>
+            <w:r>
+              <w:rPr>
+                <w:lang w:val="en-US"/>
+              </w:rPr>
+              <w:t>logoutButton.addEventListener</w:t>
+            </w:r>
+            <w:proofErr w:type="spellEnd"/>
+            <w:r>
+              <w:rPr>
+                <w:lang w:val="en-US"/>
+              </w:rPr>
+              <w:t>('click', function () {</w:t>
+            </w:r>
+          </w:p>
+          <w:p>
+            <w:pPr>
+              <w:pStyle w:val="Prrafodelista"/>
+              <w:rPr>
+                <w:lang w:val="en-US"/>
+              </w:rPr>
+            </w:pPr>
+            <w:r>
+              <w:rPr>
+                <w:lang w:val="en-US"/>
+              </w:rPr>
+              <w:t xml:space="preserve">        </w:t>
+            </w:r>
+            <w:proofErr w:type="spellStart"/>
+            <w:proofErr w:type="gramStart"/>
+            <w:r>
+              <w:rPr>
+                <w:lang w:val="en-US"/>
+              </w:rPr>
+              <w:t>window.location</w:t>
+            </w:r>
+            <w:proofErr w:type="gramEnd"/>
+            <w:r>
+              <w:rPr>
+                <w:lang w:val="en-US"/>
+              </w:rPr>
+              <w:t>.href</w:t>
+            </w:r>
+            <w:proofErr w:type="spellEnd"/>
+            <w:r>
+              <w:rPr>
+                <w:lang w:val="en-US"/>
+              </w:rPr>
+              <w:t xml:space="preserve"> = 'Inicio.html';</w:t>
+            </w:r>
+          </w:p>
+          <w:p>
+            <w:pPr>
+              <w:pStyle w:val="Prrafodelista"/>
+            </w:pPr>
+            <w:r>
+              <w:rPr>
+                <w:lang w:val="en-US"/>
+              </w:rPr>
+              <w:t xml:space="preserve">    </w:t>
+            </w:r>
+            <w:r>
+              <w:t>});</w:t>
+            </w:r>
+          </w:p>
+          <w:p>
+            <w:pPr>
+              <w:pStyle w:val="Prrafodelista"/>
+            </w:pPr>
+          </w:p>
+          <w:p>
+            <w:pPr>
+              <w:pStyle w:val="Prrafodelista"/>
+            </w:pPr>
+            <w:r>
+              <w:t xml:space="preserve">    // Mostrar la sección de productos</w:t>
+            </w:r>
+          </w:p>
+          <w:p>
+            <w:pPr>
+              <w:pStyle w:val="Prrafodelista"/>
+            </w:pPr>
+            <w:r>
+              <w:t xml:space="preserve">    </w:t>
+            </w:r>
+            <w:proofErr w:type="spellStart"/>
+            <w:r>
+              <w:t>productsButton.addEventListener</w:t>
+            </w:r>
+            <w:proofErr w:type="spellEnd"/>
+            <w:r>
+              <w:t>('</w:t>
+            </w:r>
+            <w:proofErr w:type="gramStart"/>
+            <w:r>
+              <w:t>click</w:t>
+            </w:r>
+            <w:proofErr w:type="gramEnd"/>
+            <w:r>
+              <w:t xml:space="preserve">', </w:t>
+            </w:r>
+            <w:proofErr w:type="spellStart"/>
+            <w:r>
+              <w:t>function</w:t>
+            </w:r>
+            <w:proofErr w:type="spellEnd"/>
+            <w:r>
+              <w:t xml:space="preserve"> () {</w:t>
+            </w:r>
+          </w:p>
+          <w:p>
+            <w:pPr>
+              <w:pStyle w:val="Prrafodelista"/>
+              <w:rPr>
+                <w:lang w:val="en-US"/>
+              </w:rPr>
+            </w:pPr>
+            <w:r>
+              <w:t xml:space="preserve">        </w:t>
+            </w:r>
+            <w:proofErr w:type="spellStart"/>
+            <w:r>
+              <w:rPr>
+                <w:lang w:val="en-US"/>
+              </w:rPr>
+              <w:t>activateMenuItem</w:t>
+            </w:r>
+            <w:proofErr w:type="spellEnd"/>
+            <w:r>
+              <w:rPr>
+                <w:lang w:val="en-US"/>
+              </w:rPr>
+              <w:t>(</w:t>
+            </w:r>
+            <w:proofErr w:type="spellStart"/>
+            <w:r>
+              <w:rPr>
+                <w:lang w:val="en-US"/>
+              </w:rPr>
+              <w:t>productsButton</w:t>
+            </w:r>
+            <w:proofErr w:type="spellEnd"/>
+            <w:proofErr w:type="gramStart"/>
+            <w:r>
+              <w:rPr>
+                <w:lang w:val="en-US"/>
+              </w:rPr>
+              <w:t>);</w:t>
+            </w:r>
+            <w:proofErr w:type="gramEnd"/>
+          </w:p>
+          <w:p>
+            <w:pPr>
+              <w:pStyle w:val="Prrafodelista"/>
+              <w:rPr>
+                <w:lang w:val="en-US"/>
+              </w:rPr>
+            </w:pPr>
+            <w:r>
+              <w:rPr>
+                <w:lang w:val="en-US"/>
+              </w:rPr>
+              <w:t xml:space="preserve">        </w:t>
+            </w:r>
+            <w:proofErr w:type="spellStart"/>
+            <w:proofErr w:type="gramStart"/>
+            <w:r>
+              <w:rPr>
+                <w:lang w:val="en-US"/>
+              </w:rPr>
+              <w:t>usersSection.style.display</w:t>
+            </w:r>
+            <w:proofErr w:type="spellEnd"/>
+            <w:proofErr w:type="gramEnd"/>
+            <w:r>
+              <w:rPr>
+                <w:lang w:val="en-US"/>
+              </w:rPr>
+              <w:t xml:space="preserve"> = 'none';</w:t>
+            </w:r>
+          </w:p>
+          <w:p>
+            <w:pPr>
+              <w:pStyle w:val="Prrafodelista"/>
+              <w:rPr>
+                <w:lang w:val="en-US"/>
+              </w:rPr>
+            </w:pPr>
+            <w:r>
+              <w:rPr>
+                <w:lang w:val="en-US"/>
+              </w:rPr>
+              <w:t xml:space="preserve">        </w:t>
+            </w:r>
+            <w:proofErr w:type="spellStart"/>
+            <w:proofErr w:type="gramStart"/>
+            <w:r>
+              <w:rPr>
+                <w:lang w:val="en-US"/>
+              </w:rPr>
+              <w:t>productsSection.style.display</w:t>
+            </w:r>
+            <w:proofErr w:type="spellEnd"/>
+            <w:proofErr w:type="gramEnd"/>
+            <w:r>
+              <w:rPr>
+                <w:lang w:val="en-US"/>
+              </w:rPr>
+              <w:t xml:space="preserve"> = 'block';</w:t>
+            </w:r>
+          </w:p>
+          <w:p>
+            <w:pPr>
+              <w:pStyle w:val="Prrafodelista"/>
+              <w:rPr>
+                <w:lang w:val="en-US"/>
+              </w:rPr>
+            </w:pPr>
+            <w:r>
+              <w:rPr>
+                <w:lang w:val="en-US"/>
+              </w:rPr>
+              <w:t xml:space="preserve">        </w:t>
+            </w:r>
+            <w:proofErr w:type="spellStart"/>
+            <w:proofErr w:type="gramStart"/>
+            <w:r>
+              <w:rPr>
+                <w:lang w:val="en-US"/>
+              </w:rPr>
+              <w:t>employeesSection.style.display</w:t>
+            </w:r>
+            <w:proofErr w:type="spellEnd"/>
+            <w:proofErr w:type="gramEnd"/>
+            <w:r>
+              <w:rPr>
+                <w:lang w:val="en-US"/>
+              </w:rPr>
+              <w:t xml:space="preserve"> = 'none';</w:t>
+            </w:r>
+          </w:p>
+          <w:p>
+            <w:pPr>
+              <w:pStyle w:val="Prrafodelista"/>
+            </w:pPr>
+            <w:r>
+              <w:rPr>
+                <w:lang w:val="en-US"/>
+              </w:rPr>
+              <w:t xml:space="preserve">    </w:t>
+            </w:r>
+            <w:r>
+              <w:t>});</w:t>
+            </w:r>
+          </w:p>
+          <w:p>
+            <w:pPr>
+              <w:pStyle w:val="Prrafodelista"/>
+            </w:pPr>
+          </w:p>
+          <w:p>
+            <w:pPr>
+              <w:pStyle w:val="Prrafodelista"/>
+            </w:pPr>
+            <w:r>
+              <w:t xml:space="preserve">    // Mostrar la sección de usuarios</w:t>
+            </w:r>
+          </w:p>
+          <w:p>
+            <w:pPr>
+              <w:pStyle w:val="Prrafodelista"/>
+            </w:pPr>
+            <w:r>
+              <w:t xml:space="preserve">    </w:t>
+            </w:r>
+            <w:proofErr w:type="spellStart"/>
+            <w:r>
+              <w:t>usersButton.addEventListener</w:t>
+            </w:r>
+            <w:proofErr w:type="spellEnd"/>
+            <w:r>
+              <w:t>('</w:t>
+            </w:r>
+            <w:proofErr w:type="gramStart"/>
+            <w:r>
+              <w:t>click</w:t>
+            </w:r>
+            <w:proofErr w:type="gramEnd"/>
+            <w:r>
+              <w:t xml:space="preserve">', </w:t>
+            </w:r>
+            <w:proofErr w:type="spellStart"/>
+            <w:r>
+              <w:t>function</w:t>
+            </w:r>
+            <w:proofErr w:type="spellEnd"/>
+            <w:r>
+              <w:t xml:space="preserve"> () {</w:t>
+            </w:r>
+          </w:p>
+          <w:p>
+            <w:pPr>
+              <w:pStyle w:val="Prrafodelista"/>
+              <w:rPr>
+                <w:lang w:val="en-US"/>
+              </w:rPr>
+            </w:pPr>
+            <w:r>
+              <w:t xml:space="preserve">        </w:t>
+            </w:r>
+            <w:proofErr w:type="spellStart"/>
+            <w:r>
+              <w:rPr>
+                <w:lang w:val="en-US"/>
+              </w:rPr>
+              <w:t>activateMenuItem</w:t>
+            </w:r>
+            <w:proofErr w:type="spellEnd"/>
+            <w:r>
+              <w:rPr>
+                <w:lang w:val="en-US"/>
+              </w:rPr>
+              <w:t>(</w:t>
+            </w:r>
+            <w:proofErr w:type="spellStart"/>
+            <w:r>
+              <w:rPr>
+                <w:lang w:val="en-US"/>
+              </w:rPr>
+              <w:t>usersButton</w:t>
+            </w:r>
+            <w:proofErr w:type="spellEnd"/>
+            <w:proofErr w:type="gramStart"/>
+            <w:r>
+              <w:rPr>
+                <w:lang w:val="en-US"/>
+              </w:rPr>
+              <w:t>);</w:t>
+            </w:r>
+            <w:proofErr w:type="gramEnd"/>
+          </w:p>
+          <w:p>
+            <w:pPr>
+              <w:pStyle w:val="Prrafodelista"/>
+              <w:rPr>
+                <w:lang w:val="en-US"/>
+              </w:rPr>
+            </w:pPr>
+            <w:r>
+              <w:rPr>
+                <w:lang w:val="en-US"/>
+              </w:rPr>
+              <w:t xml:space="preserve">        </w:t>
+            </w:r>
+            <w:proofErr w:type="spellStart"/>
+            <w:proofErr w:type="gramStart"/>
+            <w:r>
+              <w:rPr>
+                <w:lang w:val="en-US"/>
+              </w:rPr>
+              <w:t>usersSection.style.display</w:t>
+            </w:r>
+            <w:proofErr w:type="spellEnd"/>
+            <w:proofErr w:type="gramEnd"/>
+            <w:r>
+              <w:rPr>
+                <w:lang w:val="en-US"/>
+              </w:rPr>
+              <w:t xml:space="preserve"> = 'block';</w:t>
+            </w:r>
+          </w:p>
+          <w:p>
+            <w:pPr>
+              <w:pStyle w:val="Prrafodelista"/>
+              <w:rPr>
+                <w:lang w:val="en-US"/>
+              </w:rPr>
+            </w:pPr>
+            <w:r>
+              <w:rPr>
+                <w:lang w:val="en-US"/>
+              </w:rPr>
+              <w:t xml:space="preserve">        </w:t>
+            </w:r>
+            <w:proofErr w:type="spellStart"/>
+            <w:proofErr w:type="gramStart"/>
+            <w:r>
+              <w:rPr>
+                <w:lang w:val="en-US"/>
+              </w:rPr>
+              <w:t>productsSection.style.display</w:t>
+            </w:r>
+            <w:proofErr w:type="spellEnd"/>
+            <w:proofErr w:type="gramEnd"/>
+            <w:r>
+              <w:rPr>
+                <w:lang w:val="en-US"/>
+              </w:rPr>
+              <w:t xml:space="preserve"> = 'none';</w:t>
+            </w:r>
+          </w:p>
+          <w:p>
+            <w:pPr>
+              <w:pStyle w:val="Prrafodelista"/>
+              <w:rPr>
+                <w:lang w:val="en-US"/>
+              </w:rPr>
+            </w:pPr>
+            <w:r>
+              <w:rPr>
+                <w:lang w:val="en-US"/>
+              </w:rPr>
+              <w:t xml:space="preserve">        </w:t>
+            </w:r>
+            <w:proofErr w:type="spellStart"/>
+            <w:proofErr w:type="gramStart"/>
+            <w:r>
+              <w:rPr>
+                <w:lang w:val="en-US"/>
+              </w:rPr>
+              <w:t>employeesSection.style.display</w:t>
+            </w:r>
+            <w:proofErr w:type="spellEnd"/>
+            <w:proofErr w:type="gramEnd"/>
+            <w:r>
+              <w:rPr>
+                <w:lang w:val="en-US"/>
+              </w:rPr>
+              <w:t xml:space="preserve"> = 'none';</w:t>
+            </w:r>
+          </w:p>
+          <w:p>
+            <w:pPr>
+              <w:pStyle w:val="Prrafodelista"/>
+            </w:pPr>
+            <w:r>
+              <w:rPr>
+                <w:lang w:val="en-US"/>
+              </w:rPr>
+              <w:lastRenderedPageBreak/>
+              <w:t xml:space="preserve">    </w:t>
+            </w:r>
+            <w:r>
+              <w:t>});</w:t>
+            </w:r>
+          </w:p>
+          <w:p>
+            <w:pPr>
+              <w:pStyle w:val="Prrafodelista"/>
+            </w:pPr>
+          </w:p>
+          <w:p>
+            <w:pPr>
+              <w:pStyle w:val="Prrafodelista"/>
+            </w:pPr>
+            <w:r>
+              <w:t xml:space="preserve">    // Mostrar la sección de empleados</w:t>
+            </w:r>
+          </w:p>
+          <w:p>
+            <w:pPr>
+              <w:pStyle w:val="Prrafodelista"/>
+            </w:pPr>
+            <w:r>
+              <w:t xml:space="preserve">    </w:t>
+            </w:r>
+            <w:proofErr w:type="spellStart"/>
+            <w:r>
+              <w:t>employeesButton.addEventListener</w:t>
+            </w:r>
+            <w:proofErr w:type="spellEnd"/>
+            <w:r>
+              <w:t>('</w:t>
+            </w:r>
+            <w:proofErr w:type="gramStart"/>
+            <w:r>
+              <w:t>click</w:t>
+            </w:r>
+            <w:proofErr w:type="gramEnd"/>
+            <w:r>
+              <w:t xml:space="preserve">', </w:t>
+            </w:r>
+            <w:proofErr w:type="spellStart"/>
+            <w:r>
+              <w:t>function</w:t>
+            </w:r>
+            <w:proofErr w:type="spellEnd"/>
+            <w:r>
+              <w:t xml:space="preserve"> () {</w:t>
+            </w:r>
+          </w:p>
+          <w:p>
+            <w:pPr>
+              <w:pStyle w:val="Prrafodelista"/>
+              <w:rPr>
+                <w:lang w:val="en-US"/>
+              </w:rPr>
+            </w:pPr>
+            <w:r>
+              <w:t xml:space="preserve">        </w:t>
+            </w:r>
+            <w:proofErr w:type="spellStart"/>
+            <w:r>
+              <w:rPr>
+                <w:lang w:val="en-US"/>
+              </w:rPr>
+              <w:t>activateMenuItem</w:t>
+            </w:r>
+            <w:proofErr w:type="spellEnd"/>
+            <w:r>
+              <w:rPr>
+                <w:lang w:val="en-US"/>
+              </w:rPr>
+              <w:t>(</w:t>
+            </w:r>
+            <w:proofErr w:type="spellStart"/>
+            <w:r>
+              <w:rPr>
+                <w:lang w:val="en-US"/>
+              </w:rPr>
+              <w:t>employeesButton</w:t>
+            </w:r>
+            <w:proofErr w:type="spellEnd"/>
+            <w:proofErr w:type="gramStart"/>
+            <w:r>
+              <w:rPr>
+                <w:lang w:val="en-US"/>
+              </w:rPr>
+              <w:t>);</w:t>
+            </w:r>
+            <w:proofErr w:type="gramEnd"/>
+          </w:p>
+          <w:p>
+            <w:pPr>
+              <w:pStyle w:val="Prrafodelista"/>
+              <w:rPr>
+                <w:lang w:val="en-US"/>
+              </w:rPr>
+            </w:pPr>
+            <w:r>
+              <w:rPr>
+                <w:lang w:val="en-US"/>
+              </w:rPr>
+              <w:t xml:space="preserve">        </w:t>
+            </w:r>
+            <w:proofErr w:type="spellStart"/>
+            <w:proofErr w:type="gramStart"/>
+            <w:r>
+              <w:rPr>
+                <w:lang w:val="en-US"/>
+              </w:rPr>
+              <w:t>usersSection.style.display</w:t>
+            </w:r>
+            <w:proofErr w:type="spellEnd"/>
+            <w:proofErr w:type="gramEnd"/>
+            <w:r>
+              <w:rPr>
+                <w:lang w:val="en-US"/>
+              </w:rPr>
+              <w:t xml:space="preserve"> = 'none';</w:t>
+            </w:r>
+          </w:p>
+          <w:p>
+            <w:pPr>
+              <w:pStyle w:val="Prrafodelista"/>
+              <w:rPr>
+                <w:lang w:val="en-US"/>
+              </w:rPr>
+            </w:pPr>
+            <w:r>
+              <w:rPr>
+                <w:lang w:val="en-US"/>
+              </w:rPr>
+              <w:t xml:space="preserve">        </w:t>
+            </w:r>
+            <w:proofErr w:type="spellStart"/>
+            <w:proofErr w:type="gramStart"/>
+            <w:r>
+              <w:rPr>
+                <w:lang w:val="en-US"/>
+              </w:rPr>
+              <w:t>productsSection.style.display</w:t>
+            </w:r>
+            <w:proofErr w:type="spellEnd"/>
+            <w:proofErr w:type="gramEnd"/>
+            <w:r>
+              <w:rPr>
+                <w:lang w:val="en-US"/>
+              </w:rPr>
+              <w:t xml:space="preserve"> = 'none';</w:t>
+            </w:r>
+          </w:p>
+          <w:p>
+            <w:pPr>
+              <w:pStyle w:val="Prrafodelista"/>
+              <w:rPr>
+                <w:lang w:val="en-US"/>
+              </w:rPr>
+            </w:pPr>
+            <w:r>
+              <w:rPr>
+                <w:lang w:val="en-US"/>
+              </w:rPr>
+              <w:t xml:space="preserve">        </w:t>
+            </w:r>
+            <w:proofErr w:type="spellStart"/>
+            <w:proofErr w:type="gramStart"/>
+            <w:r>
+              <w:rPr>
+                <w:lang w:val="en-US"/>
+              </w:rPr>
+              <w:t>employeesSection.style.display</w:t>
+            </w:r>
+            <w:proofErr w:type="spellEnd"/>
+            <w:proofErr w:type="gramEnd"/>
+            <w:r>
+              <w:rPr>
+                <w:lang w:val="en-US"/>
+              </w:rPr>
+              <w:t xml:space="preserve"> = 'block';</w:t>
+            </w:r>
+          </w:p>
+          <w:p>
+            <w:pPr>
+              <w:pStyle w:val="Prrafodelista"/>
+            </w:pPr>
+            <w:r>
+              <w:rPr>
+                <w:lang w:val="en-US"/>
+              </w:rPr>
+              <w:t xml:space="preserve">    </w:t>
+            </w:r>
+            <w:r>
+              <w:t>});</w:t>
+            </w:r>
+          </w:p>
+          <w:p>
+            <w:pPr>
+              <w:pStyle w:val="Prrafodelista"/>
+              <w:ind w:left="0"/>
+            </w:pPr>
+            <w:r>
+              <w:t>});</w:t>
+            </w:r>
+          </w:p>
+        </w:tc>
+      </w:tr>
+    </w:tbl>
+    <w:p>
+      <w:pPr>
+        <w:pStyle w:val="Prrafodelista"/>
+        <w:ind w:left="1440"/>
+      </w:pPr>
+    </w:p>
     <w:p>
       <w:pPr>
         <w:pStyle w:val="Prrafodelista"/>
@@ -1384,6 +7760,75 @@
       </w:pPr>
       <w:r>
         <w:t>Resultado</w:t>
+      </w:r>
+    </w:p>
+    <w:p>
+      <w:pPr>
+        <w:pStyle w:val="Prrafodelista"/>
+        <w:ind w:left="1440"/>
+      </w:pPr>
+    </w:p>
+    <w:p>
+      <w:pPr>
+        <w:pStyle w:val="Prrafodelista"/>
+        <w:ind w:left="1440"/>
+      </w:pPr>
+      <w:r>
+        <w:drawing>
+          <wp:anchor distT="0" distB="0" distL="114300" distR="114300" simplePos="0" relativeHeight="251659264" behindDoc="0" locked="0" layoutInCell="1" allowOverlap="1" wp14:anchorId="3B70638C" wp14:editId="45C793CF">
+            <wp:simplePos x="0" y="0"/>
+            <wp:positionH relativeFrom="column">
+              <wp:posOffset>-71589</wp:posOffset>
+            </wp:positionH>
+            <wp:positionV relativeFrom="paragraph">
+              <wp:posOffset>164465</wp:posOffset>
+            </wp:positionV>
+            <wp:extent cx="5733415" cy="3093720"/>
+            <wp:effectExtent l="0" t="0" r="635" b="0"/>
+            <wp:wrapSquare wrapText="bothSides"/>
+            <wp:docPr id="316150961" name="Imagen 1" descr="Interfaz de usuario gráfica, Texto, Aplicación&#10;&#10;Descripción generada automáticamente"/>
+            <wp:cNvGraphicFramePr>
+              <a:graphicFrameLocks xmlns:a="http://schemas.openxmlformats.org/drawingml/2006/main" noChangeAspect="1"/>
+            </wp:cNvGraphicFramePr>
+            <a:graphic xmlns:a="http://schemas.openxmlformats.org/drawingml/2006/main">
+              <a:graphicData uri="http://schemas.openxmlformats.org/drawingml/2006/picture">
+                <pic:pic xmlns:pic="http://schemas.openxmlformats.org/drawingml/2006/picture">
+                  <pic:nvPicPr>
+                    <pic:cNvPr id="316150961" name="Imagen 1" descr="Interfaz de usuario gráfica, Texto, Aplicación&#10;&#10;Descripción generada automáticamente"/>
+                    <pic:cNvPicPr/>
+                  </pic:nvPicPr>
+                  <pic:blipFill>
+                    <a:blip r:embed="rId6" cstate="print">
+                      <a:extLst>
+                        <a:ext uri="{28A0092B-C50C-407E-A947-70E740481C1C}">
+                          <a14:useLocalDpi xmlns:a14="http://schemas.microsoft.com/office/drawing/2010/main" val="0"/>
+                        </a:ext>
+                      </a:extLst>
+                    </a:blip>
+                    <a:stretch>
+                      <a:fillRect/>
+                    </a:stretch>
+                  </pic:blipFill>
+                  <pic:spPr>
+                    <a:xfrm>
+                      <a:off x="0" y="0"/>
+                      <a:ext cx="5733415" cy="3093720"/>
+                    </a:xfrm>
+                    <a:prstGeom prst="rect">
+                      <a:avLst/>
+                    </a:prstGeom>
+                  </pic:spPr>
+                </pic:pic>
+              </a:graphicData>
+            </a:graphic>
+            <wp14:sizeRelH relativeFrom="page">
+              <wp14:pctWidth>0</wp14:pctWidth>
+            </wp14:sizeRelH>
+            <wp14:sizeRelV relativeFrom="page">
+              <wp14:pctHeight>0</wp14:pctHeight>
+            </wp14:sizeRelV>
+          </wp:anchor>
+        </w:drawing>
       </w:r>
     </w:p>
     <w:sectPr>
@@ -2384,6 +8829,25 @@
       <w:contextualSpacing/>
     </w:pPr>
   </w:style>
+  <w:style w:type="table" w:styleId="Tablaconcuadrcula">
+    <w:name w:val="Table Grid"/>
+    <w:basedOn w:val="Tablanormal"/>
+    <w:uiPriority w:val="39"/>
+    <w:rsid w:val="002A3D1C"/>
+    <w:pPr>
+      <w:spacing w:line="240" w:lineRule="auto"/>
+    </w:pPr>
+    <w:tblPr>
+      <w:tblBorders>
+        <w:top w:val="single" w:sz="4" w:space="0" w:color="auto"/>
+        <w:left w:val="single" w:sz="4" w:space="0" w:color="auto"/>
+        <w:bottom w:val="single" w:sz="4" w:space="0" w:color="auto"/>
+        <w:right w:val="single" w:sz="4" w:space="0" w:color="auto"/>
+        <w:insideH w:val="single" w:sz="4" w:space="0" w:color="auto"/>
+        <w:insideV w:val="single" w:sz="4" w:space="0" w:color="auto"/>
+      </w:tblBorders>
+    </w:tblPr>
+  </w:style>
 </w:styles>
 </file>
 

--- a/Linea Base/TreeSolution/Linea Base 03/TS-ACCU6.docx
+++ b/Linea Base/TreeSolution/Linea Base 03/TS-ACCU6.docx
@@ -642,21 +642,7 @@
         <w:rPr>
           <w:b/>
         </w:rPr>
-        <w:t xml:space="preserve">Caso de </w:t>
-      </w:r>
-      <w:proofErr w:type="gramStart"/>
-      <w:r>
-        <w:rPr>
-          <w:b/>
-        </w:rPr>
-        <w:t>Uso :</w:t>
-      </w:r>
-      <w:proofErr w:type="gramEnd"/>
-      <w:r>
-        <w:rPr>
-          <w:b/>
-        </w:rPr>
-        <w:t xml:space="preserve"> Gestionar pedido</w:t>
+        <w:t>Caso de Uso : Gestionar pedido</w:t>
       </w:r>
     </w:p>
     <w:p>
@@ -741,7 +727,6 @@
           <w:numId w:val="1"/>
         </w:numPr>
       </w:pPr>
-      <w:proofErr w:type="gramStart"/>
       <w:r>
         <w:rPr>
           <w:b/>
@@ -749,11 +734,7 @@
         <w:t xml:space="preserve">Empleado </w:t>
       </w:r>
       <w:r>
-        <w:t>:</w:t>
-      </w:r>
-      <w:proofErr w:type="gramEnd"/>
-      <w:r>
-        <w:t xml:space="preserve"> Representa al personal autorizado de la empresa que utiliza el sistema para la gestión de pedidos.</w:t>
+        <w:t>: Representa al personal autorizado de la empresa que utiliza el sistema para la gestión de pedidos.</w:t>
       </w:r>
     </w:p>
     <w:p>
@@ -780,7 +761,6 @@
           <w:numId w:val="1"/>
         </w:numPr>
       </w:pPr>
-      <w:proofErr w:type="gramStart"/>
       <w:r>
         <w:rPr>
           <w:b/>
@@ -788,11 +768,7 @@
         <w:t xml:space="preserve">Cliente </w:t>
       </w:r>
       <w:r>
-        <w:t>:</w:t>
-      </w:r>
-      <w:proofErr w:type="gramEnd"/>
-      <w:r>
-        <w:t xml:space="preserve"> Representa a las entidades externas que solicitan productos de la empresa, en este caso ropa deportiva, y están sujetas a ser facturadas por ellos.</w:t>
+        <w:t>: Representa a las entidades externas que solicitan productos de la empresa, en este caso ropa deportiva, y están sujetas a ser facturadas por ellos.</w:t>
       </w:r>
     </w:p>
     <w:p/>
@@ -1313,15 +1289,7 @@
               <w:spacing w:line="240" w:lineRule="auto"/>
             </w:pPr>
             <w:r>
-              <w:t xml:space="preserve">El cliente que ya realizó un </w:t>
-            </w:r>
-            <w:proofErr w:type="gramStart"/>
-            <w:r>
-              <w:t>pedido,</w:t>
-            </w:r>
-            <w:proofErr w:type="gramEnd"/>
-            <w:r>
-              <w:t xml:space="preserve"> no tiene que volver a ingresar sus datos de entrega o tarjeta, dado que esos datos ya fueron proporcionados al sistema. Solo se debe hacer que el usuario confirme dichos datos.</w:t>
+              <w:t>El cliente que ya realizó un pedido, no tiene que volver a ingresar sus datos de entrega o tarjeta, dado que esos datos ya fueron proporcionados al sistema. Solo se debe hacer que el usuario confirme dichos datos.</w:t>
             </w:r>
           </w:p>
         </w:tc>
@@ -1408,13 +1376,12 @@
     </w:p>
     <w:tbl>
       <w:tblPr>
-        <w:tblStyle w:val="Tablaconcuadrcula"/>
+        <w:tblStyle w:val="Tablaconcuadrculaclara"/>
         <w:tblW w:w="0" w:type="auto"/>
-        <w:tblInd w:w="1440" w:type="dxa"/>
         <w:tblLook w:val="04A0" w:firstRow="1" w:lastRow="0" w:firstColumn="1" w:lastColumn="0" w:noHBand="0" w:noVBand="1"/>
       </w:tblPr>
       <w:tblGrid>
-        <w:gridCol w:w="7579"/>
+        <w:gridCol w:w="9019"/>
       </w:tblGrid>
       <w:tr>
         <w:tc>
@@ -2377,21 +2344,7 @@
               <w:rPr>
                 <w:rFonts w:ascii="Courier New" w:hAnsi="Courier New" w:cs="Courier New"/>
               </w:rPr>
-              <w:t>]['productos'</w:t>
-            </w:r>
-            <w:proofErr w:type="gramStart"/>
-            <w:r>
-              <w:rPr>
-                <w:rFonts w:ascii="Courier New" w:hAnsi="Courier New" w:cs="Courier New"/>
-              </w:rPr>
-              <w:t>][</w:t>
-            </w:r>
-            <w:proofErr w:type="gramEnd"/>
-            <w:r>
-              <w:rPr>
-                <w:rFonts w:ascii="Courier New" w:hAnsi="Courier New" w:cs="Courier New"/>
-              </w:rPr>
-              <w:t>] = [</w:t>
+              <w:t>]['productos'][] = [</w:t>
             </w:r>
           </w:p>
           <w:p>
@@ -2659,54 +2612,651 @@
                 <w:rFonts w:ascii="Courier New" w:hAnsi="Courier New" w:cs="Courier New"/>
                 <w:lang w:val="en-US"/>
               </w:rPr>
+              <w:t xml:space="preserve">                            &lt;</w:t>
+            </w:r>
+            <w:proofErr w:type="spellStart"/>
+            <w:r>
+              <w:rPr>
+                <w:rFonts w:ascii="Courier New" w:hAnsi="Courier New" w:cs="Courier New"/>
+                <w:lang w:val="en-US"/>
+              </w:rPr>
+              <w:t>th</w:t>
+            </w:r>
+            <w:proofErr w:type="spellEnd"/>
+            <w:r>
+              <w:rPr>
+                <w:rFonts w:ascii="Courier New" w:hAnsi="Courier New" w:cs="Courier New"/>
+                <w:lang w:val="en-US"/>
+              </w:rPr>
+              <w:t>&gt;</w:t>
+            </w:r>
+            <w:proofErr w:type="spellStart"/>
+            <w:r>
+              <w:rPr>
+                <w:rFonts w:ascii="Courier New" w:hAnsi="Courier New" w:cs="Courier New"/>
+                <w:lang w:val="en-US"/>
+              </w:rPr>
+              <w:t>Cliente</w:t>
+            </w:r>
+            <w:proofErr w:type="spellEnd"/>
+            <w:r>
+              <w:rPr>
+                <w:rFonts w:ascii="Courier New" w:hAnsi="Courier New" w:cs="Courier New"/>
+                <w:lang w:val="en-US"/>
+              </w:rPr>
+              <w:t>&lt;/</w:t>
+            </w:r>
+            <w:proofErr w:type="spellStart"/>
+            <w:r>
+              <w:rPr>
+                <w:rFonts w:ascii="Courier New" w:hAnsi="Courier New" w:cs="Courier New"/>
+                <w:lang w:val="en-US"/>
+              </w:rPr>
+              <w:t>th</w:t>
+            </w:r>
+            <w:proofErr w:type="spellEnd"/>
+            <w:r>
+              <w:rPr>
+                <w:rFonts w:ascii="Courier New" w:hAnsi="Courier New" w:cs="Courier New"/>
+                <w:lang w:val="en-US"/>
+              </w:rPr>
+              <w:t>&gt;</w:t>
+            </w:r>
+          </w:p>
+          <w:p>
+            <w:pPr>
+              <w:pStyle w:val="Prrafodelista"/>
+              <w:rPr>
+                <w:rFonts w:ascii="Courier New" w:hAnsi="Courier New" w:cs="Courier New"/>
+                <w:lang w:val="en-US"/>
+              </w:rPr>
+            </w:pPr>
+            <w:r>
+              <w:rPr>
+                <w:rFonts w:ascii="Courier New" w:hAnsi="Courier New" w:cs="Courier New"/>
+                <w:lang w:val="en-US"/>
+              </w:rPr>
+              <w:t xml:space="preserve">                            &lt;</w:t>
+            </w:r>
+            <w:proofErr w:type="spellStart"/>
+            <w:r>
+              <w:rPr>
+                <w:rFonts w:ascii="Courier New" w:hAnsi="Courier New" w:cs="Courier New"/>
+                <w:lang w:val="en-US"/>
+              </w:rPr>
+              <w:t>th</w:t>
+            </w:r>
+            <w:proofErr w:type="spellEnd"/>
+            <w:r>
+              <w:rPr>
+                <w:rFonts w:ascii="Courier New" w:hAnsi="Courier New" w:cs="Courier New"/>
+                <w:lang w:val="en-US"/>
+              </w:rPr>
+              <w:t>&gt;</w:t>
+            </w:r>
+            <w:proofErr w:type="spellStart"/>
+            <w:r>
+              <w:rPr>
+                <w:rFonts w:ascii="Courier New" w:hAnsi="Courier New" w:cs="Courier New"/>
+                <w:lang w:val="en-US"/>
+              </w:rPr>
+              <w:t>Productos</w:t>
+            </w:r>
+            <w:proofErr w:type="spellEnd"/>
+            <w:r>
+              <w:rPr>
+                <w:rFonts w:ascii="Courier New" w:hAnsi="Courier New" w:cs="Courier New"/>
+                <w:lang w:val="en-US"/>
+              </w:rPr>
+              <w:t>&lt;/</w:t>
+            </w:r>
+            <w:proofErr w:type="spellStart"/>
+            <w:r>
+              <w:rPr>
+                <w:rFonts w:ascii="Courier New" w:hAnsi="Courier New" w:cs="Courier New"/>
+                <w:lang w:val="en-US"/>
+              </w:rPr>
+              <w:t>th</w:t>
+            </w:r>
+            <w:proofErr w:type="spellEnd"/>
+            <w:r>
+              <w:rPr>
+                <w:rFonts w:ascii="Courier New" w:hAnsi="Courier New" w:cs="Courier New"/>
+                <w:lang w:val="en-US"/>
+              </w:rPr>
+              <w:t>&gt;</w:t>
+            </w:r>
+          </w:p>
+          <w:p>
+            <w:pPr>
+              <w:pStyle w:val="Prrafodelista"/>
+              <w:rPr>
+                <w:rFonts w:ascii="Courier New" w:hAnsi="Courier New" w:cs="Courier New"/>
+                <w:lang w:val="en-US"/>
+              </w:rPr>
+            </w:pPr>
+            <w:r>
+              <w:rPr>
+                <w:rFonts w:ascii="Courier New" w:hAnsi="Courier New" w:cs="Courier New"/>
+                <w:lang w:val="en-US"/>
+              </w:rPr>
+              <w:t xml:space="preserve">                            &lt;</w:t>
+            </w:r>
+            <w:proofErr w:type="spellStart"/>
+            <w:r>
+              <w:rPr>
+                <w:rFonts w:ascii="Courier New" w:hAnsi="Courier New" w:cs="Courier New"/>
+                <w:lang w:val="en-US"/>
+              </w:rPr>
+              <w:t>th</w:t>
+            </w:r>
+            <w:proofErr w:type="spellEnd"/>
+            <w:r>
+              <w:rPr>
+                <w:rFonts w:ascii="Courier New" w:hAnsi="Courier New" w:cs="Courier New"/>
+                <w:lang w:val="en-US"/>
+              </w:rPr>
+              <w:t>&gt;Total&lt;/</w:t>
+            </w:r>
+            <w:proofErr w:type="spellStart"/>
+            <w:r>
+              <w:rPr>
+                <w:rFonts w:ascii="Courier New" w:hAnsi="Courier New" w:cs="Courier New"/>
+                <w:lang w:val="en-US"/>
+              </w:rPr>
+              <w:t>th</w:t>
+            </w:r>
+            <w:proofErr w:type="spellEnd"/>
+            <w:r>
+              <w:rPr>
+                <w:rFonts w:ascii="Courier New" w:hAnsi="Courier New" w:cs="Courier New"/>
+                <w:lang w:val="en-US"/>
+              </w:rPr>
+              <w:t>&gt;</w:t>
+            </w:r>
+          </w:p>
+          <w:p>
+            <w:pPr>
+              <w:pStyle w:val="Prrafodelista"/>
+              <w:rPr>
+                <w:rFonts w:ascii="Courier New" w:hAnsi="Courier New" w:cs="Courier New"/>
+                <w:lang w:val="en-US"/>
+              </w:rPr>
+            </w:pPr>
+            <w:r>
+              <w:rPr>
+                <w:rFonts w:ascii="Courier New" w:hAnsi="Courier New" w:cs="Courier New"/>
+                <w:lang w:val="en-US"/>
+              </w:rPr>
+              <w:t xml:space="preserve">                        &lt;/tr&gt;</w:t>
+            </w:r>
+          </w:p>
+          <w:p>
+            <w:pPr>
+              <w:pStyle w:val="Prrafodelista"/>
+              <w:rPr>
+                <w:rFonts w:ascii="Courier New" w:hAnsi="Courier New" w:cs="Courier New"/>
+                <w:lang w:val="en-US"/>
+              </w:rPr>
+            </w:pPr>
+            <w:r>
+              <w:rPr>
+                <w:rFonts w:ascii="Courier New" w:hAnsi="Courier New" w:cs="Courier New"/>
+                <w:lang w:val="en-US"/>
+              </w:rPr>
+              <w:t xml:space="preserve">                        </w:t>
+            </w:r>
+          </w:p>
+          <w:p>
+            <w:pPr>
+              <w:pStyle w:val="Prrafodelista"/>
+              <w:rPr>
+                <w:rFonts w:ascii="Courier New" w:hAnsi="Courier New" w:cs="Courier New"/>
+                <w:lang w:val="en-US"/>
+              </w:rPr>
+            </w:pPr>
+            <w:r>
+              <w:rPr>
+                <w:rFonts w:ascii="Courier New" w:hAnsi="Courier New" w:cs="Courier New"/>
+                <w:lang w:val="en-US"/>
+              </w:rPr>
               <w:lastRenderedPageBreak/>
+              <w:t xml:space="preserve">                    &lt;/</w:t>
+            </w:r>
+            <w:proofErr w:type="spellStart"/>
+            <w:r>
+              <w:rPr>
+                <w:rFonts w:ascii="Courier New" w:hAnsi="Courier New" w:cs="Courier New"/>
+                <w:lang w:val="en-US"/>
+              </w:rPr>
+              <w:t>thead</w:t>
+            </w:r>
+            <w:proofErr w:type="spellEnd"/>
+            <w:r>
+              <w:rPr>
+                <w:rFonts w:ascii="Courier New" w:hAnsi="Courier New" w:cs="Courier New"/>
+                <w:lang w:val="en-US"/>
+              </w:rPr>
+              <w:t>&gt;</w:t>
+            </w:r>
+          </w:p>
+          <w:p>
+            <w:pPr>
+              <w:pStyle w:val="Prrafodelista"/>
+              <w:rPr>
+                <w:rFonts w:ascii="Courier New" w:hAnsi="Courier New" w:cs="Courier New"/>
+              </w:rPr>
+            </w:pPr>
+            <w:r>
+              <w:rPr>
+                <w:rFonts w:ascii="Courier New" w:hAnsi="Courier New" w:cs="Courier New"/>
+                <w:lang w:val="en-US"/>
+              </w:rPr>
+              <w:t xml:space="preserve">                    </w:t>
+            </w:r>
+            <w:r>
+              <w:rPr>
+                <w:rFonts w:ascii="Courier New" w:hAnsi="Courier New" w:cs="Courier New"/>
+              </w:rPr>
+              <w:t>&lt;</w:t>
+            </w:r>
+            <w:proofErr w:type="spellStart"/>
+            <w:r>
+              <w:rPr>
+                <w:rFonts w:ascii="Courier New" w:hAnsi="Courier New" w:cs="Courier New"/>
+              </w:rPr>
+              <w:t>tbody</w:t>
+            </w:r>
+            <w:proofErr w:type="spellEnd"/>
+            <w:r>
+              <w:rPr>
+                <w:rFonts w:ascii="Courier New" w:hAnsi="Courier New" w:cs="Courier New"/>
+              </w:rPr>
+              <w:t>&gt;</w:t>
+            </w:r>
+          </w:p>
+          <w:p>
+            <w:pPr>
+              <w:pStyle w:val="Prrafodelista"/>
+              <w:rPr>
+                <w:rFonts w:ascii="Courier New" w:hAnsi="Courier New" w:cs="Courier New"/>
+              </w:rPr>
+            </w:pPr>
+            <w:r>
+              <w:rPr>
+                <w:rFonts w:ascii="Courier New" w:hAnsi="Courier New" w:cs="Courier New"/>
+              </w:rPr>
+              <w:t xml:space="preserve">                    &lt;?</w:t>
+            </w:r>
+            <w:proofErr w:type="spellStart"/>
+            <w:r>
+              <w:rPr>
+                <w:rFonts w:ascii="Courier New" w:hAnsi="Courier New" w:cs="Courier New"/>
+              </w:rPr>
+              <w:t>php</w:t>
+            </w:r>
+            <w:proofErr w:type="spellEnd"/>
+          </w:p>
+          <w:p>
+            <w:pPr>
+              <w:pStyle w:val="Prrafodelista"/>
+              <w:rPr>
+                <w:rFonts w:ascii="Courier New" w:hAnsi="Courier New" w:cs="Courier New"/>
+              </w:rPr>
+            </w:pPr>
+            <w:r>
+              <w:rPr>
+                <w:rFonts w:ascii="Courier New" w:hAnsi="Courier New" w:cs="Courier New"/>
+              </w:rPr>
+              <w:t xml:space="preserve">                        </w:t>
+            </w:r>
+            <w:proofErr w:type="spellStart"/>
+            <w:r>
+              <w:rPr>
+                <w:rFonts w:ascii="Courier New" w:hAnsi="Courier New" w:cs="Courier New"/>
+              </w:rPr>
+              <w:t>foreach</w:t>
+            </w:r>
+            <w:proofErr w:type="spellEnd"/>
+            <w:r>
+              <w:rPr>
+                <w:rFonts w:ascii="Courier New" w:hAnsi="Courier New" w:cs="Courier New"/>
+              </w:rPr>
+              <w:t>($</w:t>
+            </w:r>
+            <w:proofErr w:type="spellStart"/>
+            <w:r>
+              <w:rPr>
+                <w:rFonts w:ascii="Courier New" w:hAnsi="Courier New" w:cs="Courier New"/>
+              </w:rPr>
+              <w:t>ventasAgrupadas</w:t>
+            </w:r>
+            <w:proofErr w:type="spellEnd"/>
+            <w:r>
+              <w:rPr>
+                <w:rFonts w:ascii="Courier New" w:hAnsi="Courier New" w:cs="Courier New"/>
+              </w:rPr>
+              <w:t xml:space="preserve"> as $ID_Venta =&gt; $venta){</w:t>
+            </w:r>
+          </w:p>
+          <w:p>
+            <w:pPr>
+              <w:pStyle w:val="Prrafodelista"/>
+              <w:rPr>
+                <w:rFonts w:ascii="Courier New" w:hAnsi="Courier New" w:cs="Courier New"/>
+              </w:rPr>
+            </w:pPr>
+            <w:r>
+              <w:rPr>
+                <w:rFonts w:ascii="Courier New" w:hAnsi="Courier New" w:cs="Courier New"/>
+              </w:rPr>
+              <w:t xml:space="preserve">                            $productos = $venta['productos'];</w:t>
+            </w:r>
+          </w:p>
+          <w:p>
+            <w:pPr>
+              <w:pStyle w:val="Prrafodelista"/>
+              <w:rPr>
+                <w:rFonts w:ascii="Courier New" w:hAnsi="Courier New" w:cs="Courier New"/>
+              </w:rPr>
+            </w:pPr>
+            <w:r>
+              <w:rPr>
+                <w:rFonts w:ascii="Courier New" w:hAnsi="Courier New" w:cs="Courier New"/>
+              </w:rPr>
+              <w:t xml:space="preserve">                            $</w:t>
+            </w:r>
+            <w:proofErr w:type="spellStart"/>
+            <w:r>
+              <w:rPr>
+                <w:rFonts w:ascii="Courier New" w:hAnsi="Courier New" w:cs="Courier New"/>
+              </w:rPr>
+              <w:t>rowspan</w:t>
+            </w:r>
+            <w:proofErr w:type="spellEnd"/>
+            <w:r>
+              <w:rPr>
+                <w:rFonts w:ascii="Courier New" w:hAnsi="Courier New" w:cs="Courier New"/>
+              </w:rPr>
+              <w:t xml:space="preserve"> = count($productos);</w:t>
+            </w:r>
+          </w:p>
+          <w:p>
+            <w:pPr>
+              <w:pStyle w:val="Prrafodelista"/>
+              <w:rPr>
+                <w:rFonts w:ascii="Courier New" w:hAnsi="Courier New" w:cs="Courier New"/>
+              </w:rPr>
+            </w:pPr>
+            <w:r>
+              <w:rPr>
+                <w:rFonts w:ascii="Courier New" w:hAnsi="Courier New" w:cs="Courier New"/>
+              </w:rPr>
+              <w:t xml:space="preserve">                            $cliente = $venta['cliente'];</w:t>
+            </w:r>
+          </w:p>
+          <w:p>
+            <w:pPr>
+              <w:pStyle w:val="Prrafodelista"/>
+              <w:rPr>
+                <w:rFonts w:ascii="Courier New" w:hAnsi="Courier New" w:cs="Courier New"/>
+              </w:rPr>
+            </w:pPr>
+            <w:r>
+              <w:rPr>
+                <w:rFonts w:ascii="Courier New" w:hAnsi="Courier New" w:cs="Courier New"/>
+              </w:rPr>
+              <w:t xml:space="preserve">                            $total = $venta['total'];</w:t>
+            </w:r>
+          </w:p>
+          <w:p>
+            <w:pPr>
+              <w:pStyle w:val="Prrafodelista"/>
+              <w:rPr>
+                <w:rFonts w:ascii="Courier New" w:hAnsi="Courier New" w:cs="Courier New"/>
+              </w:rPr>
+            </w:pPr>
+            <w:r>
+              <w:rPr>
+                <w:rFonts w:ascii="Courier New" w:hAnsi="Courier New" w:cs="Courier New"/>
+              </w:rPr>
+              <w:t xml:space="preserve">                    ?&gt;</w:t>
+            </w:r>
+          </w:p>
+          <w:p>
+            <w:pPr>
+              <w:pStyle w:val="Prrafodelista"/>
+              <w:rPr>
+                <w:rFonts w:ascii="Courier New" w:hAnsi="Courier New" w:cs="Courier New"/>
+              </w:rPr>
+            </w:pPr>
+            <w:r>
+              <w:rPr>
+                <w:rFonts w:ascii="Courier New" w:hAnsi="Courier New" w:cs="Courier New"/>
+              </w:rPr>
+              <w:t xml:space="preserve">                        &lt;</w:t>
+            </w:r>
+            <w:proofErr w:type="spellStart"/>
+            <w:r>
+              <w:rPr>
+                <w:rFonts w:ascii="Courier New" w:hAnsi="Courier New" w:cs="Courier New"/>
+              </w:rPr>
+              <w:t>tr</w:t>
+            </w:r>
+            <w:proofErr w:type="spellEnd"/>
+            <w:r>
+              <w:rPr>
+                <w:rFonts w:ascii="Courier New" w:hAnsi="Courier New" w:cs="Courier New"/>
+              </w:rPr>
+              <w:t>&gt;</w:t>
+            </w:r>
+          </w:p>
+          <w:p>
+            <w:pPr>
+              <w:pStyle w:val="Prrafodelista"/>
+              <w:rPr>
+                <w:rFonts w:ascii="Courier New" w:hAnsi="Courier New" w:cs="Courier New"/>
+              </w:rPr>
+            </w:pPr>
+            <w:r>
+              <w:rPr>
+                <w:rFonts w:ascii="Courier New" w:hAnsi="Courier New" w:cs="Courier New"/>
+              </w:rPr>
               <w:t xml:space="preserve">                            &lt;</w:t>
             </w:r>
             <w:proofErr w:type="spellStart"/>
             <w:r>
               <w:rPr>
                 <w:rFonts w:ascii="Courier New" w:hAnsi="Courier New" w:cs="Courier New"/>
-                <w:lang w:val="en-US"/>
-              </w:rPr>
-              <w:t>th</w:t>
-            </w:r>
-            <w:proofErr w:type="spellEnd"/>
-            <w:r>
-              <w:rPr>
-                <w:rFonts w:ascii="Courier New" w:hAnsi="Courier New" w:cs="Courier New"/>
-                <w:lang w:val="en-US"/>
+              </w:rPr>
+              <w:t>td</w:t>
+            </w:r>
+            <w:proofErr w:type="spellEnd"/>
+            <w:r>
+              <w:rPr>
+                <w:rFonts w:ascii="Courier New" w:hAnsi="Courier New" w:cs="Courier New"/>
+              </w:rPr>
+              <w:t xml:space="preserve"> </w:t>
+            </w:r>
+            <w:proofErr w:type="spellStart"/>
+            <w:r>
+              <w:rPr>
+                <w:rFonts w:ascii="Courier New" w:hAnsi="Courier New" w:cs="Courier New"/>
+              </w:rPr>
+              <w:t>rowspan</w:t>
+            </w:r>
+            <w:proofErr w:type="spellEnd"/>
+            <w:r>
+              <w:rPr>
+                <w:rFonts w:ascii="Courier New" w:hAnsi="Courier New" w:cs="Courier New"/>
+              </w:rPr>
+              <w:t>="&lt;?</w:t>
+            </w:r>
+            <w:proofErr w:type="spellStart"/>
+            <w:r>
+              <w:rPr>
+                <w:rFonts w:ascii="Courier New" w:hAnsi="Courier New" w:cs="Courier New"/>
+              </w:rPr>
+              <w:t>php</w:t>
+            </w:r>
+            <w:proofErr w:type="spellEnd"/>
+            <w:r>
+              <w:rPr>
+                <w:rFonts w:ascii="Courier New" w:hAnsi="Courier New" w:cs="Courier New"/>
+              </w:rPr>
+              <w:t xml:space="preserve"> echo $</w:t>
+            </w:r>
+            <w:proofErr w:type="spellStart"/>
+            <w:r>
+              <w:rPr>
+                <w:rFonts w:ascii="Courier New" w:hAnsi="Courier New" w:cs="Courier New"/>
+              </w:rPr>
+              <w:t>rowspan</w:t>
+            </w:r>
+            <w:proofErr w:type="spellEnd"/>
+            <w:r>
+              <w:rPr>
+                <w:rFonts w:ascii="Courier New" w:hAnsi="Courier New" w:cs="Courier New"/>
+              </w:rPr>
+              <w:t>; ?&gt;"&gt;&lt;?</w:t>
+            </w:r>
+            <w:proofErr w:type="spellStart"/>
+            <w:r>
+              <w:rPr>
+                <w:rFonts w:ascii="Courier New" w:hAnsi="Courier New" w:cs="Courier New"/>
+              </w:rPr>
+              <w:t>php</w:t>
+            </w:r>
+            <w:proofErr w:type="spellEnd"/>
+            <w:r>
+              <w:rPr>
+                <w:rFonts w:ascii="Courier New" w:hAnsi="Courier New" w:cs="Courier New"/>
+              </w:rPr>
+              <w:t xml:space="preserve"> echo $</w:t>
+            </w:r>
+            <w:proofErr w:type="spellStart"/>
+            <w:r>
+              <w:rPr>
+                <w:rFonts w:ascii="Courier New" w:hAnsi="Courier New" w:cs="Courier New"/>
+              </w:rPr>
+              <w:t>ID_Venta</w:t>
+            </w:r>
+            <w:proofErr w:type="spellEnd"/>
+            <w:r>
+              <w:rPr>
+                <w:rFonts w:ascii="Courier New" w:hAnsi="Courier New" w:cs="Courier New"/>
+              </w:rPr>
+              <w:t>; ?&gt;&lt;/</w:t>
+            </w:r>
+            <w:proofErr w:type="spellStart"/>
+            <w:r>
+              <w:rPr>
+                <w:rFonts w:ascii="Courier New" w:hAnsi="Courier New" w:cs="Courier New"/>
+              </w:rPr>
+              <w:t>td</w:t>
+            </w:r>
+            <w:proofErr w:type="spellEnd"/>
+            <w:r>
+              <w:rPr>
+                <w:rFonts w:ascii="Courier New" w:hAnsi="Courier New" w:cs="Courier New"/>
               </w:rPr>
               <w:t>&gt;</w:t>
             </w:r>
-            <w:proofErr w:type="spellStart"/>
-            <w:r>
-              <w:rPr>
-                <w:rFonts w:ascii="Courier New" w:hAnsi="Courier New" w:cs="Courier New"/>
-                <w:lang w:val="en-US"/>
-              </w:rPr>
-              <w:t>Cliente</w:t>
-            </w:r>
-            <w:proofErr w:type="spellEnd"/>
-            <w:r>
-              <w:rPr>
-                <w:rFonts w:ascii="Courier New" w:hAnsi="Courier New" w:cs="Courier New"/>
-                <w:lang w:val="en-US"/>
-              </w:rPr>
-              <w:t>&lt;/</w:t>
-            </w:r>
-            <w:proofErr w:type="spellStart"/>
-            <w:r>
-              <w:rPr>
-                <w:rFonts w:ascii="Courier New" w:hAnsi="Courier New" w:cs="Courier New"/>
-                <w:lang w:val="en-US"/>
-              </w:rPr>
-              <w:t>th</w:t>
-            </w:r>
-            <w:proofErr w:type="spellEnd"/>
-            <w:r>
-              <w:rPr>
-                <w:rFonts w:ascii="Courier New" w:hAnsi="Courier New" w:cs="Courier New"/>
-                <w:lang w:val="en-US"/>
+          </w:p>
+          <w:p>
+            <w:pPr>
+              <w:pStyle w:val="Prrafodelista"/>
+              <w:rPr>
+                <w:rFonts w:ascii="Courier New" w:hAnsi="Courier New" w:cs="Courier New"/>
+              </w:rPr>
+            </w:pPr>
+            <w:r>
+              <w:rPr>
+                <w:rFonts w:ascii="Courier New" w:hAnsi="Courier New" w:cs="Courier New"/>
+              </w:rPr>
+              <w:t xml:space="preserve">                            &lt;</w:t>
+            </w:r>
+            <w:proofErr w:type="spellStart"/>
+            <w:r>
+              <w:rPr>
+                <w:rFonts w:ascii="Courier New" w:hAnsi="Courier New" w:cs="Courier New"/>
+              </w:rPr>
+              <w:t>td</w:t>
+            </w:r>
+            <w:proofErr w:type="spellEnd"/>
+            <w:r>
+              <w:rPr>
+                <w:rFonts w:ascii="Courier New" w:hAnsi="Courier New" w:cs="Courier New"/>
+              </w:rPr>
+              <w:t xml:space="preserve"> </w:t>
+            </w:r>
+            <w:proofErr w:type="spellStart"/>
+            <w:r>
+              <w:rPr>
+                <w:rFonts w:ascii="Courier New" w:hAnsi="Courier New" w:cs="Courier New"/>
+              </w:rPr>
+              <w:t>rowspan</w:t>
+            </w:r>
+            <w:proofErr w:type="spellEnd"/>
+            <w:r>
+              <w:rPr>
+                <w:rFonts w:ascii="Courier New" w:hAnsi="Courier New" w:cs="Courier New"/>
+              </w:rPr>
+              <w:t>="&lt;?</w:t>
+            </w:r>
+            <w:proofErr w:type="spellStart"/>
+            <w:r>
+              <w:rPr>
+                <w:rFonts w:ascii="Courier New" w:hAnsi="Courier New" w:cs="Courier New"/>
+              </w:rPr>
+              <w:t>php</w:t>
+            </w:r>
+            <w:proofErr w:type="spellEnd"/>
+            <w:r>
+              <w:rPr>
+                <w:rFonts w:ascii="Courier New" w:hAnsi="Courier New" w:cs="Courier New"/>
+              </w:rPr>
+              <w:t xml:space="preserve"> echo $</w:t>
+            </w:r>
+            <w:proofErr w:type="spellStart"/>
+            <w:r>
+              <w:rPr>
+                <w:rFonts w:ascii="Courier New" w:hAnsi="Courier New" w:cs="Courier New"/>
+              </w:rPr>
+              <w:t>rowspan</w:t>
+            </w:r>
+            <w:proofErr w:type="spellEnd"/>
+            <w:r>
+              <w:rPr>
+                <w:rFonts w:ascii="Courier New" w:hAnsi="Courier New" w:cs="Courier New"/>
+              </w:rPr>
+              <w:t>; ?&gt;"&gt;&lt;?</w:t>
+            </w:r>
+            <w:proofErr w:type="spellStart"/>
+            <w:r>
+              <w:rPr>
+                <w:rFonts w:ascii="Courier New" w:hAnsi="Courier New" w:cs="Courier New"/>
+              </w:rPr>
+              <w:t>php</w:t>
+            </w:r>
+            <w:proofErr w:type="spellEnd"/>
+            <w:r>
+              <w:rPr>
+                <w:rFonts w:ascii="Courier New" w:hAnsi="Courier New" w:cs="Courier New"/>
+              </w:rPr>
+              <w:t xml:space="preserve"> echo $cliente; ?&gt;&lt;/</w:t>
+            </w:r>
+            <w:proofErr w:type="spellStart"/>
+            <w:r>
+              <w:rPr>
+                <w:rFonts w:ascii="Courier New" w:hAnsi="Courier New" w:cs="Courier New"/>
+              </w:rPr>
+              <w:t>td</w:t>
+            </w:r>
+            <w:proofErr w:type="spellEnd"/>
+            <w:r>
+              <w:rPr>
+                <w:rFonts w:ascii="Courier New" w:hAnsi="Courier New" w:cs="Courier New"/>
               </w:rPr>
               <w:t>&gt;</w:t>
             </w:r>
@@ -2716,13 +3266,11 @@
               <w:pStyle w:val="Prrafodelista"/>
               <w:rPr>
                 <w:rFonts w:ascii="Courier New" w:hAnsi="Courier New" w:cs="Courier New"/>
-                <w:lang w:val="en-US"/>
-              </w:rPr>
-            </w:pPr>
-            <w:r>
-              <w:rPr>
-                <w:rFonts w:ascii="Courier New" w:hAnsi="Courier New" w:cs="Courier New"/>
-                <w:lang w:val="en-US"/>
+              </w:rPr>
+            </w:pPr>
+            <w:r>
+              <w:rPr>
+                <w:rFonts w:ascii="Courier New" w:hAnsi="Courier New" w:cs="Courier New"/>
               </w:rPr>
               <w:t xml:space="preserve">                            &lt;</w:t>
             </w:r>
@@ -2730,47 +3278,346 @@
             <w:r>
               <w:rPr>
                 <w:rFonts w:ascii="Courier New" w:hAnsi="Courier New" w:cs="Courier New"/>
-                <w:lang w:val="en-US"/>
-              </w:rPr>
-              <w:t>th</w:t>
-            </w:r>
-            <w:proofErr w:type="spellEnd"/>
-            <w:r>
-              <w:rPr>
-                <w:rFonts w:ascii="Courier New" w:hAnsi="Courier New" w:cs="Courier New"/>
-                <w:lang w:val="en-US"/>
+              </w:rPr>
+              <w:t>td</w:t>
+            </w:r>
+            <w:proofErr w:type="spellEnd"/>
+            <w:r>
+              <w:rPr>
+                <w:rFonts w:ascii="Courier New" w:hAnsi="Courier New" w:cs="Courier New"/>
               </w:rPr>
               <w:t>&gt;</w:t>
             </w:r>
-            <w:proofErr w:type="spellStart"/>
-            <w:r>
-              <w:rPr>
-                <w:rFonts w:ascii="Courier New" w:hAnsi="Courier New" w:cs="Courier New"/>
-                <w:lang w:val="en-US"/>
-              </w:rPr>
-              <w:t>Productos</w:t>
-            </w:r>
-            <w:proofErr w:type="spellEnd"/>
-            <w:r>
-              <w:rPr>
-                <w:rFonts w:ascii="Courier New" w:hAnsi="Courier New" w:cs="Courier New"/>
-                <w:lang w:val="en-US"/>
-              </w:rPr>
-              <w:t>&lt;/</w:t>
-            </w:r>
-            <w:proofErr w:type="spellStart"/>
-            <w:r>
-              <w:rPr>
-                <w:rFonts w:ascii="Courier New" w:hAnsi="Courier New" w:cs="Courier New"/>
-                <w:lang w:val="en-US"/>
-              </w:rPr>
-              <w:t>th</w:t>
-            </w:r>
-            <w:proofErr w:type="spellEnd"/>
-            <w:r>
-              <w:rPr>
-                <w:rFonts w:ascii="Courier New" w:hAnsi="Courier New" w:cs="Courier New"/>
-                <w:lang w:val="en-US"/>
+          </w:p>
+          <w:p>
+            <w:pPr>
+              <w:pStyle w:val="Prrafodelista"/>
+              <w:rPr>
+                <w:rFonts w:ascii="Courier New" w:hAnsi="Courier New" w:cs="Courier New"/>
+              </w:rPr>
+            </w:pPr>
+            <w:r>
+              <w:rPr>
+                <w:rFonts w:ascii="Courier New" w:hAnsi="Courier New" w:cs="Courier New"/>
+              </w:rPr>
+              <w:t xml:space="preserve">                                &lt;?</w:t>
+            </w:r>
+            <w:proofErr w:type="spellStart"/>
+            <w:r>
+              <w:rPr>
+                <w:rFonts w:ascii="Courier New" w:hAnsi="Courier New" w:cs="Courier New"/>
+              </w:rPr>
+              <w:t>php</w:t>
+            </w:r>
+            <w:proofErr w:type="spellEnd"/>
+            <w:r>
+              <w:rPr>
+                <w:rFonts w:ascii="Courier New" w:hAnsi="Courier New" w:cs="Courier New"/>
+              </w:rPr>
+              <w:t xml:space="preserve"> echo $productos[0]['nombre']; ?&gt; - &lt;?</w:t>
+            </w:r>
+            <w:proofErr w:type="spellStart"/>
+            <w:r>
+              <w:rPr>
+                <w:rFonts w:ascii="Courier New" w:hAnsi="Courier New" w:cs="Courier New"/>
+              </w:rPr>
+              <w:t>php</w:t>
+            </w:r>
+            <w:proofErr w:type="spellEnd"/>
+            <w:r>
+              <w:rPr>
+                <w:rFonts w:ascii="Courier New" w:hAnsi="Courier New" w:cs="Courier New"/>
+              </w:rPr>
+              <w:t xml:space="preserve"> echo $productos[0]['cantidad']; ?&gt;un. - Precio(unidad): S/.&lt;?</w:t>
+            </w:r>
+            <w:proofErr w:type="spellStart"/>
+            <w:r>
+              <w:rPr>
+                <w:rFonts w:ascii="Courier New" w:hAnsi="Courier New" w:cs="Courier New"/>
+              </w:rPr>
+              <w:t>php</w:t>
+            </w:r>
+            <w:proofErr w:type="spellEnd"/>
+            <w:r>
+              <w:rPr>
+                <w:rFonts w:ascii="Courier New" w:hAnsi="Courier New" w:cs="Courier New"/>
+              </w:rPr>
+              <w:t xml:space="preserve"> echo $productos[0]['</w:t>
+            </w:r>
+            <w:proofErr w:type="spellStart"/>
+            <w:r>
+              <w:rPr>
+                <w:rFonts w:ascii="Courier New" w:hAnsi="Courier New" w:cs="Courier New"/>
+              </w:rPr>
+              <w:t>precio_Unitario</w:t>
+            </w:r>
+            <w:proofErr w:type="spellEnd"/>
+            <w:r>
+              <w:rPr>
+                <w:rFonts w:ascii="Courier New" w:hAnsi="Courier New" w:cs="Courier New"/>
+              </w:rPr>
+              <w:t>'];?&gt; - Subtotal: S/.&lt;?</w:t>
+            </w:r>
+            <w:proofErr w:type="spellStart"/>
+            <w:r>
+              <w:rPr>
+                <w:rFonts w:ascii="Courier New" w:hAnsi="Courier New" w:cs="Courier New"/>
+              </w:rPr>
+              <w:t>php</w:t>
+            </w:r>
+            <w:proofErr w:type="spellEnd"/>
+            <w:r>
+              <w:rPr>
+                <w:rFonts w:ascii="Courier New" w:hAnsi="Courier New" w:cs="Courier New"/>
+              </w:rPr>
+              <w:t xml:space="preserve"> echo $productos[0]['subtotal']; ?&gt;</w:t>
+            </w:r>
+          </w:p>
+          <w:p>
+            <w:pPr>
+              <w:pStyle w:val="Prrafodelista"/>
+              <w:rPr>
+                <w:rFonts w:ascii="Courier New" w:hAnsi="Courier New" w:cs="Courier New"/>
+                <w:lang w:val="en-US"/>
+              </w:rPr>
+            </w:pPr>
+            <w:r>
+              <w:rPr>
+                <w:rFonts w:ascii="Courier New" w:hAnsi="Courier New" w:cs="Courier New"/>
+              </w:rPr>
+              <w:t xml:space="preserve">                            </w:t>
+            </w:r>
+            <w:r>
+              <w:rPr>
+                <w:rFonts w:ascii="Courier New" w:hAnsi="Courier New" w:cs="Courier New"/>
+                <w:lang w:val="en-US"/>
+              </w:rPr>
+              <w:t>&lt;/td&gt;</w:t>
+            </w:r>
+          </w:p>
+          <w:p>
+            <w:pPr>
+              <w:pStyle w:val="Prrafodelista"/>
+              <w:rPr>
+                <w:rFonts w:ascii="Courier New" w:hAnsi="Courier New" w:cs="Courier New"/>
+                <w:lang w:val="en-US"/>
+              </w:rPr>
+            </w:pPr>
+            <w:r>
+              <w:rPr>
+                <w:rFonts w:ascii="Courier New" w:hAnsi="Courier New" w:cs="Courier New"/>
+                <w:lang w:val="en-US"/>
+              </w:rPr>
+              <w:t xml:space="preserve">                            &lt;td </w:t>
+            </w:r>
+            <w:proofErr w:type="spellStart"/>
+            <w:r>
+              <w:rPr>
+                <w:rFonts w:ascii="Courier New" w:hAnsi="Courier New" w:cs="Courier New"/>
+                <w:lang w:val="en-US"/>
+              </w:rPr>
+              <w:t>rowspan</w:t>
+            </w:r>
+            <w:proofErr w:type="spellEnd"/>
+            <w:r>
+              <w:rPr>
+                <w:rFonts w:ascii="Courier New" w:hAnsi="Courier New" w:cs="Courier New"/>
+                <w:lang w:val="en-US"/>
+              </w:rPr>
+              <w:t>="&lt;?</w:t>
+            </w:r>
+            <w:proofErr w:type="spellStart"/>
+            <w:r>
+              <w:rPr>
+                <w:rFonts w:ascii="Courier New" w:hAnsi="Courier New" w:cs="Courier New"/>
+                <w:lang w:val="en-US"/>
+              </w:rPr>
+              <w:t>php</w:t>
+            </w:r>
+            <w:proofErr w:type="spellEnd"/>
+            <w:r>
+              <w:rPr>
+                <w:rFonts w:ascii="Courier New" w:hAnsi="Courier New" w:cs="Courier New"/>
+                <w:lang w:val="en-US"/>
+              </w:rPr>
+              <w:t xml:space="preserve"> echo $</w:t>
+            </w:r>
+            <w:proofErr w:type="spellStart"/>
+            <w:r>
+              <w:rPr>
+                <w:rFonts w:ascii="Courier New" w:hAnsi="Courier New" w:cs="Courier New"/>
+                <w:lang w:val="en-US"/>
+              </w:rPr>
+              <w:t>rowspan</w:t>
+            </w:r>
+            <w:proofErr w:type="spellEnd"/>
+            <w:r>
+              <w:rPr>
+                <w:rFonts w:ascii="Courier New" w:hAnsi="Courier New" w:cs="Courier New"/>
+                <w:lang w:val="en-US"/>
+              </w:rPr>
+              <w:t>; ?&gt;"&gt;S/.&lt;?</w:t>
+            </w:r>
+            <w:proofErr w:type="spellStart"/>
+            <w:r>
+              <w:rPr>
+                <w:rFonts w:ascii="Courier New" w:hAnsi="Courier New" w:cs="Courier New"/>
+                <w:lang w:val="en-US"/>
+              </w:rPr>
+              <w:t>php</w:t>
+            </w:r>
+            <w:proofErr w:type="spellEnd"/>
+            <w:r>
+              <w:rPr>
+                <w:rFonts w:ascii="Courier New" w:hAnsi="Courier New" w:cs="Courier New"/>
+                <w:lang w:val="en-US"/>
+              </w:rPr>
+              <w:t xml:space="preserve"> echo $total; ?&gt;&lt;/td&gt;</w:t>
+            </w:r>
+          </w:p>
+          <w:p>
+            <w:pPr>
+              <w:pStyle w:val="Prrafodelista"/>
+              <w:rPr>
+                <w:rFonts w:ascii="Courier New" w:hAnsi="Courier New" w:cs="Courier New"/>
+                <w:lang w:val="en-US"/>
+              </w:rPr>
+            </w:pPr>
+            <w:r>
+              <w:rPr>
+                <w:rFonts w:ascii="Courier New" w:hAnsi="Courier New" w:cs="Courier New"/>
+                <w:lang w:val="en-US"/>
+              </w:rPr>
+              <w:t xml:space="preserve">                        &lt;/tr&gt;</w:t>
+            </w:r>
+          </w:p>
+          <w:p>
+            <w:pPr>
+              <w:pStyle w:val="Prrafodelista"/>
+              <w:rPr>
+                <w:rFonts w:ascii="Courier New" w:hAnsi="Courier New" w:cs="Courier New"/>
+                <w:lang w:val="en-US"/>
+              </w:rPr>
+            </w:pPr>
+            <w:r>
+              <w:rPr>
+                <w:rFonts w:ascii="Courier New" w:hAnsi="Courier New" w:cs="Courier New"/>
+                <w:lang w:val="en-US"/>
+              </w:rPr>
+              <w:t xml:space="preserve">                        &lt;?</w:t>
+            </w:r>
+            <w:proofErr w:type="spellStart"/>
+            <w:r>
+              <w:rPr>
+                <w:rFonts w:ascii="Courier New" w:hAnsi="Courier New" w:cs="Courier New"/>
+                <w:lang w:val="en-US"/>
+              </w:rPr>
+              <w:t>php</w:t>
+            </w:r>
+            <w:proofErr w:type="spellEnd"/>
+            <w:r>
+              <w:rPr>
+                <w:rFonts w:ascii="Courier New" w:hAnsi="Courier New" w:cs="Courier New"/>
+                <w:lang w:val="en-US"/>
+              </w:rPr>
+              <w:t xml:space="preserve"> for ($</w:t>
+            </w:r>
+            <w:proofErr w:type="spellStart"/>
+            <w:r>
+              <w:rPr>
+                <w:rFonts w:ascii="Courier New" w:hAnsi="Courier New" w:cs="Courier New"/>
+                <w:lang w:val="en-US"/>
+              </w:rPr>
+              <w:t>i</w:t>
+            </w:r>
+            <w:proofErr w:type="spellEnd"/>
+            <w:r>
+              <w:rPr>
+                <w:rFonts w:ascii="Courier New" w:hAnsi="Courier New" w:cs="Courier New"/>
+                <w:lang w:val="en-US"/>
+              </w:rPr>
+              <w:t xml:space="preserve"> = 1; $</w:t>
+            </w:r>
+            <w:proofErr w:type="spellStart"/>
+            <w:r>
+              <w:rPr>
+                <w:rFonts w:ascii="Courier New" w:hAnsi="Courier New" w:cs="Courier New"/>
+                <w:lang w:val="en-US"/>
+              </w:rPr>
+              <w:t>i</w:t>
+            </w:r>
+            <w:proofErr w:type="spellEnd"/>
+            <w:r>
+              <w:rPr>
+                <w:rFonts w:ascii="Courier New" w:hAnsi="Courier New" w:cs="Courier New"/>
+                <w:lang w:val="en-US"/>
+              </w:rPr>
+              <w:t xml:space="preserve"> &lt; $</w:t>
+            </w:r>
+            <w:proofErr w:type="spellStart"/>
+            <w:r>
+              <w:rPr>
+                <w:rFonts w:ascii="Courier New" w:hAnsi="Courier New" w:cs="Courier New"/>
+                <w:lang w:val="en-US"/>
+              </w:rPr>
+              <w:t>rowspan</w:t>
+            </w:r>
+            <w:proofErr w:type="spellEnd"/>
+            <w:r>
+              <w:rPr>
+                <w:rFonts w:ascii="Courier New" w:hAnsi="Courier New" w:cs="Courier New"/>
+                <w:lang w:val="en-US"/>
+              </w:rPr>
+              <w:t>; $</w:t>
+            </w:r>
+            <w:proofErr w:type="spellStart"/>
+            <w:r>
+              <w:rPr>
+                <w:rFonts w:ascii="Courier New" w:hAnsi="Courier New" w:cs="Courier New"/>
+                <w:lang w:val="en-US"/>
+              </w:rPr>
+              <w:t>i</w:t>
+            </w:r>
+            <w:proofErr w:type="spellEnd"/>
+            <w:r>
+              <w:rPr>
+                <w:rFonts w:ascii="Courier New" w:hAnsi="Courier New" w:cs="Courier New"/>
+                <w:lang w:val="en-US"/>
+              </w:rPr>
+              <w:t>++) { ?&gt;</w:t>
+            </w:r>
+          </w:p>
+          <w:p>
+            <w:pPr>
+              <w:pStyle w:val="Prrafodelista"/>
+              <w:rPr>
+                <w:rFonts w:ascii="Courier New" w:hAnsi="Courier New" w:cs="Courier New"/>
+              </w:rPr>
+            </w:pPr>
+            <w:r>
+              <w:rPr>
+                <w:rFonts w:ascii="Courier New" w:hAnsi="Courier New" w:cs="Courier New"/>
+                <w:lang w:val="en-US"/>
+              </w:rPr>
+              <w:t xml:space="preserve">                            </w:t>
+            </w:r>
+            <w:r>
+              <w:rPr>
+                <w:rFonts w:ascii="Courier New" w:hAnsi="Courier New" w:cs="Courier New"/>
+              </w:rPr>
+              <w:t>&lt;</w:t>
+            </w:r>
+            <w:proofErr w:type="spellStart"/>
+            <w:r>
+              <w:rPr>
+                <w:rFonts w:ascii="Courier New" w:hAnsi="Courier New" w:cs="Courier New"/>
+              </w:rPr>
+              <w:t>tr</w:t>
+            </w:r>
+            <w:proofErr w:type="spellEnd"/>
+            <w:r>
+              <w:rPr>
+                <w:rFonts w:ascii="Courier New" w:hAnsi="Courier New" w:cs="Courier New"/>
               </w:rPr>
               <w:t>&gt;</w:t>
             </w:r>
@@ -2780,45 +3627,25 @@
               <w:pStyle w:val="Prrafodelista"/>
               <w:rPr>
                 <w:rFonts w:ascii="Courier New" w:hAnsi="Courier New" w:cs="Courier New"/>
-                <w:lang w:val="en-US"/>
-              </w:rPr>
-            </w:pPr>
-            <w:r>
-              <w:rPr>
-                <w:rFonts w:ascii="Courier New" w:hAnsi="Courier New" w:cs="Courier New"/>
-                <w:lang w:val="en-US"/>
-              </w:rPr>
-              <w:t xml:space="preserve">                            &lt;</w:t>
-            </w:r>
-            <w:proofErr w:type="spellStart"/>
-            <w:r>
-              <w:rPr>
-                <w:rFonts w:ascii="Courier New" w:hAnsi="Courier New" w:cs="Courier New"/>
-                <w:lang w:val="en-US"/>
-              </w:rPr>
-              <w:t>th</w:t>
-            </w:r>
-            <w:proofErr w:type="spellEnd"/>
-            <w:r>
-              <w:rPr>
-                <w:rFonts w:ascii="Courier New" w:hAnsi="Courier New" w:cs="Courier New"/>
-                <w:lang w:val="en-US"/>
-              </w:rPr>
-              <w:t>&gt;Total&lt;/</w:t>
-            </w:r>
-            <w:proofErr w:type="spellStart"/>
-            <w:r>
-              <w:rPr>
-                <w:rFonts w:ascii="Courier New" w:hAnsi="Courier New" w:cs="Courier New"/>
-                <w:lang w:val="en-US"/>
-              </w:rPr>
-              <w:t>th</w:t>
-            </w:r>
-            <w:proofErr w:type="spellEnd"/>
-            <w:r>
-              <w:rPr>
-                <w:rFonts w:ascii="Courier New" w:hAnsi="Courier New" w:cs="Courier New"/>
-                <w:lang w:val="en-US"/>
+              </w:rPr>
+            </w:pPr>
+            <w:r>
+              <w:rPr>
+                <w:rFonts w:ascii="Courier New" w:hAnsi="Courier New" w:cs="Courier New"/>
+              </w:rPr>
+              <w:t xml:space="preserve">                                &lt;</w:t>
+            </w:r>
+            <w:proofErr w:type="spellStart"/>
+            <w:r>
+              <w:rPr>
+                <w:rFonts w:ascii="Courier New" w:hAnsi="Courier New" w:cs="Courier New"/>
+              </w:rPr>
+              <w:t>td</w:t>
+            </w:r>
+            <w:proofErr w:type="spellEnd"/>
+            <w:r>
+              <w:rPr>
+                <w:rFonts w:ascii="Courier New" w:hAnsi="Courier New" w:cs="Courier New"/>
               </w:rPr>
               <w:t>&gt;</w:t>
             </w:r>
@@ -2828,31 +3655,210 @@
               <w:pStyle w:val="Prrafodelista"/>
               <w:rPr>
                 <w:rFonts w:ascii="Courier New" w:hAnsi="Courier New" w:cs="Courier New"/>
-                <w:lang w:val="en-US"/>
-              </w:rPr>
-            </w:pPr>
-            <w:r>
-              <w:rPr>
-                <w:rFonts w:ascii="Courier New" w:hAnsi="Courier New" w:cs="Courier New"/>
-                <w:lang w:val="en-US"/>
-              </w:rPr>
-              <w:t xml:space="preserve">                        &lt;/tr&gt;</w:t>
-            </w:r>
-          </w:p>
-          <w:p>
-            <w:pPr>
-              <w:pStyle w:val="Prrafodelista"/>
-              <w:rPr>
-                <w:rFonts w:ascii="Courier New" w:hAnsi="Courier New" w:cs="Courier New"/>
-                <w:lang w:val="en-US"/>
-              </w:rPr>
-            </w:pPr>
-            <w:r>
-              <w:rPr>
-                <w:rFonts w:ascii="Courier New" w:hAnsi="Courier New" w:cs="Courier New"/>
-                <w:lang w:val="en-US"/>
-              </w:rPr>
-              <w:t xml:space="preserve">                        </w:t>
+              </w:rPr>
+            </w:pPr>
+            <w:r>
+              <w:rPr>
+                <w:rFonts w:ascii="Courier New" w:hAnsi="Courier New" w:cs="Courier New"/>
+              </w:rPr>
+              <w:t xml:space="preserve">                                    &lt;?</w:t>
+            </w:r>
+            <w:proofErr w:type="spellStart"/>
+            <w:r>
+              <w:rPr>
+                <w:rFonts w:ascii="Courier New" w:hAnsi="Courier New" w:cs="Courier New"/>
+              </w:rPr>
+              <w:t>php</w:t>
+            </w:r>
+            <w:proofErr w:type="spellEnd"/>
+            <w:r>
+              <w:rPr>
+                <w:rFonts w:ascii="Courier New" w:hAnsi="Courier New" w:cs="Courier New"/>
+              </w:rPr>
+              <w:t xml:space="preserve"> echo $productos[$i]['nombre']; ?&gt; - &lt;?</w:t>
+            </w:r>
+            <w:proofErr w:type="spellStart"/>
+            <w:r>
+              <w:rPr>
+                <w:rFonts w:ascii="Courier New" w:hAnsi="Courier New" w:cs="Courier New"/>
+              </w:rPr>
+              <w:t>php</w:t>
+            </w:r>
+            <w:proofErr w:type="spellEnd"/>
+            <w:r>
+              <w:rPr>
+                <w:rFonts w:ascii="Courier New" w:hAnsi="Courier New" w:cs="Courier New"/>
+              </w:rPr>
+              <w:t xml:space="preserve"> echo $productos[$i]['cantidad']; ?&gt;un. - Precio(unidad): S/.&lt;?</w:t>
+            </w:r>
+            <w:proofErr w:type="spellStart"/>
+            <w:r>
+              <w:rPr>
+                <w:rFonts w:ascii="Courier New" w:hAnsi="Courier New" w:cs="Courier New"/>
+              </w:rPr>
+              <w:t>php</w:t>
+            </w:r>
+            <w:proofErr w:type="spellEnd"/>
+            <w:r>
+              <w:rPr>
+                <w:rFonts w:ascii="Courier New" w:hAnsi="Courier New" w:cs="Courier New"/>
+              </w:rPr>
+              <w:t xml:space="preserve"> echo $productos[$i]['</w:t>
+            </w:r>
+            <w:proofErr w:type="spellStart"/>
+            <w:r>
+              <w:rPr>
+                <w:rFonts w:ascii="Courier New" w:hAnsi="Courier New" w:cs="Courier New"/>
+              </w:rPr>
+              <w:t>precio_Unitario</w:t>
+            </w:r>
+            <w:proofErr w:type="spellEnd"/>
+            <w:r>
+              <w:rPr>
+                <w:rFonts w:ascii="Courier New" w:hAnsi="Courier New" w:cs="Courier New"/>
+              </w:rPr>
+              <w:t>'];?&gt; - Subtotal: S/.&lt;?</w:t>
+            </w:r>
+            <w:proofErr w:type="spellStart"/>
+            <w:r>
+              <w:rPr>
+                <w:rFonts w:ascii="Courier New" w:hAnsi="Courier New" w:cs="Courier New"/>
+              </w:rPr>
+              <w:t>php</w:t>
+            </w:r>
+            <w:proofErr w:type="spellEnd"/>
+            <w:r>
+              <w:rPr>
+                <w:rFonts w:ascii="Courier New" w:hAnsi="Courier New" w:cs="Courier New"/>
+              </w:rPr>
+              <w:t xml:space="preserve"> echo $productos[$i]['subtotal']; ?&gt;</w:t>
+            </w:r>
+          </w:p>
+          <w:p>
+            <w:pPr>
+              <w:pStyle w:val="Prrafodelista"/>
+              <w:rPr>
+                <w:rFonts w:ascii="Courier New" w:hAnsi="Courier New" w:cs="Courier New"/>
+                <w:lang w:val="en-US"/>
+              </w:rPr>
+            </w:pPr>
+            <w:r>
+              <w:rPr>
+                <w:rFonts w:ascii="Courier New" w:hAnsi="Courier New" w:cs="Courier New"/>
+              </w:rPr>
+              <w:t xml:space="preserve">                                </w:t>
+            </w:r>
+            <w:r>
+              <w:rPr>
+                <w:rFonts w:ascii="Courier New" w:hAnsi="Courier New" w:cs="Courier New"/>
+                <w:lang w:val="en-US"/>
+              </w:rPr>
+              <w:t>&lt;/td&gt;</w:t>
+            </w:r>
+          </w:p>
+          <w:p>
+            <w:pPr>
+              <w:pStyle w:val="Prrafodelista"/>
+              <w:rPr>
+                <w:rFonts w:ascii="Courier New" w:hAnsi="Courier New" w:cs="Courier New"/>
+                <w:lang w:val="en-US"/>
+              </w:rPr>
+            </w:pPr>
+            <w:r>
+              <w:rPr>
+                <w:rFonts w:ascii="Courier New" w:hAnsi="Courier New" w:cs="Courier New"/>
+                <w:lang w:val="en-US"/>
+              </w:rPr>
+              <w:t xml:space="preserve">                            &lt;/tr&gt;</w:t>
+            </w:r>
+          </w:p>
+          <w:p>
+            <w:pPr>
+              <w:pStyle w:val="Prrafodelista"/>
+              <w:rPr>
+                <w:rFonts w:ascii="Courier New" w:hAnsi="Courier New" w:cs="Courier New"/>
+                <w:lang w:val="en-US"/>
+              </w:rPr>
+            </w:pPr>
+            <w:r>
+              <w:rPr>
+                <w:rFonts w:ascii="Courier New" w:hAnsi="Courier New" w:cs="Courier New"/>
+                <w:lang w:val="en-US"/>
+              </w:rPr>
+              <w:t xml:space="preserve">                        &lt;?</w:t>
+            </w:r>
+            <w:proofErr w:type="spellStart"/>
+            <w:r>
+              <w:rPr>
+                <w:rFonts w:ascii="Courier New" w:hAnsi="Courier New" w:cs="Courier New"/>
+                <w:lang w:val="en-US"/>
+              </w:rPr>
+              <w:t>php</w:t>
+            </w:r>
+            <w:proofErr w:type="spellEnd"/>
+            <w:r>
+              <w:rPr>
+                <w:rFonts w:ascii="Courier New" w:hAnsi="Courier New" w:cs="Courier New"/>
+                <w:lang w:val="en-US"/>
+              </w:rPr>
+              <w:t xml:space="preserve"> } ?&gt;</w:t>
+            </w:r>
+          </w:p>
+          <w:p>
+            <w:pPr>
+              <w:pStyle w:val="Prrafodelista"/>
+              <w:rPr>
+                <w:rFonts w:ascii="Courier New" w:hAnsi="Courier New" w:cs="Courier New"/>
+                <w:lang w:val="en-US"/>
+              </w:rPr>
+            </w:pPr>
+            <w:r>
+              <w:rPr>
+                <w:rFonts w:ascii="Courier New" w:hAnsi="Courier New" w:cs="Courier New"/>
+                <w:lang w:val="en-US"/>
+              </w:rPr>
+              <w:t xml:space="preserve">                    &lt;?</w:t>
+            </w:r>
+            <w:proofErr w:type="spellStart"/>
+            <w:r>
+              <w:rPr>
+                <w:rFonts w:ascii="Courier New" w:hAnsi="Courier New" w:cs="Courier New"/>
+                <w:lang w:val="en-US"/>
+              </w:rPr>
+              <w:t>php</w:t>
+            </w:r>
+            <w:proofErr w:type="spellEnd"/>
+          </w:p>
+          <w:p>
+            <w:pPr>
+              <w:pStyle w:val="Prrafodelista"/>
+              <w:rPr>
+                <w:rFonts w:ascii="Courier New" w:hAnsi="Courier New" w:cs="Courier New"/>
+                <w:lang w:val="en-US"/>
+              </w:rPr>
+            </w:pPr>
+            <w:r>
+              <w:rPr>
+                <w:rFonts w:ascii="Courier New" w:hAnsi="Courier New" w:cs="Courier New"/>
+                <w:lang w:val="en-US"/>
+              </w:rPr>
+              <w:t xml:space="preserve">                        }</w:t>
+            </w:r>
+          </w:p>
+          <w:p>
+            <w:pPr>
+              <w:pStyle w:val="Prrafodelista"/>
+              <w:rPr>
+                <w:rFonts w:ascii="Courier New" w:hAnsi="Courier New" w:cs="Courier New"/>
+                <w:lang w:val="en-US"/>
+              </w:rPr>
+            </w:pPr>
+            <w:r>
+              <w:rPr>
+                <w:rFonts w:ascii="Courier New" w:hAnsi="Courier New" w:cs="Courier New"/>
+                <w:lang w:val="en-US"/>
+              </w:rPr>
+              <w:t xml:space="preserve">                    ?&gt;</w:t>
             </w:r>
           </w:p>
           <w:p>
@@ -2876,7 +3882,7 @@
                 <w:rFonts w:ascii="Courier New" w:hAnsi="Courier New" w:cs="Courier New"/>
                 <w:lang w:val="en-US"/>
               </w:rPr>
-              <w:t>thead</w:t>
+              <w:t>tbody</w:t>
             </w:r>
             <w:proofErr w:type="spellEnd"/>
             <w:r>
@@ -2892,6 +3898,7 @@
               <w:pStyle w:val="Prrafodelista"/>
               <w:rPr>
                 <w:rFonts w:ascii="Courier New" w:hAnsi="Courier New" w:cs="Courier New"/>
+                <w:lang w:val="en-US"/>
               </w:rPr>
             </w:pPr>
             <w:r>
@@ -2901,1174 +3908,6 @@
               </w:rPr>
               <w:t xml:space="preserve">                    </w:t>
             </w:r>
-            <w:r>
-              <w:rPr>
-                <w:rFonts w:ascii="Courier New" w:hAnsi="Courier New" w:cs="Courier New"/>
-              </w:rPr>
-              <w:t>&lt;</w:t>
-            </w:r>
-            <w:proofErr w:type="spellStart"/>
-            <w:r>
-              <w:rPr>
-                <w:rFonts w:ascii="Courier New" w:hAnsi="Courier New" w:cs="Courier New"/>
-              </w:rPr>
-              <w:t>tbody</w:t>
-            </w:r>
-            <w:proofErr w:type="spellEnd"/>
-            <w:r>
-              <w:rPr>
-                <w:rFonts w:ascii="Courier New" w:hAnsi="Courier New" w:cs="Courier New"/>
-              </w:rPr>
-              <w:t>&gt;</w:t>
-            </w:r>
-          </w:p>
-          <w:p>
-            <w:pPr>
-              <w:pStyle w:val="Prrafodelista"/>
-              <w:rPr>
-                <w:rFonts w:ascii="Courier New" w:hAnsi="Courier New" w:cs="Courier New"/>
-              </w:rPr>
-            </w:pPr>
-            <w:r>
-              <w:rPr>
-                <w:rFonts w:ascii="Courier New" w:hAnsi="Courier New" w:cs="Courier New"/>
-              </w:rPr>
-              <w:t xml:space="preserve">                    &lt;?</w:t>
-            </w:r>
-            <w:proofErr w:type="spellStart"/>
-            <w:r>
-              <w:rPr>
-                <w:rFonts w:ascii="Courier New" w:hAnsi="Courier New" w:cs="Courier New"/>
-              </w:rPr>
-              <w:t>php</w:t>
-            </w:r>
-            <w:proofErr w:type="spellEnd"/>
-          </w:p>
-          <w:p>
-            <w:pPr>
-              <w:pStyle w:val="Prrafodelista"/>
-              <w:rPr>
-                <w:rFonts w:ascii="Courier New" w:hAnsi="Courier New" w:cs="Courier New"/>
-              </w:rPr>
-            </w:pPr>
-            <w:r>
-              <w:rPr>
-                <w:rFonts w:ascii="Courier New" w:hAnsi="Courier New" w:cs="Courier New"/>
-              </w:rPr>
-              <w:t xml:space="preserve">                        </w:t>
-            </w:r>
-            <w:proofErr w:type="spellStart"/>
-            <w:proofErr w:type="gramStart"/>
-            <w:r>
-              <w:rPr>
-                <w:rFonts w:ascii="Courier New" w:hAnsi="Courier New" w:cs="Courier New"/>
-              </w:rPr>
-              <w:t>foreach</w:t>
-            </w:r>
-            <w:proofErr w:type="spellEnd"/>
-            <w:r>
-              <w:rPr>
-                <w:rFonts w:ascii="Courier New" w:hAnsi="Courier New" w:cs="Courier New"/>
-              </w:rPr>
-              <w:t>(</w:t>
-            </w:r>
-            <w:proofErr w:type="gramEnd"/>
-            <w:r>
-              <w:rPr>
-                <w:rFonts w:ascii="Courier New" w:hAnsi="Courier New" w:cs="Courier New"/>
-              </w:rPr>
-              <w:t>$</w:t>
-            </w:r>
-            <w:proofErr w:type="spellStart"/>
-            <w:r>
-              <w:rPr>
-                <w:rFonts w:ascii="Courier New" w:hAnsi="Courier New" w:cs="Courier New"/>
-              </w:rPr>
-              <w:t>ventasAgrupadas</w:t>
-            </w:r>
-            <w:proofErr w:type="spellEnd"/>
-            <w:r>
-              <w:rPr>
-                <w:rFonts w:ascii="Courier New" w:hAnsi="Courier New" w:cs="Courier New"/>
-              </w:rPr>
-              <w:t xml:space="preserve"> as $ID_Venta =&gt; $venta){</w:t>
-            </w:r>
-          </w:p>
-          <w:p>
-            <w:pPr>
-              <w:pStyle w:val="Prrafodelista"/>
-              <w:rPr>
-                <w:rFonts w:ascii="Courier New" w:hAnsi="Courier New" w:cs="Courier New"/>
-              </w:rPr>
-            </w:pPr>
-            <w:r>
-              <w:rPr>
-                <w:rFonts w:ascii="Courier New" w:hAnsi="Courier New" w:cs="Courier New"/>
-              </w:rPr>
-              <w:t xml:space="preserve">                            $productos = $venta['productos'];</w:t>
-            </w:r>
-          </w:p>
-          <w:p>
-            <w:pPr>
-              <w:pStyle w:val="Prrafodelista"/>
-              <w:rPr>
-                <w:rFonts w:ascii="Courier New" w:hAnsi="Courier New" w:cs="Courier New"/>
-              </w:rPr>
-            </w:pPr>
-            <w:r>
-              <w:rPr>
-                <w:rFonts w:ascii="Courier New" w:hAnsi="Courier New" w:cs="Courier New"/>
-              </w:rPr>
-              <w:t xml:space="preserve">                            $</w:t>
-            </w:r>
-            <w:proofErr w:type="spellStart"/>
-            <w:r>
-              <w:rPr>
-                <w:rFonts w:ascii="Courier New" w:hAnsi="Courier New" w:cs="Courier New"/>
-              </w:rPr>
-              <w:t>rowspan</w:t>
-            </w:r>
-            <w:proofErr w:type="spellEnd"/>
-            <w:r>
-              <w:rPr>
-                <w:rFonts w:ascii="Courier New" w:hAnsi="Courier New" w:cs="Courier New"/>
-              </w:rPr>
-              <w:t xml:space="preserve"> = count($productos);</w:t>
-            </w:r>
-          </w:p>
-          <w:p>
-            <w:pPr>
-              <w:pStyle w:val="Prrafodelista"/>
-              <w:rPr>
-                <w:rFonts w:ascii="Courier New" w:hAnsi="Courier New" w:cs="Courier New"/>
-              </w:rPr>
-            </w:pPr>
-            <w:r>
-              <w:rPr>
-                <w:rFonts w:ascii="Courier New" w:hAnsi="Courier New" w:cs="Courier New"/>
-              </w:rPr>
-              <w:t xml:space="preserve">                            $cliente = $venta['cliente'];</w:t>
-            </w:r>
-          </w:p>
-          <w:p>
-            <w:pPr>
-              <w:pStyle w:val="Prrafodelista"/>
-              <w:rPr>
-                <w:rFonts w:ascii="Courier New" w:hAnsi="Courier New" w:cs="Courier New"/>
-              </w:rPr>
-            </w:pPr>
-            <w:r>
-              <w:rPr>
-                <w:rFonts w:ascii="Courier New" w:hAnsi="Courier New" w:cs="Courier New"/>
-              </w:rPr>
-              <w:t xml:space="preserve">                            $total = $venta['total'];</w:t>
-            </w:r>
-          </w:p>
-          <w:p>
-            <w:pPr>
-              <w:pStyle w:val="Prrafodelista"/>
-              <w:rPr>
-                <w:rFonts w:ascii="Courier New" w:hAnsi="Courier New" w:cs="Courier New"/>
-              </w:rPr>
-            </w:pPr>
-            <w:r>
-              <w:rPr>
-                <w:rFonts w:ascii="Courier New" w:hAnsi="Courier New" w:cs="Courier New"/>
-              </w:rPr>
-              <w:t xml:space="preserve">                    ?&gt;</w:t>
-            </w:r>
-          </w:p>
-          <w:p>
-            <w:pPr>
-              <w:pStyle w:val="Prrafodelista"/>
-              <w:rPr>
-                <w:rFonts w:ascii="Courier New" w:hAnsi="Courier New" w:cs="Courier New"/>
-              </w:rPr>
-            </w:pPr>
-            <w:r>
-              <w:rPr>
-                <w:rFonts w:ascii="Courier New" w:hAnsi="Courier New" w:cs="Courier New"/>
-              </w:rPr>
-              <w:t xml:space="preserve">                        &lt;</w:t>
-            </w:r>
-            <w:proofErr w:type="spellStart"/>
-            <w:r>
-              <w:rPr>
-                <w:rFonts w:ascii="Courier New" w:hAnsi="Courier New" w:cs="Courier New"/>
-              </w:rPr>
-              <w:t>tr</w:t>
-            </w:r>
-            <w:proofErr w:type="spellEnd"/>
-            <w:r>
-              <w:rPr>
-                <w:rFonts w:ascii="Courier New" w:hAnsi="Courier New" w:cs="Courier New"/>
-              </w:rPr>
-              <w:t>&gt;</w:t>
-            </w:r>
-          </w:p>
-          <w:p>
-            <w:pPr>
-              <w:pStyle w:val="Prrafodelista"/>
-              <w:rPr>
-                <w:rFonts w:ascii="Courier New" w:hAnsi="Courier New" w:cs="Courier New"/>
-              </w:rPr>
-            </w:pPr>
-            <w:r>
-              <w:rPr>
-                <w:rFonts w:ascii="Courier New" w:hAnsi="Courier New" w:cs="Courier New"/>
-              </w:rPr>
-              <w:t xml:space="preserve">                            &lt;</w:t>
-            </w:r>
-            <w:proofErr w:type="spellStart"/>
-            <w:r>
-              <w:rPr>
-                <w:rFonts w:ascii="Courier New" w:hAnsi="Courier New" w:cs="Courier New"/>
-              </w:rPr>
-              <w:t>td</w:t>
-            </w:r>
-            <w:proofErr w:type="spellEnd"/>
-            <w:r>
-              <w:rPr>
-                <w:rFonts w:ascii="Courier New" w:hAnsi="Courier New" w:cs="Courier New"/>
-              </w:rPr>
-              <w:t xml:space="preserve"> </w:t>
-            </w:r>
-            <w:proofErr w:type="spellStart"/>
-            <w:r>
-              <w:rPr>
-                <w:rFonts w:ascii="Courier New" w:hAnsi="Courier New" w:cs="Courier New"/>
-              </w:rPr>
-              <w:t>rowspan</w:t>
-            </w:r>
-            <w:proofErr w:type="spellEnd"/>
-            <w:r>
-              <w:rPr>
-                <w:rFonts w:ascii="Courier New" w:hAnsi="Courier New" w:cs="Courier New"/>
-              </w:rPr>
-              <w:t>="&lt;?</w:t>
-            </w:r>
-            <w:proofErr w:type="spellStart"/>
-            <w:r>
-              <w:rPr>
-                <w:rFonts w:ascii="Courier New" w:hAnsi="Courier New" w:cs="Courier New"/>
-              </w:rPr>
-              <w:t>php</w:t>
-            </w:r>
-            <w:proofErr w:type="spellEnd"/>
-            <w:r>
-              <w:rPr>
-                <w:rFonts w:ascii="Courier New" w:hAnsi="Courier New" w:cs="Courier New"/>
-              </w:rPr>
-              <w:t xml:space="preserve"> echo $</w:t>
-            </w:r>
-            <w:proofErr w:type="spellStart"/>
-            <w:r>
-              <w:rPr>
-                <w:rFonts w:ascii="Courier New" w:hAnsi="Courier New" w:cs="Courier New"/>
-              </w:rPr>
-              <w:t>rowspan</w:t>
-            </w:r>
-            <w:proofErr w:type="spellEnd"/>
-            <w:proofErr w:type="gramStart"/>
-            <w:r>
-              <w:rPr>
-                <w:rFonts w:ascii="Courier New" w:hAnsi="Courier New" w:cs="Courier New"/>
-              </w:rPr>
-              <w:t>; ?</w:t>
-            </w:r>
-            <w:proofErr w:type="gramEnd"/>
-            <w:r>
-              <w:rPr>
-                <w:rFonts w:ascii="Courier New" w:hAnsi="Courier New" w:cs="Courier New"/>
-              </w:rPr>
-              <w:t>&gt;"&gt;&lt;?</w:t>
-            </w:r>
-            <w:proofErr w:type="spellStart"/>
-            <w:r>
-              <w:rPr>
-                <w:rFonts w:ascii="Courier New" w:hAnsi="Courier New" w:cs="Courier New"/>
-              </w:rPr>
-              <w:t>php</w:t>
-            </w:r>
-            <w:proofErr w:type="spellEnd"/>
-            <w:r>
-              <w:rPr>
-                <w:rFonts w:ascii="Courier New" w:hAnsi="Courier New" w:cs="Courier New"/>
-              </w:rPr>
-              <w:t xml:space="preserve"> echo $</w:t>
-            </w:r>
-            <w:proofErr w:type="spellStart"/>
-            <w:r>
-              <w:rPr>
-                <w:rFonts w:ascii="Courier New" w:hAnsi="Courier New" w:cs="Courier New"/>
-              </w:rPr>
-              <w:t>ID_Venta</w:t>
-            </w:r>
-            <w:proofErr w:type="spellEnd"/>
-            <w:r>
-              <w:rPr>
-                <w:rFonts w:ascii="Courier New" w:hAnsi="Courier New" w:cs="Courier New"/>
-              </w:rPr>
-              <w:t>; ?&gt;&lt;/</w:t>
-            </w:r>
-            <w:proofErr w:type="spellStart"/>
-            <w:r>
-              <w:rPr>
-                <w:rFonts w:ascii="Courier New" w:hAnsi="Courier New" w:cs="Courier New"/>
-              </w:rPr>
-              <w:t>td</w:t>
-            </w:r>
-            <w:proofErr w:type="spellEnd"/>
-            <w:r>
-              <w:rPr>
-                <w:rFonts w:ascii="Courier New" w:hAnsi="Courier New" w:cs="Courier New"/>
-              </w:rPr>
-              <w:t>&gt;</w:t>
-            </w:r>
-          </w:p>
-          <w:p>
-            <w:pPr>
-              <w:pStyle w:val="Prrafodelista"/>
-              <w:rPr>
-                <w:rFonts w:ascii="Courier New" w:hAnsi="Courier New" w:cs="Courier New"/>
-              </w:rPr>
-            </w:pPr>
-            <w:r>
-              <w:rPr>
-                <w:rFonts w:ascii="Courier New" w:hAnsi="Courier New" w:cs="Courier New"/>
-              </w:rPr>
-              <w:t xml:space="preserve">                            &lt;</w:t>
-            </w:r>
-            <w:proofErr w:type="spellStart"/>
-            <w:r>
-              <w:rPr>
-                <w:rFonts w:ascii="Courier New" w:hAnsi="Courier New" w:cs="Courier New"/>
-              </w:rPr>
-              <w:t>td</w:t>
-            </w:r>
-            <w:proofErr w:type="spellEnd"/>
-            <w:r>
-              <w:rPr>
-                <w:rFonts w:ascii="Courier New" w:hAnsi="Courier New" w:cs="Courier New"/>
-              </w:rPr>
-              <w:t xml:space="preserve"> </w:t>
-            </w:r>
-            <w:proofErr w:type="spellStart"/>
-            <w:r>
-              <w:rPr>
-                <w:rFonts w:ascii="Courier New" w:hAnsi="Courier New" w:cs="Courier New"/>
-              </w:rPr>
-              <w:t>rowspan</w:t>
-            </w:r>
-            <w:proofErr w:type="spellEnd"/>
-            <w:r>
-              <w:rPr>
-                <w:rFonts w:ascii="Courier New" w:hAnsi="Courier New" w:cs="Courier New"/>
-              </w:rPr>
-              <w:t>="&lt;?</w:t>
-            </w:r>
-            <w:proofErr w:type="spellStart"/>
-            <w:r>
-              <w:rPr>
-                <w:rFonts w:ascii="Courier New" w:hAnsi="Courier New" w:cs="Courier New"/>
-              </w:rPr>
-              <w:t>php</w:t>
-            </w:r>
-            <w:proofErr w:type="spellEnd"/>
-            <w:r>
-              <w:rPr>
-                <w:rFonts w:ascii="Courier New" w:hAnsi="Courier New" w:cs="Courier New"/>
-              </w:rPr>
-              <w:t xml:space="preserve"> echo $</w:t>
-            </w:r>
-            <w:proofErr w:type="spellStart"/>
-            <w:r>
-              <w:rPr>
-                <w:rFonts w:ascii="Courier New" w:hAnsi="Courier New" w:cs="Courier New"/>
-              </w:rPr>
-              <w:t>rowspan</w:t>
-            </w:r>
-            <w:proofErr w:type="spellEnd"/>
-            <w:proofErr w:type="gramStart"/>
-            <w:r>
-              <w:rPr>
-                <w:rFonts w:ascii="Courier New" w:hAnsi="Courier New" w:cs="Courier New"/>
-              </w:rPr>
-              <w:t>; ?</w:t>
-            </w:r>
-            <w:proofErr w:type="gramEnd"/>
-            <w:r>
-              <w:rPr>
-                <w:rFonts w:ascii="Courier New" w:hAnsi="Courier New" w:cs="Courier New"/>
-              </w:rPr>
-              <w:t>&gt;"&gt;&lt;?</w:t>
-            </w:r>
-            <w:proofErr w:type="spellStart"/>
-            <w:r>
-              <w:rPr>
-                <w:rFonts w:ascii="Courier New" w:hAnsi="Courier New" w:cs="Courier New"/>
-              </w:rPr>
-              <w:t>php</w:t>
-            </w:r>
-            <w:proofErr w:type="spellEnd"/>
-            <w:r>
-              <w:rPr>
-                <w:rFonts w:ascii="Courier New" w:hAnsi="Courier New" w:cs="Courier New"/>
-              </w:rPr>
-              <w:t xml:space="preserve"> echo $cliente; ?&gt;&lt;/</w:t>
-            </w:r>
-            <w:proofErr w:type="spellStart"/>
-            <w:r>
-              <w:rPr>
-                <w:rFonts w:ascii="Courier New" w:hAnsi="Courier New" w:cs="Courier New"/>
-              </w:rPr>
-              <w:t>td</w:t>
-            </w:r>
-            <w:proofErr w:type="spellEnd"/>
-            <w:r>
-              <w:rPr>
-                <w:rFonts w:ascii="Courier New" w:hAnsi="Courier New" w:cs="Courier New"/>
-              </w:rPr>
-              <w:t>&gt;</w:t>
-            </w:r>
-          </w:p>
-          <w:p>
-            <w:pPr>
-              <w:pStyle w:val="Prrafodelista"/>
-              <w:rPr>
-                <w:rFonts w:ascii="Courier New" w:hAnsi="Courier New" w:cs="Courier New"/>
-              </w:rPr>
-            </w:pPr>
-            <w:r>
-              <w:rPr>
-                <w:rFonts w:ascii="Courier New" w:hAnsi="Courier New" w:cs="Courier New"/>
-              </w:rPr>
-              <w:t xml:space="preserve">                            &lt;</w:t>
-            </w:r>
-            <w:proofErr w:type="spellStart"/>
-            <w:r>
-              <w:rPr>
-                <w:rFonts w:ascii="Courier New" w:hAnsi="Courier New" w:cs="Courier New"/>
-              </w:rPr>
-              <w:t>td</w:t>
-            </w:r>
-            <w:proofErr w:type="spellEnd"/>
-            <w:r>
-              <w:rPr>
-                <w:rFonts w:ascii="Courier New" w:hAnsi="Courier New" w:cs="Courier New"/>
-              </w:rPr>
-              <w:t>&gt;</w:t>
-            </w:r>
-          </w:p>
-          <w:p>
-            <w:pPr>
-              <w:pStyle w:val="Prrafodelista"/>
-              <w:rPr>
-                <w:rFonts w:ascii="Courier New" w:hAnsi="Courier New" w:cs="Courier New"/>
-              </w:rPr>
-            </w:pPr>
-            <w:r>
-              <w:rPr>
-                <w:rFonts w:ascii="Courier New" w:hAnsi="Courier New" w:cs="Courier New"/>
-              </w:rPr>
-              <w:t xml:space="preserve">                                &lt;?</w:t>
-            </w:r>
-            <w:proofErr w:type="spellStart"/>
-            <w:r>
-              <w:rPr>
-                <w:rFonts w:ascii="Courier New" w:hAnsi="Courier New" w:cs="Courier New"/>
-              </w:rPr>
-              <w:t>php</w:t>
-            </w:r>
-            <w:proofErr w:type="spellEnd"/>
-            <w:r>
-              <w:rPr>
-                <w:rFonts w:ascii="Courier New" w:hAnsi="Courier New" w:cs="Courier New"/>
-              </w:rPr>
-              <w:t xml:space="preserve"> echo $productos[0]['nombre']</w:t>
-            </w:r>
-            <w:proofErr w:type="gramStart"/>
-            <w:r>
-              <w:rPr>
-                <w:rFonts w:ascii="Courier New" w:hAnsi="Courier New" w:cs="Courier New"/>
-              </w:rPr>
-              <w:t>; ?</w:t>
-            </w:r>
-            <w:proofErr w:type="gramEnd"/>
-            <w:r>
-              <w:rPr>
-                <w:rFonts w:ascii="Courier New" w:hAnsi="Courier New" w:cs="Courier New"/>
-              </w:rPr>
-              <w:t>&gt; - &lt;?</w:t>
-            </w:r>
-            <w:proofErr w:type="spellStart"/>
-            <w:r>
-              <w:rPr>
-                <w:rFonts w:ascii="Courier New" w:hAnsi="Courier New" w:cs="Courier New"/>
-              </w:rPr>
-              <w:t>php</w:t>
-            </w:r>
-            <w:proofErr w:type="spellEnd"/>
-            <w:r>
-              <w:rPr>
-                <w:rFonts w:ascii="Courier New" w:hAnsi="Courier New" w:cs="Courier New"/>
-              </w:rPr>
-              <w:t xml:space="preserve"> echo $productos[0]['cantidad']; ?&gt;un. - Precio(unidad): S</w:t>
-            </w:r>
-            <w:proofErr w:type="gramStart"/>
-            <w:r>
-              <w:rPr>
-                <w:rFonts w:ascii="Courier New" w:hAnsi="Courier New" w:cs="Courier New"/>
-              </w:rPr>
-              <w:t>/.&lt;</w:t>
-            </w:r>
-            <w:proofErr w:type="gramEnd"/>
-            <w:r>
-              <w:rPr>
-                <w:rFonts w:ascii="Courier New" w:hAnsi="Courier New" w:cs="Courier New"/>
-              </w:rPr>
-              <w:t>?</w:t>
-            </w:r>
-            <w:proofErr w:type="spellStart"/>
-            <w:r>
-              <w:rPr>
-                <w:rFonts w:ascii="Courier New" w:hAnsi="Courier New" w:cs="Courier New"/>
-              </w:rPr>
-              <w:t>php</w:t>
-            </w:r>
-            <w:proofErr w:type="spellEnd"/>
-            <w:r>
-              <w:rPr>
-                <w:rFonts w:ascii="Courier New" w:hAnsi="Courier New" w:cs="Courier New"/>
-              </w:rPr>
-              <w:t xml:space="preserve"> echo $productos[0]['</w:t>
-            </w:r>
-            <w:proofErr w:type="spellStart"/>
-            <w:r>
-              <w:rPr>
-                <w:rFonts w:ascii="Courier New" w:hAnsi="Courier New" w:cs="Courier New"/>
-              </w:rPr>
-              <w:t>precio_Unitario</w:t>
-            </w:r>
-            <w:proofErr w:type="spellEnd"/>
-            <w:r>
-              <w:rPr>
-                <w:rFonts w:ascii="Courier New" w:hAnsi="Courier New" w:cs="Courier New"/>
-              </w:rPr>
-              <w:t>'];?&gt; - Subtotal: S/.&lt;?</w:t>
-            </w:r>
-            <w:proofErr w:type="spellStart"/>
-            <w:r>
-              <w:rPr>
-                <w:rFonts w:ascii="Courier New" w:hAnsi="Courier New" w:cs="Courier New"/>
-              </w:rPr>
-              <w:t>php</w:t>
-            </w:r>
-            <w:proofErr w:type="spellEnd"/>
-            <w:r>
-              <w:rPr>
-                <w:rFonts w:ascii="Courier New" w:hAnsi="Courier New" w:cs="Courier New"/>
-              </w:rPr>
-              <w:t xml:space="preserve"> echo $productos[0]['subtotal']; ?&gt;</w:t>
-            </w:r>
-          </w:p>
-          <w:p>
-            <w:pPr>
-              <w:pStyle w:val="Prrafodelista"/>
-              <w:rPr>
-                <w:rFonts w:ascii="Courier New" w:hAnsi="Courier New" w:cs="Courier New"/>
-                <w:lang w:val="en-US"/>
-              </w:rPr>
-            </w:pPr>
-            <w:r>
-              <w:rPr>
-                <w:rFonts w:ascii="Courier New" w:hAnsi="Courier New" w:cs="Courier New"/>
-              </w:rPr>
-              <w:t xml:space="preserve">                            </w:t>
-            </w:r>
-            <w:r>
-              <w:rPr>
-                <w:rFonts w:ascii="Courier New" w:hAnsi="Courier New" w:cs="Courier New"/>
-                <w:lang w:val="en-US"/>
-              </w:rPr>
-              <w:t>&lt;/td&gt;</w:t>
-            </w:r>
-          </w:p>
-          <w:p>
-            <w:pPr>
-              <w:pStyle w:val="Prrafodelista"/>
-              <w:rPr>
-                <w:rFonts w:ascii="Courier New" w:hAnsi="Courier New" w:cs="Courier New"/>
-                <w:lang w:val="en-US"/>
-              </w:rPr>
-            </w:pPr>
-            <w:r>
-              <w:rPr>
-                <w:rFonts w:ascii="Courier New" w:hAnsi="Courier New" w:cs="Courier New"/>
-                <w:lang w:val="en-US"/>
-              </w:rPr>
-              <w:t xml:space="preserve">                            &lt;td </w:t>
-            </w:r>
-            <w:proofErr w:type="spellStart"/>
-            <w:r>
-              <w:rPr>
-                <w:rFonts w:ascii="Courier New" w:hAnsi="Courier New" w:cs="Courier New"/>
-                <w:lang w:val="en-US"/>
-              </w:rPr>
-              <w:t>rowspan</w:t>
-            </w:r>
-            <w:proofErr w:type="spellEnd"/>
-            <w:r>
-              <w:rPr>
-                <w:rFonts w:ascii="Courier New" w:hAnsi="Courier New" w:cs="Courier New"/>
-                <w:lang w:val="en-US"/>
-              </w:rPr>
-              <w:t>="&lt;?</w:t>
-            </w:r>
-            <w:proofErr w:type="spellStart"/>
-            <w:r>
-              <w:rPr>
-                <w:rFonts w:ascii="Courier New" w:hAnsi="Courier New" w:cs="Courier New"/>
-                <w:lang w:val="en-US"/>
-              </w:rPr>
-              <w:t>php</w:t>
-            </w:r>
-            <w:proofErr w:type="spellEnd"/>
-            <w:r>
-              <w:rPr>
-                <w:rFonts w:ascii="Courier New" w:hAnsi="Courier New" w:cs="Courier New"/>
-                <w:lang w:val="en-US"/>
-              </w:rPr>
-              <w:t xml:space="preserve"> echo $</w:t>
-            </w:r>
-            <w:proofErr w:type="spellStart"/>
-            <w:r>
-              <w:rPr>
-                <w:rFonts w:ascii="Courier New" w:hAnsi="Courier New" w:cs="Courier New"/>
-                <w:lang w:val="en-US"/>
-              </w:rPr>
-              <w:t>rowspan</w:t>
-            </w:r>
-            <w:proofErr w:type="spellEnd"/>
-            <w:proofErr w:type="gramStart"/>
-            <w:r>
-              <w:rPr>
-                <w:rFonts w:ascii="Courier New" w:hAnsi="Courier New" w:cs="Courier New"/>
-                <w:lang w:val="en-US"/>
-              </w:rPr>
-              <w:t>; ?</w:t>
-            </w:r>
-            <w:proofErr w:type="gramEnd"/>
-            <w:r>
-              <w:rPr>
-                <w:rFonts w:ascii="Courier New" w:hAnsi="Courier New" w:cs="Courier New"/>
-                <w:lang w:val="en-US"/>
-              </w:rPr>
-              <w:t>&gt;"&gt;S/.&lt;?</w:t>
-            </w:r>
-            <w:proofErr w:type="spellStart"/>
-            <w:r>
-              <w:rPr>
-                <w:rFonts w:ascii="Courier New" w:hAnsi="Courier New" w:cs="Courier New"/>
-                <w:lang w:val="en-US"/>
-              </w:rPr>
-              <w:t>php</w:t>
-            </w:r>
-            <w:proofErr w:type="spellEnd"/>
-            <w:r>
-              <w:rPr>
-                <w:rFonts w:ascii="Courier New" w:hAnsi="Courier New" w:cs="Courier New"/>
-                <w:lang w:val="en-US"/>
-              </w:rPr>
-              <w:t xml:space="preserve"> echo $total; ?&gt;&lt;/td&gt;</w:t>
-            </w:r>
-          </w:p>
-          <w:p>
-            <w:pPr>
-              <w:pStyle w:val="Prrafodelista"/>
-              <w:rPr>
-                <w:rFonts w:ascii="Courier New" w:hAnsi="Courier New" w:cs="Courier New"/>
-                <w:lang w:val="en-US"/>
-              </w:rPr>
-            </w:pPr>
-            <w:r>
-              <w:rPr>
-                <w:rFonts w:ascii="Courier New" w:hAnsi="Courier New" w:cs="Courier New"/>
-                <w:lang w:val="en-US"/>
-              </w:rPr>
-              <w:t xml:space="preserve">                        &lt;/tr&gt;</w:t>
-            </w:r>
-          </w:p>
-          <w:p>
-            <w:pPr>
-              <w:pStyle w:val="Prrafodelista"/>
-              <w:rPr>
-                <w:rFonts w:ascii="Courier New" w:hAnsi="Courier New" w:cs="Courier New"/>
-                <w:lang w:val="en-US"/>
-              </w:rPr>
-            </w:pPr>
-            <w:r>
-              <w:rPr>
-                <w:rFonts w:ascii="Courier New" w:hAnsi="Courier New" w:cs="Courier New"/>
-                <w:lang w:val="en-US"/>
-              </w:rPr>
-              <w:t xml:space="preserve">                        &lt;?</w:t>
-            </w:r>
-            <w:proofErr w:type="spellStart"/>
-            <w:r>
-              <w:rPr>
-                <w:rFonts w:ascii="Courier New" w:hAnsi="Courier New" w:cs="Courier New"/>
-                <w:lang w:val="en-US"/>
-              </w:rPr>
-              <w:t>php</w:t>
-            </w:r>
-            <w:proofErr w:type="spellEnd"/>
-            <w:r>
-              <w:rPr>
-                <w:rFonts w:ascii="Courier New" w:hAnsi="Courier New" w:cs="Courier New"/>
-                <w:lang w:val="en-US"/>
-              </w:rPr>
-              <w:t xml:space="preserve"> for ($</w:t>
-            </w:r>
-            <w:proofErr w:type="spellStart"/>
-            <w:r>
-              <w:rPr>
-                <w:rFonts w:ascii="Courier New" w:hAnsi="Courier New" w:cs="Courier New"/>
-                <w:lang w:val="en-US"/>
-              </w:rPr>
-              <w:t>i</w:t>
-            </w:r>
-            <w:proofErr w:type="spellEnd"/>
-            <w:r>
-              <w:rPr>
-                <w:rFonts w:ascii="Courier New" w:hAnsi="Courier New" w:cs="Courier New"/>
-                <w:lang w:val="en-US"/>
-              </w:rPr>
-              <w:t xml:space="preserve"> = 1; $</w:t>
-            </w:r>
-            <w:proofErr w:type="spellStart"/>
-            <w:r>
-              <w:rPr>
-                <w:rFonts w:ascii="Courier New" w:hAnsi="Courier New" w:cs="Courier New"/>
-                <w:lang w:val="en-US"/>
-              </w:rPr>
-              <w:t>i</w:t>
-            </w:r>
-            <w:proofErr w:type="spellEnd"/>
-            <w:r>
-              <w:rPr>
-                <w:rFonts w:ascii="Courier New" w:hAnsi="Courier New" w:cs="Courier New"/>
-                <w:lang w:val="en-US"/>
-              </w:rPr>
-              <w:t xml:space="preserve"> &lt; $</w:t>
-            </w:r>
-            <w:proofErr w:type="spellStart"/>
-            <w:r>
-              <w:rPr>
-                <w:rFonts w:ascii="Courier New" w:hAnsi="Courier New" w:cs="Courier New"/>
-                <w:lang w:val="en-US"/>
-              </w:rPr>
-              <w:t>rowspan</w:t>
-            </w:r>
-            <w:proofErr w:type="spellEnd"/>
-            <w:r>
-              <w:rPr>
-                <w:rFonts w:ascii="Courier New" w:hAnsi="Courier New" w:cs="Courier New"/>
-                <w:lang w:val="en-US"/>
-              </w:rPr>
-              <w:t>; $</w:t>
-            </w:r>
-            <w:proofErr w:type="spellStart"/>
-            <w:r>
-              <w:rPr>
-                <w:rFonts w:ascii="Courier New" w:hAnsi="Courier New" w:cs="Courier New"/>
-                <w:lang w:val="en-US"/>
-              </w:rPr>
-              <w:t>i</w:t>
-            </w:r>
-            <w:proofErr w:type="spellEnd"/>
-            <w:r>
-              <w:rPr>
-                <w:rFonts w:ascii="Courier New" w:hAnsi="Courier New" w:cs="Courier New"/>
-                <w:lang w:val="en-US"/>
-              </w:rPr>
-              <w:t xml:space="preserve">++) </w:t>
-            </w:r>
-            <w:proofErr w:type="gramStart"/>
-            <w:r>
-              <w:rPr>
-                <w:rFonts w:ascii="Courier New" w:hAnsi="Courier New" w:cs="Courier New"/>
-                <w:lang w:val="en-US"/>
-              </w:rPr>
-              <w:t>{ ?</w:t>
-            </w:r>
-            <w:proofErr w:type="gramEnd"/>
-            <w:r>
-              <w:rPr>
-                <w:rFonts w:ascii="Courier New" w:hAnsi="Courier New" w:cs="Courier New"/>
-                <w:lang w:val="en-US"/>
-              </w:rPr>
-              <w:t>&gt;</w:t>
-            </w:r>
-          </w:p>
-          <w:p>
-            <w:pPr>
-              <w:pStyle w:val="Prrafodelista"/>
-              <w:rPr>
-                <w:rFonts w:ascii="Courier New" w:hAnsi="Courier New" w:cs="Courier New"/>
-              </w:rPr>
-            </w:pPr>
-            <w:r>
-              <w:rPr>
-                <w:rFonts w:ascii="Courier New" w:hAnsi="Courier New" w:cs="Courier New"/>
-                <w:lang w:val="en-US"/>
-              </w:rPr>
-              <w:t xml:space="preserve">                            </w:t>
-            </w:r>
-            <w:r>
-              <w:rPr>
-                <w:rFonts w:ascii="Courier New" w:hAnsi="Courier New" w:cs="Courier New"/>
-              </w:rPr>
-              <w:t>&lt;</w:t>
-            </w:r>
-            <w:proofErr w:type="spellStart"/>
-            <w:r>
-              <w:rPr>
-                <w:rFonts w:ascii="Courier New" w:hAnsi="Courier New" w:cs="Courier New"/>
-              </w:rPr>
-              <w:t>tr</w:t>
-            </w:r>
-            <w:proofErr w:type="spellEnd"/>
-            <w:r>
-              <w:rPr>
-                <w:rFonts w:ascii="Courier New" w:hAnsi="Courier New" w:cs="Courier New"/>
-              </w:rPr>
-              <w:t>&gt;</w:t>
-            </w:r>
-          </w:p>
-          <w:p>
-            <w:pPr>
-              <w:pStyle w:val="Prrafodelista"/>
-              <w:rPr>
-                <w:rFonts w:ascii="Courier New" w:hAnsi="Courier New" w:cs="Courier New"/>
-              </w:rPr>
-            </w:pPr>
-            <w:r>
-              <w:rPr>
-                <w:rFonts w:ascii="Courier New" w:hAnsi="Courier New" w:cs="Courier New"/>
-              </w:rPr>
-              <w:t xml:space="preserve">                                &lt;</w:t>
-            </w:r>
-            <w:proofErr w:type="spellStart"/>
-            <w:r>
-              <w:rPr>
-                <w:rFonts w:ascii="Courier New" w:hAnsi="Courier New" w:cs="Courier New"/>
-              </w:rPr>
-              <w:t>td</w:t>
-            </w:r>
-            <w:proofErr w:type="spellEnd"/>
-            <w:r>
-              <w:rPr>
-                <w:rFonts w:ascii="Courier New" w:hAnsi="Courier New" w:cs="Courier New"/>
-              </w:rPr>
-              <w:t>&gt;</w:t>
-            </w:r>
-          </w:p>
-          <w:p>
-            <w:pPr>
-              <w:pStyle w:val="Prrafodelista"/>
-              <w:rPr>
-                <w:rFonts w:ascii="Courier New" w:hAnsi="Courier New" w:cs="Courier New"/>
-              </w:rPr>
-            </w:pPr>
-            <w:r>
-              <w:rPr>
-                <w:rFonts w:ascii="Courier New" w:hAnsi="Courier New" w:cs="Courier New"/>
-              </w:rPr>
-              <w:t xml:space="preserve">                                    &lt;?</w:t>
-            </w:r>
-            <w:proofErr w:type="spellStart"/>
-            <w:r>
-              <w:rPr>
-                <w:rFonts w:ascii="Courier New" w:hAnsi="Courier New" w:cs="Courier New"/>
-              </w:rPr>
-              <w:t>php</w:t>
-            </w:r>
-            <w:proofErr w:type="spellEnd"/>
-            <w:r>
-              <w:rPr>
-                <w:rFonts w:ascii="Courier New" w:hAnsi="Courier New" w:cs="Courier New"/>
-              </w:rPr>
-              <w:t xml:space="preserve"> echo $productos[$i]['nombre']</w:t>
-            </w:r>
-            <w:proofErr w:type="gramStart"/>
-            <w:r>
-              <w:rPr>
-                <w:rFonts w:ascii="Courier New" w:hAnsi="Courier New" w:cs="Courier New"/>
-              </w:rPr>
-              <w:t>; ?</w:t>
-            </w:r>
-            <w:proofErr w:type="gramEnd"/>
-            <w:r>
-              <w:rPr>
-                <w:rFonts w:ascii="Courier New" w:hAnsi="Courier New" w:cs="Courier New"/>
-              </w:rPr>
-              <w:t>&gt; - &lt;?</w:t>
-            </w:r>
-            <w:proofErr w:type="spellStart"/>
-            <w:r>
-              <w:rPr>
-                <w:rFonts w:ascii="Courier New" w:hAnsi="Courier New" w:cs="Courier New"/>
-              </w:rPr>
-              <w:t>php</w:t>
-            </w:r>
-            <w:proofErr w:type="spellEnd"/>
-            <w:r>
-              <w:rPr>
-                <w:rFonts w:ascii="Courier New" w:hAnsi="Courier New" w:cs="Courier New"/>
-              </w:rPr>
-              <w:t xml:space="preserve"> echo $productos[$i]['cantidad']; ?&gt;un. - Precio(unidad): S</w:t>
-            </w:r>
-            <w:proofErr w:type="gramStart"/>
-            <w:r>
-              <w:rPr>
-                <w:rFonts w:ascii="Courier New" w:hAnsi="Courier New" w:cs="Courier New"/>
-              </w:rPr>
-              <w:t>/.&lt;</w:t>
-            </w:r>
-            <w:proofErr w:type="gramEnd"/>
-            <w:r>
-              <w:rPr>
-                <w:rFonts w:ascii="Courier New" w:hAnsi="Courier New" w:cs="Courier New"/>
-              </w:rPr>
-              <w:t>?</w:t>
-            </w:r>
-            <w:proofErr w:type="spellStart"/>
-            <w:r>
-              <w:rPr>
-                <w:rFonts w:ascii="Courier New" w:hAnsi="Courier New" w:cs="Courier New"/>
-              </w:rPr>
-              <w:t>php</w:t>
-            </w:r>
-            <w:proofErr w:type="spellEnd"/>
-            <w:r>
-              <w:rPr>
-                <w:rFonts w:ascii="Courier New" w:hAnsi="Courier New" w:cs="Courier New"/>
-              </w:rPr>
-              <w:t xml:space="preserve"> echo $productos[$i]['</w:t>
-            </w:r>
-            <w:proofErr w:type="spellStart"/>
-            <w:r>
-              <w:rPr>
-                <w:rFonts w:ascii="Courier New" w:hAnsi="Courier New" w:cs="Courier New"/>
-              </w:rPr>
-              <w:t>precio_Unitario</w:t>
-            </w:r>
-            <w:proofErr w:type="spellEnd"/>
-            <w:r>
-              <w:rPr>
-                <w:rFonts w:ascii="Courier New" w:hAnsi="Courier New" w:cs="Courier New"/>
-              </w:rPr>
-              <w:t>'];?&gt; - Subtotal: S/.&lt;?</w:t>
-            </w:r>
-            <w:proofErr w:type="spellStart"/>
-            <w:r>
-              <w:rPr>
-                <w:rFonts w:ascii="Courier New" w:hAnsi="Courier New" w:cs="Courier New"/>
-              </w:rPr>
-              <w:t>php</w:t>
-            </w:r>
-            <w:proofErr w:type="spellEnd"/>
-            <w:r>
-              <w:rPr>
-                <w:rFonts w:ascii="Courier New" w:hAnsi="Courier New" w:cs="Courier New"/>
-              </w:rPr>
-              <w:t xml:space="preserve"> echo $productos[$i]['subtotal']; ?&gt;</w:t>
-            </w:r>
-          </w:p>
-          <w:p>
-            <w:pPr>
-              <w:pStyle w:val="Prrafodelista"/>
-              <w:rPr>
-                <w:rFonts w:ascii="Courier New" w:hAnsi="Courier New" w:cs="Courier New"/>
-                <w:lang w:val="en-US"/>
-              </w:rPr>
-            </w:pPr>
-            <w:r>
-              <w:rPr>
-                <w:rFonts w:ascii="Courier New" w:hAnsi="Courier New" w:cs="Courier New"/>
-              </w:rPr>
-              <w:t xml:space="preserve">                                </w:t>
-            </w:r>
-            <w:r>
-              <w:rPr>
-                <w:rFonts w:ascii="Courier New" w:hAnsi="Courier New" w:cs="Courier New"/>
-                <w:lang w:val="en-US"/>
-              </w:rPr>
-              <w:t>&lt;/td&gt;</w:t>
-            </w:r>
-          </w:p>
-          <w:p>
-            <w:pPr>
-              <w:pStyle w:val="Prrafodelista"/>
-              <w:rPr>
-                <w:rFonts w:ascii="Courier New" w:hAnsi="Courier New" w:cs="Courier New"/>
-                <w:lang w:val="en-US"/>
-              </w:rPr>
-            </w:pPr>
-            <w:r>
-              <w:rPr>
-                <w:rFonts w:ascii="Courier New" w:hAnsi="Courier New" w:cs="Courier New"/>
-                <w:lang w:val="en-US"/>
-              </w:rPr>
-              <w:t xml:space="preserve">                            &lt;/tr&gt;</w:t>
-            </w:r>
-          </w:p>
-          <w:p>
-            <w:pPr>
-              <w:pStyle w:val="Prrafodelista"/>
-              <w:rPr>
-                <w:rFonts w:ascii="Courier New" w:hAnsi="Courier New" w:cs="Courier New"/>
-                <w:lang w:val="en-US"/>
-              </w:rPr>
-            </w:pPr>
-            <w:r>
-              <w:rPr>
-                <w:rFonts w:ascii="Courier New" w:hAnsi="Courier New" w:cs="Courier New"/>
-                <w:lang w:val="en-US"/>
-              </w:rPr>
-              <w:t xml:space="preserve">                        &lt;?</w:t>
-            </w:r>
-            <w:proofErr w:type="spellStart"/>
-            <w:proofErr w:type="gramStart"/>
-            <w:r>
-              <w:rPr>
-                <w:rFonts w:ascii="Courier New" w:hAnsi="Courier New" w:cs="Courier New"/>
-                <w:lang w:val="en-US"/>
-              </w:rPr>
-              <w:t>php</w:t>
-            </w:r>
-            <w:proofErr w:type="spellEnd"/>
-            <w:r>
-              <w:rPr>
-                <w:rFonts w:ascii="Courier New" w:hAnsi="Courier New" w:cs="Courier New"/>
-                <w:lang w:val="en-US"/>
-              </w:rPr>
-              <w:t xml:space="preserve"> }</w:t>
-            </w:r>
-            <w:proofErr w:type="gramEnd"/>
-            <w:r>
-              <w:rPr>
-                <w:rFonts w:ascii="Courier New" w:hAnsi="Courier New" w:cs="Courier New"/>
-                <w:lang w:val="en-US"/>
-              </w:rPr>
-              <w:t xml:space="preserve"> ?&gt;</w:t>
-            </w:r>
-          </w:p>
-          <w:p>
-            <w:pPr>
-              <w:pStyle w:val="Prrafodelista"/>
-              <w:rPr>
-                <w:rFonts w:ascii="Courier New" w:hAnsi="Courier New" w:cs="Courier New"/>
-                <w:lang w:val="en-US"/>
-              </w:rPr>
-            </w:pPr>
-            <w:r>
-              <w:rPr>
-                <w:rFonts w:ascii="Courier New" w:hAnsi="Courier New" w:cs="Courier New"/>
-                <w:lang w:val="en-US"/>
-              </w:rPr>
-              <w:t xml:space="preserve">                    &lt;?</w:t>
-            </w:r>
-            <w:proofErr w:type="spellStart"/>
-            <w:r>
-              <w:rPr>
-                <w:rFonts w:ascii="Courier New" w:hAnsi="Courier New" w:cs="Courier New"/>
-                <w:lang w:val="en-US"/>
-              </w:rPr>
-              <w:t>php</w:t>
-            </w:r>
-            <w:proofErr w:type="spellEnd"/>
-          </w:p>
-          <w:p>
-            <w:pPr>
-              <w:pStyle w:val="Prrafodelista"/>
-              <w:rPr>
-                <w:rFonts w:ascii="Courier New" w:hAnsi="Courier New" w:cs="Courier New"/>
-                <w:lang w:val="en-US"/>
-              </w:rPr>
-            </w:pPr>
-            <w:r>
-              <w:rPr>
-                <w:rFonts w:ascii="Courier New" w:hAnsi="Courier New" w:cs="Courier New"/>
-                <w:lang w:val="en-US"/>
-              </w:rPr>
-              <w:t xml:space="preserve">                        }</w:t>
-            </w:r>
-          </w:p>
-          <w:p>
-            <w:pPr>
-              <w:pStyle w:val="Prrafodelista"/>
-              <w:rPr>
-                <w:rFonts w:ascii="Courier New" w:hAnsi="Courier New" w:cs="Courier New"/>
-                <w:lang w:val="en-US"/>
-              </w:rPr>
-            </w:pPr>
-            <w:r>
-              <w:rPr>
-                <w:rFonts w:ascii="Courier New" w:hAnsi="Courier New" w:cs="Courier New"/>
-                <w:lang w:val="en-US"/>
-              </w:rPr>
-              <w:t xml:space="preserve">                    ?&gt;</w:t>
-            </w:r>
-          </w:p>
-          <w:p>
-            <w:pPr>
-              <w:pStyle w:val="Prrafodelista"/>
-              <w:rPr>
-                <w:rFonts w:ascii="Courier New" w:hAnsi="Courier New" w:cs="Courier New"/>
-                <w:lang w:val="en-US"/>
-              </w:rPr>
-            </w:pPr>
-            <w:r>
-              <w:rPr>
-                <w:rFonts w:ascii="Courier New" w:hAnsi="Courier New" w:cs="Courier New"/>
-                <w:lang w:val="en-US"/>
-              </w:rPr>
-              <w:t xml:space="preserve">                    &lt;/</w:t>
-            </w:r>
-            <w:proofErr w:type="spellStart"/>
-            <w:r>
-              <w:rPr>
-                <w:rFonts w:ascii="Courier New" w:hAnsi="Courier New" w:cs="Courier New"/>
-                <w:lang w:val="en-US"/>
-              </w:rPr>
-              <w:t>tbody</w:t>
-            </w:r>
-            <w:proofErr w:type="spellEnd"/>
-            <w:r>
-              <w:rPr>
-                <w:rFonts w:ascii="Courier New" w:hAnsi="Courier New" w:cs="Courier New"/>
-                <w:lang w:val="en-US"/>
-              </w:rPr>
-              <w:t>&gt;</w:t>
-            </w:r>
-          </w:p>
-          <w:p>
-            <w:pPr>
-              <w:pStyle w:val="Prrafodelista"/>
-              <w:rPr>
-                <w:rFonts w:ascii="Courier New" w:hAnsi="Courier New" w:cs="Courier New"/>
-                <w:lang w:val="en-US"/>
-              </w:rPr>
-            </w:pPr>
-            <w:r>
-              <w:rPr>
-                <w:rFonts w:ascii="Courier New" w:hAnsi="Courier New" w:cs="Courier New"/>
-                <w:lang w:val="en-US"/>
-              </w:rPr>
-              <w:t xml:space="preserve">                    </w:t>
-            </w:r>
           </w:p>
           <w:p>
             <w:pPr>
@@ -4162,7 +4001,6 @@
                 <w:rFonts w:ascii="Courier New" w:hAnsi="Courier New" w:cs="Courier New"/>
                 <w:lang w:val="en-US"/>
               </w:rPr>
-              <w:lastRenderedPageBreak/>
               <w:t xml:space="preserve">        </w:t>
             </w:r>
             <w:r>
@@ -4197,21 +4035,7 @@
               <w:rPr>
                 <w:rFonts w:ascii="Courier New" w:hAnsi="Courier New" w:cs="Courier New"/>
               </w:rPr>
-              <w:t xml:space="preserve">. Todos los derechos </w:t>
-            </w:r>
-            <w:proofErr w:type="gramStart"/>
-            <w:r>
-              <w:rPr>
-                <w:rFonts w:ascii="Courier New" w:hAnsi="Courier New" w:cs="Courier New"/>
-              </w:rPr>
-              <w:t>reservados.&lt;</w:t>
-            </w:r>
-            <w:proofErr w:type="gramEnd"/>
-            <w:r>
-              <w:rPr>
-                <w:rFonts w:ascii="Courier New" w:hAnsi="Courier New" w:cs="Courier New"/>
-              </w:rPr>
-              <w:t>/p&gt;</w:t>
+              <w:t>. Todos los derechos reservados.&lt;/p&gt;</w:t>
             </w:r>
           </w:p>
           <w:p>
@@ -4348,13 +4172,12 @@
     </w:p>
     <w:tbl>
       <w:tblPr>
-        <w:tblStyle w:val="Tablaconcuadrcula"/>
+        <w:tblStyle w:val="Tablaconcuadrculaclara"/>
         <w:tblW w:w="0" w:type="auto"/>
-        <w:tblInd w:w="1440" w:type="dxa"/>
         <w:tblLook w:val="04A0" w:firstRow="1" w:lastRow="0" w:firstColumn="1" w:lastColumn="0" w:noHBand="0" w:noVBand="1"/>
       </w:tblPr>
       <w:tblGrid>
-        <w:gridCol w:w="7579"/>
+        <w:gridCol w:w="9019"/>
       </w:tblGrid>
       <w:tr>
         <w:tc>
@@ -4390,142 +4213,89 @@
                 <w:rFonts w:ascii="Courier New" w:hAnsi="Courier New" w:cs="Courier New"/>
                 <w:lang w:val="en-US"/>
               </w:rPr>
-              <w:t xml:space="preserve">    font-family: Arial, sans-</w:t>
-            </w:r>
-            <w:proofErr w:type="gramStart"/>
-            <w:r>
-              <w:rPr>
-                <w:rFonts w:ascii="Courier New" w:hAnsi="Courier New" w:cs="Courier New"/>
-                <w:lang w:val="en-US"/>
-              </w:rPr>
-              <w:t>serif;</w:t>
-            </w:r>
-            <w:proofErr w:type="gramEnd"/>
-          </w:p>
-          <w:p>
-            <w:pPr>
-              <w:pStyle w:val="Prrafodelista"/>
-              <w:rPr>
-                <w:rFonts w:ascii="Courier New" w:hAnsi="Courier New" w:cs="Courier New"/>
-                <w:lang w:val="en-US"/>
-              </w:rPr>
-            </w:pPr>
-            <w:r>
-              <w:rPr>
-                <w:rFonts w:ascii="Courier New" w:hAnsi="Courier New" w:cs="Courier New"/>
-                <w:lang w:val="en-US"/>
-              </w:rPr>
-              <w:t xml:space="preserve">    margin: </w:t>
-            </w:r>
-            <w:proofErr w:type="gramStart"/>
-            <w:r>
-              <w:rPr>
-                <w:rFonts w:ascii="Courier New" w:hAnsi="Courier New" w:cs="Courier New"/>
-                <w:lang w:val="en-US"/>
-              </w:rPr>
-              <w:t>0;</w:t>
-            </w:r>
-            <w:proofErr w:type="gramEnd"/>
-          </w:p>
-          <w:p>
-            <w:pPr>
-              <w:pStyle w:val="Prrafodelista"/>
-              <w:rPr>
-                <w:rFonts w:ascii="Courier New" w:hAnsi="Courier New" w:cs="Courier New"/>
-                <w:lang w:val="en-US"/>
-              </w:rPr>
-            </w:pPr>
-            <w:r>
-              <w:rPr>
-                <w:rFonts w:ascii="Courier New" w:hAnsi="Courier New" w:cs="Courier New"/>
-                <w:lang w:val="en-US"/>
-              </w:rPr>
-              <w:t xml:space="preserve">    padding: </w:t>
-            </w:r>
-            <w:proofErr w:type="gramStart"/>
-            <w:r>
-              <w:rPr>
-                <w:rFonts w:ascii="Courier New" w:hAnsi="Courier New" w:cs="Courier New"/>
-                <w:lang w:val="en-US"/>
-              </w:rPr>
-              <w:t>0;</w:t>
-            </w:r>
-            <w:proofErr w:type="gramEnd"/>
-          </w:p>
-          <w:p>
-            <w:pPr>
-              <w:pStyle w:val="Prrafodelista"/>
-              <w:rPr>
-                <w:rFonts w:ascii="Courier New" w:hAnsi="Courier New" w:cs="Courier New"/>
-                <w:lang w:val="en-US"/>
-              </w:rPr>
-            </w:pPr>
-            <w:r>
-              <w:rPr>
-                <w:rFonts w:ascii="Courier New" w:hAnsi="Courier New" w:cs="Courier New"/>
-                <w:lang w:val="en-US"/>
-              </w:rPr>
-              <w:t xml:space="preserve">    display: </w:t>
-            </w:r>
-            <w:proofErr w:type="gramStart"/>
-            <w:r>
-              <w:rPr>
-                <w:rFonts w:ascii="Courier New" w:hAnsi="Courier New" w:cs="Courier New"/>
-                <w:lang w:val="en-US"/>
-              </w:rPr>
-              <w:t>flex;</w:t>
-            </w:r>
-            <w:proofErr w:type="gramEnd"/>
-          </w:p>
-          <w:p>
-            <w:pPr>
-              <w:pStyle w:val="Prrafodelista"/>
-              <w:rPr>
-                <w:rFonts w:ascii="Courier New" w:hAnsi="Courier New" w:cs="Courier New"/>
-                <w:lang w:val="en-US"/>
-              </w:rPr>
-            </w:pPr>
-            <w:r>
-              <w:rPr>
-                <w:rFonts w:ascii="Courier New" w:hAnsi="Courier New" w:cs="Courier New"/>
-                <w:lang w:val="en-US"/>
-              </w:rPr>
-              <w:t xml:space="preserve">    flex-direction: </w:t>
-            </w:r>
-            <w:proofErr w:type="gramStart"/>
-            <w:r>
-              <w:rPr>
-                <w:rFonts w:ascii="Courier New" w:hAnsi="Courier New" w:cs="Courier New"/>
-                <w:lang w:val="en-US"/>
-              </w:rPr>
-              <w:t>column;</w:t>
-            </w:r>
-            <w:proofErr w:type="gramEnd"/>
-          </w:p>
-          <w:p>
-            <w:pPr>
-              <w:pStyle w:val="Prrafodelista"/>
-              <w:rPr>
-                <w:rFonts w:ascii="Courier New" w:hAnsi="Courier New" w:cs="Courier New"/>
-                <w:lang w:val="en-US"/>
-              </w:rPr>
-            </w:pPr>
-            <w:r>
-              <w:rPr>
-                <w:rFonts w:ascii="Courier New" w:hAnsi="Courier New" w:cs="Courier New"/>
-                <w:lang w:val="en-US"/>
-              </w:rPr>
-              <w:t xml:space="preserve">    min-height: </w:t>
-            </w:r>
-            <w:proofErr w:type="gramStart"/>
-            <w:r>
-              <w:rPr>
-                <w:rFonts w:ascii="Courier New" w:hAnsi="Courier New" w:cs="Courier New"/>
-                <w:lang w:val="en-US"/>
-              </w:rPr>
-              <w:t>100vh;</w:t>
-            </w:r>
-            <w:proofErr w:type="gramEnd"/>
+              <w:t xml:space="preserve">    font-family: Arial, sans-serif;</w:t>
+            </w:r>
+          </w:p>
+          <w:p>
+            <w:pPr>
+              <w:pStyle w:val="Prrafodelista"/>
+              <w:rPr>
+                <w:rFonts w:ascii="Courier New" w:hAnsi="Courier New" w:cs="Courier New"/>
+                <w:lang w:val="en-US"/>
+              </w:rPr>
+            </w:pPr>
+            <w:r>
+              <w:rPr>
+                <w:rFonts w:ascii="Courier New" w:hAnsi="Courier New" w:cs="Courier New"/>
+                <w:lang w:val="en-US"/>
+              </w:rPr>
+              <w:lastRenderedPageBreak/>
+              <w:t xml:space="preserve">    margin: 0;</w:t>
+            </w:r>
+          </w:p>
+          <w:p>
+            <w:pPr>
+              <w:pStyle w:val="Prrafodelista"/>
+              <w:rPr>
+                <w:rFonts w:ascii="Courier New" w:hAnsi="Courier New" w:cs="Courier New"/>
+                <w:lang w:val="en-US"/>
+              </w:rPr>
+            </w:pPr>
+            <w:r>
+              <w:rPr>
+                <w:rFonts w:ascii="Courier New" w:hAnsi="Courier New" w:cs="Courier New"/>
+                <w:lang w:val="en-US"/>
+              </w:rPr>
+              <w:t xml:space="preserve">    padding: 0;</w:t>
+            </w:r>
+          </w:p>
+          <w:p>
+            <w:pPr>
+              <w:pStyle w:val="Prrafodelista"/>
+              <w:rPr>
+                <w:rFonts w:ascii="Courier New" w:hAnsi="Courier New" w:cs="Courier New"/>
+                <w:lang w:val="en-US"/>
+              </w:rPr>
+            </w:pPr>
+            <w:r>
+              <w:rPr>
+                <w:rFonts w:ascii="Courier New" w:hAnsi="Courier New" w:cs="Courier New"/>
+                <w:lang w:val="en-US"/>
+              </w:rPr>
+              <w:t xml:space="preserve">    display: flex;</w:t>
+            </w:r>
+          </w:p>
+          <w:p>
+            <w:pPr>
+              <w:pStyle w:val="Prrafodelista"/>
+              <w:rPr>
+                <w:rFonts w:ascii="Courier New" w:hAnsi="Courier New" w:cs="Courier New"/>
+                <w:lang w:val="en-US"/>
+              </w:rPr>
+            </w:pPr>
+            <w:r>
+              <w:rPr>
+                <w:rFonts w:ascii="Courier New" w:hAnsi="Courier New" w:cs="Courier New"/>
+                <w:lang w:val="en-US"/>
+              </w:rPr>
+              <w:t xml:space="preserve">    flex-direction: column;</w:t>
+            </w:r>
+          </w:p>
+          <w:p>
+            <w:pPr>
+              <w:pStyle w:val="Prrafodelista"/>
+              <w:rPr>
+                <w:rFonts w:ascii="Courier New" w:hAnsi="Courier New" w:cs="Courier New"/>
+                <w:lang w:val="en-US"/>
+              </w:rPr>
+            </w:pPr>
+            <w:r>
+              <w:rPr>
+                <w:rFonts w:ascii="Courier New" w:hAnsi="Courier New" w:cs="Courier New"/>
+                <w:lang w:val="en-US"/>
+              </w:rPr>
+              <w:t xml:space="preserve">    min-height: 100vh;</w:t>
+            </w:r>
           </w:p>
           <w:p>
             <w:pPr>
@@ -4560,15 +4330,159 @@
                 <w:lang w:val="en-US"/>
               </w:rPr>
             </w:pPr>
-            <w:proofErr w:type="gramStart"/>
-            <w:r>
-              <w:rPr>
-                <w:rFonts w:ascii="Courier New" w:hAnsi="Courier New" w:cs="Courier New"/>
-                <w:lang w:val="en-US"/>
-              </w:rPr>
-              <w:t>.header</w:t>
-            </w:r>
-            <w:proofErr w:type="gramEnd"/>
+            <w:r>
+              <w:rPr>
+                <w:rFonts w:ascii="Courier New" w:hAnsi="Courier New" w:cs="Courier New"/>
+                <w:lang w:val="en-US"/>
+              </w:rPr>
+              <w:t>.header {</w:t>
+            </w:r>
+          </w:p>
+          <w:p>
+            <w:pPr>
+              <w:pStyle w:val="Prrafodelista"/>
+              <w:rPr>
+                <w:rFonts w:ascii="Courier New" w:hAnsi="Courier New" w:cs="Courier New"/>
+                <w:lang w:val="en-US"/>
+              </w:rPr>
+            </w:pPr>
+            <w:r>
+              <w:rPr>
+                <w:rFonts w:ascii="Courier New" w:hAnsi="Courier New" w:cs="Courier New"/>
+                <w:lang w:val="en-US"/>
+              </w:rPr>
+              <w:t xml:space="preserve">    background-color: #333;</w:t>
+            </w:r>
+          </w:p>
+          <w:p>
+            <w:pPr>
+              <w:pStyle w:val="Prrafodelista"/>
+              <w:rPr>
+                <w:rFonts w:ascii="Courier New" w:hAnsi="Courier New" w:cs="Courier New"/>
+                <w:lang w:val="en-US"/>
+              </w:rPr>
+            </w:pPr>
+            <w:r>
+              <w:rPr>
+                <w:rFonts w:ascii="Courier New" w:hAnsi="Courier New" w:cs="Courier New"/>
+                <w:lang w:val="en-US"/>
+              </w:rPr>
+              <w:t xml:space="preserve">    color: white;</w:t>
+            </w:r>
+          </w:p>
+          <w:p>
+            <w:pPr>
+              <w:pStyle w:val="Prrafodelista"/>
+              <w:rPr>
+                <w:rFonts w:ascii="Courier New" w:hAnsi="Courier New" w:cs="Courier New"/>
+                <w:lang w:val="en-US"/>
+              </w:rPr>
+            </w:pPr>
+            <w:r>
+              <w:rPr>
+                <w:rFonts w:ascii="Courier New" w:hAnsi="Courier New" w:cs="Courier New"/>
+                <w:lang w:val="en-US"/>
+              </w:rPr>
+              <w:t xml:space="preserve">    padding: 1em;</w:t>
+            </w:r>
+          </w:p>
+          <w:p>
+            <w:pPr>
+              <w:pStyle w:val="Prrafodelista"/>
+              <w:rPr>
+                <w:rFonts w:ascii="Courier New" w:hAnsi="Courier New" w:cs="Courier New"/>
+                <w:lang w:val="en-US"/>
+              </w:rPr>
+            </w:pPr>
+            <w:r>
+              <w:rPr>
+                <w:rFonts w:ascii="Courier New" w:hAnsi="Courier New" w:cs="Courier New"/>
+                <w:lang w:val="en-US"/>
+              </w:rPr>
+              <w:t xml:space="preserve">    display: flex;</w:t>
+            </w:r>
+          </w:p>
+          <w:p>
+            <w:pPr>
+              <w:pStyle w:val="Prrafodelista"/>
+              <w:rPr>
+                <w:rFonts w:ascii="Courier New" w:hAnsi="Courier New" w:cs="Courier New"/>
+                <w:lang w:val="en-US"/>
+              </w:rPr>
+            </w:pPr>
+            <w:r>
+              <w:rPr>
+                <w:rFonts w:ascii="Courier New" w:hAnsi="Courier New" w:cs="Courier New"/>
+                <w:lang w:val="en-US"/>
+              </w:rPr>
+              <w:t xml:space="preserve">    justify-content: space-between;</w:t>
+            </w:r>
+          </w:p>
+          <w:p>
+            <w:pPr>
+              <w:pStyle w:val="Prrafodelista"/>
+              <w:rPr>
+                <w:rFonts w:ascii="Courier New" w:hAnsi="Courier New" w:cs="Courier New"/>
+                <w:lang w:val="en-US"/>
+              </w:rPr>
+            </w:pPr>
+            <w:r>
+              <w:rPr>
+                <w:rFonts w:ascii="Courier New" w:hAnsi="Courier New" w:cs="Courier New"/>
+                <w:lang w:val="en-US"/>
+              </w:rPr>
+              <w:t xml:space="preserve">    align-items: center;</w:t>
+            </w:r>
+          </w:p>
+          <w:p>
+            <w:pPr>
+              <w:pStyle w:val="Prrafodelista"/>
+              <w:rPr>
+                <w:rFonts w:ascii="Courier New" w:hAnsi="Courier New" w:cs="Courier New"/>
+                <w:lang w:val="en-US"/>
+              </w:rPr>
+            </w:pPr>
+            <w:r>
+              <w:rPr>
+                <w:rFonts w:ascii="Courier New" w:hAnsi="Courier New" w:cs="Courier New"/>
+                <w:lang w:val="en-US"/>
+              </w:rPr>
+              <w:t>}</w:t>
+            </w:r>
+          </w:p>
+          <w:p>
+            <w:pPr>
+              <w:pStyle w:val="Prrafodelista"/>
+              <w:rPr>
+                <w:rFonts w:ascii="Courier New" w:hAnsi="Courier New" w:cs="Courier New"/>
+                <w:lang w:val="en-US"/>
+              </w:rPr>
+            </w:pPr>
+          </w:p>
+          <w:p>
+            <w:pPr>
+              <w:pStyle w:val="Prrafodelista"/>
+              <w:rPr>
+                <w:rFonts w:ascii="Courier New" w:hAnsi="Courier New" w:cs="Courier New"/>
+                <w:lang w:val="en-US"/>
+              </w:rPr>
+            </w:pPr>
+            <w:r>
+              <w:rPr>
+                <w:rFonts w:ascii="Courier New" w:hAnsi="Courier New" w:cs="Courier New"/>
+                <w:lang w:val="en-US"/>
+              </w:rPr>
+              <w:t>.</w:t>
+            </w:r>
+            <w:proofErr w:type="spellStart"/>
+            <w:r>
+              <w:rPr>
+                <w:rFonts w:ascii="Courier New" w:hAnsi="Courier New" w:cs="Courier New"/>
+                <w:lang w:val="en-US"/>
+              </w:rPr>
+              <w:t>header__logo</w:t>
+            </w:r>
+            <w:proofErr w:type="spellEnd"/>
             <w:r>
               <w:rPr>
                 <w:rFonts w:ascii="Courier New" w:hAnsi="Courier New" w:cs="Courier New"/>
@@ -4590,142 +4504,24 @@
                 <w:rFonts w:ascii="Courier New" w:hAnsi="Courier New" w:cs="Courier New"/>
                 <w:lang w:val="en-US"/>
               </w:rPr>
-              <w:t xml:space="preserve">    background-color: </w:t>
-            </w:r>
-            <w:proofErr w:type="gramStart"/>
-            <w:r>
-              <w:rPr>
-                <w:rFonts w:ascii="Courier New" w:hAnsi="Courier New" w:cs="Courier New"/>
-                <w:lang w:val="en-US"/>
-              </w:rPr>
-              <w:t>#333;</w:t>
-            </w:r>
-            <w:proofErr w:type="gramEnd"/>
-          </w:p>
-          <w:p>
-            <w:pPr>
-              <w:pStyle w:val="Prrafodelista"/>
-              <w:rPr>
-                <w:rFonts w:ascii="Courier New" w:hAnsi="Courier New" w:cs="Courier New"/>
-                <w:lang w:val="en-US"/>
-              </w:rPr>
-            </w:pPr>
-            <w:r>
-              <w:rPr>
-                <w:rFonts w:ascii="Courier New" w:hAnsi="Courier New" w:cs="Courier New"/>
-                <w:lang w:val="en-US"/>
-              </w:rPr>
-              <w:t xml:space="preserve">    color: </w:t>
-            </w:r>
-            <w:proofErr w:type="gramStart"/>
-            <w:r>
-              <w:rPr>
-                <w:rFonts w:ascii="Courier New" w:hAnsi="Courier New" w:cs="Courier New"/>
-                <w:lang w:val="en-US"/>
-              </w:rPr>
-              <w:t>white;</w:t>
-            </w:r>
-            <w:proofErr w:type="gramEnd"/>
-          </w:p>
-          <w:p>
-            <w:pPr>
-              <w:pStyle w:val="Prrafodelista"/>
-              <w:rPr>
-                <w:rFonts w:ascii="Courier New" w:hAnsi="Courier New" w:cs="Courier New"/>
-                <w:lang w:val="en-US"/>
-              </w:rPr>
-            </w:pPr>
-            <w:r>
-              <w:rPr>
-                <w:rFonts w:ascii="Courier New" w:hAnsi="Courier New" w:cs="Courier New"/>
-                <w:lang w:val="en-US"/>
-              </w:rPr>
-              <w:t xml:space="preserve">    padding: </w:t>
-            </w:r>
-            <w:proofErr w:type="gramStart"/>
-            <w:r>
-              <w:rPr>
-                <w:rFonts w:ascii="Courier New" w:hAnsi="Courier New" w:cs="Courier New"/>
-                <w:lang w:val="en-US"/>
-              </w:rPr>
-              <w:t>1em;</w:t>
-            </w:r>
-            <w:proofErr w:type="gramEnd"/>
-          </w:p>
-          <w:p>
-            <w:pPr>
-              <w:pStyle w:val="Prrafodelista"/>
-              <w:rPr>
-                <w:rFonts w:ascii="Courier New" w:hAnsi="Courier New" w:cs="Courier New"/>
-                <w:lang w:val="en-US"/>
-              </w:rPr>
-            </w:pPr>
-            <w:r>
-              <w:rPr>
-                <w:rFonts w:ascii="Courier New" w:hAnsi="Courier New" w:cs="Courier New"/>
-                <w:lang w:val="en-US"/>
-              </w:rPr>
-              <w:t xml:space="preserve">    display: </w:t>
-            </w:r>
-            <w:proofErr w:type="gramStart"/>
-            <w:r>
-              <w:rPr>
-                <w:rFonts w:ascii="Courier New" w:hAnsi="Courier New" w:cs="Courier New"/>
-                <w:lang w:val="en-US"/>
-              </w:rPr>
-              <w:t>flex;</w:t>
-            </w:r>
-            <w:proofErr w:type="gramEnd"/>
-          </w:p>
-          <w:p>
-            <w:pPr>
-              <w:pStyle w:val="Prrafodelista"/>
-              <w:rPr>
-                <w:rFonts w:ascii="Courier New" w:hAnsi="Courier New" w:cs="Courier New"/>
-                <w:lang w:val="en-US"/>
-              </w:rPr>
-            </w:pPr>
-            <w:r>
-              <w:rPr>
-                <w:rFonts w:ascii="Courier New" w:hAnsi="Courier New" w:cs="Courier New"/>
-                <w:lang w:val="en-US"/>
-              </w:rPr>
-              <w:t xml:space="preserve">    justify-content: space-</w:t>
-            </w:r>
-            <w:proofErr w:type="gramStart"/>
-            <w:r>
-              <w:rPr>
-                <w:rFonts w:ascii="Courier New" w:hAnsi="Courier New" w:cs="Courier New"/>
-                <w:lang w:val="en-US"/>
-              </w:rPr>
-              <w:t>between;</w:t>
-            </w:r>
-            <w:proofErr w:type="gramEnd"/>
-          </w:p>
-          <w:p>
-            <w:pPr>
-              <w:pStyle w:val="Prrafodelista"/>
-              <w:rPr>
-                <w:rFonts w:ascii="Courier New" w:hAnsi="Courier New" w:cs="Courier New"/>
-                <w:lang w:val="en-US"/>
-              </w:rPr>
-            </w:pPr>
-            <w:r>
-              <w:rPr>
-                <w:rFonts w:ascii="Courier New" w:hAnsi="Courier New" w:cs="Courier New"/>
-                <w:lang w:val="en-US"/>
-              </w:rPr>
-              <w:t xml:space="preserve">    align-items: </w:t>
-            </w:r>
-            <w:proofErr w:type="gramStart"/>
-            <w:r>
-              <w:rPr>
-                <w:rFonts w:ascii="Courier New" w:hAnsi="Courier New" w:cs="Courier New"/>
-                <w:lang w:val="en-US"/>
-              </w:rPr>
-              <w:t>center;</w:t>
-            </w:r>
-            <w:proofErr w:type="gramEnd"/>
+              <w:t xml:space="preserve">    font-size: 1.5em;</w:t>
+            </w:r>
+          </w:p>
+          <w:p>
+            <w:pPr>
+              <w:pStyle w:val="Prrafodelista"/>
+              <w:rPr>
+                <w:rFonts w:ascii="Courier New" w:hAnsi="Courier New" w:cs="Courier New"/>
+                <w:lang w:val="en-US"/>
+              </w:rPr>
+            </w:pPr>
+            <w:r>
+              <w:rPr>
+                <w:rFonts w:ascii="Courier New" w:hAnsi="Courier New" w:cs="Courier New"/>
+                <w:lang w:val="en-US"/>
+              </w:rPr>
+              <w:t xml:space="preserve">    font-weight: bold;</w:t>
+            </w:r>
           </w:p>
           <w:p>
             <w:pPr>
@@ -4760,7 +4556,6 @@
                 <w:lang w:val="en-US"/>
               </w:rPr>
             </w:pPr>
-            <w:proofErr w:type="gramStart"/>
             <w:r>
               <w:rPr>
                 <w:rFonts w:ascii="Courier New" w:hAnsi="Courier New" w:cs="Courier New"/>
@@ -4774,15 +4569,7 @@
                 <w:rFonts w:ascii="Courier New" w:hAnsi="Courier New" w:cs="Courier New"/>
                 <w:lang w:val="en-US"/>
               </w:rPr>
-              <w:t>header</w:t>
-            </w:r>
-            <w:proofErr w:type="gramEnd"/>
-            <w:r>
-              <w:rPr>
-                <w:rFonts w:ascii="Courier New" w:hAnsi="Courier New" w:cs="Courier New"/>
-                <w:lang w:val="en-US"/>
-              </w:rPr>
-              <w:t>__logo</w:t>
+              <w:t>header__nav</w:t>
             </w:r>
             <w:proofErr w:type="spellEnd"/>
             <w:r>
@@ -4806,42 +4593,8 @@
                 <w:rFonts w:ascii="Courier New" w:hAnsi="Courier New" w:cs="Courier New"/>
                 <w:lang w:val="en-US"/>
               </w:rPr>
-              <w:t xml:space="preserve">    font-size: 1.</w:t>
-            </w:r>
-            <w:proofErr w:type="gramStart"/>
-            <w:r>
-              <w:rPr>
-                <w:rFonts w:ascii="Courier New" w:hAnsi="Courier New" w:cs="Courier New"/>
-                <w:lang w:val="en-US"/>
-              </w:rPr>
-              <w:t>5em;</w:t>
-            </w:r>
-            <w:proofErr w:type="gramEnd"/>
-          </w:p>
-          <w:p>
-            <w:pPr>
-              <w:pStyle w:val="Prrafodelista"/>
-              <w:rPr>
-                <w:rFonts w:ascii="Courier New" w:hAnsi="Courier New" w:cs="Courier New"/>
-                <w:lang w:val="en-US"/>
-              </w:rPr>
-            </w:pPr>
-            <w:r>
-              <w:rPr>
-                <w:rFonts w:ascii="Courier New" w:hAnsi="Courier New" w:cs="Courier New"/>
-                <w:lang w:val="en-US"/>
-              </w:rPr>
-              <w:t xml:space="preserve">    font-weight: </w:t>
-            </w:r>
-            <w:proofErr w:type="gramStart"/>
-            <w:r>
-              <w:rPr>
-                <w:rFonts w:ascii="Courier New" w:hAnsi="Courier New" w:cs="Courier New"/>
-                <w:lang w:val="en-US"/>
-              </w:rPr>
-              <w:t>bold;</w:t>
-            </w:r>
-            <w:proofErr w:type="gramEnd"/>
+              <w:t xml:space="preserve">    display: flex;</w:t>
+            </w:r>
           </w:p>
           <w:p>
             <w:pPr>
@@ -4876,7 +4629,6 @@
                 <w:lang w:val="en-US"/>
               </w:rPr>
             </w:pPr>
-            <w:proofErr w:type="gramStart"/>
             <w:r>
               <w:rPr>
                 <w:rFonts w:ascii="Courier New" w:hAnsi="Courier New" w:cs="Courier New"/>
@@ -4890,15 +4642,306 @@
                 <w:rFonts w:ascii="Courier New" w:hAnsi="Courier New" w:cs="Courier New"/>
                 <w:lang w:val="en-US"/>
               </w:rPr>
-              <w:t>header</w:t>
-            </w:r>
-            <w:proofErr w:type="gramEnd"/>
-            <w:r>
-              <w:rPr>
-                <w:rFonts w:ascii="Courier New" w:hAnsi="Courier New" w:cs="Courier New"/>
-                <w:lang w:val="en-US"/>
-              </w:rPr>
-              <w:t>__nav</w:t>
+              <w:t>header__nav</w:t>
+            </w:r>
+            <w:proofErr w:type="spellEnd"/>
+            <w:r>
+              <w:rPr>
+                <w:rFonts w:ascii="Courier New" w:hAnsi="Courier New" w:cs="Courier New"/>
+                <w:lang w:val="en-US"/>
+              </w:rPr>
+              <w:t>-list {</w:t>
+            </w:r>
+          </w:p>
+          <w:p>
+            <w:pPr>
+              <w:pStyle w:val="Prrafodelista"/>
+              <w:rPr>
+                <w:rFonts w:ascii="Courier New" w:hAnsi="Courier New" w:cs="Courier New"/>
+                <w:lang w:val="en-US"/>
+              </w:rPr>
+            </w:pPr>
+            <w:r>
+              <w:rPr>
+                <w:rFonts w:ascii="Courier New" w:hAnsi="Courier New" w:cs="Courier New"/>
+                <w:lang w:val="en-US"/>
+              </w:rPr>
+              <w:t xml:space="preserve">    display: flex;</w:t>
+            </w:r>
+          </w:p>
+          <w:p>
+            <w:pPr>
+              <w:pStyle w:val="Prrafodelista"/>
+              <w:rPr>
+                <w:rFonts w:ascii="Courier New" w:hAnsi="Courier New" w:cs="Courier New"/>
+                <w:lang w:val="en-US"/>
+              </w:rPr>
+            </w:pPr>
+            <w:r>
+              <w:rPr>
+                <w:rFonts w:ascii="Courier New" w:hAnsi="Courier New" w:cs="Courier New"/>
+                <w:lang w:val="en-US"/>
+              </w:rPr>
+              <w:t xml:space="preserve">    list-style: none;</w:t>
+            </w:r>
+          </w:p>
+          <w:p>
+            <w:pPr>
+              <w:pStyle w:val="Prrafodelista"/>
+              <w:rPr>
+                <w:rFonts w:ascii="Courier New" w:hAnsi="Courier New" w:cs="Courier New"/>
+                <w:lang w:val="en-US"/>
+              </w:rPr>
+            </w:pPr>
+            <w:r>
+              <w:rPr>
+                <w:rFonts w:ascii="Courier New" w:hAnsi="Courier New" w:cs="Courier New"/>
+                <w:lang w:val="en-US"/>
+              </w:rPr>
+              <w:t xml:space="preserve">    margin: 0;</w:t>
+            </w:r>
+          </w:p>
+          <w:p>
+            <w:pPr>
+              <w:pStyle w:val="Prrafodelista"/>
+              <w:rPr>
+                <w:rFonts w:ascii="Courier New" w:hAnsi="Courier New" w:cs="Courier New"/>
+                <w:lang w:val="en-US"/>
+              </w:rPr>
+            </w:pPr>
+            <w:r>
+              <w:rPr>
+                <w:rFonts w:ascii="Courier New" w:hAnsi="Courier New" w:cs="Courier New"/>
+                <w:lang w:val="en-US"/>
+              </w:rPr>
+              <w:t xml:space="preserve">    padding: 0;</w:t>
+            </w:r>
+          </w:p>
+          <w:p>
+            <w:pPr>
+              <w:pStyle w:val="Prrafodelista"/>
+              <w:rPr>
+                <w:rFonts w:ascii="Courier New" w:hAnsi="Courier New" w:cs="Courier New"/>
+                <w:lang w:val="en-US"/>
+              </w:rPr>
+            </w:pPr>
+            <w:r>
+              <w:rPr>
+                <w:rFonts w:ascii="Courier New" w:hAnsi="Courier New" w:cs="Courier New"/>
+                <w:lang w:val="en-US"/>
+              </w:rPr>
+              <w:t>}</w:t>
+            </w:r>
+          </w:p>
+          <w:p>
+            <w:pPr>
+              <w:pStyle w:val="Prrafodelista"/>
+              <w:rPr>
+                <w:rFonts w:ascii="Courier New" w:hAnsi="Courier New" w:cs="Courier New"/>
+                <w:lang w:val="en-US"/>
+              </w:rPr>
+            </w:pPr>
+          </w:p>
+          <w:p>
+            <w:pPr>
+              <w:pStyle w:val="Prrafodelista"/>
+              <w:rPr>
+                <w:rFonts w:ascii="Courier New" w:hAnsi="Courier New" w:cs="Courier New"/>
+                <w:lang w:val="en-US"/>
+              </w:rPr>
+            </w:pPr>
+            <w:r>
+              <w:rPr>
+                <w:rFonts w:ascii="Courier New" w:hAnsi="Courier New" w:cs="Courier New"/>
+                <w:lang w:val="en-US"/>
+              </w:rPr>
+              <w:t>.</w:t>
+            </w:r>
+            <w:proofErr w:type="spellStart"/>
+            <w:r>
+              <w:rPr>
+                <w:rFonts w:ascii="Courier New" w:hAnsi="Courier New" w:cs="Courier New"/>
+                <w:lang w:val="en-US"/>
+              </w:rPr>
+              <w:t>header__nav</w:t>
+            </w:r>
+            <w:proofErr w:type="spellEnd"/>
+            <w:r>
+              <w:rPr>
+                <w:rFonts w:ascii="Courier New" w:hAnsi="Courier New" w:cs="Courier New"/>
+                <w:lang w:val="en-US"/>
+              </w:rPr>
+              <w:t>-item {</w:t>
+            </w:r>
+          </w:p>
+          <w:p>
+            <w:pPr>
+              <w:pStyle w:val="Prrafodelista"/>
+              <w:rPr>
+                <w:rFonts w:ascii="Courier New" w:hAnsi="Courier New" w:cs="Courier New"/>
+                <w:lang w:val="en-US"/>
+              </w:rPr>
+            </w:pPr>
+            <w:r>
+              <w:rPr>
+                <w:rFonts w:ascii="Courier New" w:hAnsi="Courier New" w:cs="Courier New"/>
+                <w:lang w:val="en-US"/>
+              </w:rPr>
+              <w:t xml:space="preserve">    margin-left: 1em;</w:t>
+            </w:r>
+          </w:p>
+          <w:p>
+            <w:pPr>
+              <w:pStyle w:val="Prrafodelista"/>
+              <w:rPr>
+                <w:rFonts w:ascii="Courier New" w:hAnsi="Courier New" w:cs="Courier New"/>
+                <w:lang w:val="en-US"/>
+              </w:rPr>
+            </w:pPr>
+            <w:r>
+              <w:rPr>
+                <w:rFonts w:ascii="Courier New" w:hAnsi="Courier New" w:cs="Courier New"/>
+                <w:lang w:val="en-US"/>
+              </w:rPr>
+              <w:t>}</w:t>
+            </w:r>
+          </w:p>
+          <w:p>
+            <w:pPr>
+              <w:pStyle w:val="Prrafodelista"/>
+              <w:rPr>
+                <w:rFonts w:ascii="Courier New" w:hAnsi="Courier New" w:cs="Courier New"/>
+                <w:lang w:val="en-US"/>
+              </w:rPr>
+            </w:pPr>
+          </w:p>
+          <w:p>
+            <w:pPr>
+              <w:pStyle w:val="Prrafodelista"/>
+              <w:rPr>
+                <w:rFonts w:ascii="Courier New" w:hAnsi="Courier New" w:cs="Courier New"/>
+                <w:lang w:val="en-US"/>
+              </w:rPr>
+            </w:pPr>
+            <w:r>
+              <w:rPr>
+                <w:rFonts w:ascii="Courier New" w:hAnsi="Courier New" w:cs="Courier New"/>
+                <w:lang w:val="en-US"/>
+              </w:rPr>
+              <w:t>.</w:t>
+            </w:r>
+            <w:proofErr w:type="spellStart"/>
+            <w:r>
+              <w:rPr>
+                <w:rFonts w:ascii="Courier New" w:hAnsi="Courier New" w:cs="Courier New"/>
+                <w:lang w:val="en-US"/>
+              </w:rPr>
+              <w:t>header__nav</w:t>
+            </w:r>
+            <w:proofErr w:type="spellEnd"/>
+            <w:r>
+              <w:rPr>
+                <w:rFonts w:ascii="Courier New" w:hAnsi="Courier New" w:cs="Courier New"/>
+                <w:lang w:val="en-US"/>
+              </w:rPr>
+              <w:t>-link {</w:t>
+            </w:r>
+          </w:p>
+          <w:p>
+            <w:pPr>
+              <w:pStyle w:val="Prrafodelista"/>
+              <w:rPr>
+                <w:rFonts w:ascii="Courier New" w:hAnsi="Courier New" w:cs="Courier New"/>
+                <w:lang w:val="en-US"/>
+              </w:rPr>
+            </w:pPr>
+            <w:r>
+              <w:rPr>
+                <w:rFonts w:ascii="Courier New" w:hAnsi="Courier New" w:cs="Courier New"/>
+                <w:lang w:val="en-US"/>
+              </w:rPr>
+              <w:t xml:space="preserve">    color: white;</w:t>
+            </w:r>
+          </w:p>
+          <w:p>
+            <w:pPr>
+              <w:pStyle w:val="Prrafodelista"/>
+              <w:rPr>
+                <w:rFonts w:ascii="Courier New" w:hAnsi="Courier New" w:cs="Courier New"/>
+                <w:lang w:val="en-US"/>
+              </w:rPr>
+            </w:pPr>
+            <w:r>
+              <w:rPr>
+                <w:rFonts w:ascii="Courier New" w:hAnsi="Courier New" w:cs="Courier New"/>
+                <w:lang w:val="en-US"/>
+              </w:rPr>
+              <w:t xml:space="preserve">    text-decoration: none;</w:t>
+            </w:r>
+          </w:p>
+          <w:p>
+            <w:pPr>
+              <w:pStyle w:val="Prrafodelista"/>
+              <w:rPr>
+                <w:rFonts w:ascii="Courier New" w:hAnsi="Courier New" w:cs="Courier New"/>
+                <w:lang w:val="en-US"/>
+              </w:rPr>
+            </w:pPr>
+            <w:r>
+              <w:rPr>
+                <w:rFonts w:ascii="Courier New" w:hAnsi="Courier New" w:cs="Courier New"/>
+                <w:lang w:val="en-US"/>
+              </w:rPr>
+              <w:t xml:space="preserve">    padding: 0.5em 1em;</w:t>
+            </w:r>
+          </w:p>
+          <w:p>
+            <w:pPr>
+              <w:pStyle w:val="Prrafodelista"/>
+              <w:rPr>
+                <w:rFonts w:ascii="Courier New" w:hAnsi="Courier New" w:cs="Courier New"/>
+                <w:lang w:val="en-US"/>
+              </w:rPr>
+            </w:pPr>
+            <w:r>
+              <w:rPr>
+                <w:rFonts w:ascii="Courier New" w:hAnsi="Courier New" w:cs="Courier New"/>
+                <w:lang w:val="en-US"/>
+              </w:rPr>
+              <w:t>}</w:t>
+            </w:r>
+          </w:p>
+          <w:p>
+            <w:pPr>
+              <w:pStyle w:val="Prrafodelista"/>
+              <w:rPr>
+                <w:rFonts w:ascii="Courier New" w:hAnsi="Courier New" w:cs="Courier New"/>
+                <w:lang w:val="en-US"/>
+              </w:rPr>
+            </w:pPr>
+          </w:p>
+          <w:p>
+            <w:pPr>
+              <w:pStyle w:val="Prrafodelista"/>
+              <w:rPr>
+                <w:rFonts w:ascii="Courier New" w:hAnsi="Courier New" w:cs="Courier New"/>
+                <w:lang w:val="en-US"/>
+              </w:rPr>
+            </w:pPr>
+            <w:r>
+              <w:rPr>
+                <w:rFonts w:ascii="Courier New" w:hAnsi="Courier New" w:cs="Courier New"/>
+                <w:lang w:val="en-US"/>
+              </w:rPr>
+              <w:t>.header__</w:t>
+            </w:r>
+            <w:proofErr w:type="spellStart"/>
+            <w:r>
+              <w:rPr>
+                <w:rFonts w:ascii="Courier New" w:hAnsi="Courier New" w:cs="Courier New"/>
+                <w:lang w:val="en-US"/>
+              </w:rPr>
+              <w:t>nav-link:hover</w:t>
             </w:r>
             <w:proofErr w:type="spellEnd"/>
             <w:r>
@@ -4922,17 +4965,8 @@
                 <w:rFonts w:ascii="Courier New" w:hAnsi="Courier New" w:cs="Courier New"/>
                 <w:lang w:val="en-US"/>
               </w:rPr>
-              <w:t xml:space="preserve">    display: </w:t>
-            </w:r>
-            <w:proofErr w:type="gramStart"/>
-            <w:r>
-              <w:rPr>
-                <w:rFonts w:ascii="Courier New" w:hAnsi="Courier New" w:cs="Courier New"/>
-                <w:lang w:val="en-US"/>
-              </w:rPr>
-              <w:t>flex;</w:t>
-            </w:r>
-            <w:proofErr w:type="gramEnd"/>
+              <w:t xml:space="preserve">    background-color: #575757;</w:t>
+            </w:r>
           </w:p>
           <w:p>
             <w:pPr>
@@ -4967,7 +5001,168 @@
                 <w:lang w:val="en-US"/>
               </w:rPr>
             </w:pPr>
-            <w:proofErr w:type="gramStart"/>
+            <w:r>
+              <w:rPr>
+                <w:rFonts w:ascii="Courier New" w:hAnsi="Courier New" w:cs="Courier New"/>
+                <w:lang w:val="en-US"/>
+              </w:rPr>
+              <w:t>.main {</w:t>
+            </w:r>
+          </w:p>
+          <w:p>
+            <w:pPr>
+              <w:pStyle w:val="Prrafodelista"/>
+              <w:rPr>
+                <w:rFonts w:ascii="Courier New" w:hAnsi="Courier New" w:cs="Courier New"/>
+                <w:lang w:val="en-US"/>
+              </w:rPr>
+            </w:pPr>
+            <w:r>
+              <w:rPr>
+                <w:rFonts w:ascii="Courier New" w:hAnsi="Courier New" w:cs="Courier New"/>
+                <w:lang w:val="en-US"/>
+              </w:rPr>
+              <w:t xml:space="preserve">    flex: 1;</w:t>
+            </w:r>
+          </w:p>
+          <w:p>
+            <w:pPr>
+              <w:pStyle w:val="Prrafodelista"/>
+              <w:rPr>
+                <w:rFonts w:ascii="Courier New" w:hAnsi="Courier New" w:cs="Courier New"/>
+                <w:lang w:val="en-US"/>
+              </w:rPr>
+            </w:pPr>
+            <w:r>
+              <w:rPr>
+                <w:rFonts w:ascii="Courier New" w:hAnsi="Courier New" w:cs="Courier New"/>
+                <w:lang w:val="en-US"/>
+              </w:rPr>
+              <w:t xml:space="preserve">    display: flex;</w:t>
+            </w:r>
+          </w:p>
+          <w:p>
+            <w:pPr>
+              <w:pStyle w:val="Prrafodelista"/>
+              <w:rPr>
+                <w:rFonts w:ascii="Courier New" w:hAnsi="Courier New" w:cs="Courier New"/>
+                <w:lang w:val="en-US"/>
+              </w:rPr>
+            </w:pPr>
+            <w:r>
+              <w:rPr>
+                <w:rFonts w:ascii="Courier New" w:hAnsi="Courier New" w:cs="Courier New"/>
+                <w:lang w:val="en-US"/>
+              </w:rPr>
+              <w:t>}</w:t>
+            </w:r>
+          </w:p>
+          <w:p>
+            <w:pPr>
+              <w:pStyle w:val="Prrafodelista"/>
+              <w:rPr>
+                <w:rFonts w:ascii="Courier New" w:hAnsi="Courier New" w:cs="Courier New"/>
+                <w:lang w:val="en-US"/>
+              </w:rPr>
+            </w:pPr>
+          </w:p>
+          <w:p>
+            <w:pPr>
+              <w:pStyle w:val="Prrafodelista"/>
+              <w:rPr>
+                <w:rFonts w:ascii="Courier New" w:hAnsi="Courier New" w:cs="Courier New"/>
+                <w:lang w:val="en-US"/>
+              </w:rPr>
+            </w:pPr>
+            <w:r>
+              <w:rPr>
+                <w:rFonts w:ascii="Courier New" w:hAnsi="Courier New" w:cs="Courier New"/>
+                <w:lang w:val="en-US"/>
+              </w:rPr>
+              <w:t>.sidebar {</w:t>
+            </w:r>
+          </w:p>
+          <w:p>
+            <w:pPr>
+              <w:pStyle w:val="Prrafodelista"/>
+              <w:rPr>
+                <w:rFonts w:ascii="Courier New" w:hAnsi="Courier New" w:cs="Courier New"/>
+                <w:lang w:val="en-US"/>
+              </w:rPr>
+            </w:pPr>
+            <w:r>
+              <w:rPr>
+                <w:rFonts w:ascii="Courier New" w:hAnsi="Courier New" w:cs="Courier New"/>
+                <w:lang w:val="en-US"/>
+              </w:rPr>
+              <w:t xml:space="preserve">    width: 250px;</w:t>
+            </w:r>
+          </w:p>
+          <w:p>
+            <w:pPr>
+              <w:pStyle w:val="Prrafodelista"/>
+              <w:rPr>
+                <w:rFonts w:ascii="Courier New" w:hAnsi="Courier New" w:cs="Courier New"/>
+                <w:lang w:val="en-US"/>
+              </w:rPr>
+            </w:pPr>
+            <w:r>
+              <w:rPr>
+                <w:rFonts w:ascii="Courier New" w:hAnsi="Courier New" w:cs="Courier New"/>
+                <w:lang w:val="en-US"/>
+              </w:rPr>
+              <w:t xml:space="preserve">    background-color: #f4f4f4;</w:t>
+            </w:r>
+          </w:p>
+          <w:p>
+            <w:pPr>
+              <w:pStyle w:val="Prrafodelista"/>
+              <w:rPr>
+                <w:rFonts w:ascii="Courier New" w:hAnsi="Courier New" w:cs="Courier New"/>
+                <w:lang w:val="en-US"/>
+              </w:rPr>
+            </w:pPr>
+            <w:r>
+              <w:rPr>
+                <w:rFonts w:ascii="Courier New" w:hAnsi="Courier New" w:cs="Courier New"/>
+                <w:lang w:val="en-US"/>
+              </w:rPr>
+              <w:t xml:space="preserve">    padding: 1em;</w:t>
+            </w:r>
+          </w:p>
+          <w:p>
+            <w:pPr>
+              <w:pStyle w:val="Prrafodelista"/>
+              <w:rPr>
+                <w:rFonts w:ascii="Courier New" w:hAnsi="Courier New" w:cs="Courier New"/>
+                <w:lang w:val="en-US"/>
+              </w:rPr>
+            </w:pPr>
+            <w:r>
+              <w:rPr>
+                <w:rFonts w:ascii="Courier New" w:hAnsi="Courier New" w:cs="Courier New"/>
+                <w:lang w:val="en-US"/>
+              </w:rPr>
+              <w:t>}</w:t>
+            </w:r>
+          </w:p>
+          <w:p>
+            <w:pPr>
+              <w:pStyle w:val="Prrafodelista"/>
+              <w:rPr>
+                <w:rFonts w:ascii="Courier New" w:hAnsi="Courier New" w:cs="Courier New"/>
+                <w:lang w:val="en-US"/>
+              </w:rPr>
+            </w:pPr>
+          </w:p>
+          <w:p>
+            <w:pPr>
+              <w:pStyle w:val="Prrafodelista"/>
+              <w:rPr>
+                <w:rFonts w:ascii="Courier New" w:hAnsi="Courier New" w:cs="Courier New"/>
+                <w:lang w:val="en-US"/>
+              </w:rPr>
+            </w:pPr>
             <w:r>
               <w:rPr>
                 <w:rFonts w:ascii="Courier New" w:hAnsi="Courier New" w:cs="Courier New"/>
@@ -4981,124 +5176,65 @@
                 <w:rFonts w:ascii="Courier New" w:hAnsi="Courier New" w:cs="Courier New"/>
                 <w:lang w:val="en-US"/>
               </w:rPr>
-              <w:t>header</w:t>
-            </w:r>
-            <w:proofErr w:type="gramEnd"/>
-            <w:r>
-              <w:rPr>
-                <w:rFonts w:ascii="Courier New" w:hAnsi="Courier New" w:cs="Courier New"/>
-                <w:lang w:val="en-US"/>
-              </w:rPr>
-              <w:t>__nav</w:t>
-            </w:r>
-            <w:proofErr w:type="spellEnd"/>
-            <w:r>
-              <w:rPr>
-                <w:rFonts w:ascii="Courier New" w:hAnsi="Courier New" w:cs="Courier New"/>
-                <w:lang w:val="en-US"/>
-              </w:rPr>
-              <w:t>-list {</w:t>
-            </w:r>
-          </w:p>
-          <w:p>
-            <w:pPr>
-              <w:pStyle w:val="Prrafodelista"/>
-              <w:rPr>
-                <w:rFonts w:ascii="Courier New" w:hAnsi="Courier New" w:cs="Courier New"/>
-                <w:lang w:val="en-US"/>
-              </w:rPr>
-            </w:pPr>
-            <w:r>
-              <w:rPr>
-                <w:rFonts w:ascii="Courier New" w:hAnsi="Courier New" w:cs="Courier New"/>
-                <w:lang w:val="en-US"/>
-              </w:rPr>
-              <w:t xml:space="preserve">    display: </w:t>
-            </w:r>
-            <w:proofErr w:type="gramStart"/>
-            <w:r>
-              <w:rPr>
-                <w:rFonts w:ascii="Courier New" w:hAnsi="Courier New" w:cs="Courier New"/>
-                <w:lang w:val="en-US"/>
-              </w:rPr>
-              <w:t>flex;</w:t>
-            </w:r>
-            <w:proofErr w:type="gramEnd"/>
-          </w:p>
-          <w:p>
-            <w:pPr>
-              <w:pStyle w:val="Prrafodelista"/>
-              <w:rPr>
-                <w:rFonts w:ascii="Courier New" w:hAnsi="Courier New" w:cs="Courier New"/>
-                <w:lang w:val="en-US"/>
-              </w:rPr>
-            </w:pPr>
-            <w:r>
-              <w:rPr>
-                <w:rFonts w:ascii="Courier New" w:hAnsi="Courier New" w:cs="Courier New"/>
-                <w:lang w:val="en-US"/>
-              </w:rPr>
-              <w:t xml:space="preserve">    list-style: </w:t>
-            </w:r>
-            <w:proofErr w:type="gramStart"/>
-            <w:r>
-              <w:rPr>
-                <w:rFonts w:ascii="Courier New" w:hAnsi="Courier New" w:cs="Courier New"/>
-                <w:lang w:val="en-US"/>
-              </w:rPr>
-              <w:t>none;</w:t>
-            </w:r>
-            <w:proofErr w:type="gramEnd"/>
-          </w:p>
-          <w:p>
-            <w:pPr>
-              <w:pStyle w:val="Prrafodelista"/>
-              <w:rPr>
-                <w:rFonts w:ascii="Courier New" w:hAnsi="Courier New" w:cs="Courier New"/>
-                <w:lang w:val="en-US"/>
-              </w:rPr>
-            </w:pPr>
-            <w:r>
-              <w:rPr>
-                <w:rFonts w:ascii="Courier New" w:hAnsi="Courier New" w:cs="Courier New"/>
-                <w:lang w:val="en-US"/>
-              </w:rPr>
-              <w:t xml:space="preserve">    margin: </w:t>
-            </w:r>
-            <w:proofErr w:type="gramStart"/>
-            <w:r>
-              <w:rPr>
-                <w:rFonts w:ascii="Courier New" w:hAnsi="Courier New" w:cs="Courier New"/>
-                <w:lang w:val="en-US"/>
-              </w:rPr>
-              <w:t>0;</w:t>
-            </w:r>
-            <w:proofErr w:type="gramEnd"/>
-          </w:p>
-          <w:p>
-            <w:pPr>
-              <w:pStyle w:val="Prrafodelista"/>
-              <w:rPr>
-                <w:rFonts w:ascii="Courier New" w:hAnsi="Courier New" w:cs="Courier New"/>
-                <w:lang w:val="en-US"/>
-              </w:rPr>
-            </w:pPr>
-            <w:r>
-              <w:rPr>
-                <w:rFonts w:ascii="Courier New" w:hAnsi="Courier New" w:cs="Courier New"/>
-                <w:lang w:val="en-US"/>
-              </w:rPr>
-              <w:t xml:space="preserve">    padding: </w:t>
-            </w:r>
-            <w:proofErr w:type="gramStart"/>
-            <w:r>
-              <w:rPr>
-                <w:rFonts w:ascii="Courier New" w:hAnsi="Courier New" w:cs="Courier New"/>
-                <w:lang w:val="en-US"/>
-              </w:rPr>
-              <w:t>0;</w:t>
-            </w:r>
-            <w:proofErr w:type="gramEnd"/>
+              <w:t>sidebar__list</w:t>
+            </w:r>
+            <w:proofErr w:type="spellEnd"/>
+            <w:r>
+              <w:rPr>
+                <w:rFonts w:ascii="Courier New" w:hAnsi="Courier New" w:cs="Courier New"/>
+                <w:lang w:val="en-US"/>
+              </w:rPr>
+              <w:t xml:space="preserve"> {</w:t>
+            </w:r>
+          </w:p>
+          <w:p>
+            <w:pPr>
+              <w:pStyle w:val="Prrafodelista"/>
+              <w:rPr>
+                <w:rFonts w:ascii="Courier New" w:hAnsi="Courier New" w:cs="Courier New"/>
+                <w:lang w:val="en-US"/>
+              </w:rPr>
+            </w:pPr>
+            <w:r>
+              <w:rPr>
+                <w:rFonts w:ascii="Courier New" w:hAnsi="Courier New" w:cs="Courier New"/>
+                <w:lang w:val="en-US"/>
+              </w:rPr>
+              <w:lastRenderedPageBreak/>
+              <w:t xml:space="preserve">    list-style: none;</w:t>
+            </w:r>
+          </w:p>
+          <w:p>
+            <w:pPr>
+              <w:pStyle w:val="Prrafodelista"/>
+              <w:rPr>
+                <w:rFonts w:ascii="Courier New" w:hAnsi="Courier New" w:cs="Courier New"/>
+                <w:lang w:val="en-US"/>
+              </w:rPr>
+            </w:pPr>
+            <w:r>
+              <w:rPr>
+                <w:rFonts w:ascii="Courier New" w:hAnsi="Courier New" w:cs="Courier New"/>
+                <w:lang w:val="en-US"/>
+              </w:rPr>
+              <w:t xml:space="preserve">    padding: 0;</w:t>
+            </w:r>
+          </w:p>
+          <w:p>
+            <w:pPr>
+              <w:pStyle w:val="Prrafodelista"/>
+              <w:rPr>
+                <w:rFonts w:ascii="Courier New" w:hAnsi="Courier New" w:cs="Courier New"/>
+                <w:lang w:val="en-US"/>
+              </w:rPr>
+            </w:pPr>
+            <w:r>
+              <w:rPr>
+                <w:rFonts w:ascii="Courier New" w:hAnsi="Courier New" w:cs="Courier New"/>
+                <w:lang w:val="en-US"/>
+              </w:rPr>
+              <w:t xml:space="preserve">    margin: 0;</w:t>
+            </w:r>
           </w:p>
           <w:p>
             <w:pPr>
@@ -5133,7 +5269,6 @@
                 <w:lang w:val="en-US"/>
               </w:rPr>
             </w:pPr>
-            <w:proofErr w:type="gramStart"/>
             <w:r>
               <w:rPr>
                 <w:rFonts w:ascii="Courier New" w:hAnsi="Courier New" w:cs="Courier New"/>
@@ -5147,49 +5282,64 @@
                 <w:rFonts w:ascii="Courier New" w:hAnsi="Courier New" w:cs="Courier New"/>
                 <w:lang w:val="en-US"/>
               </w:rPr>
-              <w:t>header</w:t>
-            </w:r>
-            <w:proofErr w:type="gramEnd"/>
-            <w:r>
-              <w:rPr>
-                <w:rFonts w:ascii="Courier New" w:hAnsi="Courier New" w:cs="Courier New"/>
-                <w:lang w:val="en-US"/>
-              </w:rPr>
-              <w:t>__nav</w:t>
-            </w:r>
-            <w:proofErr w:type="spellEnd"/>
-            <w:r>
-              <w:rPr>
-                <w:rFonts w:ascii="Courier New" w:hAnsi="Courier New" w:cs="Courier New"/>
-                <w:lang w:val="en-US"/>
-              </w:rPr>
-              <w:t>-item {</w:t>
-            </w:r>
-          </w:p>
-          <w:p>
-            <w:pPr>
-              <w:pStyle w:val="Prrafodelista"/>
-              <w:rPr>
-                <w:rFonts w:ascii="Courier New" w:hAnsi="Courier New" w:cs="Courier New"/>
-                <w:lang w:val="en-US"/>
-              </w:rPr>
-            </w:pPr>
-            <w:r>
-              <w:rPr>
-                <w:rFonts w:ascii="Courier New" w:hAnsi="Courier New" w:cs="Courier New"/>
-                <w:lang w:val="en-US"/>
-              </w:rPr>
-              <w:t xml:space="preserve">    margin-left: </w:t>
-            </w:r>
-            <w:proofErr w:type="gramStart"/>
-            <w:r>
-              <w:rPr>
-                <w:rFonts w:ascii="Courier New" w:hAnsi="Courier New" w:cs="Courier New"/>
-                <w:lang w:val="en-US"/>
-              </w:rPr>
-              <w:t>1em;</w:t>
-            </w:r>
-            <w:proofErr w:type="gramEnd"/>
+              <w:t>sidebar__item</w:t>
+            </w:r>
+            <w:proofErr w:type="spellEnd"/>
+            <w:r>
+              <w:rPr>
+                <w:rFonts w:ascii="Courier New" w:hAnsi="Courier New" w:cs="Courier New"/>
+                <w:lang w:val="en-US"/>
+              </w:rPr>
+              <w:t xml:space="preserve"> {</w:t>
+            </w:r>
+          </w:p>
+          <w:p>
+            <w:pPr>
+              <w:pStyle w:val="Prrafodelista"/>
+              <w:rPr>
+                <w:rFonts w:ascii="Courier New" w:hAnsi="Courier New" w:cs="Courier New"/>
+                <w:lang w:val="en-US"/>
+              </w:rPr>
+            </w:pPr>
+            <w:r>
+              <w:rPr>
+                <w:rFonts w:ascii="Courier New" w:hAnsi="Courier New" w:cs="Courier New"/>
+                <w:lang w:val="en-US"/>
+              </w:rPr>
+              <w:t xml:space="preserve">    padding: 1em;</w:t>
+            </w:r>
+          </w:p>
+          <w:p>
+            <w:pPr>
+              <w:pStyle w:val="Prrafodelista"/>
+              <w:rPr>
+                <w:rFonts w:ascii="Courier New" w:hAnsi="Courier New" w:cs="Courier New"/>
+                <w:lang w:val="en-US"/>
+              </w:rPr>
+            </w:pPr>
+            <w:r>
+              <w:rPr>
+                <w:rFonts w:ascii="Courier New" w:hAnsi="Courier New" w:cs="Courier New"/>
+                <w:lang w:val="en-US"/>
+              </w:rPr>
+              <w:t xml:space="preserve">    cursor: pointer;</w:t>
+            </w:r>
+          </w:p>
+          <w:p>
+            <w:pPr>
+              <w:pStyle w:val="Prrafodelista"/>
+              <w:rPr>
+                <w:rFonts w:ascii="Courier New" w:hAnsi="Courier New" w:cs="Courier New"/>
+                <w:lang w:val="en-US"/>
+              </w:rPr>
+            </w:pPr>
+            <w:r>
+              <w:rPr>
+                <w:rFonts w:ascii="Courier New" w:hAnsi="Courier New" w:cs="Courier New"/>
+                <w:lang w:val="en-US"/>
+              </w:rPr>
+              <w:t xml:space="preserve">    transition: background-color 0.3s ease;</w:t>
+            </w:r>
           </w:p>
           <w:p>
             <w:pPr>
@@ -5224,7 +5374,79 @@
                 <w:lang w:val="en-US"/>
               </w:rPr>
             </w:pPr>
-            <w:proofErr w:type="gramStart"/>
+            <w:r>
+              <w:rPr>
+                <w:rFonts w:ascii="Courier New" w:hAnsi="Courier New" w:cs="Courier New"/>
+                <w:lang w:val="en-US"/>
+              </w:rPr>
+              <w:t>.sidebar__</w:t>
+            </w:r>
+            <w:proofErr w:type="spellStart"/>
+            <w:r>
+              <w:rPr>
+                <w:rFonts w:ascii="Courier New" w:hAnsi="Courier New" w:cs="Courier New"/>
+                <w:lang w:val="en-US"/>
+              </w:rPr>
+              <w:t>item:hover</w:t>
+            </w:r>
+            <w:proofErr w:type="spellEnd"/>
+            <w:r>
+              <w:rPr>
+                <w:rFonts w:ascii="Courier New" w:hAnsi="Courier New" w:cs="Courier New"/>
+                <w:lang w:val="en-US"/>
+              </w:rPr>
+              <w:t xml:space="preserve"> {</w:t>
+            </w:r>
+          </w:p>
+          <w:p>
+            <w:pPr>
+              <w:pStyle w:val="Prrafodelista"/>
+              <w:rPr>
+                <w:rFonts w:ascii="Courier New" w:hAnsi="Courier New" w:cs="Courier New"/>
+                <w:lang w:val="en-US"/>
+              </w:rPr>
+            </w:pPr>
+            <w:r>
+              <w:rPr>
+                <w:rFonts w:ascii="Courier New" w:hAnsi="Courier New" w:cs="Courier New"/>
+                <w:lang w:val="en-US"/>
+              </w:rPr>
+              <w:t xml:space="preserve">    background-color: #ddd;</w:t>
+            </w:r>
+          </w:p>
+          <w:p>
+            <w:pPr>
+              <w:pStyle w:val="Prrafodelista"/>
+              <w:rPr>
+                <w:rFonts w:ascii="Courier New" w:hAnsi="Courier New" w:cs="Courier New"/>
+                <w:lang w:val="en-US"/>
+              </w:rPr>
+            </w:pPr>
+            <w:r>
+              <w:rPr>
+                <w:rFonts w:ascii="Courier New" w:hAnsi="Courier New" w:cs="Courier New"/>
+                <w:lang w:val="en-US"/>
+              </w:rPr>
+              <w:t>}</w:t>
+            </w:r>
+          </w:p>
+          <w:p>
+            <w:pPr>
+              <w:pStyle w:val="Prrafodelista"/>
+              <w:rPr>
+                <w:rFonts w:ascii="Courier New" w:hAnsi="Courier New" w:cs="Courier New"/>
+                <w:lang w:val="en-US"/>
+              </w:rPr>
+            </w:pPr>
+          </w:p>
+          <w:p>
+            <w:pPr>
+              <w:pStyle w:val="Prrafodelista"/>
+              <w:rPr>
+                <w:rFonts w:ascii="Courier New" w:hAnsi="Courier New" w:cs="Courier New"/>
+                <w:lang w:val="en-US"/>
+              </w:rPr>
+            </w:pPr>
             <w:r>
               <w:rPr>
                 <w:rFonts w:ascii="Courier New" w:hAnsi="Courier New" w:cs="Courier New"/>
@@ -5238,99 +5460,32 @@
                 <w:rFonts w:ascii="Courier New" w:hAnsi="Courier New" w:cs="Courier New"/>
                 <w:lang w:val="en-US"/>
               </w:rPr>
-              <w:t>header</w:t>
-            </w:r>
-            <w:proofErr w:type="gramEnd"/>
-            <w:r>
-              <w:rPr>
-                <w:rFonts w:ascii="Courier New" w:hAnsi="Courier New" w:cs="Courier New"/>
-                <w:lang w:val="en-US"/>
-              </w:rPr>
-              <w:t>__nav</w:t>
-            </w:r>
-            <w:proofErr w:type="spellEnd"/>
-            <w:r>
-              <w:rPr>
-                <w:rFonts w:ascii="Courier New" w:hAnsi="Courier New" w:cs="Courier New"/>
-                <w:lang w:val="en-US"/>
-              </w:rPr>
-              <w:t>-link {</w:t>
-            </w:r>
-          </w:p>
-          <w:p>
-            <w:pPr>
-              <w:pStyle w:val="Prrafodelista"/>
-              <w:rPr>
-                <w:rFonts w:ascii="Courier New" w:hAnsi="Courier New" w:cs="Courier New"/>
-                <w:lang w:val="en-US"/>
-              </w:rPr>
-            </w:pPr>
-            <w:r>
-              <w:rPr>
-                <w:rFonts w:ascii="Courier New" w:hAnsi="Courier New" w:cs="Courier New"/>
-                <w:lang w:val="en-US"/>
-              </w:rPr>
-              <w:t xml:space="preserve">    color: </w:t>
-            </w:r>
-            <w:proofErr w:type="gramStart"/>
-            <w:r>
-              <w:rPr>
-                <w:rFonts w:ascii="Courier New" w:hAnsi="Courier New" w:cs="Courier New"/>
-                <w:lang w:val="en-US"/>
-              </w:rPr>
-              <w:t>white;</w:t>
-            </w:r>
-            <w:proofErr w:type="gramEnd"/>
-          </w:p>
-          <w:p>
-            <w:pPr>
-              <w:pStyle w:val="Prrafodelista"/>
-              <w:rPr>
-                <w:rFonts w:ascii="Courier New" w:hAnsi="Courier New" w:cs="Courier New"/>
-                <w:lang w:val="en-US"/>
-              </w:rPr>
-            </w:pPr>
-            <w:r>
-              <w:rPr>
-                <w:rFonts w:ascii="Courier New" w:hAnsi="Courier New" w:cs="Courier New"/>
-                <w:lang w:val="en-US"/>
-              </w:rPr>
-              <w:t xml:space="preserve">    text-decoration: </w:t>
-            </w:r>
-            <w:proofErr w:type="gramStart"/>
-            <w:r>
-              <w:rPr>
-                <w:rFonts w:ascii="Courier New" w:hAnsi="Courier New" w:cs="Courier New"/>
-                <w:lang w:val="en-US"/>
-              </w:rPr>
-              <w:t>none;</w:t>
-            </w:r>
-            <w:proofErr w:type="gramEnd"/>
-          </w:p>
-          <w:p>
-            <w:pPr>
-              <w:pStyle w:val="Prrafodelista"/>
-              <w:rPr>
-                <w:rFonts w:ascii="Courier New" w:hAnsi="Courier New" w:cs="Courier New"/>
-                <w:lang w:val="en-US"/>
-              </w:rPr>
-            </w:pPr>
-            <w:r>
-              <w:rPr>
-                <w:rFonts w:ascii="Courier New" w:hAnsi="Courier New" w:cs="Courier New"/>
-                <w:lang w:val="en-US"/>
-              </w:rPr>
-              <w:t xml:space="preserve">    padding: 0.5em </w:t>
-            </w:r>
-            <w:proofErr w:type="gramStart"/>
-            <w:r>
-              <w:rPr>
-                <w:rFonts w:ascii="Courier New" w:hAnsi="Courier New" w:cs="Courier New"/>
-                <w:lang w:val="en-US"/>
-              </w:rPr>
-              <w:t>1em;</w:t>
-            </w:r>
-            <w:proofErr w:type="gramEnd"/>
+              <w:t>sidebar__item</w:t>
+            </w:r>
+            <w:proofErr w:type="spellEnd"/>
+            <w:r>
+              <w:rPr>
+                <w:rFonts w:ascii="Courier New" w:hAnsi="Courier New" w:cs="Courier New"/>
+                <w:lang w:val="en-US"/>
+              </w:rPr>
+              <w:t>--active {</w:t>
+            </w:r>
+          </w:p>
+          <w:p>
+            <w:pPr>
+              <w:pStyle w:val="Prrafodelista"/>
+              <w:rPr>
+                <w:rFonts w:ascii="Courier New" w:hAnsi="Courier New" w:cs="Courier New"/>
+                <w:lang w:val="en-US"/>
+              </w:rPr>
+            </w:pPr>
+            <w:r>
+              <w:rPr>
+                <w:rFonts w:ascii="Courier New" w:hAnsi="Courier New" w:cs="Courier New"/>
+                <w:lang w:val="en-US"/>
+              </w:rPr>
+              <w:t xml:space="preserve">    background-color: #ddd;</w:t>
+            </w:r>
           </w:p>
           <w:p>
             <w:pPr>
@@ -5365,29 +5520,511 @@
                 <w:lang w:val="en-US"/>
               </w:rPr>
             </w:pPr>
-            <w:proofErr w:type="gramStart"/>
-            <w:r>
-              <w:rPr>
-                <w:rFonts w:ascii="Courier New" w:hAnsi="Courier New" w:cs="Courier New"/>
-                <w:lang w:val="en-US"/>
-              </w:rPr>
-              <w:t>.header</w:t>
-            </w:r>
-            <w:proofErr w:type="gramEnd"/>
-            <w:r>
-              <w:rPr>
-                <w:rFonts w:ascii="Courier New" w:hAnsi="Courier New" w:cs="Courier New"/>
-                <w:lang w:val="en-US"/>
-              </w:rPr>
-              <w:t>__</w:t>
-            </w:r>
-            <w:proofErr w:type="spellStart"/>
-            <w:r>
-              <w:rPr>
-                <w:rFonts w:ascii="Courier New" w:hAnsi="Courier New" w:cs="Courier New"/>
-                <w:lang w:val="en-US"/>
-              </w:rPr>
-              <w:t>nav-link:hover</w:t>
+            <w:r>
+              <w:rPr>
+                <w:rFonts w:ascii="Courier New" w:hAnsi="Courier New" w:cs="Courier New"/>
+                <w:lang w:val="en-US"/>
+              </w:rPr>
+              <w:t>.sidebar__</w:t>
+            </w:r>
+            <w:proofErr w:type="spellStart"/>
+            <w:r>
+              <w:rPr>
+                <w:rFonts w:ascii="Courier New" w:hAnsi="Courier New" w:cs="Courier New"/>
+                <w:lang w:val="en-US"/>
+              </w:rPr>
+              <w:t>item:hover</w:t>
+            </w:r>
+            <w:proofErr w:type="spellEnd"/>
+            <w:r>
+              <w:rPr>
+                <w:rFonts w:ascii="Courier New" w:hAnsi="Courier New" w:cs="Courier New"/>
+                <w:lang w:val="en-US"/>
+              </w:rPr>
+              <w:t xml:space="preserve"> .</w:t>
+            </w:r>
+            <w:proofErr w:type="spellStart"/>
+            <w:r>
+              <w:rPr>
+                <w:rFonts w:ascii="Courier New" w:hAnsi="Courier New" w:cs="Courier New"/>
+                <w:lang w:val="en-US"/>
+              </w:rPr>
+              <w:t>sidebar__item</w:t>
+            </w:r>
+            <w:proofErr w:type="spellEnd"/>
+            <w:r>
+              <w:rPr>
+                <w:rFonts w:ascii="Courier New" w:hAnsi="Courier New" w:cs="Courier New"/>
+                <w:lang w:val="en-US"/>
+              </w:rPr>
+              <w:t>--active {</w:t>
+            </w:r>
+          </w:p>
+          <w:p>
+            <w:pPr>
+              <w:pStyle w:val="Prrafodelista"/>
+              <w:rPr>
+                <w:rFonts w:ascii="Courier New" w:hAnsi="Courier New" w:cs="Courier New"/>
+              </w:rPr>
+            </w:pPr>
+            <w:r>
+              <w:rPr>
+                <w:rFonts w:ascii="Courier New" w:hAnsi="Courier New" w:cs="Courier New"/>
+                <w:lang w:val="en-US"/>
+              </w:rPr>
+              <w:t xml:space="preserve">    </w:t>
+            </w:r>
+            <w:proofErr w:type="spellStart"/>
+            <w:r>
+              <w:rPr>
+                <w:rFonts w:ascii="Courier New" w:hAnsi="Courier New" w:cs="Courier New"/>
+              </w:rPr>
+              <w:t>background</w:t>
+            </w:r>
+            <w:proofErr w:type="spellEnd"/>
+            <w:r>
+              <w:rPr>
+                <w:rFonts w:ascii="Courier New" w:hAnsi="Courier New" w:cs="Courier New"/>
+              </w:rPr>
+              <w:t>-color: #ddd;</w:t>
+            </w:r>
+          </w:p>
+          <w:p>
+            <w:pPr>
+              <w:pStyle w:val="Prrafodelista"/>
+              <w:rPr>
+                <w:rFonts w:ascii="Courier New" w:hAnsi="Courier New" w:cs="Courier New"/>
+              </w:rPr>
+            </w:pPr>
+            <w:r>
+              <w:rPr>
+                <w:rFonts w:ascii="Courier New" w:hAnsi="Courier New" w:cs="Courier New"/>
+              </w:rPr>
+              <w:t xml:space="preserve">    </w:t>
+            </w:r>
+            <w:proofErr w:type="spellStart"/>
+            <w:r>
+              <w:rPr>
+                <w:rFonts w:ascii="Courier New" w:hAnsi="Courier New" w:cs="Courier New"/>
+              </w:rPr>
+              <w:t>text-shadow</w:t>
+            </w:r>
+            <w:proofErr w:type="spellEnd"/>
+            <w:r>
+              <w:rPr>
+                <w:rFonts w:ascii="Courier New" w:hAnsi="Courier New" w:cs="Courier New"/>
+              </w:rPr>
+              <w:t xml:space="preserve">: </w:t>
+            </w:r>
+            <w:proofErr w:type="spellStart"/>
+            <w:r>
+              <w:rPr>
+                <w:rFonts w:ascii="Courier New" w:hAnsi="Courier New" w:cs="Courier New"/>
+              </w:rPr>
+              <w:t>none</w:t>
+            </w:r>
+            <w:proofErr w:type="spellEnd"/>
+            <w:r>
+              <w:rPr>
+                <w:rFonts w:ascii="Courier New" w:hAnsi="Courier New" w:cs="Courier New"/>
+              </w:rPr>
+              <w:t>; /* Quitar el sombreado del texto */</w:t>
+            </w:r>
+          </w:p>
+          <w:p>
+            <w:pPr>
+              <w:pStyle w:val="Prrafodelista"/>
+              <w:rPr>
+                <w:rFonts w:ascii="Courier New" w:hAnsi="Courier New" w:cs="Courier New"/>
+                <w:lang w:val="en-US"/>
+              </w:rPr>
+            </w:pPr>
+            <w:r>
+              <w:rPr>
+                <w:rFonts w:ascii="Courier New" w:hAnsi="Courier New" w:cs="Courier New"/>
+                <w:lang w:val="en-US"/>
+              </w:rPr>
+              <w:t>}</w:t>
+            </w:r>
+          </w:p>
+          <w:p>
+            <w:pPr>
+              <w:pStyle w:val="Prrafodelista"/>
+              <w:rPr>
+                <w:rFonts w:ascii="Courier New" w:hAnsi="Courier New" w:cs="Courier New"/>
+                <w:lang w:val="en-US"/>
+              </w:rPr>
+            </w:pPr>
+          </w:p>
+          <w:p>
+            <w:pPr>
+              <w:pStyle w:val="Prrafodelista"/>
+              <w:rPr>
+                <w:rFonts w:ascii="Courier New" w:hAnsi="Courier New" w:cs="Courier New"/>
+                <w:lang w:val="en-US"/>
+              </w:rPr>
+            </w:pPr>
+            <w:r>
+              <w:rPr>
+                <w:rFonts w:ascii="Courier New" w:hAnsi="Courier New" w:cs="Courier New"/>
+                <w:lang w:val="en-US"/>
+              </w:rPr>
+              <w:t>.content {</w:t>
+            </w:r>
+          </w:p>
+          <w:p>
+            <w:pPr>
+              <w:pStyle w:val="Prrafodelista"/>
+              <w:rPr>
+                <w:rFonts w:ascii="Courier New" w:hAnsi="Courier New" w:cs="Courier New"/>
+                <w:lang w:val="en-US"/>
+              </w:rPr>
+            </w:pPr>
+            <w:r>
+              <w:rPr>
+                <w:rFonts w:ascii="Courier New" w:hAnsi="Courier New" w:cs="Courier New"/>
+                <w:lang w:val="en-US"/>
+              </w:rPr>
+              <w:t xml:space="preserve">    flex: 1;</w:t>
+            </w:r>
+          </w:p>
+          <w:p>
+            <w:pPr>
+              <w:pStyle w:val="Prrafodelista"/>
+              <w:rPr>
+                <w:rFonts w:ascii="Courier New" w:hAnsi="Courier New" w:cs="Courier New"/>
+                <w:lang w:val="en-US"/>
+              </w:rPr>
+            </w:pPr>
+            <w:r>
+              <w:rPr>
+                <w:rFonts w:ascii="Courier New" w:hAnsi="Courier New" w:cs="Courier New"/>
+                <w:lang w:val="en-US"/>
+              </w:rPr>
+              <w:t xml:space="preserve">    padding: 2em;</w:t>
+            </w:r>
+          </w:p>
+          <w:p>
+            <w:pPr>
+              <w:pStyle w:val="Prrafodelista"/>
+              <w:rPr>
+                <w:rFonts w:ascii="Courier New" w:hAnsi="Courier New" w:cs="Courier New"/>
+                <w:lang w:val="en-US"/>
+              </w:rPr>
+            </w:pPr>
+            <w:r>
+              <w:rPr>
+                <w:rFonts w:ascii="Courier New" w:hAnsi="Courier New" w:cs="Courier New"/>
+                <w:lang w:val="en-US"/>
+              </w:rPr>
+              <w:t>}</w:t>
+            </w:r>
+          </w:p>
+          <w:p>
+            <w:pPr>
+              <w:pStyle w:val="Prrafodelista"/>
+              <w:rPr>
+                <w:rFonts w:ascii="Courier New" w:hAnsi="Courier New" w:cs="Courier New"/>
+                <w:lang w:val="en-US"/>
+              </w:rPr>
+            </w:pPr>
+          </w:p>
+          <w:p>
+            <w:pPr>
+              <w:pStyle w:val="Prrafodelista"/>
+              <w:rPr>
+                <w:rFonts w:ascii="Courier New" w:hAnsi="Courier New" w:cs="Courier New"/>
+                <w:lang w:val="en-US"/>
+              </w:rPr>
+            </w:pPr>
+            <w:r>
+              <w:rPr>
+                <w:rFonts w:ascii="Courier New" w:hAnsi="Courier New" w:cs="Courier New"/>
+                <w:lang w:val="en-US"/>
+              </w:rPr>
+              <w:t>.user-table, .product-table, .employee-table {</w:t>
+            </w:r>
+          </w:p>
+          <w:p>
+            <w:pPr>
+              <w:pStyle w:val="Prrafodelista"/>
+              <w:rPr>
+                <w:rFonts w:ascii="Courier New" w:hAnsi="Courier New" w:cs="Courier New"/>
+                <w:lang w:val="en-US"/>
+              </w:rPr>
+            </w:pPr>
+            <w:r>
+              <w:rPr>
+                <w:rFonts w:ascii="Courier New" w:hAnsi="Courier New" w:cs="Courier New"/>
+                <w:lang w:val="en-US"/>
+              </w:rPr>
+              <w:t xml:space="preserve">    width: 100%;</w:t>
+            </w:r>
+          </w:p>
+          <w:p>
+            <w:pPr>
+              <w:pStyle w:val="Prrafodelista"/>
+              <w:rPr>
+                <w:rFonts w:ascii="Courier New" w:hAnsi="Courier New" w:cs="Courier New"/>
+                <w:lang w:val="en-US"/>
+              </w:rPr>
+            </w:pPr>
+            <w:r>
+              <w:rPr>
+                <w:rFonts w:ascii="Courier New" w:hAnsi="Courier New" w:cs="Courier New"/>
+                <w:lang w:val="en-US"/>
+              </w:rPr>
+              <w:t xml:space="preserve">    border-collapse: collapse;</w:t>
+            </w:r>
+          </w:p>
+          <w:p>
+            <w:pPr>
+              <w:pStyle w:val="Prrafodelista"/>
+              <w:rPr>
+                <w:rFonts w:ascii="Courier New" w:hAnsi="Courier New" w:cs="Courier New"/>
+                <w:lang w:val="en-US"/>
+              </w:rPr>
+            </w:pPr>
+            <w:r>
+              <w:rPr>
+                <w:rFonts w:ascii="Courier New" w:hAnsi="Courier New" w:cs="Courier New"/>
+                <w:lang w:val="en-US"/>
+              </w:rPr>
+              <w:t xml:space="preserve">    margin-top: 20px;</w:t>
+            </w:r>
+          </w:p>
+          <w:p>
+            <w:pPr>
+              <w:pStyle w:val="Prrafodelista"/>
+              <w:rPr>
+                <w:rFonts w:ascii="Courier New" w:hAnsi="Courier New" w:cs="Courier New"/>
+                <w:lang w:val="en-US"/>
+              </w:rPr>
+            </w:pPr>
+            <w:r>
+              <w:rPr>
+                <w:rFonts w:ascii="Courier New" w:hAnsi="Courier New" w:cs="Courier New"/>
+                <w:lang w:val="en-US"/>
+              </w:rPr>
+              <w:t>}</w:t>
+            </w:r>
+          </w:p>
+          <w:p>
+            <w:pPr>
+              <w:pStyle w:val="Prrafodelista"/>
+              <w:rPr>
+                <w:rFonts w:ascii="Courier New" w:hAnsi="Courier New" w:cs="Courier New"/>
+                <w:lang w:val="en-US"/>
+              </w:rPr>
+            </w:pPr>
+          </w:p>
+          <w:p>
+            <w:pPr>
+              <w:pStyle w:val="Prrafodelista"/>
+              <w:rPr>
+                <w:rFonts w:ascii="Courier New" w:hAnsi="Courier New" w:cs="Courier New"/>
+                <w:lang w:val="en-US"/>
+              </w:rPr>
+            </w:pPr>
+            <w:r>
+              <w:rPr>
+                <w:rFonts w:ascii="Courier New" w:hAnsi="Courier New" w:cs="Courier New"/>
+                <w:lang w:val="en-US"/>
+              </w:rPr>
+              <w:t xml:space="preserve">.user-table </w:t>
+            </w:r>
+            <w:proofErr w:type="spellStart"/>
+            <w:r>
+              <w:rPr>
+                <w:rFonts w:ascii="Courier New" w:hAnsi="Courier New" w:cs="Courier New"/>
+                <w:lang w:val="en-US"/>
+              </w:rPr>
+              <w:t>th</w:t>
+            </w:r>
+            <w:proofErr w:type="spellEnd"/>
+            <w:r>
+              <w:rPr>
+                <w:rFonts w:ascii="Courier New" w:hAnsi="Courier New" w:cs="Courier New"/>
+                <w:lang w:val="en-US"/>
+              </w:rPr>
+              <w:t xml:space="preserve">, .product-table </w:t>
+            </w:r>
+            <w:proofErr w:type="spellStart"/>
+            <w:r>
+              <w:rPr>
+                <w:rFonts w:ascii="Courier New" w:hAnsi="Courier New" w:cs="Courier New"/>
+                <w:lang w:val="en-US"/>
+              </w:rPr>
+              <w:t>th</w:t>
+            </w:r>
+            <w:proofErr w:type="spellEnd"/>
+            <w:r>
+              <w:rPr>
+                <w:rFonts w:ascii="Courier New" w:hAnsi="Courier New" w:cs="Courier New"/>
+                <w:lang w:val="en-US"/>
+              </w:rPr>
+              <w:t xml:space="preserve">, .employee-table </w:t>
+            </w:r>
+            <w:proofErr w:type="spellStart"/>
+            <w:r>
+              <w:rPr>
+                <w:rFonts w:ascii="Courier New" w:hAnsi="Courier New" w:cs="Courier New"/>
+                <w:lang w:val="en-US"/>
+              </w:rPr>
+              <w:t>th</w:t>
+            </w:r>
+            <w:proofErr w:type="spellEnd"/>
+            <w:r>
+              <w:rPr>
+                <w:rFonts w:ascii="Courier New" w:hAnsi="Courier New" w:cs="Courier New"/>
+                <w:lang w:val="en-US"/>
+              </w:rPr>
+              <w:t xml:space="preserve">, </w:t>
+            </w:r>
+          </w:p>
+          <w:p>
+            <w:pPr>
+              <w:pStyle w:val="Prrafodelista"/>
+              <w:rPr>
+                <w:rFonts w:ascii="Courier New" w:hAnsi="Courier New" w:cs="Courier New"/>
+                <w:lang w:val="en-US"/>
+              </w:rPr>
+            </w:pPr>
+            <w:r>
+              <w:rPr>
+                <w:rFonts w:ascii="Courier New" w:hAnsi="Courier New" w:cs="Courier New"/>
+                <w:lang w:val="en-US"/>
+              </w:rPr>
+              <w:t>.user-table td, .product-table td, .employee-table td {</w:t>
+            </w:r>
+          </w:p>
+          <w:p>
+            <w:pPr>
+              <w:pStyle w:val="Prrafodelista"/>
+              <w:rPr>
+                <w:rFonts w:ascii="Courier New" w:hAnsi="Courier New" w:cs="Courier New"/>
+                <w:lang w:val="en-US"/>
+              </w:rPr>
+            </w:pPr>
+            <w:r>
+              <w:rPr>
+                <w:rFonts w:ascii="Courier New" w:hAnsi="Courier New" w:cs="Courier New"/>
+                <w:lang w:val="en-US"/>
+              </w:rPr>
+              <w:t xml:space="preserve">    border: 1px solid #ddd;</w:t>
+            </w:r>
+          </w:p>
+          <w:p>
+            <w:pPr>
+              <w:pStyle w:val="Prrafodelista"/>
+              <w:rPr>
+                <w:rFonts w:ascii="Courier New" w:hAnsi="Courier New" w:cs="Courier New"/>
+                <w:lang w:val="en-US"/>
+              </w:rPr>
+            </w:pPr>
+            <w:r>
+              <w:rPr>
+                <w:rFonts w:ascii="Courier New" w:hAnsi="Courier New" w:cs="Courier New"/>
+                <w:lang w:val="en-US"/>
+              </w:rPr>
+              <w:t xml:space="preserve">    padding: 8px;</w:t>
+            </w:r>
+          </w:p>
+          <w:p>
+            <w:pPr>
+              <w:pStyle w:val="Prrafodelista"/>
+              <w:rPr>
+                <w:rFonts w:ascii="Courier New" w:hAnsi="Courier New" w:cs="Courier New"/>
+                <w:lang w:val="en-US"/>
+              </w:rPr>
+            </w:pPr>
+            <w:r>
+              <w:rPr>
+                <w:rFonts w:ascii="Courier New" w:hAnsi="Courier New" w:cs="Courier New"/>
+                <w:lang w:val="en-US"/>
+              </w:rPr>
+              <w:t xml:space="preserve">    text-align: left;</w:t>
+            </w:r>
+          </w:p>
+          <w:p>
+            <w:pPr>
+              <w:pStyle w:val="Prrafodelista"/>
+              <w:rPr>
+                <w:rFonts w:ascii="Courier New" w:hAnsi="Courier New" w:cs="Courier New"/>
+                <w:lang w:val="en-US"/>
+              </w:rPr>
+            </w:pPr>
+            <w:r>
+              <w:rPr>
+                <w:rFonts w:ascii="Courier New" w:hAnsi="Courier New" w:cs="Courier New"/>
+                <w:lang w:val="en-US"/>
+              </w:rPr>
+              <w:t>}</w:t>
+            </w:r>
+          </w:p>
+          <w:p>
+            <w:pPr>
+              <w:pStyle w:val="Prrafodelista"/>
+              <w:rPr>
+                <w:rFonts w:ascii="Courier New" w:hAnsi="Courier New" w:cs="Courier New"/>
+                <w:lang w:val="en-US"/>
+              </w:rPr>
+            </w:pPr>
+          </w:p>
+          <w:p>
+            <w:pPr>
+              <w:pStyle w:val="Prrafodelista"/>
+              <w:rPr>
+                <w:rFonts w:ascii="Courier New" w:hAnsi="Courier New" w:cs="Courier New"/>
+                <w:lang w:val="en-US"/>
+              </w:rPr>
+            </w:pPr>
+            <w:r>
+              <w:rPr>
+                <w:rFonts w:ascii="Courier New" w:hAnsi="Courier New" w:cs="Courier New"/>
+                <w:lang w:val="en-US"/>
+              </w:rPr>
+              <w:t xml:space="preserve">.user-table </w:t>
+            </w:r>
+            <w:proofErr w:type="spellStart"/>
+            <w:r>
+              <w:rPr>
+                <w:rFonts w:ascii="Courier New" w:hAnsi="Courier New" w:cs="Courier New"/>
+                <w:lang w:val="en-US"/>
+              </w:rPr>
+              <w:t>th</w:t>
+            </w:r>
+            <w:proofErr w:type="spellEnd"/>
+            <w:r>
+              <w:rPr>
+                <w:rFonts w:ascii="Courier New" w:hAnsi="Courier New" w:cs="Courier New"/>
+                <w:lang w:val="en-US"/>
+              </w:rPr>
+              <w:t xml:space="preserve">, .product-table </w:t>
+            </w:r>
+            <w:proofErr w:type="spellStart"/>
+            <w:r>
+              <w:rPr>
+                <w:rFonts w:ascii="Courier New" w:hAnsi="Courier New" w:cs="Courier New"/>
+                <w:lang w:val="en-US"/>
+              </w:rPr>
+              <w:t>th</w:t>
+            </w:r>
+            <w:proofErr w:type="spellEnd"/>
+            <w:r>
+              <w:rPr>
+                <w:rFonts w:ascii="Courier New" w:hAnsi="Courier New" w:cs="Courier New"/>
+                <w:lang w:val="en-US"/>
+              </w:rPr>
+              <w:t xml:space="preserve">, .employee-table </w:t>
+            </w:r>
+            <w:proofErr w:type="spellStart"/>
+            <w:r>
+              <w:rPr>
+                <w:rFonts w:ascii="Courier New" w:hAnsi="Courier New" w:cs="Courier New"/>
+                <w:lang w:val="en-US"/>
+              </w:rPr>
+              <w:t>th</w:t>
             </w:r>
             <w:proofErr w:type="spellEnd"/>
             <w:r>
@@ -5411,17 +6048,24 @@
                 <w:rFonts w:ascii="Courier New" w:hAnsi="Courier New" w:cs="Courier New"/>
                 <w:lang w:val="en-US"/>
               </w:rPr>
-              <w:t xml:space="preserve">    background-color: </w:t>
-            </w:r>
-            <w:proofErr w:type="gramStart"/>
-            <w:r>
-              <w:rPr>
-                <w:rFonts w:ascii="Courier New" w:hAnsi="Courier New" w:cs="Courier New"/>
-                <w:lang w:val="en-US"/>
-              </w:rPr>
-              <w:t>#575757;</w:t>
-            </w:r>
-            <w:proofErr w:type="gramEnd"/>
+              <w:t xml:space="preserve">    background-color: #f2f2f2;</w:t>
+            </w:r>
+          </w:p>
+          <w:p>
+            <w:pPr>
+              <w:pStyle w:val="Prrafodelista"/>
+              <w:rPr>
+                <w:rFonts w:ascii="Courier New" w:hAnsi="Courier New" w:cs="Courier New"/>
+                <w:lang w:val="en-US"/>
+              </w:rPr>
+            </w:pPr>
+            <w:r>
+              <w:rPr>
+                <w:rFonts w:ascii="Courier New" w:hAnsi="Courier New" w:cs="Courier New"/>
+                <w:lang w:val="en-US"/>
+              </w:rPr>
+              <w:t xml:space="preserve">    font-weight: bold;</w:t>
+            </w:r>
           </w:p>
           <w:p>
             <w:pPr>
@@ -5456,16 +6100,224 @@
                 <w:lang w:val="en-US"/>
               </w:rPr>
             </w:pPr>
-            <w:proofErr w:type="gramStart"/>
+            <w:r>
+              <w:rPr>
+                <w:rFonts w:ascii="Courier New" w:hAnsi="Courier New" w:cs="Courier New"/>
+                <w:lang w:val="en-US"/>
+              </w:rPr>
+              <w:t xml:space="preserve">.user-table </w:t>
+            </w:r>
+            <w:proofErr w:type="spellStart"/>
+            <w:r>
+              <w:rPr>
+                <w:rFonts w:ascii="Courier New" w:hAnsi="Courier New" w:cs="Courier New"/>
+                <w:lang w:val="en-US"/>
+              </w:rPr>
+              <w:t>tr:hover</w:t>
+            </w:r>
+            <w:proofErr w:type="spellEnd"/>
+            <w:r>
+              <w:rPr>
+                <w:rFonts w:ascii="Courier New" w:hAnsi="Courier New" w:cs="Courier New"/>
+                <w:lang w:val="en-US"/>
+              </w:rPr>
+              <w:t xml:space="preserve">, .product-table </w:t>
+            </w:r>
+            <w:proofErr w:type="spellStart"/>
+            <w:r>
+              <w:rPr>
+                <w:rFonts w:ascii="Courier New" w:hAnsi="Courier New" w:cs="Courier New"/>
+                <w:lang w:val="en-US"/>
+              </w:rPr>
+              <w:t>tr:hover</w:t>
+            </w:r>
+            <w:proofErr w:type="spellEnd"/>
+            <w:r>
+              <w:rPr>
+                <w:rFonts w:ascii="Courier New" w:hAnsi="Courier New" w:cs="Courier New"/>
+                <w:lang w:val="en-US"/>
+              </w:rPr>
+              <w:t xml:space="preserve">, .employee-table </w:t>
+            </w:r>
+            <w:proofErr w:type="spellStart"/>
+            <w:r>
+              <w:rPr>
+                <w:rFonts w:ascii="Courier New" w:hAnsi="Courier New" w:cs="Courier New"/>
+                <w:lang w:val="en-US"/>
+              </w:rPr>
+              <w:t>tr:hover</w:t>
+            </w:r>
+            <w:proofErr w:type="spellEnd"/>
+            <w:r>
+              <w:rPr>
+                <w:rFonts w:ascii="Courier New" w:hAnsi="Courier New" w:cs="Courier New"/>
+                <w:lang w:val="en-US"/>
+              </w:rPr>
+              <w:t xml:space="preserve"> {</w:t>
+            </w:r>
+          </w:p>
+          <w:p>
+            <w:pPr>
+              <w:pStyle w:val="Prrafodelista"/>
+              <w:rPr>
+                <w:rFonts w:ascii="Courier New" w:hAnsi="Courier New" w:cs="Courier New"/>
+                <w:lang w:val="en-US"/>
+              </w:rPr>
+            </w:pPr>
+            <w:r>
+              <w:rPr>
+                <w:rFonts w:ascii="Courier New" w:hAnsi="Courier New" w:cs="Courier New"/>
+                <w:lang w:val="en-US"/>
+              </w:rPr>
+              <w:t xml:space="preserve">    background-color: #f1f1f1;</w:t>
+            </w:r>
+          </w:p>
+          <w:p>
+            <w:pPr>
+              <w:pStyle w:val="Prrafodelista"/>
+              <w:rPr>
+                <w:rFonts w:ascii="Courier New" w:hAnsi="Courier New" w:cs="Courier New"/>
+                <w:lang w:val="en-US"/>
+              </w:rPr>
+            </w:pPr>
+            <w:r>
+              <w:rPr>
+                <w:rFonts w:ascii="Courier New" w:hAnsi="Courier New" w:cs="Courier New"/>
+                <w:lang w:val="en-US"/>
+              </w:rPr>
+              <w:t>}</w:t>
+            </w:r>
+          </w:p>
+          <w:p>
+            <w:pPr>
+              <w:pStyle w:val="Prrafodelista"/>
+              <w:rPr>
+                <w:rFonts w:ascii="Courier New" w:hAnsi="Courier New" w:cs="Courier New"/>
+                <w:lang w:val="en-US"/>
+              </w:rPr>
+            </w:pPr>
+          </w:p>
+          <w:p>
+            <w:pPr>
+              <w:pStyle w:val="Prrafodelista"/>
+              <w:rPr>
+                <w:rFonts w:ascii="Courier New" w:hAnsi="Courier New" w:cs="Courier New"/>
+                <w:lang w:val="en-US"/>
+              </w:rPr>
+            </w:pPr>
+            <w:r>
+              <w:rPr>
+                <w:rFonts w:ascii="Courier New" w:hAnsi="Courier New" w:cs="Courier New"/>
+                <w:lang w:val="en-US"/>
+              </w:rPr>
+              <w:t>.footer {</w:t>
+            </w:r>
+          </w:p>
+          <w:p>
+            <w:pPr>
+              <w:pStyle w:val="Prrafodelista"/>
+              <w:rPr>
+                <w:rFonts w:ascii="Courier New" w:hAnsi="Courier New" w:cs="Courier New"/>
+                <w:lang w:val="en-US"/>
+              </w:rPr>
+            </w:pPr>
+            <w:r>
+              <w:rPr>
+                <w:rFonts w:ascii="Courier New" w:hAnsi="Courier New" w:cs="Courier New"/>
+                <w:lang w:val="en-US"/>
+              </w:rPr>
+              <w:t xml:space="preserve">    background-color: #333;</w:t>
+            </w:r>
+          </w:p>
+          <w:p>
+            <w:pPr>
+              <w:pStyle w:val="Prrafodelista"/>
+              <w:rPr>
+                <w:rFonts w:ascii="Courier New" w:hAnsi="Courier New" w:cs="Courier New"/>
+                <w:lang w:val="en-US"/>
+              </w:rPr>
+            </w:pPr>
+            <w:r>
+              <w:rPr>
+                <w:rFonts w:ascii="Courier New" w:hAnsi="Courier New" w:cs="Courier New"/>
+                <w:lang w:val="en-US"/>
+              </w:rPr>
+              <w:t xml:space="preserve">    color: white;</w:t>
+            </w:r>
+          </w:p>
+          <w:p>
+            <w:pPr>
+              <w:pStyle w:val="Prrafodelista"/>
+              <w:rPr>
+                <w:rFonts w:ascii="Courier New" w:hAnsi="Courier New" w:cs="Courier New"/>
+                <w:lang w:val="en-US"/>
+              </w:rPr>
+            </w:pPr>
+            <w:r>
+              <w:rPr>
+                <w:rFonts w:ascii="Courier New" w:hAnsi="Courier New" w:cs="Courier New"/>
+                <w:lang w:val="en-US"/>
+              </w:rPr>
+              <w:t xml:space="preserve">    text-align: center;</w:t>
+            </w:r>
+          </w:p>
+          <w:p>
+            <w:pPr>
+              <w:pStyle w:val="Prrafodelista"/>
+              <w:rPr>
+                <w:rFonts w:ascii="Courier New" w:hAnsi="Courier New" w:cs="Courier New"/>
+                <w:lang w:val="en-US"/>
+              </w:rPr>
+            </w:pPr>
+            <w:r>
+              <w:rPr>
+                <w:rFonts w:ascii="Courier New" w:hAnsi="Courier New" w:cs="Courier New"/>
+                <w:lang w:val="en-US"/>
+              </w:rPr>
+              <w:t xml:space="preserve">    padding: 1em;</w:t>
+            </w:r>
+          </w:p>
+          <w:p>
+            <w:pPr>
+              <w:pStyle w:val="Prrafodelista"/>
+              <w:rPr>
+                <w:rFonts w:ascii="Courier New" w:hAnsi="Courier New" w:cs="Courier New"/>
+                <w:lang w:val="en-US"/>
+              </w:rPr>
+            </w:pPr>
+            <w:r>
+              <w:rPr>
+                <w:rFonts w:ascii="Courier New" w:hAnsi="Courier New" w:cs="Courier New"/>
+                <w:lang w:val="en-US"/>
+              </w:rPr>
+              <w:t>}</w:t>
+            </w:r>
+          </w:p>
+          <w:p>
+            <w:pPr>
+              <w:pStyle w:val="Prrafodelista"/>
+              <w:rPr>
+                <w:rFonts w:ascii="Courier New" w:hAnsi="Courier New" w:cs="Courier New"/>
+                <w:lang w:val="en-US"/>
+              </w:rPr>
+            </w:pPr>
             <w:r>
               <w:rPr>
                 <w:rFonts w:ascii="Courier New" w:hAnsi="Courier New" w:cs="Courier New"/>
                 <w:lang w:val="en-US"/>
               </w:rPr>
               <w:lastRenderedPageBreak/>
-              <w:t>.main</w:t>
-            </w:r>
-            <w:proofErr w:type="gramEnd"/>
+              <w:t>.</w:t>
+            </w:r>
+            <w:proofErr w:type="spellStart"/>
+            <w:r>
+              <w:rPr>
+                <w:rFonts w:ascii="Courier New" w:hAnsi="Courier New" w:cs="Courier New"/>
+                <w:lang w:val="en-US"/>
+              </w:rPr>
+              <w:t>titulo</w:t>
+            </w:r>
+            <w:proofErr w:type="spellEnd"/>
             <w:r>
               <w:rPr>
                 <w:rFonts w:ascii="Courier New" w:hAnsi="Courier New" w:cs="Courier New"/>
@@ -5487,55 +6339,106 @@
                 <w:rFonts w:ascii="Courier New" w:hAnsi="Courier New" w:cs="Courier New"/>
                 <w:lang w:val="en-US"/>
               </w:rPr>
-              <w:t xml:space="preserve">    flex: </w:t>
-            </w:r>
-            <w:proofErr w:type="gramStart"/>
-            <w:r>
-              <w:rPr>
-                <w:rFonts w:ascii="Courier New" w:hAnsi="Courier New" w:cs="Courier New"/>
-                <w:lang w:val="en-US"/>
-              </w:rPr>
-              <w:t>1;</w:t>
-            </w:r>
-            <w:proofErr w:type="gramEnd"/>
-          </w:p>
-          <w:p>
-            <w:pPr>
-              <w:pStyle w:val="Prrafodelista"/>
-              <w:rPr>
-                <w:rFonts w:ascii="Courier New" w:hAnsi="Courier New" w:cs="Courier New"/>
-                <w:lang w:val="en-US"/>
-              </w:rPr>
-            </w:pPr>
-            <w:r>
-              <w:rPr>
-                <w:rFonts w:ascii="Courier New" w:hAnsi="Courier New" w:cs="Courier New"/>
-                <w:lang w:val="en-US"/>
-              </w:rPr>
-              <w:t xml:space="preserve">    display: </w:t>
-            </w:r>
-            <w:proofErr w:type="gramStart"/>
-            <w:r>
-              <w:rPr>
-                <w:rFonts w:ascii="Courier New" w:hAnsi="Courier New" w:cs="Courier New"/>
-                <w:lang w:val="en-US"/>
-              </w:rPr>
-              <w:t>flex;</w:t>
-            </w:r>
-            <w:proofErr w:type="gramEnd"/>
-          </w:p>
-          <w:p>
-            <w:pPr>
-              <w:pStyle w:val="Prrafodelista"/>
-              <w:rPr>
-                <w:rFonts w:ascii="Courier New" w:hAnsi="Courier New" w:cs="Courier New"/>
-                <w:lang w:val="en-US"/>
-              </w:rPr>
-            </w:pPr>
-            <w:r>
-              <w:rPr>
-                <w:rFonts w:ascii="Courier New" w:hAnsi="Courier New" w:cs="Courier New"/>
-                <w:lang w:val="en-US"/>
+              <w:t xml:space="preserve">    transition: all 1s ease;</w:t>
+            </w:r>
+          </w:p>
+          <w:p>
+            <w:pPr>
+              <w:pStyle w:val="Prrafodelista"/>
+              <w:rPr>
+                <w:rFonts w:ascii="Courier New" w:hAnsi="Courier New" w:cs="Courier New"/>
+                <w:lang w:val="en-US"/>
+              </w:rPr>
+            </w:pPr>
+            <w:r>
+              <w:rPr>
+                <w:rFonts w:ascii="Courier New" w:hAnsi="Courier New" w:cs="Courier New"/>
+                <w:lang w:val="en-US"/>
+              </w:rPr>
+              <w:t xml:space="preserve">    transition-property: transform;</w:t>
+            </w:r>
+          </w:p>
+          <w:p>
+            <w:pPr>
+              <w:pStyle w:val="Prrafodelista"/>
+              <w:rPr>
+                <w:rFonts w:ascii="Courier New" w:hAnsi="Courier New" w:cs="Courier New"/>
+                <w:lang w:val="en-US"/>
+              </w:rPr>
+            </w:pPr>
+            <w:r>
+              <w:rPr>
+                <w:rFonts w:ascii="Courier New" w:hAnsi="Courier New" w:cs="Courier New"/>
+                <w:lang w:val="en-US"/>
+              </w:rPr>
+              <w:t xml:space="preserve">    margin-left: 200px;</w:t>
+            </w:r>
+          </w:p>
+          <w:p>
+            <w:pPr>
+              <w:pStyle w:val="Prrafodelista"/>
+              <w:rPr>
+                <w:rFonts w:ascii="Courier New" w:hAnsi="Courier New" w:cs="Courier New"/>
+                <w:lang w:val="en-US"/>
+              </w:rPr>
+            </w:pPr>
+            <w:r>
+              <w:rPr>
+                <w:rFonts w:ascii="Courier New" w:hAnsi="Courier New" w:cs="Courier New"/>
+                <w:lang w:val="en-US"/>
+              </w:rPr>
+              <w:t xml:space="preserve">    margin-right: 200px;</w:t>
+            </w:r>
+          </w:p>
+          <w:p>
+            <w:pPr>
+              <w:pStyle w:val="Prrafodelista"/>
+              <w:rPr>
+                <w:rFonts w:ascii="Courier New" w:hAnsi="Courier New" w:cs="Courier New"/>
+                <w:lang w:val="en-US"/>
+              </w:rPr>
+            </w:pPr>
+            <w:r>
+              <w:rPr>
+                <w:rFonts w:ascii="Courier New" w:hAnsi="Courier New" w:cs="Courier New"/>
+                <w:lang w:val="en-US"/>
+              </w:rPr>
+              <w:t xml:space="preserve">    position: relative;</w:t>
+            </w:r>
+          </w:p>
+          <w:p>
+            <w:pPr>
+              <w:pStyle w:val="Prrafodelista"/>
+              <w:rPr>
+                <w:rFonts w:ascii="Courier New" w:hAnsi="Courier New" w:cs="Courier New"/>
+                <w:lang w:val="en-US"/>
+              </w:rPr>
+            </w:pPr>
+            <w:r>
+              <w:rPr>
+                <w:rFonts w:ascii="Courier New" w:hAnsi="Courier New" w:cs="Courier New"/>
+                <w:lang w:val="en-US"/>
+              </w:rPr>
+              <w:t xml:space="preserve">    </w:t>
+            </w:r>
+          </w:p>
+          <w:p>
+            <w:pPr>
+              <w:pStyle w:val="Prrafodelista"/>
+              <w:rPr>
+                <w:rFonts w:ascii="Courier New" w:hAnsi="Courier New" w:cs="Courier New"/>
+              </w:rPr>
+            </w:pPr>
+            <w:r>
+              <w:rPr>
+                <w:rFonts w:ascii="Courier New" w:hAnsi="Courier New" w:cs="Courier New"/>
+                <w:lang w:val="en-US"/>
+              </w:rPr>
+              <w:t xml:space="preserve">  </w:t>
+            </w:r>
+            <w:r>
+              <w:rPr>
+                <w:rFonts w:ascii="Courier New" w:hAnsi="Courier New" w:cs="Courier New"/>
               </w:rPr>
               <w:t>}</w:t>
             </w:r>
@@ -5545,667 +6448,39 @@
               <w:pStyle w:val="Prrafodelista"/>
               <w:rPr>
                 <w:rFonts w:ascii="Courier New" w:hAnsi="Courier New" w:cs="Courier New"/>
-                <w:lang w:val="en-US"/>
-              </w:rPr>
-            </w:pPr>
-          </w:p>
-          <w:p>
-            <w:pPr>
-              <w:pStyle w:val="Prrafodelista"/>
-              <w:rPr>
-                <w:rFonts w:ascii="Courier New" w:hAnsi="Courier New" w:cs="Courier New"/>
-                <w:lang w:val="en-US"/>
-              </w:rPr>
-            </w:pPr>
-            <w:proofErr w:type="gramStart"/>
-            <w:r>
-              <w:rPr>
-                <w:rFonts w:ascii="Courier New" w:hAnsi="Courier New" w:cs="Courier New"/>
-                <w:lang w:val="en-US"/>
-              </w:rPr>
-              <w:t>.sidebar</w:t>
-            </w:r>
-            <w:proofErr w:type="gramEnd"/>
-            <w:r>
-              <w:rPr>
-                <w:rFonts w:ascii="Courier New" w:hAnsi="Courier New" w:cs="Courier New"/>
-                <w:lang w:val="en-US"/>
-              </w:rPr>
-              <w:t xml:space="preserve"> {</w:t>
-            </w:r>
-          </w:p>
-          <w:p>
-            <w:pPr>
-              <w:pStyle w:val="Prrafodelista"/>
-              <w:rPr>
-                <w:rFonts w:ascii="Courier New" w:hAnsi="Courier New" w:cs="Courier New"/>
-                <w:lang w:val="en-US"/>
-              </w:rPr>
-            </w:pPr>
-            <w:r>
-              <w:rPr>
-                <w:rFonts w:ascii="Courier New" w:hAnsi="Courier New" w:cs="Courier New"/>
-                <w:lang w:val="en-US"/>
-              </w:rPr>
-              <w:t xml:space="preserve">    width: </w:t>
-            </w:r>
-            <w:proofErr w:type="gramStart"/>
-            <w:r>
-              <w:rPr>
-                <w:rFonts w:ascii="Courier New" w:hAnsi="Courier New" w:cs="Courier New"/>
-                <w:lang w:val="en-US"/>
-              </w:rPr>
-              <w:t>250px;</w:t>
-            </w:r>
-            <w:proofErr w:type="gramEnd"/>
-          </w:p>
-          <w:p>
-            <w:pPr>
-              <w:pStyle w:val="Prrafodelista"/>
-              <w:rPr>
-                <w:rFonts w:ascii="Courier New" w:hAnsi="Courier New" w:cs="Courier New"/>
-                <w:lang w:val="en-US"/>
-              </w:rPr>
-            </w:pPr>
-            <w:r>
-              <w:rPr>
-                <w:rFonts w:ascii="Courier New" w:hAnsi="Courier New" w:cs="Courier New"/>
-                <w:lang w:val="en-US"/>
-              </w:rPr>
-              <w:t xml:space="preserve">    background-color: #</w:t>
-            </w:r>
-            <w:proofErr w:type="gramStart"/>
-            <w:r>
-              <w:rPr>
-                <w:rFonts w:ascii="Courier New" w:hAnsi="Courier New" w:cs="Courier New"/>
-                <w:lang w:val="en-US"/>
-              </w:rPr>
-              <w:t>f4f4f4;</w:t>
-            </w:r>
-            <w:proofErr w:type="gramEnd"/>
-          </w:p>
-          <w:p>
-            <w:pPr>
-              <w:pStyle w:val="Prrafodelista"/>
-              <w:rPr>
-                <w:rFonts w:ascii="Courier New" w:hAnsi="Courier New" w:cs="Courier New"/>
-                <w:lang w:val="en-US"/>
-              </w:rPr>
-            </w:pPr>
-            <w:r>
-              <w:rPr>
-                <w:rFonts w:ascii="Courier New" w:hAnsi="Courier New" w:cs="Courier New"/>
-                <w:lang w:val="en-US"/>
-              </w:rPr>
-              <w:t xml:space="preserve">    padding: </w:t>
-            </w:r>
-            <w:proofErr w:type="gramStart"/>
-            <w:r>
-              <w:rPr>
-                <w:rFonts w:ascii="Courier New" w:hAnsi="Courier New" w:cs="Courier New"/>
-                <w:lang w:val="en-US"/>
-              </w:rPr>
-              <w:t>1em;</w:t>
-            </w:r>
-            <w:proofErr w:type="gramEnd"/>
-          </w:p>
-          <w:p>
-            <w:pPr>
-              <w:pStyle w:val="Prrafodelista"/>
-              <w:rPr>
-                <w:rFonts w:ascii="Courier New" w:hAnsi="Courier New" w:cs="Courier New"/>
-                <w:lang w:val="en-US"/>
-              </w:rPr>
-            </w:pPr>
-            <w:r>
-              <w:rPr>
-                <w:rFonts w:ascii="Courier New" w:hAnsi="Courier New" w:cs="Courier New"/>
-                <w:lang w:val="en-US"/>
-              </w:rPr>
-              <w:t>}</w:t>
-            </w:r>
-          </w:p>
-          <w:p>
-            <w:pPr>
-              <w:pStyle w:val="Prrafodelista"/>
-              <w:rPr>
-                <w:rFonts w:ascii="Courier New" w:hAnsi="Courier New" w:cs="Courier New"/>
-                <w:lang w:val="en-US"/>
-              </w:rPr>
-            </w:pPr>
-          </w:p>
-          <w:p>
-            <w:pPr>
-              <w:pStyle w:val="Prrafodelista"/>
-              <w:rPr>
-                <w:rFonts w:ascii="Courier New" w:hAnsi="Courier New" w:cs="Courier New"/>
-                <w:lang w:val="en-US"/>
-              </w:rPr>
-            </w:pPr>
-            <w:proofErr w:type="gramStart"/>
-            <w:r>
-              <w:rPr>
-                <w:rFonts w:ascii="Courier New" w:hAnsi="Courier New" w:cs="Courier New"/>
-                <w:lang w:val="en-US"/>
-              </w:rPr>
-              <w:t>.</w:t>
-            </w:r>
-            <w:proofErr w:type="spellStart"/>
-            <w:r>
-              <w:rPr>
-                <w:rFonts w:ascii="Courier New" w:hAnsi="Courier New" w:cs="Courier New"/>
-                <w:lang w:val="en-US"/>
-              </w:rPr>
-              <w:t>sidebar</w:t>
-            </w:r>
-            <w:proofErr w:type="gramEnd"/>
-            <w:r>
-              <w:rPr>
-                <w:rFonts w:ascii="Courier New" w:hAnsi="Courier New" w:cs="Courier New"/>
-                <w:lang w:val="en-US"/>
-              </w:rPr>
-              <w:t>__list</w:t>
-            </w:r>
-            <w:proofErr w:type="spellEnd"/>
-            <w:r>
-              <w:rPr>
-                <w:rFonts w:ascii="Courier New" w:hAnsi="Courier New" w:cs="Courier New"/>
-                <w:lang w:val="en-US"/>
-              </w:rPr>
-              <w:t xml:space="preserve"> {</w:t>
-            </w:r>
-          </w:p>
-          <w:p>
-            <w:pPr>
-              <w:pStyle w:val="Prrafodelista"/>
-              <w:rPr>
-                <w:rFonts w:ascii="Courier New" w:hAnsi="Courier New" w:cs="Courier New"/>
-                <w:lang w:val="en-US"/>
-              </w:rPr>
-            </w:pPr>
-            <w:r>
-              <w:rPr>
-                <w:rFonts w:ascii="Courier New" w:hAnsi="Courier New" w:cs="Courier New"/>
-                <w:lang w:val="en-US"/>
-              </w:rPr>
-              <w:t xml:space="preserve">    list-style: </w:t>
-            </w:r>
-            <w:proofErr w:type="gramStart"/>
-            <w:r>
-              <w:rPr>
-                <w:rFonts w:ascii="Courier New" w:hAnsi="Courier New" w:cs="Courier New"/>
-                <w:lang w:val="en-US"/>
-              </w:rPr>
-              <w:t>none;</w:t>
-            </w:r>
-            <w:proofErr w:type="gramEnd"/>
-          </w:p>
-          <w:p>
-            <w:pPr>
-              <w:pStyle w:val="Prrafodelista"/>
-              <w:rPr>
-                <w:rFonts w:ascii="Courier New" w:hAnsi="Courier New" w:cs="Courier New"/>
-                <w:lang w:val="en-US"/>
-              </w:rPr>
-            </w:pPr>
-            <w:r>
-              <w:rPr>
-                <w:rFonts w:ascii="Courier New" w:hAnsi="Courier New" w:cs="Courier New"/>
-                <w:lang w:val="en-US"/>
-              </w:rPr>
-              <w:t xml:space="preserve">    padding: </w:t>
-            </w:r>
-            <w:proofErr w:type="gramStart"/>
-            <w:r>
-              <w:rPr>
-                <w:rFonts w:ascii="Courier New" w:hAnsi="Courier New" w:cs="Courier New"/>
-                <w:lang w:val="en-US"/>
-              </w:rPr>
-              <w:t>0;</w:t>
-            </w:r>
-            <w:proofErr w:type="gramEnd"/>
-          </w:p>
-          <w:p>
-            <w:pPr>
-              <w:pStyle w:val="Prrafodelista"/>
-              <w:rPr>
-                <w:rFonts w:ascii="Courier New" w:hAnsi="Courier New" w:cs="Courier New"/>
-                <w:lang w:val="en-US"/>
-              </w:rPr>
-            </w:pPr>
-            <w:r>
-              <w:rPr>
-                <w:rFonts w:ascii="Courier New" w:hAnsi="Courier New" w:cs="Courier New"/>
-                <w:lang w:val="en-US"/>
-              </w:rPr>
-              <w:t xml:space="preserve">    margin: </w:t>
-            </w:r>
-            <w:proofErr w:type="gramStart"/>
-            <w:r>
-              <w:rPr>
-                <w:rFonts w:ascii="Courier New" w:hAnsi="Courier New" w:cs="Courier New"/>
-                <w:lang w:val="en-US"/>
-              </w:rPr>
-              <w:t>0;</w:t>
-            </w:r>
-            <w:proofErr w:type="gramEnd"/>
-          </w:p>
-          <w:p>
-            <w:pPr>
-              <w:pStyle w:val="Prrafodelista"/>
-              <w:rPr>
-                <w:rFonts w:ascii="Courier New" w:hAnsi="Courier New" w:cs="Courier New"/>
-                <w:lang w:val="en-US"/>
-              </w:rPr>
-            </w:pPr>
-            <w:r>
-              <w:rPr>
-                <w:rFonts w:ascii="Courier New" w:hAnsi="Courier New" w:cs="Courier New"/>
-                <w:lang w:val="en-US"/>
-              </w:rPr>
-              <w:t>}</w:t>
-            </w:r>
-          </w:p>
-          <w:p>
-            <w:pPr>
-              <w:pStyle w:val="Prrafodelista"/>
-              <w:rPr>
-                <w:rFonts w:ascii="Courier New" w:hAnsi="Courier New" w:cs="Courier New"/>
-                <w:lang w:val="en-US"/>
-              </w:rPr>
-            </w:pPr>
-          </w:p>
-          <w:p>
-            <w:pPr>
-              <w:pStyle w:val="Prrafodelista"/>
-              <w:rPr>
-                <w:rFonts w:ascii="Courier New" w:hAnsi="Courier New" w:cs="Courier New"/>
-                <w:lang w:val="en-US"/>
-              </w:rPr>
-            </w:pPr>
-            <w:proofErr w:type="gramStart"/>
-            <w:r>
-              <w:rPr>
-                <w:rFonts w:ascii="Courier New" w:hAnsi="Courier New" w:cs="Courier New"/>
-                <w:lang w:val="en-US"/>
-              </w:rPr>
-              <w:t>.</w:t>
-            </w:r>
-            <w:proofErr w:type="spellStart"/>
-            <w:r>
-              <w:rPr>
-                <w:rFonts w:ascii="Courier New" w:hAnsi="Courier New" w:cs="Courier New"/>
-                <w:lang w:val="en-US"/>
-              </w:rPr>
-              <w:t>sidebar</w:t>
-            </w:r>
-            <w:proofErr w:type="gramEnd"/>
-            <w:r>
-              <w:rPr>
-                <w:rFonts w:ascii="Courier New" w:hAnsi="Courier New" w:cs="Courier New"/>
-                <w:lang w:val="en-US"/>
-              </w:rPr>
-              <w:t>__item</w:t>
-            </w:r>
-            <w:proofErr w:type="spellEnd"/>
-            <w:r>
-              <w:rPr>
-                <w:rFonts w:ascii="Courier New" w:hAnsi="Courier New" w:cs="Courier New"/>
-                <w:lang w:val="en-US"/>
-              </w:rPr>
-              <w:t xml:space="preserve"> {</w:t>
-            </w:r>
-          </w:p>
-          <w:p>
-            <w:pPr>
-              <w:pStyle w:val="Prrafodelista"/>
-              <w:rPr>
-                <w:rFonts w:ascii="Courier New" w:hAnsi="Courier New" w:cs="Courier New"/>
-                <w:lang w:val="en-US"/>
-              </w:rPr>
-            </w:pPr>
-            <w:r>
-              <w:rPr>
-                <w:rFonts w:ascii="Courier New" w:hAnsi="Courier New" w:cs="Courier New"/>
-                <w:lang w:val="en-US"/>
-              </w:rPr>
-              <w:t xml:space="preserve">    padding: </w:t>
-            </w:r>
-            <w:proofErr w:type="gramStart"/>
-            <w:r>
-              <w:rPr>
-                <w:rFonts w:ascii="Courier New" w:hAnsi="Courier New" w:cs="Courier New"/>
-                <w:lang w:val="en-US"/>
-              </w:rPr>
-              <w:t>1em;</w:t>
-            </w:r>
-            <w:proofErr w:type="gramEnd"/>
-          </w:p>
-          <w:p>
-            <w:pPr>
-              <w:pStyle w:val="Prrafodelista"/>
-              <w:rPr>
-                <w:rFonts w:ascii="Courier New" w:hAnsi="Courier New" w:cs="Courier New"/>
-                <w:lang w:val="en-US"/>
-              </w:rPr>
-            </w:pPr>
-            <w:r>
-              <w:rPr>
-                <w:rFonts w:ascii="Courier New" w:hAnsi="Courier New" w:cs="Courier New"/>
-                <w:lang w:val="en-US"/>
-              </w:rPr>
-              <w:t xml:space="preserve">    cursor: </w:t>
-            </w:r>
-            <w:proofErr w:type="gramStart"/>
-            <w:r>
-              <w:rPr>
-                <w:rFonts w:ascii="Courier New" w:hAnsi="Courier New" w:cs="Courier New"/>
-                <w:lang w:val="en-US"/>
-              </w:rPr>
-              <w:t>pointer;</w:t>
-            </w:r>
-            <w:proofErr w:type="gramEnd"/>
-          </w:p>
-          <w:p>
-            <w:pPr>
-              <w:pStyle w:val="Prrafodelista"/>
-              <w:rPr>
-                <w:rFonts w:ascii="Courier New" w:hAnsi="Courier New" w:cs="Courier New"/>
-                <w:lang w:val="en-US"/>
-              </w:rPr>
-            </w:pPr>
-            <w:r>
-              <w:rPr>
-                <w:rFonts w:ascii="Courier New" w:hAnsi="Courier New" w:cs="Courier New"/>
-                <w:lang w:val="en-US"/>
-              </w:rPr>
-              <w:t xml:space="preserve">    transition: background-color 0.3s </w:t>
-            </w:r>
-            <w:proofErr w:type="gramStart"/>
-            <w:r>
-              <w:rPr>
-                <w:rFonts w:ascii="Courier New" w:hAnsi="Courier New" w:cs="Courier New"/>
-                <w:lang w:val="en-US"/>
-              </w:rPr>
-              <w:t>ease;</w:t>
-            </w:r>
-            <w:proofErr w:type="gramEnd"/>
-          </w:p>
-          <w:p>
-            <w:pPr>
-              <w:pStyle w:val="Prrafodelista"/>
-              <w:rPr>
-                <w:rFonts w:ascii="Courier New" w:hAnsi="Courier New" w:cs="Courier New"/>
-                <w:lang w:val="en-US"/>
-              </w:rPr>
-            </w:pPr>
-            <w:r>
-              <w:rPr>
-                <w:rFonts w:ascii="Courier New" w:hAnsi="Courier New" w:cs="Courier New"/>
-                <w:lang w:val="en-US"/>
-              </w:rPr>
-              <w:t>}</w:t>
-            </w:r>
-          </w:p>
-          <w:p>
-            <w:pPr>
-              <w:pStyle w:val="Prrafodelista"/>
-              <w:rPr>
-                <w:rFonts w:ascii="Courier New" w:hAnsi="Courier New" w:cs="Courier New"/>
-                <w:lang w:val="en-US"/>
-              </w:rPr>
-            </w:pPr>
-          </w:p>
-          <w:p>
-            <w:pPr>
-              <w:pStyle w:val="Prrafodelista"/>
-              <w:rPr>
-                <w:rFonts w:ascii="Courier New" w:hAnsi="Courier New" w:cs="Courier New"/>
-                <w:lang w:val="en-US"/>
-              </w:rPr>
-            </w:pPr>
-            <w:proofErr w:type="gramStart"/>
-            <w:r>
-              <w:rPr>
-                <w:rFonts w:ascii="Courier New" w:hAnsi="Courier New" w:cs="Courier New"/>
-                <w:lang w:val="en-US"/>
-              </w:rPr>
-              <w:t>.sidebar</w:t>
-            </w:r>
-            <w:proofErr w:type="gramEnd"/>
-            <w:r>
-              <w:rPr>
-                <w:rFonts w:ascii="Courier New" w:hAnsi="Courier New" w:cs="Courier New"/>
-                <w:lang w:val="en-US"/>
-              </w:rPr>
-              <w:t>__</w:t>
-            </w:r>
-            <w:proofErr w:type="spellStart"/>
-            <w:r>
-              <w:rPr>
-                <w:rFonts w:ascii="Courier New" w:hAnsi="Courier New" w:cs="Courier New"/>
-                <w:lang w:val="en-US"/>
-              </w:rPr>
-              <w:t>item:hover</w:t>
-            </w:r>
-            <w:proofErr w:type="spellEnd"/>
-            <w:r>
-              <w:rPr>
-                <w:rFonts w:ascii="Courier New" w:hAnsi="Courier New" w:cs="Courier New"/>
-                <w:lang w:val="en-US"/>
-              </w:rPr>
-              <w:t xml:space="preserve"> {</w:t>
-            </w:r>
-          </w:p>
-          <w:p>
-            <w:pPr>
-              <w:pStyle w:val="Prrafodelista"/>
-              <w:rPr>
-                <w:rFonts w:ascii="Courier New" w:hAnsi="Courier New" w:cs="Courier New"/>
-                <w:lang w:val="en-US"/>
-              </w:rPr>
-            </w:pPr>
-            <w:r>
-              <w:rPr>
-                <w:rFonts w:ascii="Courier New" w:hAnsi="Courier New" w:cs="Courier New"/>
-                <w:lang w:val="en-US"/>
-              </w:rPr>
-              <w:t xml:space="preserve">    background-color: #</w:t>
-            </w:r>
-            <w:proofErr w:type="gramStart"/>
-            <w:r>
-              <w:rPr>
-                <w:rFonts w:ascii="Courier New" w:hAnsi="Courier New" w:cs="Courier New"/>
-                <w:lang w:val="en-US"/>
-              </w:rPr>
-              <w:t>ddd;</w:t>
-            </w:r>
-            <w:proofErr w:type="gramEnd"/>
-          </w:p>
-          <w:p>
-            <w:pPr>
-              <w:pStyle w:val="Prrafodelista"/>
-              <w:rPr>
-                <w:rFonts w:ascii="Courier New" w:hAnsi="Courier New" w:cs="Courier New"/>
-                <w:lang w:val="en-US"/>
-              </w:rPr>
-            </w:pPr>
-            <w:r>
-              <w:rPr>
-                <w:rFonts w:ascii="Courier New" w:hAnsi="Courier New" w:cs="Courier New"/>
-                <w:lang w:val="en-US"/>
-              </w:rPr>
-              <w:t>}</w:t>
-            </w:r>
-          </w:p>
-          <w:p>
-            <w:pPr>
-              <w:pStyle w:val="Prrafodelista"/>
-              <w:rPr>
-                <w:rFonts w:ascii="Courier New" w:hAnsi="Courier New" w:cs="Courier New"/>
-                <w:lang w:val="en-US"/>
-              </w:rPr>
-            </w:pPr>
-          </w:p>
-          <w:p>
-            <w:pPr>
-              <w:pStyle w:val="Prrafodelista"/>
-              <w:rPr>
-                <w:rFonts w:ascii="Courier New" w:hAnsi="Courier New" w:cs="Courier New"/>
-                <w:lang w:val="en-US"/>
-              </w:rPr>
-            </w:pPr>
-            <w:proofErr w:type="gramStart"/>
-            <w:r>
-              <w:rPr>
-                <w:rFonts w:ascii="Courier New" w:hAnsi="Courier New" w:cs="Courier New"/>
-                <w:lang w:val="en-US"/>
-              </w:rPr>
-              <w:t>.</w:t>
-            </w:r>
-            <w:proofErr w:type="spellStart"/>
-            <w:r>
-              <w:rPr>
-                <w:rFonts w:ascii="Courier New" w:hAnsi="Courier New" w:cs="Courier New"/>
-                <w:lang w:val="en-US"/>
-              </w:rPr>
-              <w:t>sidebar</w:t>
-            </w:r>
-            <w:proofErr w:type="gramEnd"/>
-            <w:r>
-              <w:rPr>
-                <w:rFonts w:ascii="Courier New" w:hAnsi="Courier New" w:cs="Courier New"/>
-                <w:lang w:val="en-US"/>
-              </w:rPr>
-              <w:t>__item</w:t>
-            </w:r>
-            <w:proofErr w:type="spellEnd"/>
-            <w:r>
-              <w:rPr>
-                <w:rFonts w:ascii="Courier New" w:hAnsi="Courier New" w:cs="Courier New"/>
-                <w:lang w:val="en-US"/>
-              </w:rPr>
-              <w:t>--active {</w:t>
-            </w:r>
-          </w:p>
-          <w:p>
-            <w:pPr>
-              <w:pStyle w:val="Prrafodelista"/>
-              <w:rPr>
-                <w:rFonts w:ascii="Courier New" w:hAnsi="Courier New" w:cs="Courier New"/>
-                <w:lang w:val="en-US"/>
-              </w:rPr>
-            </w:pPr>
-            <w:r>
-              <w:rPr>
-                <w:rFonts w:ascii="Courier New" w:hAnsi="Courier New" w:cs="Courier New"/>
-                <w:lang w:val="en-US"/>
-              </w:rPr>
-              <w:t xml:space="preserve">    background-color: #</w:t>
-            </w:r>
-            <w:proofErr w:type="gramStart"/>
-            <w:r>
-              <w:rPr>
-                <w:rFonts w:ascii="Courier New" w:hAnsi="Courier New" w:cs="Courier New"/>
-                <w:lang w:val="en-US"/>
-              </w:rPr>
-              <w:t>ddd;</w:t>
-            </w:r>
-            <w:proofErr w:type="gramEnd"/>
-          </w:p>
-          <w:p>
-            <w:pPr>
-              <w:pStyle w:val="Prrafodelista"/>
-              <w:rPr>
-                <w:rFonts w:ascii="Courier New" w:hAnsi="Courier New" w:cs="Courier New"/>
-                <w:lang w:val="en-US"/>
-              </w:rPr>
-            </w:pPr>
-            <w:r>
-              <w:rPr>
-                <w:rFonts w:ascii="Courier New" w:hAnsi="Courier New" w:cs="Courier New"/>
-                <w:lang w:val="en-US"/>
-              </w:rPr>
-              <w:t>}</w:t>
-            </w:r>
-          </w:p>
-          <w:p>
-            <w:pPr>
-              <w:pStyle w:val="Prrafodelista"/>
-              <w:rPr>
-                <w:rFonts w:ascii="Courier New" w:hAnsi="Courier New" w:cs="Courier New"/>
-                <w:lang w:val="en-US"/>
-              </w:rPr>
-            </w:pPr>
-          </w:p>
-          <w:p>
-            <w:pPr>
-              <w:pStyle w:val="Prrafodelista"/>
-              <w:rPr>
-                <w:rFonts w:ascii="Courier New" w:hAnsi="Courier New" w:cs="Courier New"/>
-                <w:lang w:val="en-US"/>
-              </w:rPr>
-            </w:pPr>
-            <w:proofErr w:type="gramStart"/>
-            <w:r>
-              <w:rPr>
-                <w:rFonts w:ascii="Courier New" w:hAnsi="Courier New" w:cs="Courier New"/>
-                <w:lang w:val="en-US"/>
-              </w:rPr>
-              <w:t>.sidebar</w:t>
-            </w:r>
-            <w:proofErr w:type="gramEnd"/>
-            <w:r>
-              <w:rPr>
-                <w:rFonts w:ascii="Courier New" w:hAnsi="Courier New" w:cs="Courier New"/>
-                <w:lang w:val="en-US"/>
-              </w:rPr>
-              <w:t>__</w:t>
-            </w:r>
-            <w:proofErr w:type="spellStart"/>
-            <w:r>
-              <w:rPr>
-                <w:rFonts w:ascii="Courier New" w:hAnsi="Courier New" w:cs="Courier New"/>
-                <w:lang w:val="en-US"/>
-              </w:rPr>
-              <w:t>item:hover</w:t>
-            </w:r>
-            <w:proofErr w:type="spellEnd"/>
-            <w:r>
-              <w:rPr>
-                <w:rFonts w:ascii="Courier New" w:hAnsi="Courier New" w:cs="Courier New"/>
-                <w:lang w:val="en-US"/>
-              </w:rPr>
-              <w:t xml:space="preserve"> .</w:t>
-            </w:r>
-            <w:proofErr w:type="spellStart"/>
-            <w:r>
-              <w:rPr>
-                <w:rFonts w:ascii="Courier New" w:hAnsi="Courier New" w:cs="Courier New"/>
-                <w:lang w:val="en-US"/>
-              </w:rPr>
-              <w:t>sidebar__item</w:t>
-            </w:r>
-            <w:proofErr w:type="spellEnd"/>
-            <w:r>
-              <w:rPr>
-                <w:rFonts w:ascii="Courier New" w:hAnsi="Courier New" w:cs="Courier New"/>
-                <w:lang w:val="en-US"/>
-              </w:rPr>
-              <w:t>--active {</w:t>
-            </w:r>
-          </w:p>
-          <w:p>
-            <w:pPr>
-              <w:pStyle w:val="Prrafodelista"/>
-              <w:rPr>
-                <w:rFonts w:ascii="Courier New" w:hAnsi="Courier New" w:cs="Courier New"/>
-              </w:rPr>
-            </w:pPr>
-            <w:r>
-              <w:rPr>
-                <w:rFonts w:ascii="Courier New" w:hAnsi="Courier New" w:cs="Courier New"/>
-                <w:lang w:val="en-US"/>
+              </w:rPr>
+            </w:pPr>
+            <w:r>
+              <w:rPr>
+                <w:rFonts w:ascii="Courier New" w:hAnsi="Courier New" w:cs="Courier New"/>
+              </w:rPr>
+              <w:t xml:space="preserve">  .</w:t>
+            </w:r>
+            <w:proofErr w:type="spellStart"/>
+            <w:r>
+              <w:rPr>
+                <w:rFonts w:ascii="Courier New" w:hAnsi="Courier New" w:cs="Courier New"/>
+              </w:rPr>
+              <w:t>titulo:hover</w:t>
+            </w:r>
+            <w:proofErr w:type="spellEnd"/>
+            <w:r>
+              <w:rPr>
+                <w:rFonts w:ascii="Courier New" w:hAnsi="Courier New" w:cs="Courier New"/>
+              </w:rPr>
+              <w:t>{</w:t>
+            </w:r>
+          </w:p>
+          <w:p>
+            <w:pPr>
+              <w:pStyle w:val="Prrafodelista"/>
+              <w:rPr>
+                <w:rFonts w:ascii="Courier New" w:hAnsi="Courier New" w:cs="Courier New"/>
+              </w:rPr>
+            </w:pPr>
+            <w:r>
+              <w:rPr>
+                <w:rFonts w:ascii="Courier New" w:hAnsi="Courier New" w:cs="Courier New"/>
               </w:rPr>
               <w:t xml:space="preserve">    </w:t>
             </w:r>
@@ -6214,35 +6489,7 @@
               <w:rPr>
                 <w:rFonts w:ascii="Courier New" w:hAnsi="Courier New" w:cs="Courier New"/>
               </w:rPr>
-              <w:t>background</w:t>
-            </w:r>
-            <w:proofErr w:type="spellEnd"/>
-            <w:r>
-              <w:rPr>
-                <w:rFonts w:ascii="Courier New" w:hAnsi="Courier New" w:cs="Courier New"/>
-              </w:rPr>
-              <w:t>-color: #ddd;</w:t>
-            </w:r>
-          </w:p>
-          <w:p>
-            <w:pPr>
-              <w:pStyle w:val="Prrafodelista"/>
-              <w:rPr>
-                <w:rFonts w:ascii="Courier New" w:hAnsi="Courier New" w:cs="Courier New"/>
-              </w:rPr>
-            </w:pPr>
-            <w:r>
-              <w:rPr>
-                <w:rFonts w:ascii="Courier New" w:hAnsi="Courier New" w:cs="Courier New"/>
-              </w:rPr>
-              <w:t xml:space="preserve">    </w:t>
-            </w:r>
-            <w:proofErr w:type="spellStart"/>
-            <w:r>
-              <w:rPr>
-                <w:rFonts w:ascii="Courier New" w:hAnsi="Courier New" w:cs="Courier New"/>
-              </w:rPr>
-              <w:t>text-shadow</w:t>
+              <w:t>transform</w:t>
             </w:r>
             <w:proofErr w:type="spellEnd"/>
             <w:r>
@@ -6256,1155 +6503,6 @@
               <w:rPr>
                 <w:rFonts w:ascii="Courier New" w:hAnsi="Courier New" w:cs="Courier New"/>
               </w:rPr>
-              <w:t>none</w:t>
-            </w:r>
-            <w:proofErr w:type="spellEnd"/>
-            <w:r>
-              <w:rPr>
-                <w:rFonts w:ascii="Courier New" w:hAnsi="Courier New" w:cs="Courier New"/>
-              </w:rPr>
-              <w:t>; /* Quitar el sombreado del texto */</w:t>
-            </w:r>
-          </w:p>
-          <w:p>
-            <w:pPr>
-              <w:pStyle w:val="Prrafodelista"/>
-              <w:rPr>
-                <w:rFonts w:ascii="Courier New" w:hAnsi="Courier New" w:cs="Courier New"/>
-                <w:lang w:val="en-US"/>
-              </w:rPr>
-            </w:pPr>
-            <w:r>
-              <w:rPr>
-                <w:rFonts w:ascii="Courier New" w:hAnsi="Courier New" w:cs="Courier New"/>
-                <w:lang w:val="en-US"/>
-              </w:rPr>
-              <w:t>}</w:t>
-            </w:r>
-          </w:p>
-          <w:p>
-            <w:pPr>
-              <w:pStyle w:val="Prrafodelista"/>
-              <w:rPr>
-                <w:rFonts w:ascii="Courier New" w:hAnsi="Courier New" w:cs="Courier New"/>
-                <w:lang w:val="en-US"/>
-              </w:rPr>
-            </w:pPr>
-          </w:p>
-          <w:p>
-            <w:pPr>
-              <w:pStyle w:val="Prrafodelista"/>
-              <w:rPr>
-                <w:rFonts w:ascii="Courier New" w:hAnsi="Courier New" w:cs="Courier New"/>
-                <w:lang w:val="en-US"/>
-              </w:rPr>
-            </w:pPr>
-            <w:proofErr w:type="gramStart"/>
-            <w:r>
-              <w:rPr>
-                <w:rFonts w:ascii="Courier New" w:hAnsi="Courier New" w:cs="Courier New"/>
-                <w:lang w:val="en-US"/>
-              </w:rPr>
-              <w:t>.content</w:t>
-            </w:r>
-            <w:proofErr w:type="gramEnd"/>
-            <w:r>
-              <w:rPr>
-                <w:rFonts w:ascii="Courier New" w:hAnsi="Courier New" w:cs="Courier New"/>
-                <w:lang w:val="en-US"/>
-              </w:rPr>
-              <w:t xml:space="preserve"> {</w:t>
-            </w:r>
-          </w:p>
-          <w:p>
-            <w:pPr>
-              <w:pStyle w:val="Prrafodelista"/>
-              <w:rPr>
-                <w:rFonts w:ascii="Courier New" w:hAnsi="Courier New" w:cs="Courier New"/>
-                <w:lang w:val="en-US"/>
-              </w:rPr>
-            </w:pPr>
-            <w:r>
-              <w:rPr>
-                <w:rFonts w:ascii="Courier New" w:hAnsi="Courier New" w:cs="Courier New"/>
-                <w:lang w:val="en-US"/>
-              </w:rPr>
-              <w:t xml:space="preserve">    flex: </w:t>
-            </w:r>
-            <w:proofErr w:type="gramStart"/>
-            <w:r>
-              <w:rPr>
-                <w:rFonts w:ascii="Courier New" w:hAnsi="Courier New" w:cs="Courier New"/>
-                <w:lang w:val="en-US"/>
-              </w:rPr>
-              <w:t>1;</w:t>
-            </w:r>
-            <w:proofErr w:type="gramEnd"/>
-          </w:p>
-          <w:p>
-            <w:pPr>
-              <w:pStyle w:val="Prrafodelista"/>
-              <w:rPr>
-                <w:rFonts w:ascii="Courier New" w:hAnsi="Courier New" w:cs="Courier New"/>
-                <w:lang w:val="en-US"/>
-              </w:rPr>
-            </w:pPr>
-            <w:r>
-              <w:rPr>
-                <w:rFonts w:ascii="Courier New" w:hAnsi="Courier New" w:cs="Courier New"/>
-                <w:lang w:val="en-US"/>
-              </w:rPr>
-              <w:t xml:space="preserve">    padding: </w:t>
-            </w:r>
-            <w:proofErr w:type="gramStart"/>
-            <w:r>
-              <w:rPr>
-                <w:rFonts w:ascii="Courier New" w:hAnsi="Courier New" w:cs="Courier New"/>
-                <w:lang w:val="en-US"/>
-              </w:rPr>
-              <w:t>2em;</w:t>
-            </w:r>
-            <w:proofErr w:type="gramEnd"/>
-          </w:p>
-          <w:p>
-            <w:pPr>
-              <w:pStyle w:val="Prrafodelista"/>
-              <w:rPr>
-                <w:rFonts w:ascii="Courier New" w:hAnsi="Courier New" w:cs="Courier New"/>
-                <w:lang w:val="en-US"/>
-              </w:rPr>
-            </w:pPr>
-            <w:r>
-              <w:rPr>
-                <w:rFonts w:ascii="Courier New" w:hAnsi="Courier New" w:cs="Courier New"/>
-                <w:lang w:val="en-US"/>
-              </w:rPr>
-              <w:t>}</w:t>
-            </w:r>
-          </w:p>
-          <w:p>
-            <w:pPr>
-              <w:pStyle w:val="Prrafodelista"/>
-              <w:rPr>
-                <w:rFonts w:ascii="Courier New" w:hAnsi="Courier New" w:cs="Courier New"/>
-                <w:lang w:val="en-US"/>
-              </w:rPr>
-            </w:pPr>
-          </w:p>
-          <w:p>
-            <w:pPr>
-              <w:pStyle w:val="Prrafodelista"/>
-              <w:rPr>
-                <w:rFonts w:ascii="Courier New" w:hAnsi="Courier New" w:cs="Courier New"/>
-                <w:lang w:val="en-US"/>
-              </w:rPr>
-            </w:pPr>
-            <w:r>
-              <w:rPr>
-                <w:rFonts w:ascii="Courier New" w:hAnsi="Courier New" w:cs="Courier New"/>
-                <w:lang w:val="en-US"/>
-              </w:rPr>
-              <w:t>.user-table</w:t>
-            </w:r>
-            <w:proofErr w:type="gramStart"/>
-            <w:r>
-              <w:rPr>
-                <w:rFonts w:ascii="Courier New" w:hAnsi="Courier New" w:cs="Courier New"/>
-                <w:lang w:val="en-US"/>
-              </w:rPr>
-              <w:t>, .product</w:t>
-            </w:r>
-            <w:proofErr w:type="gramEnd"/>
-            <w:r>
-              <w:rPr>
-                <w:rFonts w:ascii="Courier New" w:hAnsi="Courier New" w:cs="Courier New"/>
-                <w:lang w:val="en-US"/>
-              </w:rPr>
-              <w:t>-table, .employee-table {</w:t>
-            </w:r>
-          </w:p>
-          <w:p>
-            <w:pPr>
-              <w:pStyle w:val="Prrafodelista"/>
-              <w:rPr>
-                <w:rFonts w:ascii="Courier New" w:hAnsi="Courier New" w:cs="Courier New"/>
-                <w:lang w:val="en-US"/>
-              </w:rPr>
-            </w:pPr>
-            <w:r>
-              <w:rPr>
-                <w:rFonts w:ascii="Courier New" w:hAnsi="Courier New" w:cs="Courier New"/>
-                <w:lang w:val="en-US"/>
-              </w:rPr>
-              <w:t xml:space="preserve">    width: </w:t>
-            </w:r>
-            <w:proofErr w:type="gramStart"/>
-            <w:r>
-              <w:rPr>
-                <w:rFonts w:ascii="Courier New" w:hAnsi="Courier New" w:cs="Courier New"/>
-                <w:lang w:val="en-US"/>
-              </w:rPr>
-              <w:t>100%;</w:t>
-            </w:r>
-            <w:proofErr w:type="gramEnd"/>
-          </w:p>
-          <w:p>
-            <w:pPr>
-              <w:pStyle w:val="Prrafodelista"/>
-              <w:rPr>
-                <w:rFonts w:ascii="Courier New" w:hAnsi="Courier New" w:cs="Courier New"/>
-                <w:lang w:val="en-US"/>
-              </w:rPr>
-            </w:pPr>
-            <w:r>
-              <w:rPr>
-                <w:rFonts w:ascii="Courier New" w:hAnsi="Courier New" w:cs="Courier New"/>
-                <w:lang w:val="en-US"/>
-              </w:rPr>
-              <w:t xml:space="preserve">    border-collapse: </w:t>
-            </w:r>
-            <w:proofErr w:type="gramStart"/>
-            <w:r>
-              <w:rPr>
-                <w:rFonts w:ascii="Courier New" w:hAnsi="Courier New" w:cs="Courier New"/>
-                <w:lang w:val="en-US"/>
-              </w:rPr>
-              <w:t>collapse;</w:t>
-            </w:r>
-            <w:proofErr w:type="gramEnd"/>
-          </w:p>
-          <w:p>
-            <w:pPr>
-              <w:pStyle w:val="Prrafodelista"/>
-              <w:rPr>
-                <w:rFonts w:ascii="Courier New" w:hAnsi="Courier New" w:cs="Courier New"/>
-                <w:lang w:val="en-US"/>
-              </w:rPr>
-            </w:pPr>
-            <w:r>
-              <w:rPr>
-                <w:rFonts w:ascii="Courier New" w:hAnsi="Courier New" w:cs="Courier New"/>
-                <w:lang w:val="en-US"/>
-              </w:rPr>
-              <w:t xml:space="preserve">    margin-top: </w:t>
-            </w:r>
-            <w:proofErr w:type="gramStart"/>
-            <w:r>
-              <w:rPr>
-                <w:rFonts w:ascii="Courier New" w:hAnsi="Courier New" w:cs="Courier New"/>
-                <w:lang w:val="en-US"/>
-              </w:rPr>
-              <w:t>20px;</w:t>
-            </w:r>
-            <w:proofErr w:type="gramEnd"/>
-          </w:p>
-          <w:p>
-            <w:pPr>
-              <w:pStyle w:val="Prrafodelista"/>
-              <w:rPr>
-                <w:rFonts w:ascii="Courier New" w:hAnsi="Courier New" w:cs="Courier New"/>
-                <w:lang w:val="en-US"/>
-              </w:rPr>
-            </w:pPr>
-            <w:r>
-              <w:rPr>
-                <w:rFonts w:ascii="Courier New" w:hAnsi="Courier New" w:cs="Courier New"/>
-                <w:lang w:val="en-US"/>
-              </w:rPr>
-              <w:t>}</w:t>
-            </w:r>
-          </w:p>
-          <w:p>
-            <w:pPr>
-              <w:pStyle w:val="Prrafodelista"/>
-              <w:rPr>
-                <w:rFonts w:ascii="Courier New" w:hAnsi="Courier New" w:cs="Courier New"/>
-                <w:lang w:val="en-US"/>
-              </w:rPr>
-            </w:pPr>
-          </w:p>
-          <w:p>
-            <w:pPr>
-              <w:pStyle w:val="Prrafodelista"/>
-              <w:rPr>
-                <w:rFonts w:ascii="Courier New" w:hAnsi="Courier New" w:cs="Courier New"/>
-                <w:lang w:val="en-US"/>
-              </w:rPr>
-            </w:pPr>
-            <w:r>
-              <w:rPr>
-                <w:rFonts w:ascii="Courier New" w:hAnsi="Courier New" w:cs="Courier New"/>
-                <w:lang w:val="en-US"/>
-              </w:rPr>
-              <w:t xml:space="preserve">.user-table </w:t>
-            </w:r>
-            <w:proofErr w:type="spellStart"/>
-            <w:r>
-              <w:rPr>
-                <w:rFonts w:ascii="Courier New" w:hAnsi="Courier New" w:cs="Courier New"/>
-                <w:lang w:val="en-US"/>
-              </w:rPr>
-              <w:t>th</w:t>
-            </w:r>
-            <w:proofErr w:type="spellEnd"/>
-            <w:proofErr w:type="gramStart"/>
-            <w:r>
-              <w:rPr>
-                <w:rFonts w:ascii="Courier New" w:hAnsi="Courier New" w:cs="Courier New"/>
-                <w:lang w:val="en-US"/>
-              </w:rPr>
-              <w:t>, .product</w:t>
-            </w:r>
-            <w:proofErr w:type="gramEnd"/>
-            <w:r>
-              <w:rPr>
-                <w:rFonts w:ascii="Courier New" w:hAnsi="Courier New" w:cs="Courier New"/>
-                <w:lang w:val="en-US"/>
-              </w:rPr>
-              <w:t xml:space="preserve">-table </w:t>
-            </w:r>
-            <w:proofErr w:type="spellStart"/>
-            <w:r>
-              <w:rPr>
-                <w:rFonts w:ascii="Courier New" w:hAnsi="Courier New" w:cs="Courier New"/>
-                <w:lang w:val="en-US"/>
-              </w:rPr>
-              <w:t>th</w:t>
-            </w:r>
-            <w:proofErr w:type="spellEnd"/>
-            <w:r>
-              <w:rPr>
-                <w:rFonts w:ascii="Courier New" w:hAnsi="Courier New" w:cs="Courier New"/>
-                <w:lang w:val="en-US"/>
-              </w:rPr>
-              <w:t xml:space="preserve">, .employee-table </w:t>
-            </w:r>
-            <w:proofErr w:type="spellStart"/>
-            <w:r>
-              <w:rPr>
-                <w:rFonts w:ascii="Courier New" w:hAnsi="Courier New" w:cs="Courier New"/>
-                <w:lang w:val="en-US"/>
-              </w:rPr>
-              <w:t>th</w:t>
-            </w:r>
-            <w:proofErr w:type="spellEnd"/>
-            <w:r>
-              <w:rPr>
-                <w:rFonts w:ascii="Courier New" w:hAnsi="Courier New" w:cs="Courier New"/>
-                <w:lang w:val="en-US"/>
-              </w:rPr>
-              <w:t xml:space="preserve">, </w:t>
-            </w:r>
-          </w:p>
-          <w:p>
-            <w:pPr>
-              <w:pStyle w:val="Prrafodelista"/>
-              <w:rPr>
-                <w:rFonts w:ascii="Courier New" w:hAnsi="Courier New" w:cs="Courier New"/>
-                <w:lang w:val="en-US"/>
-              </w:rPr>
-            </w:pPr>
-            <w:r>
-              <w:rPr>
-                <w:rFonts w:ascii="Courier New" w:hAnsi="Courier New" w:cs="Courier New"/>
-                <w:lang w:val="en-US"/>
-              </w:rPr>
-              <w:t>.user-table td</w:t>
-            </w:r>
-            <w:proofErr w:type="gramStart"/>
-            <w:r>
-              <w:rPr>
-                <w:rFonts w:ascii="Courier New" w:hAnsi="Courier New" w:cs="Courier New"/>
-                <w:lang w:val="en-US"/>
-              </w:rPr>
-              <w:t>, .product</w:t>
-            </w:r>
-            <w:proofErr w:type="gramEnd"/>
-            <w:r>
-              <w:rPr>
-                <w:rFonts w:ascii="Courier New" w:hAnsi="Courier New" w:cs="Courier New"/>
-                <w:lang w:val="en-US"/>
-              </w:rPr>
-              <w:t>-table td, .employee-table td {</w:t>
-            </w:r>
-          </w:p>
-          <w:p>
-            <w:pPr>
-              <w:pStyle w:val="Prrafodelista"/>
-              <w:rPr>
-                <w:rFonts w:ascii="Courier New" w:hAnsi="Courier New" w:cs="Courier New"/>
-                <w:lang w:val="en-US"/>
-              </w:rPr>
-            </w:pPr>
-            <w:r>
-              <w:rPr>
-                <w:rFonts w:ascii="Courier New" w:hAnsi="Courier New" w:cs="Courier New"/>
-                <w:lang w:val="en-US"/>
-              </w:rPr>
-              <w:t xml:space="preserve">    border: 1px solid #</w:t>
-            </w:r>
-            <w:proofErr w:type="gramStart"/>
-            <w:r>
-              <w:rPr>
-                <w:rFonts w:ascii="Courier New" w:hAnsi="Courier New" w:cs="Courier New"/>
-                <w:lang w:val="en-US"/>
-              </w:rPr>
-              <w:t>ddd;</w:t>
-            </w:r>
-            <w:proofErr w:type="gramEnd"/>
-          </w:p>
-          <w:p>
-            <w:pPr>
-              <w:pStyle w:val="Prrafodelista"/>
-              <w:rPr>
-                <w:rFonts w:ascii="Courier New" w:hAnsi="Courier New" w:cs="Courier New"/>
-                <w:lang w:val="en-US"/>
-              </w:rPr>
-            </w:pPr>
-            <w:r>
-              <w:rPr>
-                <w:rFonts w:ascii="Courier New" w:hAnsi="Courier New" w:cs="Courier New"/>
-                <w:lang w:val="en-US"/>
-              </w:rPr>
-              <w:t xml:space="preserve">    padding: </w:t>
-            </w:r>
-            <w:proofErr w:type="gramStart"/>
-            <w:r>
-              <w:rPr>
-                <w:rFonts w:ascii="Courier New" w:hAnsi="Courier New" w:cs="Courier New"/>
-                <w:lang w:val="en-US"/>
-              </w:rPr>
-              <w:t>8px;</w:t>
-            </w:r>
-            <w:proofErr w:type="gramEnd"/>
-          </w:p>
-          <w:p>
-            <w:pPr>
-              <w:pStyle w:val="Prrafodelista"/>
-              <w:rPr>
-                <w:rFonts w:ascii="Courier New" w:hAnsi="Courier New" w:cs="Courier New"/>
-                <w:lang w:val="en-US"/>
-              </w:rPr>
-            </w:pPr>
-            <w:r>
-              <w:rPr>
-                <w:rFonts w:ascii="Courier New" w:hAnsi="Courier New" w:cs="Courier New"/>
-                <w:lang w:val="en-US"/>
-              </w:rPr>
-              <w:t xml:space="preserve">    text-align: </w:t>
-            </w:r>
-            <w:proofErr w:type="gramStart"/>
-            <w:r>
-              <w:rPr>
-                <w:rFonts w:ascii="Courier New" w:hAnsi="Courier New" w:cs="Courier New"/>
-                <w:lang w:val="en-US"/>
-              </w:rPr>
-              <w:t>left;</w:t>
-            </w:r>
-            <w:proofErr w:type="gramEnd"/>
-          </w:p>
-          <w:p>
-            <w:pPr>
-              <w:pStyle w:val="Prrafodelista"/>
-              <w:rPr>
-                <w:rFonts w:ascii="Courier New" w:hAnsi="Courier New" w:cs="Courier New"/>
-                <w:lang w:val="en-US"/>
-              </w:rPr>
-            </w:pPr>
-            <w:r>
-              <w:rPr>
-                <w:rFonts w:ascii="Courier New" w:hAnsi="Courier New" w:cs="Courier New"/>
-                <w:lang w:val="en-US"/>
-              </w:rPr>
-              <w:t>}</w:t>
-            </w:r>
-          </w:p>
-          <w:p>
-            <w:pPr>
-              <w:pStyle w:val="Prrafodelista"/>
-              <w:rPr>
-                <w:rFonts w:ascii="Courier New" w:hAnsi="Courier New" w:cs="Courier New"/>
-                <w:lang w:val="en-US"/>
-              </w:rPr>
-            </w:pPr>
-          </w:p>
-          <w:p>
-            <w:pPr>
-              <w:pStyle w:val="Prrafodelista"/>
-              <w:rPr>
-                <w:rFonts w:ascii="Courier New" w:hAnsi="Courier New" w:cs="Courier New"/>
-                <w:lang w:val="en-US"/>
-              </w:rPr>
-            </w:pPr>
-            <w:r>
-              <w:rPr>
-                <w:rFonts w:ascii="Courier New" w:hAnsi="Courier New" w:cs="Courier New"/>
-                <w:lang w:val="en-US"/>
-              </w:rPr>
-              <w:lastRenderedPageBreak/>
-              <w:t xml:space="preserve">.user-table </w:t>
-            </w:r>
-            <w:proofErr w:type="spellStart"/>
-            <w:r>
-              <w:rPr>
-                <w:rFonts w:ascii="Courier New" w:hAnsi="Courier New" w:cs="Courier New"/>
-                <w:lang w:val="en-US"/>
-              </w:rPr>
-              <w:t>th</w:t>
-            </w:r>
-            <w:proofErr w:type="spellEnd"/>
-            <w:proofErr w:type="gramStart"/>
-            <w:r>
-              <w:rPr>
-                <w:rFonts w:ascii="Courier New" w:hAnsi="Courier New" w:cs="Courier New"/>
-                <w:lang w:val="en-US"/>
-              </w:rPr>
-              <w:t>, .product</w:t>
-            </w:r>
-            <w:proofErr w:type="gramEnd"/>
-            <w:r>
-              <w:rPr>
-                <w:rFonts w:ascii="Courier New" w:hAnsi="Courier New" w:cs="Courier New"/>
-                <w:lang w:val="en-US"/>
-              </w:rPr>
-              <w:t xml:space="preserve">-table </w:t>
-            </w:r>
-            <w:proofErr w:type="spellStart"/>
-            <w:r>
-              <w:rPr>
-                <w:rFonts w:ascii="Courier New" w:hAnsi="Courier New" w:cs="Courier New"/>
-                <w:lang w:val="en-US"/>
-              </w:rPr>
-              <w:t>th</w:t>
-            </w:r>
-            <w:proofErr w:type="spellEnd"/>
-            <w:r>
-              <w:rPr>
-                <w:rFonts w:ascii="Courier New" w:hAnsi="Courier New" w:cs="Courier New"/>
-                <w:lang w:val="en-US"/>
-              </w:rPr>
-              <w:t xml:space="preserve">, .employee-table </w:t>
-            </w:r>
-            <w:proofErr w:type="spellStart"/>
-            <w:r>
-              <w:rPr>
-                <w:rFonts w:ascii="Courier New" w:hAnsi="Courier New" w:cs="Courier New"/>
-                <w:lang w:val="en-US"/>
-              </w:rPr>
-              <w:t>th</w:t>
-            </w:r>
-            <w:proofErr w:type="spellEnd"/>
-            <w:r>
-              <w:rPr>
-                <w:rFonts w:ascii="Courier New" w:hAnsi="Courier New" w:cs="Courier New"/>
-                <w:lang w:val="en-US"/>
-              </w:rPr>
-              <w:t xml:space="preserve"> {</w:t>
-            </w:r>
-          </w:p>
-          <w:p>
-            <w:pPr>
-              <w:pStyle w:val="Prrafodelista"/>
-              <w:rPr>
-                <w:rFonts w:ascii="Courier New" w:hAnsi="Courier New" w:cs="Courier New"/>
-                <w:lang w:val="en-US"/>
-              </w:rPr>
-            </w:pPr>
-            <w:r>
-              <w:rPr>
-                <w:rFonts w:ascii="Courier New" w:hAnsi="Courier New" w:cs="Courier New"/>
-                <w:lang w:val="en-US"/>
-              </w:rPr>
-              <w:t xml:space="preserve">    background-color: #</w:t>
-            </w:r>
-            <w:proofErr w:type="gramStart"/>
-            <w:r>
-              <w:rPr>
-                <w:rFonts w:ascii="Courier New" w:hAnsi="Courier New" w:cs="Courier New"/>
-                <w:lang w:val="en-US"/>
-              </w:rPr>
-              <w:t>f2f2f2;</w:t>
-            </w:r>
-            <w:proofErr w:type="gramEnd"/>
-          </w:p>
-          <w:p>
-            <w:pPr>
-              <w:pStyle w:val="Prrafodelista"/>
-              <w:rPr>
-                <w:rFonts w:ascii="Courier New" w:hAnsi="Courier New" w:cs="Courier New"/>
-                <w:lang w:val="en-US"/>
-              </w:rPr>
-            </w:pPr>
-            <w:r>
-              <w:rPr>
-                <w:rFonts w:ascii="Courier New" w:hAnsi="Courier New" w:cs="Courier New"/>
-                <w:lang w:val="en-US"/>
-              </w:rPr>
-              <w:t xml:space="preserve">    font-weight: </w:t>
-            </w:r>
-            <w:proofErr w:type="gramStart"/>
-            <w:r>
-              <w:rPr>
-                <w:rFonts w:ascii="Courier New" w:hAnsi="Courier New" w:cs="Courier New"/>
-                <w:lang w:val="en-US"/>
-              </w:rPr>
-              <w:t>bold;</w:t>
-            </w:r>
-            <w:proofErr w:type="gramEnd"/>
-          </w:p>
-          <w:p>
-            <w:pPr>
-              <w:pStyle w:val="Prrafodelista"/>
-              <w:rPr>
-                <w:rFonts w:ascii="Courier New" w:hAnsi="Courier New" w:cs="Courier New"/>
-                <w:lang w:val="en-US"/>
-              </w:rPr>
-            </w:pPr>
-            <w:r>
-              <w:rPr>
-                <w:rFonts w:ascii="Courier New" w:hAnsi="Courier New" w:cs="Courier New"/>
-                <w:lang w:val="en-US"/>
-              </w:rPr>
-              <w:t>}</w:t>
-            </w:r>
-          </w:p>
-          <w:p>
-            <w:pPr>
-              <w:pStyle w:val="Prrafodelista"/>
-              <w:rPr>
-                <w:rFonts w:ascii="Courier New" w:hAnsi="Courier New" w:cs="Courier New"/>
-                <w:lang w:val="en-US"/>
-              </w:rPr>
-            </w:pPr>
-          </w:p>
-          <w:p>
-            <w:pPr>
-              <w:pStyle w:val="Prrafodelista"/>
-              <w:rPr>
-                <w:rFonts w:ascii="Courier New" w:hAnsi="Courier New" w:cs="Courier New"/>
-                <w:lang w:val="en-US"/>
-              </w:rPr>
-            </w:pPr>
-            <w:r>
-              <w:rPr>
-                <w:rFonts w:ascii="Courier New" w:hAnsi="Courier New" w:cs="Courier New"/>
-                <w:lang w:val="en-US"/>
-              </w:rPr>
-              <w:t xml:space="preserve">.user-table </w:t>
-            </w:r>
-            <w:proofErr w:type="spellStart"/>
-            <w:proofErr w:type="gramStart"/>
-            <w:r>
-              <w:rPr>
-                <w:rFonts w:ascii="Courier New" w:hAnsi="Courier New" w:cs="Courier New"/>
-                <w:lang w:val="en-US"/>
-              </w:rPr>
-              <w:t>tr:hover</w:t>
-            </w:r>
-            <w:proofErr w:type="spellEnd"/>
-            <w:proofErr w:type="gramEnd"/>
-            <w:r>
-              <w:rPr>
-                <w:rFonts w:ascii="Courier New" w:hAnsi="Courier New" w:cs="Courier New"/>
-                <w:lang w:val="en-US"/>
-              </w:rPr>
-              <w:t xml:space="preserve">, .product-table </w:t>
-            </w:r>
-            <w:proofErr w:type="spellStart"/>
-            <w:r>
-              <w:rPr>
-                <w:rFonts w:ascii="Courier New" w:hAnsi="Courier New" w:cs="Courier New"/>
-                <w:lang w:val="en-US"/>
-              </w:rPr>
-              <w:t>tr:hover</w:t>
-            </w:r>
-            <w:proofErr w:type="spellEnd"/>
-            <w:r>
-              <w:rPr>
-                <w:rFonts w:ascii="Courier New" w:hAnsi="Courier New" w:cs="Courier New"/>
-                <w:lang w:val="en-US"/>
-              </w:rPr>
-              <w:t xml:space="preserve">, .employee-table </w:t>
-            </w:r>
-            <w:proofErr w:type="spellStart"/>
-            <w:r>
-              <w:rPr>
-                <w:rFonts w:ascii="Courier New" w:hAnsi="Courier New" w:cs="Courier New"/>
-                <w:lang w:val="en-US"/>
-              </w:rPr>
-              <w:t>tr:hover</w:t>
-            </w:r>
-            <w:proofErr w:type="spellEnd"/>
-            <w:r>
-              <w:rPr>
-                <w:rFonts w:ascii="Courier New" w:hAnsi="Courier New" w:cs="Courier New"/>
-                <w:lang w:val="en-US"/>
-              </w:rPr>
-              <w:t xml:space="preserve"> {</w:t>
-            </w:r>
-          </w:p>
-          <w:p>
-            <w:pPr>
-              <w:pStyle w:val="Prrafodelista"/>
-              <w:rPr>
-                <w:rFonts w:ascii="Courier New" w:hAnsi="Courier New" w:cs="Courier New"/>
-                <w:lang w:val="en-US"/>
-              </w:rPr>
-            </w:pPr>
-            <w:r>
-              <w:rPr>
-                <w:rFonts w:ascii="Courier New" w:hAnsi="Courier New" w:cs="Courier New"/>
-                <w:lang w:val="en-US"/>
-              </w:rPr>
-              <w:t xml:space="preserve">    background-color: #</w:t>
-            </w:r>
-            <w:proofErr w:type="gramStart"/>
-            <w:r>
-              <w:rPr>
-                <w:rFonts w:ascii="Courier New" w:hAnsi="Courier New" w:cs="Courier New"/>
-                <w:lang w:val="en-US"/>
-              </w:rPr>
-              <w:t>f1f1f1;</w:t>
-            </w:r>
-            <w:proofErr w:type="gramEnd"/>
-          </w:p>
-          <w:p>
-            <w:pPr>
-              <w:pStyle w:val="Prrafodelista"/>
-              <w:rPr>
-                <w:rFonts w:ascii="Courier New" w:hAnsi="Courier New" w:cs="Courier New"/>
-                <w:lang w:val="en-US"/>
-              </w:rPr>
-            </w:pPr>
-            <w:r>
-              <w:rPr>
-                <w:rFonts w:ascii="Courier New" w:hAnsi="Courier New" w:cs="Courier New"/>
-                <w:lang w:val="en-US"/>
-              </w:rPr>
-              <w:t>}</w:t>
-            </w:r>
-          </w:p>
-          <w:p>
-            <w:pPr>
-              <w:pStyle w:val="Prrafodelista"/>
-              <w:rPr>
-                <w:rFonts w:ascii="Courier New" w:hAnsi="Courier New" w:cs="Courier New"/>
-                <w:lang w:val="en-US"/>
-              </w:rPr>
-            </w:pPr>
-          </w:p>
-          <w:p>
-            <w:pPr>
-              <w:pStyle w:val="Prrafodelista"/>
-              <w:rPr>
-                <w:rFonts w:ascii="Courier New" w:hAnsi="Courier New" w:cs="Courier New"/>
-                <w:lang w:val="en-US"/>
-              </w:rPr>
-            </w:pPr>
-            <w:proofErr w:type="gramStart"/>
-            <w:r>
-              <w:rPr>
-                <w:rFonts w:ascii="Courier New" w:hAnsi="Courier New" w:cs="Courier New"/>
-                <w:lang w:val="en-US"/>
-              </w:rPr>
-              <w:t>.footer</w:t>
-            </w:r>
-            <w:proofErr w:type="gramEnd"/>
-            <w:r>
-              <w:rPr>
-                <w:rFonts w:ascii="Courier New" w:hAnsi="Courier New" w:cs="Courier New"/>
-                <w:lang w:val="en-US"/>
-              </w:rPr>
-              <w:t xml:space="preserve"> {</w:t>
-            </w:r>
-          </w:p>
-          <w:p>
-            <w:pPr>
-              <w:pStyle w:val="Prrafodelista"/>
-              <w:rPr>
-                <w:rFonts w:ascii="Courier New" w:hAnsi="Courier New" w:cs="Courier New"/>
-                <w:lang w:val="en-US"/>
-              </w:rPr>
-            </w:pPr>
-            <w:r>
-              <w:rPr>
-                <w:rFonts w:ascii="Courier New" w:hAnsi="Courier New" w:cs="Courier New"/>
-                <w:lang w:val="en-US"/>
-              </w:rPr>
-              <w:t xml:space="preserve">    background-color: </w:t>
-            </w:r>
-            <w:proofErr w:type="gramStart"/>
-            <w:r>
-              <w:rPr>
-                <w:rFonts w:ascii="Courier New" w:hAnsi="Courier New" w:cs="Courier New"/>
-                <w:lang w:val="en-US"/>
-              </w:rPr>
-              <w:t>#333;</w:t>
-            </w:r>
-            <w:proofErr w:type="gramEnd"/>
-          </w:p>
-          <w:p>
-            <w:pPr>
-              <w:pStyle w:val="Prrafodelista"/>
-              <w:rPr>
-                <w:rFonts w:ascii="Courier New" w:hAnsi="Courier New" w:cs="Courier New"/>
-                <w:lang w:val="en-US"/>
-              </w:rPr>
-            </w:pPr>
-            <w:r>
-              <w:rPr>
-                <w:rFonts w:ascii="Courier New" w:hAnsi="Courier New" w:cs="Courier New"/>
-                <w:lang w:val="en-US"/>
-              </w:rPr>
-              <w:t xml:space="preserve">    color: </w:t>
-            </w:r>
-            <w:proofErr w:type="gramStart"/>
-            <w:r>
-              <w:rPr>
-                <w:rFonts w:ascii="Courier New" w:hAnsi="Courier New" w:cs="Courier New"/>
-                <w:lang w:val="en-US"/>
-              </w:rPr>
-              <w:t>white;</w:t>
-            </w:r>
-            <w:proofErr w:type="gramEnd"/>
-          </w:p>
-          <w:p>
-            <w:pPr>
-              <w:pStyle w:val="Prrafodelista"/>
-              <w:rPr>
-                <w:rFonts w:ascii="Courier New" w:hAnsi="Courier New" w:cs="Courier New"/>
-                <w:lang w:val="en-US"/>
-              </w:rPr>
-            </w:pPr>
-            <w:r>
-              <w:rPr>
-                <w:rFonts w:ascii="Courier New" w:hAnsi="Courier New" w:cs="Courier New"/>
-                <w:lang w:val="en-US"/>
-              </w:rPr>
-              <w:t xml:space="preserve">    text-align: </w:t>
-            </w:r>
-            <w:proofErr w:type="gramStart"/>
-            <w:r>
-              <w:rPr>
-                <w:rFonts w:ascii="Courier New" w:hAnsi="Courier New" w:cs="Courier New"/>
-                <w:lang w:val="en-US"/>
-              </w:rPr>
-              <w:t>center;</w:t>
-            </w:r>
-            <w:proofErr w:type="gramEnd"/>
-          </w:p>
-          <w:p>
-            <w:pPr>
-              <w:pStyle w:val="Prrafodelista"/>
-              <w:rPr>
-                <w:rFonts w:ascii="Courier New" w:hAnsi="Courier New" w:cs="Courier New"/>
-                <w:lang w:val="en-US"/>
-              </w:rPr>
-            </w:pPr>
-            <w:r>
-              <w:rPr>
-                <w:rFonts w:ascii="Courier New" w:hAnsi="Courier New" w:cs="Courier New"/>
-                <w:lang w:val="en-US"/>
-              </w:rPr>
-              <w:t xml:space="preserve">    padding: </w:t>
-            </w:r>
-            <w:proofErr w:type="gramStart"/>
-            <w:r>
-              <w:rPr>
-                <w:rFonts w:ascii="Courier New" w:hAnsi="Courier New" w:cs="Courier New"/>
-                <w:lang w:val="en-US"/>
-              </w:rPr>
-              <w:t>1em;</w:t>
-            </w:r>
-            <w:proofErr w:type="gramEnd"/>
-          </w:p>
-          <w:p>
-            <w:pPr>
-              <w:pStyle w:val="Prrafodelista"/>
-              <w:rPr>
-                <w:rFonts w:ascii="Courier New" w:hAnsi="Courier New" w:cs="Courier New"/>
-                <w:lang w:val="en-US"/>
-              </w:rPr>
-            </w:pPr>
-            <w:r>
-              <w:rPr>
-                <w:rFonts w:ascii="Courier New" w:hAnsi="Courier New" w:cs="Courier New"/>
-                <w:lang w:val="en-US"/>
-              </w:rPr>
-              <w:t>}</w:t>
-            </w:r>
-          </w:p>
-          <w:p>
-            <w:pPr>
-              <w:pStyle w:val="Prrafodelista"/>
-              <w:rPr>
-                <w:rFonts w:ascii="Courier New" w:hAnsi="Courier New" w:cs="Courier New"/>
-                <w:lang w:val="en-US"/>
-              </w:rPr>
-            </w:pPr>
-            <w:proofErr w:type="gramStart"/>
-            <w:r>
-              <w:rPr>
-                <w:rFonts w:ascii="Courier New" w:hAnsi="Courier New" w:cs="Courier New"/>
-                <w:lang w:val="en-US"/>
-              </w:rPr>
-              <w:t>.</w:t>
-            </w:r>
-            <w:proofErr w:type="spellStart"/>
-            <w:r>
-              <w:rPr>
-                <w:rFonts w:ascii="Courier New" w:hAnsi="Courier New" w:cs="Courier New"/>
-                <w:lang w:val="en-US"/>
-              </w:rPr>
-              <w:t>titulo</w:t>
-            </w:r>
-            <w:proofErr w:type="spellEnd"/>
-            <w:proofErr w:type="gramEnd"/>
-            <w:r>
-              <w:rPr>
-                <w:rFonts w:ascii="Courier New" w:hAnsi="Courier New" w:cs="Courier New"/>
-                <w:lang w:val="en-US"/>
-              </w:rPr>
-              <w:t xml:space="preserve"> {</w:t>
-            </w:r>
-          </w:p>
-          <w:p>
-            <w:pPr>
-              <w:pStyle w:val="Prrafodelista"/>
-              <w:rPr>
-                <w:rFonts w:ascii="Courier New" w:hAnsi="Courier New" w:cs="Courier New"/>
-                <w:lang w:val="en-US"/>
-              </w:rPr>
-            </w:pPr>
-            <w:r>
-              <w:rPr>
-                <w:rFonts w:ascii="Courier New" w:hAnsi="Courier New" w:cs="Courier New"/>
-                <w:lang w:val="en-US"/>
-              </w:rPr>
-              <w:t xml:space="preserve">    transition: all 1s </w:t>
-            </w:r>
-            <w:proofErr w:type="gramStart"/>
-            <w:r>
-              <w:rPr>
-                <w:rFonts w:ascii="Courier New" w:hAnsi="Courier New" w:cs="Courier New"/>
-                <w:lang w:val="en-US"/>
-              </w:rPr>
-              <w:t>ease;</w:t>
-            </w:r>
-            <w:proofErr w:type="gramEnd"/>
-          </w:p>
-          <w:p>
-            <w:pPr>
-              <w:pStyle w:val="Prrafodelista"/>
-              <w:rPr>
-                <w:rFonts w:ascii="Courier New" w:hAnsi="Courier New" w:cs="Courier New"/>
-                <w:lang w:val="en-US"/>
-              </w:rPr>
-            </w:pPr>
-            <w:r>
-              <w:rPr>
-                <w:rFonts w:ascii="Courier New" w:hAnsi="Courier New" w:cs="Courier New"/>
-                <w:lang w:val="en-US"/>
-              </w:rPr>
-              <w:t xml:space="preserve">    transition-property: </w:t>
-            </w:r>
-            <w:proofErr w:type="gramStart"/>
-            <w:r>
-              <w:rPr>
-                <w:rFonts w:ascii="Courier New" w:hAnsi="Courier New" w:cs="Courier New"/>
-                <w:lang w:val="en-US"/>
-              </w:rPr>
-              <w:t>transform;</w:t>
-            </w:r>
-            <w:proofErr w:type="gramEnd"/>
-          </w:p>
-          <w:p>
-            <w:pPr>
-              <w:pStyle w:val="Prrafodelista"/>
-              <w:rPr>
-                <w:rFonts w:ascii="Courier New" w:hAnsi="Courier New" w:cs="Courier New"/>
-                <w:lang w:val="en-US"/>
-              </w:rPr>
-            </w:pPr>
-            <w:r>
-              <w:rPr>
-                <w:rFonts w:ascii="Courier New" w:hAnsi="Courier New" w:cs="Courier New"/>
-                <w:lang w:val="en-US"/>
-              </w:rPr>
-              <w:t xml:space="preserve">    margin-left: </w:t>
-            </w:r>
-            <w:proofErr w:type="gramStart"/>
-            <w:r>
-              <w:rPr>
-                <w:rFonts w:ascii="Courier New" w:hAnsi="Courier New" w:cs="Courier New"/>
-                <w:lang w:val="en-US"/>
-              </w:rPr>
-              <w:t>200px;</w:t>
-            </w:r>
-            <w:proofErr w:type="gramEnd"/>
-          </w:p>
-          <w:p>
-            <w:pPr>
-              <w:pStyle w:val="Prrafodelista"/>
-              <w:rPr>
-                <w:rFonts w:ascii="Courier New" w:hAnsi="Courier New" w:cs="Courier New"/>
-                <w:lang w:val="en-US"/>
-              </w:rPr>
-            </w:pPr>
-            <w:r>
-              <w:rPr>
-                <w:rFonts w:ascii="Courier New" w:hAnsi="Courier New" w:cs="Courier New"/>
-                <w:lang w:val="en-US"/>
-              </w:rPr>
-              <w:t xml:space="preserve">    margin-right: </w:t>
-            </w:r>
-            <w:proofErr w:type="gramStart"/>
-            <w:r>
-              <w:rPr>
-                <w:rFonts w:ascii="Courier New" w:hAnsi="Courier New" w:cs="Courier New"/>
-                <w:lang w:val="en-US"/>
-              </w:rPr>
-              <w:t>200px;</w:t>
-            </w:r>
-            <w:proofErr w:type="gramEnd"/>
-          </w:p>
-          <w:p>
-            <w:pPr>
-              <w:pStyle w:val="Prrafodelista"/>
-              <w:rPr>
-                <w:rFonts w:ascii="Courier New" w:hAnsi="Courier New" w:cs="Courier New"/>
-                <w:lang w:val="en-US"/>
-              </w:rPr>
-            </w:pPr>
-            <w:r>
-              <w:rPr>
-                <w:rFonts w:ascii="Courier New" w:hAnsi="Courier New" w:cs="Courier New"/>
-                <w:lang w:val="en-US"/>
-              </w:rPr>
-              <w:t xml:space="preserve">    position: </w:t>
-            </w:r>
-            <w:proofErr w:type="gramStart"/>
-            <w:r>
-              <w:rPr>
-                <w:rFonts w:ascii="Courier New" w:hAnsi="Courier New" w:cs="Courier New"/>
-                <w:lang w:val="en-US"/>
-              </w:rPr>
-              <w:t>relative;</w:t>
-            </w:r>
-            <w:proofErr w:type="gramEnd"/>
-          </w:p>
-          <w:p>
-            <w:pPr>
-              <w:pStyle w:val="Prrafodelista"/>
-              <w:rPr>
-                <w:rFonts w:ascii="Courier New" w:hAnsi="Courier New" w:cs="Courier New"/>
-                <w:lang w:val="en-US"/>
-              </w:rPr>
-            </w:pPr>
-            <w:r>
-              <w:rPr>
-                <w:rFonts w:ascii="Courier New" w:hAnsi="Courier New" w:cs="Courier New"/>
-                <w:lang w:val="en-US"/>
-              </w:rPr>
-              <w:t xml:space="preserve">    </w:t>
-            </w:r>
-          </w:p>
-          <w:p>
-            <w:pPr>
-              <w:pStyle w:val="Prrafodelista"/>
-              <w:rPr>
-                <w:rFonts w:ascii="Courier New" w:hAnsi="Courier New" w:cs="Courier New"/>
-              </w:rPr>
-            </w:pPr>
-            <w:r>
-              <w:rPr>
-                <w:rFonts w:ascii="Courier New" w:hAnsi="Courier New" w:cs="Courier New"/>
-                <w:lang w:val="en-US"/>
-              </w:rPr>
-              <w:t xml:space="preserve">  </w:t>
-            </w:r>
-            <w:r>
-              <w:rPr>
-                <w:rFonts w:ascii="Courier New" w:hAnsi="Courier New" w:cs="Courier New"/>
-              </w:rPr>
-              <w:t>}</w:t>
-            </w:r>
-          </w:p>
-          <w:p>
-            <w:pPr>
-              <w:pStyle w:val="Prrafodelista"/>
-              <w:rPr>
-                <w:rFonts w:ascii="Courier New" w:hAnsi="Courier New" w:cs="Courier New"/>
-              </w:rPr>
-            </w:pPr>
-            <w:r>
-              <w:rPr>
-                <w:rFonts w:ascii="Courier New" w:hAnsi="Courier New" w:cs="Courier New"/>
-              </w:rPr>
-              <w:t xml:space="preserve">  </w:t>
-            </w:r>
-            <w:proofErr w:type="gramStart"/>
-            <w:r>
-              <w:rPr>
-                <w:rFonts w:ascii="Courier New" w:hAnsi="Courier New" w:cs="Courier New"/>
-              </w:rPr>
-              <w:t>.</w:t>
-            </w:r>
-            <w:proofErr w:type="spellStart"/>
-            <w:r>
-              <w:rPr>
-                <w:rFonts w:ascii="Courier New" w:hAnsi="Courier New" w:cs="Courier New"/>
-              </w:rPr>
-              <w:t>titulo</w:t>
-            </w:r>
-            <w:proofErr w:type="gramEnd"/>
-            <w:r>
-              <w:rPr>
-                <w:rFonts w:ascii="Courier New" w:hAnsi="Courier New" w:cs="Courier New"/>
-              </w:rPr>
-              <w:t>:hover</w:t>
-            </w:r>
-            <w:proofErr w:type="spellEnd"/>
-            <w:r>
-              <w:rPr>
-                <w:rFonts w:ascii="Courier New" w:hAnsi="Courier New" w:cs="Courier New"/>
-              </w:rPr>
-              <w:t>{</w:t>
-            </w:r>
-          </w:p>
-          <w:p>
-            <w:pPr>
-              <w:pStyle w:val="Prrafodelista"/>
-              <w:rPr>
-                <w:rFonts w:ascii="Courier New" w:hAnsi="Courier New" w:cs="Courier New"/>
-              </w:rPr>
-            </w:pPr>
-            <w:r>
-              <w:rPr>
-                <w:rFonts w:ascii="Courier New" w:hAnsi="Courier New" w:cs="Courier New"/>
-              </w:rPr>
-              <w:t xml:space="preserve">    </w:t>
-            </w:r>
-            <w:proofErr w:type="spellStart"/>
-            <w:r>
-              <w:rPr>
-                <w:rFonts w:ascii="Courier New" w:hAnsi="Courier New" w:cs="Courier New"/>
-              </w:rPr>
-              <w:t>transform</w:t>
-            </w:r>
-            <w:proofErr w:type="spellEnd"/>
-            <w:r>
-              <w:rPr>
-                <w:rFonts w:ascii="Courier New" w:hAnsi="Courier New" w:cs="Courier New"/>
-              </w:rPr>
-              <w:t xml:space="preserve">: </w:t>
-            </w:r>
-            <w:proofErr w:type="spellStart"/>
-            <w:proofErr w:type="gramStart"/>
-            <w:r>
-              <w:rPr>
-                <w:rFonts w:ascii="Courier New" w:hAnsi="Courier New" w:cs="Courier New"/>
-              </w:rPr>
               <w:t>scale</w:t>
             </w:r>
             <w:proofErr w:type="spellEnd"/>
@@ -7412,14 +6510,7 @@
               <w:rPr>
                 <w:rFonts w:ascii="Courier New" w:hAnsi="Courier New" w:cs="Courier New"/>
               </w:rPr>
-              <w:t>(</w:t>
-            </w:r>
-            <w:proofErr w:type="gramEnd"/>
-            <w:r>
-              <w:rPr>
-                <w:rFonts w:ascii="Courier New" w:hAnsi="Courier New" w:cs="Courier New"/>
-              </w:rPr>
-              <w:t>1.1);</w:t>
+              <w:t>(1.1);</w:t>
             </w:r>
           </w:p>
           <w:p>
@@ -7498,13 +6589,12 @@
     </w:p>
     <w:tbl>
       <w:tblPr>
-        <w:tblStyle w:val="Tablaconcuadrcula"/>
+        <w:tblStyle w:val="Tablaconcuadrculaclara"/>
         <w:tblW w:w="0" w:type="auto"/>
-        <w:tblInd w:w="1440" w:type="dxa"/>
         <w:tblLook w:val="04A0" w:firstRow="1" w:lastRow="0" w:firstColumn="1" w:lastColumn="0" w:noHBand="0" w:noVBand="1"/>
       </w:tblPr>
       <w:tblGrid>
-        <w:gridCol w:w="7579"/>
+        <w:gridCol w:w="9019"/>
       </w:tblGrid>
       <w:tr>
         <w:tc>
@@ -7520,7 +6610,6 @@
               </w:rPr>
             </w:pPr>
             <w:proofErr w:type="spellStart"/>
-            <w:proofErr w:type="gramStart"/>
             <w:r>
               <w:rPr>
                 <w:rFonts w:ascii="Courier New" w:hAnsi="Courier New" w:cs="Courier New"/>
@@ -7529,7 +6618,6 @@
               <w:t>document.addEventListener</w:t>
             </w:r>
             <w:proofErr w:type="spellEnd"/>
-            <w:proofErr w:type="gramEnd"/>
             <w:r>
               <w:rPr>
                 <w:rFonts w:ascii="Courier New" w:hAnsi="Courier New" w:cs="Courier New"/>
@@ -7586,7 +6674,6 @@
               <w:t xml:space="preserve"> = </w:t>
             </w:r>
             <w:proofErr w:type="spellStart"/>
-            <w:proofErr w:type="gramStart"/>
             <w:r>
               <w:rPr>
                 <w:rFonts w:ascii="Courier New" w:hAnsi="Courier New" w:cs="Courier New"/>
@@ -7595,7 +6682,6 @@
               <w:t>document.getElementById</w:t>
             </w:r>
             <w:proofErr w:type="spellEnd"/>
-            <w:proofErr w:type="gramEnd"/>
             <w:r>
               <w:rPr>
                 <w:rFonts w:ascii="Courier New" w:hAnsi="Courier New" w:cs="Courier New"/>
@@ -7652,7 +6738,6 @@
               <w:t xml:space="preserve"> = </w:t>
             </w:r>
             <w:proofErr w:type="spellStart"/>
-            <w:proofErr w:type="gramStart"/>
             <w:r>
               <w:rPr>
                 <w:rFonts w:ascii="Courier New" w:hAnsi="Courier New" w:cs="Courier New"/>
@@ -7661,7 +6746,6 @@
               <w:t>document.getElementById</w:t>
             </w:r>
             <w:proofErr w:type="spellEnd"/>
-            <w:proofErr w:type="gramEnd"/>
             <w:r>
               <w:rPr>
                 <w:rFonts w:ascii="Courier New" w:hAnsi="Courier New" w:cs="Courier New"/>
@@ -7718,7 +6802,6 @@
               <w:t xml:space="preserve"> = </w:t>
             </w:r>
             <w:proofErr w:type="spellStart"/>
-            <w:proofErr w:type="gramStart"/>
             <w:r>
               <w:rPr>
                 <w:rFonts w:ascii="Courier New" w:hAnsi="Courier New" w:cs="Courier New"/>
@@ -7727,7 +6810,6 @@
               <w:t>document.getElementById</w:t>
             </w:r>
             <w:proofErr w:type="spellEnd"/>
-            <w:proofErr w:type="gramEnd"/>
             <w:r>
               <w:rPr>
                 <w:rFonts w:ascii="Courier New" w:hAnsi="Courier New" w:cs="Courier New"/>
@@ -7784,7 +6866,6 @@
               <w:t xml:space="preserve"> = </w:t>
             </w:r>
             <w:proofErr w:type="spellStart"/>
-            <w:proofErr w:type="gramStart"/>
             <w:r>
               <w:rPr>
                 <w:rFonts w:ascii="Courier New" w:hAnsi="Courier New" w:cs="Courier New"/>
@@ -7793,7 +6874,6 @@
               <w:t>document.getElementById</w:t>
             </w:r>
             <w:proofErr w:type="spellEnd"/>
-            <w:proofErr w:type="gramEnd"/>
             <w:r>
               <w:rPr>
                 <w:rFonts w:ascii="Courier New" w:hAnsi="Courier New" w:cs="Courier New"/>
@@ -7859,7 +6939,6 @@
               <w:t xml:space="preserve"> = </w:t>
             </w:r>
             <w:proofErr w:type="spellStart"/>
-            <w:proofErr w:type="gramStart"/>
             <w:r>
               <w:rPr>
                 <w:rFonts w:ascii="Courier New" w:hAnsi="Courier New" w:cs="Courier New"/>
@@ -7868,7 +6947,6 @@
               <w:t>document.getElementById</w:t>
             </w:r>
             <w:proofErr w:type="spellEnd"/>
-            <w:proofErr w:type="gramEnd"/>
             <w:r>
               <w:rPr>
                 <w:rFonts w:ascii="Courier New" w:hAnsi="Courier New" w:cs="Courier New"/>
@@ -7925,7 +7003,6 @@
               <w:t xml:space="preserve"> = </w:t>
             </w:r>
             <w:proofErr w:type="spellStart"/>
-            <w:proofErr w:type="gramStart"/>
             <w:r>
               <w:rPr>
                 <w:rFonts w:ascii="Courier New" w:hAnsi="Courier New" w:cs="Courier New"/>
@@ -7934,7 +7011,6 @@
               <w:t>document.getElementById</w:t>
             </w:r>
             <w:proofErr w:type="spellEnd"/>
-            <w:proofErr w:type="gramEnd"/>
             <w:r>
               <w:rPr>
                 <w:rFonts w:ascii="Courier New" w:hAnsi="Courier New" w:cs="Courier New"/>
@@ -7991,7 +7067,6 @@
               <w:t xml:space="preserve"> = </w:t>
             </w:r>
             <w:proofErr w:type="spellStart"/>
-            <w:proofErr w:type="gramStart"/>
             <w:r>
               <w:rPr>
                 <w:rFonts w:ascii="Courier New" w:hAnsi="Courier New" w:cs="Courier New"/>
@@ -8000,7 +7075,6 @@
               <w:t>document.getElementById</w:t>
             </w:r>
             <w:proofErr w:type="spellEnd"/>
-            <w:proofErr w:type="gramEnd"/>
             <w:r>
               <w:rPr>
                 <w:rFonts w:ascii="Courier New" w:hAnsi="Courier New" w:cs="Courier New"/>
@@ -8066,7 +7140,6 @@
               <w:t xml:space="preserve"> = </w:t>
             </w:r>
             <w:proofErr w:type="spellStart"/>
-            <w:proofErr w:type="gramStart"/>
             <w:r>
               <w:rPr>
                 <w:rFonts w:ascii="Courier New" w:hAnsi="Courier New" w:cs="Courier New"/>
@@ -8075,7 +7148,6 @@
               <w:t>document.querySelectorAll</w:t>
             </w:r>
             <w:proofErr w:type="spellEnd"/>
-            <w:proofErr w:type="gramEnd"/>
             <w:r>
               <w:rPr>
                 <w:rFonts w:ascii="Courier New" w:hAnsi="Courier New" w:cs="Courier New"/>
@@ -8141,6 +7213,524 @@
             <w:r>
               <w:rPr>
                 <w:rFonts w:ascii="Courier New" w:hAnsi="Courier New" w:cs="Courier New"/>
+              </w:rPr>
+              <w:t xml:space="preserve">    </w:t>
+            </w:r>
+            <w:r>
+              <w:rPr>
+                <w:rFonts w:ascii="Courier New" w:hAnsi="Courier New" w:cs="Courier New"/>
+                <w:lang w:val="en-US"/>
+              </w:rPr>
+              <w:t xml:space="preserve">function </w:t>
+            </w:r>
+            <w:proofErr w:type="spellStart"/>
+            <w:r>
+              <w:rPr>
+                <w:rFonts w:ascii="Courier New" w:hAnsi="Courier New" w:cs="Courier New"/>
+                <w:lang w:val="en-US"/>
+              </w:rPr>
+              <w:t>activateMenuItem</w:t>
+            </w:r>
+            <w:proofErr w:type="spellEnd"/>
+            <w:r>
+              <w:rPr>
+                <w:rFonts w:ascii="Courier New" w:hAnsi="Courier New" w:cs="Courier New"/>
+                <w:lang w:val="en-US"/>
+              </w:rPr>
+              <w:t>(</w:t>
+            </w:r>
+            <w:proofErr w:type="spellStart"/>
+            <w:r>
+              <w:rPr>
+                <w:rFonts w:ascii="Courier New" w:hAnsi="Courier New" w:cs="Courier New"/>
+                <w:lang w:val="en-US"/>
+              </w:rPr>
+              <w:t>selectedItem</w:t>
+            </w:r>
+            <w:proofErr w:type="spellEnd"/>
+            <w:r>
+              <w:rPr>
+                <w:rFonts w:ascii="Courier New" w:hAnsi="Courier New" w:cs="Courier New"/>
+                <w:lang w:val="en-US"/>
+              </w:rPr>
+              <w:t>) {</w:t>
+            </w:r>
+          </w:p>
+          <w:p>
+            <w:pPr>
+              <w:pStyle w:val="Prrafodelista"/>
+              <w:rPr>
+                <w:rFonts w:ascii="Courier New" w:hAnsi="Courier New" w:cs="Courier New"/>
+                <w:lang w:val="en-US"/>
+              </w:rPr>
+            </w:pPr>
+            <w:r>
+              <w:rPr>
+                <w:rFonts w:ascii="Courier New" w:hAnsi="Courier New" w:cs="Courier New"/>
+                <w:lang w:val="en-US"/>
+              </w:rPr>
+              <w:t xml:space="preserve">        </w:t>
+            </w:r>
+            <w:proofErr w:type="spellStart"/>
+            <w:r>
+              <w:rPr>
+                <w:rFonts w:ascii="Courier New" w:hAnsi="Courier New" w:cs="Courier New"/>
+                <w:lang w:val="en-US"/>
+              </w:rPr>
+              <w:t>sidebarItems.forEach</w:t>
+            </w:r>
+            <w:proofErr w:type="spellEnd"/>
+            <w:r>
+              <w:rPr>
+                <w:rFonts w:ascii="Courier New" w:hAnsi="Courier New" w:cs="Courier New"/>
+                <w:lang w:val="en-US"/>
+              </w:rPr>
+              <w:t>(item =&gt; {</w:t>
+            </w:r>
+          </w:p>
+          <w:p>
+            <w:pPr>
+              <w:pStyle w:val="Prrafodelista"/>
+              <w:rPr>
+                <w:rFonts w:ascii="Courier New" w:hAnsi="Courier New" w:cs="Courier New"/>
+                <w:lang w:val="en-US"/>
+              </w:rPr>
+            </w:pPr>
+            <w:r>
+              <w:rPr>
+                <w:rFonts w:ascii="Courier New" w:hAnsi="Courier New" w:cs="Courier New"/>
+                <w:lang w:val="en-US"/>
+              </w:rPr>
+              <w:t xml:space="preserve">            </w:t>
+            </w:r>
+            <w:proofErr w:type="spellStart"/>
+            <w:r>
+              <w:rPr>
+                <w:rFonts w:ascii="Courier New" w:hAnsi="Courier New" w:cs="Courier New"/>
+                <w:lang w:val="en-US"/>
+              </w:rPr>
+              <w:t>item.classList.remove</w:t>
+            </w:r>
+            <w:proofErr w:type="spellEnd"/>
+            <w:r>
+              <w:rPr>
+                <w:rFonts w:ascii="Courier New" w:hAnsi="Courier New" w:cs="Courier New"/>
+                <w:lang w:val="en-US"/>
+              </w:rPr>
+              <w:t>('</w:t>
+            </w:r>
+            <w:proofErr w:type="spellStart"/>
+            <w:r>
+              <w:rPr>
+                <w:rFonts w:ascii="Courier New" w:hAnsi="Courier New" w:cs="Courier New"/>
+                <w:lang w:val="en-US"/>
+              </w:rPr>
+              <w:t>sidebar__item</w:t>
+            </w:r>
+            <w:proofErr w:type="spellEnd"/>
+            <w:r>
+              <w:rPr>
+                <w:rFonts w:ascii="Courier New" w:hAnsi="Courier New" w:cs="Courier New"/>
+                <w:lang w:val="en-US"/>
+              </w:rPr>
+              <w:t>--active');</w:t>
+            </w:r>
+          </w:p>
+          <w:p>
+            <w:pPr>
+              <w:pStyle w:val="Prrafodelista"/>
+              <w:rPr>
+                <w:rFonts w:ascii="Courier New" w:hAnsi="Courier New" w:cs="Courier New"/>
+                <w:lang w:val="en-US"/>
+              </w:rPr>
+            </w:pPr>
+            <w:r>
+              <w:rPr>
+                <w:rFonts w:ascii="Courier New" w:hAnsi="Courier New" w:cs="Courier New"/>
+                <w:lang w:val="en-US"/>
+              </w:rPr>
+              <w:t xml:space="preserve">        });</w:t>
+            </w:r>
+          </w:p>
+          <w:p>
+            <w:pPr>
+              <w:pStyle w:val="Prrafodelista"/>
+              <w:rPr>
+                <w:rFonts w:ascii="Courier New" w:hAnsi="Courier New" w:cs="Courier New"/>
+                <w:lang w:val="en-US"/>
+              </w:rPr>
+            </w:pPr>
+            <w:r>
+              <w:rPr>
+                <w:rFonts w:ascii="Courier New" w:hAnsi="Courier New" w:cs="Courier New"/>
+                <w:lang w:val="en-US"/>
+              </w:rPr>
+              <w:t xml:space="preserve">        </w:t>
+            </w:r>
+            <w:proofErr w:type="spellStart"/>
+            <w:r>
+              <w:rPr>
+                <w:rFonts w:ascii="Courier New" w:hAnsi="Courier New" w:cs="Courier New"/>
+                <w:lang w:val="en-US"/>
+              </w:rPr>
+              <w:t>selectedItem.classList.add</w:t>
+            </w:r>
+            <w:proofErr w:type="spellEnd"/>
+            <w:r>
+              <w:rPr>
+                <w:rFonts w:ascii="Courier New" w:hAnsi="Courier New" w:cs="Courier New"/>
+                <w:lang w:val="en-US"/>
+              </w:rPr>
+              <w:t>('</w:t>
+            </w:r>
+            <w:proofErr w:type="spellStart"/>
+            <w:r>
+              <w:rPr>
+                <w:rFonts w:ascii="Courier New" w:hAnsi="Courier New" w:cs="Courier New"/>
+                <w:lang w:val="en-US"/>
+              </w:rPr>
+              <w:t>sidebar__item</w:t>
+            </w:r>
+            <w:proofErr w:type="spellEnd"/>
+            <w:r>
+              <w:rPr>
+                <w:rFonts w:ascii="Courier New" w:hAnsi="Courier New" w:cs="Courier New"/>
+                <w:lang w:val="en-US"/>
+              </w:rPr>
+              <w:t>--active');</w:t>
+            </w:r>
+          </w:p>
+          <w:p>
+            <w:pPr>
+              <w:pStyle w:val="Prrafodelista"/>
+              <w:rPr>
+                <w:rFonts w:ascii="Courier New" w:hAnsi="Courier New" w:cs="Courier New"/>
+              </w:rPr>
+            </w:pPr>
+            <w:r>
+              <w:rPr>
+                <w:rFonts w:ascii="Courier New" w:hAnsi="Courier New" w:cs="Courier New"/>
+                <w:lang w:val="en-US"/>
+              </w:rPr>
+              <w:t xml:space="preserve">    </w:t>
+            </w:r>
+            <w:r>
+              <w:rPr>
+                <w:rFonts w:ascii="Courier New" w:hAnsi="Courier New" w:cs="Courier New"/>
+              </w:rPr>
+              <w:t>}</w:t>
+            </w:r>
+          </w:p>
+          <w:p>
+            <w:pPr>
+              <w:pStyle w:val="Prrafodelista"/>
+              <w:rPr>
+                <w:rFonts w:ascii="Courier New" w:hAnsi="Courier New" w:cs="Courier New"/>
+              </w:rPr>
+            </w:pPr>
+          </w:p>
+          <w:p>
+            <w:pPr>
+              <w:pStyle w:val="Prrafodelista"/>
+              <w:rPr>
+                <w:rFonts w:ascii="Courier New" w:hAnsi="Courier New" w:cs="Courier New"/>
+              </w:rPr>
+            </w:pPr>
+            <w:r>
+              <w:rPr>
+                <w:rFonts w:ascii="Courier New" w:hAnsi="Courier New" w:cs="Courier New"/>
+              </w:rPr>
+              <w:t xml:space="preserve">    // Redirigir al hacer clic en "Cerrar sesión"</w:t>
+            </w:r>
+          </w:p>
+          <w:p>
+            <w:pPr>
+              <w:pStyle w:val="Prrafodelista"/>
+              <w:rPr>
+                <w:rFonts w:ascii="Courier New" w:hAnsi="Courier New" w:cs="Courier New"/>
+                <w:lang w:val="en-US"/>
+              </w:rPr>
+            </w:pPr>
+            <w:r>
+              <w:rPr>
+                <w:rFonts w:ascii="Courier New" w:hAnsi="Courier New" w:cs="Courier New"/>
+              </w:rPr>
+              <w:t xml:space="preserve">    </w:t>
+            </w:r>
+            <w:proofErr w:type="spellStart"/>
+            <w:r>
+              <w:rPr>
+                <w:rFonts w:ascii="Courier New" w:hAnsi="Courier New" w:cs="Courier New"/>
+                <w:lang w:val="en-US"/>
+              </w:rPr>
+              <w:t>logoutButton.addEventListener</w:t>
+            </w:r>
+            <w:proofErr w:type="spellEnd"/>
+            <w:r>
+              <w:rPr>
+                <w:rFonts w:ascii="Courier New" w:hAnsi="Courier New" w:cs="Courier New"/>
+                <w:lang w:val="en-US"/>
+              </w:rPr>
+              <w:t>('click', function () {</w:t>
+            </w:r>
+          </w:p>
+          <w:p>
+            <w:pPr>
+              <w:pStyle w:val="Prrafodelista"/>
+              <w:rPr>
+                <w:rFonts w:ascii="Courier New" w:hAnsi="Courier New" w:cs="Courier New"/>
+                <w:lang w:val="en-US"/>
+              </w:rPr>
+            </w:pPr>
+            <w:r>
+              <w:rPr>
+                <w:rFonts w:ascii="Courier New" w:hAnsi="Courier New" w:cs="Courier New"/>
+                <w:lang w:val="en-US"/>
+              </w:rPr>
+              <w:t xml:space="preserve">        </w:t>
+            </w:r>
+            <w:proofErr w:type="spellStart"/>
+            <w:r>
+              <w:rPr>
+                <w:rFonts w:ascii="Courier New" w:hAnsi="Courier New" w:cs="Courier New"/>
+                <w:lang w:val="en-US"/>
+              </w:rPr>
+              <w:t>window.location.href</w:t>
+            </w:r>
+            <w:proofErr w:type="spellEnd"/>
+            <w:r>
+              <w:rPr>
+                <w:rFonts w:ascii="Courier New" w:hAnsi="Courier New" w:cs="Courier New"/>
+                <w:lang w:val="en-US"/>
+              </w:rPr>
+              <w:t xml:space="preserve"> = 'Inicio.html';</w:t>
+            </w:r>
+          </w:p>
+          <w:p>
+            <w:pPr>
+              <w:pStyle w:val="Prrafodelista"/>
+              <w:rPr>
+                <w:rFonts w:ascii="Courier New" w:hAnsi="Courier New" w:cs="Courier New"/>
+              </w:rPr>
+            </w:pPr>
+            <w:r>
+              <w:rPr>
+                <w:rFonts w:ascii="Courier New" w:hAnsi="Courier New" w:cs="Courier New"/>
+                <w:lang w:val="en-US"/>
+              </w:rPr>
+              <w:t xml:space="preserve">    </w:t>
+            </w:r>
+            <w:r>
+              <w:rPr>
+                <w:rFonts w:ascii="Courier New" w:hAnsi="Courier New" w:cs="Courier New"/>
+              </w:rPr>
+              <w:t>});</w:t>
+            </w:r>
+          </w:p>
+          <w:p>
+            <w:pPr>
+              <w:pStyle w:val="Prrafodelista"/>
+              <w:rPr>
+                <w:rFonts w:ascii="Courier New" w:hAnsi="Courier New" w:cs="Courier New"/>
+              </w:rPr>
+            </w:pPr>
+          </w:p>
+          <w:p>
+            <w:pPr>
+              <w:pStyle w:val="Prrafodelista"/>
+              <w:rPr>
+                <w:rFonts w:ascii="Courier New" w:hAnsi="Courier New" w:cs="Courier New"/>
+              </w:rPr>
+            </w:pPr>
+            <w:r>
+              <w:rPr>
+                <w:rFonts w:ascii="Courier New" w:hAnsi="Courier New" w:cs="Courier New"/>
+              </w:rPr>
+              <w:t xml:space="preserve">    // Mostrar la sección de productos</w:t>
+            </w:r>
+          </w:p>
+          <w:p>
+            <w:pPr>
+              <w:pStyle w:val="Prrafodelista"/>
+              <w:rPr>
+                <w:rFonts w:ascii="Courier New" w:hAnsi="Courier New" w:cs="Courier New"/>
+              </w:rPr>
+            </w:pPr>
+            <w:r>
+              <w:rPr>
+                <w:rFonts w:ascii="Courier New" w:hAnsi="Courier New" w:cs="Courier New"/>
+              </w:rPr>
+              <w:t xml:space="preserve">    </w:t>
+            </w:r>
+            <w:proofErr w:type="spellStart"/>
+            <w:r>
+              <w:rPr>
+                <w:rFonts w:ascii="Courier New" w:hAnsi="Courier New" w:cs="Courier New"/>
+              </w:rPr>
+              <w:t>productsButton.addEventListener</w:t>
+            </w:r>
+            <w:proofErr w:type="spellEnd"/>
+            <w:r>
+              <w:rPr>
+                <w:rFonts w:ascii="Courier New" w:hAnsi="Courier New" w:cs="Courier New"/>
+              </w:rPr>
+              <w:t>('click', function () {</w:t>
+            </w:r>
+          </w:p>
+          <w:p>
+            <w:pPr>
+              <w:pStyle w:val="Prrafodelista"/>
+              <w:rPr>
+                <w:rFonts w:ascii="Courier New" w:hAnsi="Courier New" w:cs="Courier New"/>
+                <w:lang w:val="en-US"/>
+              </w:rPr>
+            </w:pPr>
+            <w:r>
+              <w:rPr>
+                <w:rFonts w:ascii="Courier New" w:hAnsi="Courier New" w:cs="Courier New"/>
+              </w:rPr>
+              <w:t xml:space="preserve">        </w:t>
+            </w:r>
+            <w:proofErr w:type="spellStart"/>
+            <w:r>
+              <w:rPr>
+                <w:rFonts w:ascii="Courier New" w:hAnsi="Courier New" w:cs="Courier New"/>
+                <w:lang w:val="en-US"/>
+              </w:rPr>
+              <w:t>activateMenuItem</w:t>
+            </w:r>
+            <w:proofErr w:type="spellEnd"/>
+            <w:r>
+              <w:rPr>
+                <w:rFonts w:ascii="Courier New" w:hAnsi="Courier New" w:cs="Courier New"/>
+                <w:lang w:val="en-US"/>
+              </w:rPr>
+              <w:t>(</w:t>
+            </w:r>
+            <w:proofErr w:type="spellStart"/>
+            <w:r>
+              <w:rPr>
+                <w:rFonts w:ascii="Courier New" w:hAnsi="Courier New" w:cs="Courier New"/>
+                <w:lang w:val="en-US"/>
+              </w:rPr>
+              <w:t>productsButton</w:t>
+            </w:r>
+            <w:proofErr w:type="spellEnd"/>
+            <w:r>
+              <w:rPr>
+                <w:rFonts w:ascii="Courier New" w:hAnsi="Courier New" w:cs="Courier New"/>
+                <w:lang w:val="en-US"/>
+              </w:rPr>
+              <w:t>);</w:t>
+            </w:r>
+          </w:p>
+          <w:p>
+            <w:pPr>
+              <w:pStyle w:val="Prrafodelista"/>
+              <w:rPr>
+                <w:rFonts w:ascii="Courier New" w:hAnsi="Courier New" w:cs="Courier New"/>
+                <w:lang w:val="en-US"/>
+              </w:rPr>
+            </w:pPr>
+            <w:r>
+              <w:rPr>
+                <w:rFonts w:ascii="Courier New" w:hAnsi="Courier New" w:cs="Courier New"/>
+                <w:lang w:val="en-US"/>
+              </w:rPr>
+              <w:t xml:space="preserve">        </w:t>
+            </w:r>
+            <w:proofErr w:type="spellStart"/>
+            <w:r>
+              <w:rPr>
+                <w:rFonts w:ascii="Courier New" w:hAnsi="Courier New" w:cs="Courier New"/>
+                <w:lang w:val="en-US"/>
+              </w:rPr>
+              <w:t>usersSection.style.display</w:t>
+            </w:r>
+            <w:proofErr w:type="spellEnd"/>
+            <w:r>
+              <w:rPr>
+                <w:rFonts w:ascii="Courier New" w:hAnsi="Courier New" w:cs="Courier New"/>
+                <w:lang w:val="en-US"/>
+              </w:rPr>
+              <w:t xml:space="preserve"> = 'none';</w:t>
+            </w:r>
+          </w:p>
+          <w:p>
+            <w:pPr>
+              <w:pStyle w:val="Prrafodelista"/>
+              <w:rPr>
+                <w:rFonts w:ascii="Courier New" w:hAnsi="Courier New" w:cs="Courier New"/>
+                <w:lang w:val="en-US"/>
+              </w:rPr>
+            </w:pPr>
+            <w:r>
+              <w:rPr>
+                <w:rFonts w:ascii="Courier New" w:hAnsi="Courier New" w:cs="Courier New"/>
+                <w:lang w:val="en-US"/>
+              </w:rPr>
+              <w:t xml:space="preserve">        </w:t>
+            </w:r>
+            <w:proofErr w:type="spellStart"/>
+            <w:r>
+              <w:rPr>
+                <w:rFonts w:ascii="Courier New" w:hAnsi="Courier New" w:cs="Courier New"/>
+                <w:lang w:val="en-US"/>
+              </w:rPr>
+              <w:t>productsSection.style.display</w:t>
+            </w:r>
+            <w:proofErr w:type="spellEnd"/>
+            <w:r>
+              <w:rPr>
+                <w:rFonts w:ascii="Courier New" w:hAnsi="Courier New" w:cs="Courier New"/>
+                <w:lang w:val="en-US"/>
+              </w:rPr>
+              <w:t xml:space="preserve"> = 'block';</w:t>
+            </w:r>
+          </w:p>
+          <w:p>
+            <w:pPr>
+              <w:pStyle w:val="Prrafodelista"/>
+              <w:rPr>
+                <w:rFonts w:ascii="Courier New" w:hAnsi="Courier New" w:cs="Courier New"/>
+                <w:lang w:val="en-US"/>
+              </w:rPr>
+            </w:pPr>
+            <w:r>
+              <w:rPr>
+                <w:rFonts w:ascii="Courier New" w:hAnsi="Courier New" w:cs="Courier New"/>
+                <w:lang w:val="en-US"/>
+              </w:rPr>
+              <w:t xml:space="preserve">        </w:t>
+            </w:r>
+            <w:proofErr w:type="spellStart"/>
+            <w:r>
+              <w:rPr>
+                <w:rFonts w:ascii="Courier New" w:hAnsi="Courier New" w:cs="Courier New"/>
+                <w:lang w:val="en-US"/>
+              </w:rPr>
+              <w:t>employeesSection.style.display</w:t>
+            </w:r>
+            <w:proofErr w:type="spellEnd"/>
+            <w:r>
+              <w:rPr>
+                <w:rFonts w:ascii="Courier New" w:hAnsi="Courier New" w:cs="Courier New"/>
+                <w:lang w:val="en-US"/>
+              </w:rPr>
+              <w:t xml:space="preserve"> = 'none';</w:t>
+            </w:r>
+          </w:p>
+          <w:p>
+            <w:pPr>
+              <w:pStyle w:val="Prrafodelista"/>
+              <w:rPr>
+                <w:rFonts w:ascii="Courier New" w:hAnsi="Courier New" w:cs="Courier New"/>
+              </w:rPr>
+            </w:pPr>
+            <w:r>
+              <w:rPr>
+                <w:rFonts w:ascii="Courier New" w:hAnsi="Courier New" w:cs="Courier New"/>
+                <w:lang w:val="en-US"/>
               </w:rPr>
               <w:lastRenderedPageBreak/>
               <w:t xml:space="preserve">    </w:t>
@@ -8148,9 +7738,73 @@
             <w:r>
               <w:rPr>
                 <w:rFonts w:ascii="Courier New" w:hAnsi="Courier New" w:cs="Courier New"/>
-                <w:lang w:val="en-US"/>
-              </w:rPr>
-              <w:t xml:space="preserve">function </w:t>
+              </w:rPr>
+              <w:t>});</w:t>
+            </w:r>
+          </w:p>
+          <w:p>
+            <w:pPr>
+              <w:pStyle w:val="Prrafodelista"/>
+              <w:rPr>
+                <w:rFonts w:ascii="Courier New" w:hAnsi="Courier New" w:cs="Courier New"/>
+              </w:rPr>
+            </w:pPr>
+          </w:p>
+          <w:p>
+            <w:pPr>
+              <w:pStyle w:val="Prrafodelista"/>
+              <w:rPr>
+                <w:rFonts w:ascii="Courier New" w:hAnsi="Courier New" w:cs="Courier New"/>
+              </w:rPr>
+            </w:pPr>
+            <w:r>
+              <w:rPr>
+                <w:rFonts w:ascii="Courier New" w:hAnsi="Courier New" w:cs="Courier New"/>
+              </w:rPr>
+              <w:t xml:space="preserve">    // Mostrar la sección de usuarios</w:t>
+            </w:r>
+          </w:p>
+          <w:p>
+            <w:pPr>
+              <w:pStyle w:val="Prrafodelista"/>
+              <w:rPr>
+                <w:rFonts w:ascii="Courier New" w:hAnsi="Courier New" w:cs="Courier New"/>
+              </w:rPr>
+            </w:pPr>
+            <w:r>
+              <w:rPr>
+                <w:rFonts w:ascii="Courier New" w:hAnsi="Courier New" w:cs="Courier New"/>
+              </w:rPr>
+              <w:t xml:space="preserve">    </w:t>
+            </w:r>
+            <w:proofErr w:type="spellStart"/>
+            <w:r>
+              <w:rPr>
+                <w:rFonts w:ascii="Courier New" w:hAnsi="Courier New" w:cs="Courier New"/>
+              </w:rPr>
+              <w:t>usersButton.addEventListener</w:t>
+            </w:r>
+            <w:proofErr w:type="spellEnd"/>
+            <w:r>
+              <w:rPr>
+                <w:rFonts w:ascii="Courier New" w:hAnsi="Courier New" w:cs="Courier New"/>
+              </w:rPr>
+              <w:t>('click', function () {</w:t>
+            </w:r>
+          </w:p>
+          <w:p>
+            <w:pPr>
+              <w:pStyle w:val="Prrafodelista"/>
+              <w:rPr>
+                <w:rFonts w:ascii="Courier New" w:hAnsi="Courier New" w:cs="Courier New"/>
+                <w:lang w:val="en-US"/>
+              </w:rPr>
+            </w:pPr>
+            <w:r>
+              <w:rPr>
+                <w:rFonts w:ascii="Courier New" w:hAnsi="Courier New" w:cs="Courier New"/>
+              </w:rPr>
+              <w:t xml:space="preserve">        </w:t>
             </w:r>
             <w:proofErr w:type="spellStart"/>
             <w:r>
@@ -8174,15 +7828,15 @@
                 <w:rFonts w:ascii="Courier New" w:hAnsi="Courier New" w:cs="Courier New"/>
                 <w:lang w:val="en-US"/>
               </w:rPr>
-              <w:t>selectedItem</w:t>
-            </w:r>
-            <w:proofErr w:type="spellEnd"/>
-            <w:r>
-              <w:rPr>
-                <w:rFonts w:ascii="Courier New" w:hAnsi="Courier New" w:cs="Courier New"/>
-                <w:lang w:val="en-US"/>
-              </w:rPr>
-              <w:t>) {</w:t>
+              <w:t>usersButton</w:t>
+            </w:r>
+            <w:proofErr w:type="spellEnd"/>
+            <w:r>
+              <w:rPr>
+                <w:rFonts w:ascii="Courier New" w:hAnsi="Courier New" w:cs="Courier New"/>
+                <w:lang w:val="en-US"/>
+              </w:rPr>
+              <w:t>);</w:t>
             </w:r>
           </w:p>
           <w:p>
@@ -8206,81 +7860,15 @@
                 <w:rFonts w:ascii="Courier New" w:hAnsi="Courier New" w:cs="Courier New"/>
                 <w:lang w:val="en-US"/>
               </w:rPr>
-              <w:t>sidebarItems.forEach</w:t>
-            </w:r>
-            <w:proofErr w:type="spellEnd"/>
-            <w:r>
-              <w:rPr>
-                <w:rFonts w:ascii="Courier New" w:hAnsi="Courier New" w:cs="Courier New"/>
-                <w:lang w:val="en-US"/>
-              </w:rPr>
-              <w:t>(item =&gt; {</w:t>
-            </w:r>
-          </w:p>
-          <w:p>
-            <w:pPr>
-              <w:pStyle w:val="Prrafodelista"/>
-              <w:rPr>
-                <w:rFonts w:ascii="Courier New" w:hAnsi="Courier New" w:cs="Courier New"/>
-                <w:lang w:val="en-US"/>
-              </w:rPr>
-            </w:pPr>
-            <w:r>
-              <w:rPr>
-                <w:rFonts w:ascii="Courier New" w:hAnsi="Courier New" w:cs="Courier New"/>
-                <w:lang w:val="en-US"/>
-              </w:rPr>
-              <w:t xml:space="preserve">            </w:t>
-            </w:r>
-            <w:proofErr w:type="spellStart"/>
-            <w:proofErr w:type="gramStart"/>
-            <w:r>
-              <w:rPr>
-                <w:rFonts w:ascii="Courier New" w:hAnsi="Courier New" w:cs="Courier New"/>
-                <w:lang w:val="en-US"/>
-              </w:rPr>
-              <w:t>item.classList.remove</w:t>
-            </w:r>
-            <w:proofErr w:type="spellEnd"/>
-            <w:proofErr w:type="gramEnd"/>
-            <w:r>
-              <w:rPr>
-                <w:rFonts w:ascii="Courier New" w:hAnsi="Courier New" w:cs="Courier New"/>
-                <w:lang w:val="en-US"/>
-              </w:rPr>
-              <w:t>('</w:t>
-            </w:r>
-            <w:proofErr w:type="spellStart"/>
-            <w:r>
-              <w:rPr>
-                <w:rFonts w:ascii="Courier New" w:hAnsi="Courier New" w:cs="Courier New"/>
-                <w:lang w:val="en-US"/>
-              </w:rPr>
-              <w:t>sidebar__item</w:t>
-            </w:r>
-            <w:proofErr w:type="spellEnd"/>
-            <w:r>
-              <w:rPr>
-                <w:rFonts w:ascii="Courier New" w:hAnsi="Courier New" w:cs="Courier New"/>
-                <w:lang w:val="en-US"/>
-              </w:rPr>
-              <w:t>--active');</w:t>
-            </w:r>
-          </w:p>
-          <w:p>
-            <w:pPr>
-              <w:pStyle w:val="Prrafodelista"/>
-              <w:rPr>
-                <w:rFonts w:ascii="Courier New" w:hAnsi="Courier New" w:cs="Courier New"/>
-                <w:lang w:val="en-US"/>
-              </w:rPr>
-            </w:pPr>
-            <w:r>
-              <w:rPr>
-                <w:rFonts w:ascii="Courier New" w:hAnsi="Courier New" w:cs="Courier New"/>
-                <w:lang w:val="en-US"/>
-              </w:rPr>
-              <w:t xml:space="preserve">        });</w:t>
+              <w:t>usersSection.style.display</w:t>
+            </w:r>
+            <w:proofErr w:type="spellEnd"/>
+            <w:r>
+              <w:rPr>
+                <w:rFonts w:ascii="Courier New" w:hAnsi="Courier New" w:cs="Courier New"/>
+                <w:lang w:val="en-US"/>
+              </w:rPr>
+              <w:t xml:space="preserve"> = 'block';</w:t>
             </w:r>
           </w:p>
           <w:p>
@@ -8304,33 +7892,159 @@
                 <w:rFonts w:ascii="Courier New" w:hAnsi="Courier New" w:cs="Courier New"/>
                 <w:lang w:val="en-US"/>
               </w:rPr>
-              <w:t>selectedItem.classList.add</w:t>
-            </w:r>
-            <w:proofErr w:type="spellEnd"/>
-            <w:r>
-              <w:rPr>
-                <w:rFonts w:ascii="Courier New" w:hAnsi="Courier New" w:cs="Courier New"/>
-                <w:lang w:val="en-US"/>
-              </w:rPr>
-              <w:t>('</w:t>
-            </w:r>
-            <w:proofErr w:type="spellStart"/>
-            <w:r>
-              <w:rPr>
-                <w:rFonts w:ascii="Courier New" w:hAnsi="Courier New" w:cs="Courier New"/>
-                <w:lang w:val="en-US"/>
-              </w:rPr>
-              <w:t>sidebar__item</w:t>
-            </w:r>
-            <w:proofErr w:type="spellEnd"/>
-            <w:r>
-              <w:rPr>
-                <w:rFonts w:ascii="Courier New" w:hAnsi="Courier New" w:cs="Courier New"/>
-                <w:lang w:val="en-US"/>
-              </w:rPr>
-              <w:t>--active'</w:t>
-            </w:r>
-            <w:proofErr w:type="gramStart"/>
+              <w:t>productsSection.style.display</w:t>
+            </w:r>
+            <w:proofErr w:type="spellEnd"/>
+            <w:r>
+              <w:rPr>
+                <w:rFonts w:ascii="Courier New" w:hAnsi="Courier New" w:cs="Courier New"/>
+                <w:lang w:val="en-US"/>
+              </w:rPr>
+              <w:t xml:space="preserve"> = 'none';</w:t>
+            </w:r>
+          </w:p>
+          <w:p>
+            <w:pPr>
+              <w:pStyle w:val="Prrafodelista"/>
+              <w:rPr>
+                <w:rFonts w:ascii="Courier New" w:hAnsi="Courier New" w:cs="Courier New"/>
+                <w:lang w:val="en-US"/>
+              </w:rPr>
+            </w:pPr>
+            <w:r>
+              <w:rPr>
+                <w:rFonts w:ascii="Courier New" w:hAnsi="Courier New" w:cs="Courier New"/>
+                <w:lang w:val="en-US"/>
+              </w:rPr>
+              <w:t xml:space="preserve">        </w:t>
+            </w:r>
+            <w:proofErr w:type="spellStart"/>
+            <w:r>
+              <w:rPr>
+                <w:rFonts w:ascii="Courier New" w:hAnsi="Courier New" w:cs="Courier New"/>
+                <w:lang w:val="en-US"/>
+              </w:rPr>
+              <w:t>employeesSection.style.display</w:t>
+            </w:r>
+            <w:proofErr w:type="spellEnd"/>
+            <w:r>
+              <w:rPr>
+                <w:rFonts w:ascii="Courier New" w:hAnsi="Courier New" w:cs="Courier New"/>
+                <w:lang w:val="en-US"/>
+              </w:rPr>
+              <w:t xml:space="preserve"> = 'none';</w:t>
+            </w:r>
+          </w:p>
+          <w:p>
+            <w:pPr>
+              <w:pStyle w:val="Prrafodelista"/>
+              <w:rPr>
+                <w:rFonts w:ascii="Courier New" w:hAnsi="Courier New" w:cs="Courier New"/>
+              </w:rPr>
+            </w:pPr>
+            <w:r>
+              <w:rPr>
+                <w:rFonts w:ascii="Courier New" w:hAnsi="Courier New" w:cs="Courier New"/>
+                <w:lang w:val="en-US"/>
+              </w:rPr>
+              <w:t xml:space="preserve">    </w:t>
+            </w:r>
+            <w:r>
+              <w:rPr>
+                <w:rFonts w:ascii="Courier New" w:hAnsi="Courier New" w:cs="Courier New"/>
+              </w:rPr>
+              <w:t>});</w:t>
+            </w:r>
+          </w:p>
+          <w:p>
+            <w:pPr>
+              <w:pStyle w:val="Prrafodelista"/>
+              <w:rPr>
+                <w:rFonts w:ascii="Courier New" w:hAnsi="Courier New" w:cs="Courier New"/>
+              </w:rPr>
+            </w:pPr>
+          </w:p>
+          <w:p>
+            <w:pPr>
+              <w:pStyle w:val="Prrafodelista"/>
+              <w:rPr>
+                <w:rFonts w:ascii="Courier New" w:hAnsi="Courier New" w:cs="Courier New"/>
+              </w:rPr>
+            </w:pPr>
+            <w:r>
+              <w:rPr>
+                <w:rFonts w:ascii="Courier New" w:hAnsi="Courier New" w:cs="Courier New"/>
+              </w:rPr>
+              <w:t xml:space="preserve">    // Mostrar la sección de empleados</w:t>
+            </w:r>
+          </w:p>
+          <w:p>
+            <w:pPr>
+              <w:pStyle w:val="Prrafodelista"/>
+              <w:rPr>
+                <w:rFonts w:ascii="Courier New" w:hAnsi="Courier New" w:cs="Courier New"/>
+              </w:rPr>
+            </w:pPr>
+            <w:r>
+              <w:rPr>
+                <w:rFonts w:ascii="Courier New" w:hAnsi="Courier New" w:cs="Courier New"/>
+              </w:rPr>
+              <w:t xml:space="preserve">    </w:t>
+            </w:r>
+            <w:proofErr w:type="spellStart"/>
+            <w:r>
+              <w:rPr>
+                <w:rFonts w:ascii="Courier New" w:hAnsi="Courier New" w:cs="Courier New"/>
+              </w:rPr>
+              <w:t>employeesButton.addEventListener</w:t>
+            </w:r>
+            <w:proofErr w:type="spellEnd"/>
+            <w:r>
+              <w:rPr>
+                <w:rFonts w:ascii="Courier New" w:hAnsi="Courier New" w:cs="Courier New"/>
+              </w:rPr>
+              <w:t>('click', function () {</w:t>
+            </w:r>
+          </w:p>
+          <w:p>
+            <w:pPr>
+              <w:pStyle w:val="Prrafodelista"/>
+              <w:rPr>
+                <w:rFonts w:ascii="Courier New" w:hAnsi="Courier New" w:cs="Courier New"/>
+                <w:lang w:val="en-US"/>
+              </w:rPr>
+            </w:pPr>
+            <w:r>
+              <w:rPr>
+                <w:rFonts w:ascii="Courier New" w:hAnsi="Courier New" w:cs="Courier New"/>
+              </w:rPr>
+              <w:t xml:space="preserve">        </w:t>
+            </w:r>
+            <w:proofErr w:type="spellStart"/>
+            <w:r>
+              <w:rPr>
+                <w:rFonts w:ascii="Courier New" w:hAnsi="Courier New" w:cs="Courier New"/>
+                <w:lang w:val="en-US"/>
+              </w:rPr>
+              <w:t>activateMenuItem</w:t>
+            </w:r>
+            <w:proofErr w:type="spellEnd"/>
+            <w:r>
+              <w:rPr>
+                <w:rFonts w:ascii="Courier New" w:hAnsi="Courier New" w:cs="Courier New"/>
+                <w:lang w:val="en-US"/>
+              </w:rPr>
+              <w:t>(</w:t>
+            </w:r>
+            <w:proofErr w:type="spellStart"/>
+            <w:r>
+              <w:rPr>
+                <w:rFonts w:ascii="Courier New" w:hAnsi="Courier New" w:cs="Courier New"/>
+                <w:lang w:val="en-US"/>
+              </w:rPr>
+              <w:t>employeesButton</w:t>
+            </w:r>
+            <w:proofErr w:type="spellEnd"/>
             <w:r>
               <w:rPr>
                 <w:rFonts w:ascii="Courier New" w:hAnsi="Courier New" w:cs="Courier New"/>
@@ -8338,81 +8052,6 @@
               </w:rPr>
               <w:t>);</w:t>
             </w:r>
-            <w:proofErr w:type="gramEnd"/>
-          </w:p>
-          <w:p>
-            <w:pPr>
-              <w:pStyle w:val="Prrafodelista"/>
-              <w:rPr>
-                <w:rFonts w:ascii="Courier New" w:hAnsi="Courier New" w:cs="Courier New"/>
-              </w:rPr>
-            </w:pPr>
-            <w:r>
-              <w:rPr>
-                <w:rFonts w:ascii="Courier New" w:hAnsi="Courier New" w:cs="Courier New"/>
-                <w:lang w:val="en-US"/>
-              </w:rPr>
-              <w:t xml:space="preserve">    </w:t>
-            </w:r>
-            <w:r>
-              <w:rPr>
-                <w:rFonts w:ascii="Courier New" w:hAnsi="Courier New" w:cs="Courier New"/>
-              </w:rPr>
-              <w:t>}</w:t>
-            </w:r>
-          </w:p>
-          <w:p>
-            <w:pPr>
-              <w:pStyle w:val="Prrafodelista"/>
-              <w:rPr>
-                <w:rFonts w:ascii="Courier New" w:hAnsi="Courier New" w:cs="Courier New"/>
-              </w:rPr>
-            </w:pPr>
-          </w:p>
-          <w:p>
-            <w:pPr>
-              <w:pStyle w:val="Prrafodelista"/>
-              <w:rPr>
-                <w:rFonts w:ascii="Courier New" w:hAnsi="Courier New" w:cs="Courier New"/>
-              </w:rPr>
-            </w:pPr>
-            <w:r>
-              <w:rPr>
-                <w:rFonts w:ascii="Courier New" w:hAnsi="Courier New" w:cs="Courier New"/>
-              </w:rPr>
-              <w:t xml:space="preserve">    // Redirigir al hacer clic en "Cerrar sesión"</w:t>
-            </w:r>
-          </w:p>
-          <w:p>
-            <w:pPr>
-              <w:pStyle w:val="Prrafodelista"/>
-              <w:rPr>
-                <w:rFonts w:ascii="Courier New" w:hAnsi="Courier New" w:cs="Courier New"/>
-                <w:lang w:val="en-US"/>
-              </w:rPr>
-            </w:pPr>
-            <w:r>
-              <w:rPr>
-                <w:rFonts w:ascii="Courier New" w:hAnsi="Courier New" w:cs="Courier New"/>
-              </w:rPr>
-              <w:t xml:space="preserve">    </w:t>
-            </w:r>
-            <w:proofErr w:type="spellStart"/>
-            <w:r>
-              <w:rPr>
-                <w:rFonts w:ascii="Courier New" w:hAnsi="Courier New" w:cs="Courier New"/>
-                <w:lang w:val="en-US"/>
-              </w:rPr>
-              <w:t>logoutButton.addEventListener</w:t>
-            </w:r>
-            <w:proofErr w:type="spellEnd"/>
-            <w:r>
-              <w:rPr>
-                <w:rFonts w:ascii="Courier New" w:hAnsi="Courier New" w:cs="Courier New"/>
-                <w:lang w:val="en-US"/>
-              </w:rPr>
-              <w:t>('click', function () {</w:t>
-            </w:r>
           </w:p>
           <w:p>
             <w:pPr>
@@ -8430,127 +8069,34 @@
               <w:t xml:space="preserve">        </w:t>
             </w:r>
             <w:proofErr w:type="spellStart"/>
-            <w:proofErr w:type="gramStart"/>
-            <w:r>
-              <w:rPr>
-                <w:rFonts w:ascii="Courier New" w:hAnsi="Courier New" w:cs="Courier New"/>
-                <w:lang w:val="en-US"/>
-              </w:rPr>
-              <w:t>window.location</w:t>
-            </w:r>
-            <w:proofErr w:type="gramEnd"/>
-            <w:r>
-              <w:rPr>
-                <w:rFonts w:ascii="Courier New" w:hAnsi="Courier New" w:cs="Courier New"/>
-                <w:lang w:val="en-US"/>
-              </w:rPr>
-              <w:t>.href</w:t>
-            </w:r>
-            <w:proofErr w:type="spellEnd"/>
-            <w:r>
-              <w:rPr>
-                <w:rFonts w:ascii="Courier New" w:hAnsi="Courier New" w:cs="Courier New"/>
-                <w:lang w:val="en-US"/>
-              </w:rPr>
-              <w:t xml:space="preserve"> = 'Inicio.html';</w:t>
-            </w:r>
-          </w:p>
-          <w:p>
-            <w:pPr>
-              <w:pStyle w:val="Prrafodelista"/>
-              <w:rPr>
-                <w:rFonts w:ascii="Courier New" w:hAnsi="Courier New" w:cs="Courier New"/>
-              </w:rPr>
-            </w:pPr>
-            <w:r>
-              <w:rPr>
-                <w:rFonts w:ascii="Courier New" w:hAnsi="Courier New" w:cs="Courier New"/>
-                <w:lang w:val="en-US"/>
-              </w:rPr>
-              <w:t xml:space="preserve">    </w:t>
-            </w:r>
-            <w:r>
-              <w:rPr>
-                <w:rFonts w:ascii="Courier New" w:hAnsi="Courier New" w:cs="Courier New"/>
-              </w:rPr>
-              <w:t>});</w:t>
-            </w:r>
-          </w:p>
-          <w:p>
-            <w:pPr>
-              <w:pStyle w:val="Prrafodelista"/>
-              <w:rPr>
-                <w:rFonts w:ascii="Courier New" w:hAnsi="Courier New" w:cs="Courier New"/>
-              </w:rPr>
-            </w:pPr>
-          </w:p>
-          <w:p>
-            <w:pPr>
-              <w:pStyle w:val="Prrafodelista"/>
-              <w:rPr>
-                <w:rFonts w:ascii="Courier New" w:hAnsi="Courier New" w:cs="Courier New"/>
-              </w:rPr>
-            </w:pPr>
-            <w:r>
-              <w:rPr>
-                <w:rFonts w:ascii="Courier New" w:hAnsi="Courier New" w:cs="Courier New"/>
-              </w:rPr>
-              <w:t xml:space="preserve">    // Mostrar la sección de productos</w:t>
-            </w:r>
-          </w:p>
-          <w:p>
-            <w:pPr>
-              <w:pStyle w:val="Prrafodelista"/>
-              <w:rPr>
-                <w:rFonts w:ascii="Courier New" w:hAnsi="Courier New" w:cs="Courier New"/>
-              </w:rPr>
-            </w:pPr>
-            <w:r>
-              <w:rPr>
-                <w:rFonts w:ascii="Courier New" w:hAnsi="Courier New" w:cs="Courier New"/>
-              </w:rPr>
-              <w:t xml:space="preserve">    </w:t>
-            </w:r>
-            <w:proofErr w:type="spellStart"/>
-            <w:r>
-              <w:rPr>
-                <w:rFonts w:ascii="Courier New" w:hAnsi="Courier New" w:cs="Courier New"/>
-              </w:rPr>
-              <w:t>productsButton.addEventListener</w:t>
-            </w:r>
-            <w:proofErr w:type="spellEnd"/>
-            <w:r>
-              <w:rPr>
-                <w:rFonts w:ascii="Courier New" w:hAnsi="Courier New" w:cs="Courier New"/>
-              </w:rPr>
-              <w:t>('</w:t>
-            </w:r>
-            <w:proofErr w:type="gramStart"/>
-            <w:r>
-              <w:rPr>
-                <w:rFonts w:ascii="Courier New" w:hAnsi="Courier New" w:cs="Courier New"/>
-              </w:rPr>
-              <w:t>click</w:t>
-            </w:r>
-            <w:proofErr w:type="gramEnd"/>
-            <w:r>
-              <w:rPr>
-                <w:rFonts w:ascii="Courier New" w:hAnsi="Courier New" w:cs="Courier New"/>
-              </w:rPr>
-              <w:t>', function () {</w:t>
-            </w:r>
-          </w:p>
-          <w:p>
-            <w:pPr>
-              <w:pStyle w:val="Prrafodelista"/>
-              <w:rPr>
-                <w:rFonts w:ascii="Courier New" w:hAnsi="Courier New" w:cs="Courier New"/>
-                <w:lang w:val="en-US"/>
-              </w:rPr>
-            </w:pPr>
-            <w:r>
-              <w:rPr>
-                <w:rFonts w:ascii="Courier New" w:hAnsi="Courier New" w:cs="Courier New"/>
+            <w:r>
+              <w:rPr>
+                <w:rFonts w:ascii="Courier New" w:hAnsi="Courier New" w:cs="Courier New"/>
+                <w:lang w:val="en-US"/>
+              </w:rPr>
+              <w:t>usersSection.style.display</w:t>
+            </w:r>
+            <w:proofErr w:type="spellEnd"/>
+            <w:r>
+              <w:rPr>
+                <w:rFonts w:ascii="Courier New" w:hAnsi="Courier New" w:cs="Courier New"/>
+                <w:lang w:val="en-US"/>
+              </w:rPr>
+              <w:t xml:space="preserve"> = 'none';</w:t>
+            </w:r>
+          </w:p>
+          <w:p>
+            <w:pPr>
+              <w:pStyle w:val="Prrafodelista"/>
+              <w:rPr>
+                <w:rFonts w:ascii="Courier New" w:hAnsi="Courier New" w:cs="Courier New"/>
+                <w:lang w:val="en-US"/>
+              </w:rPr>
+            </w:pPr>
+            <w:r>
+              <w:rPr>
+                <w:rFonts w:ascii="Courier New" w:hAnsi="Courier New" w:cs="Courier New"/>
+                <w:lang w:val="en-US"/>
               </w:rPr>
               <w:t xml:space="preserve">        </w:t>
             </w:r>
@@ -8560,34 +8106,16 @@
                 <w:rFonts w:ascii="Courier New" w:hAnsi="Courier New" w:cs="Courier New"/>
                 <w:lang w:val="en-US"/>
               </w:rPr>
-              <w:t>activateMenuItem</w:t>
-            </w:r>
-            <w:proofErr w:type="spellEnd"/>
-            <w:r>
-              <w:rPr>
-                <w:rFonts w:ascii="Courier New" w:hAnsi="Courier New" w:cs="Courier New"/>
-                <w:lang w:val="en-US"/>
-              </w:rPr>
-              <w:t>(</w:t>
-            </w:r>
-            <w:proofErr w:type="spellStart"/>
-            <w:r>
-              <w:rPr>
-                <w:rFonts w:ascii="Courier New" w:hAnsi="Courier New" w:cs="Courier New"/>
-                <w:lang w:val="en-US"/>
-              </w:rPr>
-              <w:t>productsButton</w:t>
-            </w:r>
-            <w:proofErr w:type="spellEnd"/>
-            <w:proofErr w:type="gramStart"/>
-            <w:r>
-              <w:rPr>
-                <w:rFonts w:ascii="Courier New" w:hAnsi="Courier New" w:cs="Courier New"/>
-                <w:lang w:val="en-US"/>
-              </w:rPr>
-              <w:t>);</w:t>
-            </w:r>
-            <w:proofErr w:type="gramEnd"/>
+              <w:t>productsSection.style.display</w:t>
+            </w:r>
+            <w:proofErr w:type="spellEnd"/>
+            <w:r>
+              <w:rPr>
+                <w:rFonts w:ascii="Courier New" w:hAnsi="Courier New" w:cs="Courier New"/>
+                <w:lang w:val="en-US"/>
+              </w:rPr>
+              <w:t xml:space="preserve"> = 'none';</w:t>
+            </w:r>
           </w:p>
           <w:p>
             <w:pPr>
@@ -8605,75 +8133,6 @@
               <w:t xml:space="preserve">        </w:t>
             </w:r>
             <w:proofErr w:type="spellStart"/>
-            <w:proofErr w:type="gramStart"/>
-            <w:r>
-              <w:rPr>
-                <w:rFonts w:ascii="Courier New" w:hAnsi="Courier New" w:cs="Courier New"/>
-                <w:lang w:val="en-US"/>
-              </w:rPr>
-              <w:t>usersSection.style.display</w:t>
-            </w:r>
-            <w:proofErr w:type="spellEnd"/>
-            <w:proofErr w:type="gramEnd"/>
-            <w:r>
-              <w:rPr>
-                <w:rFonts w:ascii="Courier New" w:hAnsi="Courier New" w:cs="Courier New"/>
-                <w:lang w:val="en-US"/>
-              </w:rPr>
-              <w:t xml:space="preserve"> = 'none';</w:t>
-            </w:r>
-          </w:p>
-          <w:p>
-            <w:pPr>
-              <w:pStyle w:val="Prrafodelista"/>
-              <w:rPr>
-                <w:rFonts w:ascii="Courier New" w:hAnsi="Courier New" w:cs="Courier New"/>
-                <w:lang w:val="en-US"/>
-              </w:rPr>
-            </w:pPr>
-            <w:r>
-              <w:rPr>
-                <w:rFonts w:ascii="Courier New" w:hAnsi="Courier New" w:cs="Courier New"/>
-                <w:lang w:val="en-US"/>
-              </w:rPr>
-              <w:t xml:space="preserve">        </w:t>
-            </w:r>
-            <w:proofErr w:type="spellStart"/>
-            <w:proofErr w:type="gramStart"/>
-            <w:r>
-              <w:rPr>
-                <w:rFonts w:ascii="Courier New" w:hAnsi="Courier New" w:cs="Courier New"/>
-                <w:lang w:val="en-US"/>
-              </w:rPr>
-              <w:t>productsSection.style.display</w:t>
-            </w:r>
-            <w:proofErr w:type="spellEnd"/>
-            <w:proofErr w:type="gramEnd"/>
-            <w:r>
-              <w:rPr>
-                <w:rFonts w:ascii="Courier New" w:hAnsi="Courier New" w:cs="Courier New"/>
-                <w:lang w:val="en-US"/>
-              </w:rPr>
-              <w:t xml:space="preserve"> = 'block';</w:t>
-            </w:r>
-          </w:p>
-          <w:p>
-            <w:pPr>
-              <w:pStyle w:val="Prrafodelista"/>
-              <w:rPr>
-                <w:rFonts w:ascii="Courier New" w:hAnsi="Courier New" w:cs="Courier New"/>
-                <w:lang w:val="en-US"/>
-              </w:rPr>
-            </w:pPr>
-            <w:r>
-              <w:rPr>
-                <w:rFonts w:ascii="Courier New" w:hAnsi="Courier New" w:cs="Courier New"/>
-                <w:lang w:val="en-US"/>
-              </w:rPr>
-              <w:t xml:space="preserve">        </w:t>
-            </w:r>
-            <w:proofErr w:type="spellStart"/>
-            <w:proofErr w:type="gramStart"/>
             <w:r>
               <w:rPr>
                 <w:rFonts w:ascii="Courier New" w:hAnsi="Courier New" w:cs="Courier New"/>
@@ -8682,479 +8141,6 @@
               <w:t>employeesSection.style.display</w:t>
             </w:r>
             <w:proofErr w:type="spellEnd"/>
-            <w:proofErr w:type="gramEnd"/>
-            <w:r>
-              <w:rPr>
-                <w:rFonts w:ascii="Courier New" w:hAnsi="Courier New" w:cs="Courier New"/>
-                <w:lang w:val="en-US"/>
-              </w:rPr>
-              <w:t xml:space="preserve"> = 'none';</w:t>
-            </w:r>
-          </w:p>
-          <w:p>
-            <w:pPr>
-              <w:pStyle w:val="Prrafodelista"/>
-              <w:rPr>
-                <w:rFonts w:ascii="Courier New" w:hAnsi="Courier New" w:cs="Courier New"/>
-              </w:rPr>
-            </w:pPr>
-            <w:r>
-              <w:rPr>
-                <w:rFonts w:ascii="Courier New" w:hAnsi="Courier New" w:cs="Courier New"/>
-                <w:lang w:val="en-US"/>
-              </w:rPr>
-              <w:t xml:space="preserve">    </w:t>
-            </w:r>
-            <w:r>
-              <w:rPr>
-                <w:rFonts w:ascii="Courier New" w:hAnsi="Courier New" w:cs="Courier New"/>
-              </w:rPr>
-              <w:t>});</w:t>
-            </w:r>
-          </w:p>
-          <w:p>
-            <w:pPr>
-              <w:pStyle w:val="Prrafodelista"/>
-              <w:rPr>
-                <w:rFonts w:ascii="Courier New" w:hAnsi="Courier New" w:cs="Courier New"/>
-              </w:rPr>
-            </w:pPr>
-          </w:p>
-          <w:p>
-            <w:pPr>
-              <w:pStyle w:val="Prrafodelista"/>
-              <w:rPr>
-                <w:rFonts w:ascii="Courier New" w:hAnsi="Courier New" w:cs="Courier New"/>
-              </w:rPr>
-            </w:pPr>
-            <w:r>
-              <w:rPr>
-                <w:rFonts w:ascii="Courier New" w:hAnsi="Courier New" w:cs="Courier New"/>
-              </w:rPr>
-              <w:t xml:space="preserve">    // Mostrar la sección de usuarios</w:t>
-            </w:r>
-          </w:p>
-          <w:p>
-            <w:pPr>
-              <w:pStyle w:val="Prrafodelista"/>
-              <w:rPr>
-                <w:rFonts w:ascii="Courier New" w:hAnsi="Courier New" w:cs="Courier New"/>
-              </w:rPr>
-            </w:pPr>
-            <w:r>
-              <w:rPr>
-                <w:rFonts w:ascii="Courier New" w:hAnsi="Courier New" w:cs="Courier New"/>
-              </w:rPr>
-              <w:t xml:space="preserve">    </w:t>
-            </w:r>
-            <w:proofErr w:type="spellStart"/>
-            <w:r>
-              <w:rPr>
-                <w:rFonts w:ascii="Courier New" w:hAnsi="Courier New" w:cs="Courier New"/>
-              </w:rPr>
-              <w:t>usersButton.addEventListener</w:t>
-            </w:r>
-            <w:proofErr w:type="spellEnd"/>
-            <w:r>
-              <w:rPr>
-                <w:rFonts w:ascii="Courier New" w:hAnsi="Courier New" w:cs="Courier New"/>
-              </w:rPr>
-              <w:t>('</w:t>
-            </w:r>
-            <w:proofErr w:type="gramStart"/>
-            <w:r>
-              <w:rPr>
-                <w:rFonts w:ascii="Courier New" w:hAnsi="Courier New" w:cs="Courier New"/>
-              </w:rPr>
-              <w:t>click</w:t>
-            </w:r>
-            <w:proofErr w:type="gramEnd"/>
-            <w:r>
-              <w:rPr>
-                <w:rFonts w:ascii="Courier New" w:hAnsi="Courier New" w:cs="Courier New"/>
-              </w:rPr>
-              <w:t>', function () {</w:t>
-            </w:r>
-          </w:p>
-          <w:p>
-            <w:pPr>
-              <w:pStyle w:val="Prrafodelista"/>
-              <w:rPr>
-                <w:rFonts w:ascii="Courier New" w:hAnsi="Courier New" w:cs="Courier New"/>
-                <w:lang w:val="en-US"/>
-              </w:rPr>
-            </w:pPr>
-            <w:r>
-              <w:rPr>
-                <w:rFonts w:ascii="Courier New" w:hAnsi="Courier New" w:cs="Courier New"/>
-              </w:rPr>
-              <w:t xml:space="preserve">        </w:t>
-            </w:r>
-            <w:proofErr w:type="spellStart"/>
-            <w:r>
-              <w:rPr>
-                <w:rFonts w:ascii="Courier New" w:hAnsi="Courier New" w:cs="Courier New"/>
-                <w:lang w:val="en-US"/>
-              </w:rPr>
-              <w:t>activateMenuItem</w:t>
-            </w:r>
-            <w:proofErr w:type="spellEnd"/>
-            <w:r>
-              <w:rPr>
-                <w:rFonts w:ascii="Courier New" w:hAnsi="Courier New" w:cs="Courier New"/>
-                <w:lang w:val="en-US"/>
-              </w:rPr>
-              <w:t>(</w:t>
-            </w:r>
-            <w:proofErr w:type="spellStart"/>
-            <w:r>
-              <w:rPr>
-                <w:rFonts w:ascii="Courier New" w:hAnsi="Courier New" w:cs="Courier New"/>
-                <w:lang w:val="en-US"/>
-              </w:rPr>
-              <w:t>usersButton</w:t>
-            </w:r>
-            <w:proofErr w:type="spellEnd"/>
-            <w:proofErr w:type="gramStart"/>
-            <w:r>
-              <w:rPr>
-                <w:rFonts w:ascii="Courier New" w:hAnsi="Courier New" w:cs="Courier New"/>
-                <w:lang w:val="en-US"/>
-              </w:rPr>
-              <w:t>);</w:t>
-            </w:r>
-            <w:proofErr w:type="gramEnd"/>
-          </w:p>
-          <w:p>
-            <w:pPr>
-              <w:pStyle w:val="Prrafodelista"/>
-              <w:rPr>
-                <w:rFonts w:ascii="Courier New" w:hAnsi="Courier New" w:cs="Courier New"/>
-                <w:lang w:val="en-US"/>
-              </w:rPr>
-            </w:pPr>
-            <w:r>
-              <w:rPr>
-                <w:rFonts w:ascii="Courier New" w:hAnsi="Courier New" w:cs="Courier New"/>
-                <w:lang w:val="en-US"/>
-              </w:rPr>
-              <w:t xml:space="preserve">        </w:t>
-            </w:r>
-            <w:proofErr w:type="spellStart"/>
-            <w:proofErr w:type="gramStart"/>
-            <w:r>
-              <w:rPr>
-                <w:rFonts w:ascii="Courier New" w:hAnsi="Courier New" w:cs="Courier New"/>
-                <w:lang w:val="en-US"/>
-              </w:rPr>
-              <w:t>usersSection.style.display</w:t>
-            </w:r>
-            <w:proofErr w:type="spellEnd"/>
-            <w:proofErr w:type="gramEnd"/>
-            <w:r>
-              <w:rPr>
-                <w:rFonts w:ascii="Courier New" w:hAnsi="Courier New" w:cs="Courier New"/>
-                <w:lang w:val="en-US"/>
-              </w:rPr>
-              <w:t xml:space="preserve"> = 'block';</w:t>
-            </w:r>
-          </w:p>
-          <w:p>
-            <w:pPr>
-              <w:pStyle w:val="Prrafodelista"/>
-              <w:rPr>
-                <w:rFonts w:ascii="Courier New" w:hAnsi="Courier New" w:cs="Courier New"/>
-                <w:lang w:val="en-US"/>
-              </w:rPr>
-            </w:pPr>
-            <w:r>
-              <w:rPr>
-                <w:rFonts w:ascii="Courier New" w:hAnsi="Courier New" w:cs="Courier New"/>
-                <w:lang w:val="en-US"/>
-              </w:rPr>
-              <w:t xml:space="preserve">        </w:t>
-            </w:r>
-            <w:proofErr w:type="spellStart"/>
-            <w:proofErr w:type="gramStart"/>
-            <w:r>
-              <w:rPr>
-                <w:rFonts w:ascii="Courier New" w:hAnsi="Courier New" w:cs="Courier New"/>
-                <w:lang w:val="en-US"/>
-              </w:rPr>
-              <w:t>productsSection.style.display</w:t>
-            </w:r>
-            <w:proofErr w:type="spellEnd"/>
-            <w:proofErr w:type="gramEnd"/>
-            <w:r>
-              <w:rPr>
-                <w:rFonts w:ascii="Courier New" w:hAnsi="Courier New" w:cs="Courier New"/>
-                <w:lang w:val="en-US"/>
-              </w:rPr>
-              <w:t xml:space="preserve"> = 'none';</w:t>
-            </w:r>
-          </w:p>
-          <w:p>
-            <w:pPr>
-              <w:pStyle w:val="Prrafodelista"/>
-              <w:rPr>
-                <w:rFonts w:ascii="Courier New" w:hAnsi="Courier New" w:cs="Courier New"/>
-                <w:lang w:val="en-US"/>
-              </w:rPr>
-            </w:pPr>
-            <w:r>
-              <w:rPr>
-                <w:rFonts w:ascii="Courier New" w:hAnsi="Courier New" w:cs="Courier New"/>
-                <w:lang w:val="en-US"/>
-              </w:rPr>
-              <w:t xml:space="preserve">        </w:t>
-            </w:r>
-            <w:proofErr w:type="spellStart"/>
-            <w:proofErr w:type="gramStart"/>
-            <w:r>
-              <w:rPr>
-                <w:rFonts w:ascii="Courier New" w:hAnsi="Courier New" w:cs="Courier New"/>
-                <w:lang w:val="en-US"/>
-              </w:rPr>
-              <w:t>employeesSection.style.display</w:t>
-            </w:r>
-            <w:proofErr w:type="spellEnd"/>
-            <w:proofErr w:type="gramEnd"/>
-            <w:r>
-              <w:rPr>
-                <w:rFonts w:ascii="Courier New" w:hAnsi="Courier New" w:cs="Courier New"/>
-                <w:lang w:val="en-US"/>
-              </w:rPr>
-              <w:t xml:space="preserve"> = 'none';</w:t>
-            </w:r>
-          </w:p>
-          <w:p>
-            <w:pPr>
-              <w:pStyle w:val="Prrafodelista"/>
-              <w:rPr>
-                <w:rFonts w:ascii="Courier New" w:hAnsi="Courier New" w:cs="Courier New"/>
-              </w:rPr>
-            </w:pPr>
-            <w:r>
-              <w:rPr>
-                <w:rFonts w:ascii="Courier New" w:hAnsi="Courier New" w:cs="Courier New"/>
-                <w:lang w:val="en-US"/>
-              </w:rPr>
-              <w:t xml:space="preserve">    </w:t>
-            </w:r>
-            <w:r>
-              <w:rPr>
-                <w:rFonts w:ascii="Courier New" w:hAnsi="Courier New" w:cs="Courier New"/>
-              </w:rPr>
-              <w:t>});</w:t>
-            </w:r>
-          </w:p>
-          <w:p>
-            <w:pPr>
-              <w:pStyle w:val="Prrafodelista"/>
-              <w:rPr>
-                <w:rFonts w:ascii="Courier New" w:hAnsi="Courier New" w:cs="Courier New"/>
-              </w:rPr>
-            </w:pPr>
-          </w:p>
-          <w:p>
-            <w:pPr>
-              <w:pStyle w:val="Prrafodelista"/>
-              <w:rPr>
-                <w:rFonts w:ascii="Courier New" w:hAnsi="Courier New" w:cs="Courier New"/>
-              </w:rPr>
-            </w:pPr>
-            <w:r>
-              <w:rPr>
-                <w:rFonts w:ascii="Courier New" w:hAnsi="Courier New" w:cs="Courier New"/>
-              </w:rPr>
-              <w:t xml:space="preserve">    // Mostrar la sección de empleados</w:t>
-            </w:r>
-          </w:p>
-          <w:p>
-            <w:pPr>
-              <w:pStyle w:val="Prrafodelista"/>
-              <w:rPr>
-                <w:rFonts w:ascii="Courier New" w:hAnsi="Courier New" w:cs="Courier New"/>
-              </w:rPr>
-            </w:pPr>
-            <w:r>
-              <w:rPr>
-                <w:rFonts w:ascii="Courier New" w:hAnsi="Courier New" w:cs="Courier New"/>
-              </w:rPr>
-              <w:t xml:space="preserve">    </w:t>
-            </w:r>
-            <w:proofErr w:type="spellStart"/>
-            <w:r>
-              <w:rPr>
-                <w:rFonts w:ascii="Courier New" w:hAnsi="Courier New" w:cs="Courier New"/>
-              </w:rPr>
-              <w:t>employeesButton.addEventListener</w:t>
-            </w:r>
-            <w:proofErr w:type="spellEnd"/>
-            <w:r>
-              <w:rPr>
-                <w:rFonts w:ascii="Courier New" w:hAnsi="Courier New" w:cs="Courier New"/>
-              </w:rPr>
-              <w:t>('</w:t>
-            </w:r>
-            <w:proofErr w:type="gramStart"/>
-            <w:r>
-              <w:rPr>
-                <w:rFonts w:ascii="Courier New" w:hAnsi="Courier New" w:cs="Courier New"/>
-              </w:rPr>
-              <w:t>click</w:t>
-            </w:r>
-            <w:proofErr w:type="gramEnd"/>
-            <w:r>
-              <w:rPr>
-                <w:rFonts w:ascii="Courier New" w:hAnsi="Courier New" w:cs="Courier New"/>
-              </w:rPr>
-              <w:t>', function () {</w:t>
-            </w:r>
-          </w:p>
-          <w:p>
-            <w:pPr>
-              <w:pStyle w:val="Prrafodelista"/>
-              <w:rPr>
-                <w:rFonts w:ascii="Courier New" w:hAnsi="Courier New" w:cs="Courier New"/>
-                <w:lang w:val="en-US"/>
-              </w:rPr>
-            </w:pPr>
-            <w:r>
-              <w:rPr>
-                <w:rFonts w:ascii="Courier New" w:hAnsi="Courier New" w:cs="Courier New"/>
-              </w:rPr>
-              <w:t xml:space="preserve">        </w:t>
-            </w:r>
-            <w:proofErr w:type="spellStart"/>
-            <w:r>
-              <w:rPr>
-                <w:rFonts w:ascii="Courier New" w:hAnsi="Courier New" w:cs="Courier New"/>
-                <w:lang w:val="en-US"/>
-              </w:rPr>
-              <w:t>activateMenuItem</w:t>
-            </w:r>
-            <w:proofErr w:type="spellEnd"/>
-            <w:r>
-              <w:rPr>
-                <w:rFonts w:ascii="Courier New" w:hAnsi="Courier New" w:cs="Courier New"/>
-                <w:lang w:val="en-US"/>
-              </w:rPr>
-              <w:t>(</w:t>
-            </w:r>
-            <w:proofErr w:type="spellStart"/>
-            <w:r>
-              <w:rPr>
-                <w:rFonts w:ascii="Courier New" w:hAnsi="Courier New" w:cs="Courier New"/>
-                <w:lang w:val="en-US"/>
-              </w:rPr>
-              <w:t>employeesButton</w:t>
-            </w:r>
-            <w:proofErr w:type="spellEnd"/>
-            <w:proofErr w:type="gramStart"/>
-            <w:r>
-              <w:rPr>
-                <w:rFonts w:ascii="Courier New" w:hAnsi="Courier New" w:cs="Courier New"/>
-                <w:lang w:val="en-US"/>
-              </w:rPr>
-              <w:t>);</w:t>
-            </w:r>
-            <w:proofErr w:type="gramEnd"/>
-          </w:p>
-          <w:p>
-            <w:pPr>
-              <w:pStyle w:val="Prrafodelista"/>
-              <w:rPr>
-                <w:rFonts w:ascii="Courier New" w:hAnsi="Courier New" w:cs="Courier New"/>
-                <w:lang w:val="en-US"/>
-              </w:rPr>
-            </w:pPr>
-            <w:r>
-              <w:rPr>
-                <w:rFonts w:ascii="Courier New" w:hAnsi="Courier New" w:cs="Courier New"/>
-                <w:lang w:val="en-US"/>
-              </w:rPr>
-              <w:t xml:space="preserve">        </w:t>
-            </w:r>
-            <w:proofErr w:type="spellStart"/>
-            <w:proofErr w:type="gramStart"/>
-            <w:r>
-              <w:rPr>
-                <w:rFonts w:ascii="Courier New" w:hAnsi="Courier New" w:cs="Courier New"/>
-                <w:lang w:val="en-US"/>
-              </w:rPr>
-              <w:t>usersSection.style.display</w:t>
-            </w:r>
-            <w:proofErr w:type="spellEnd"/>
-            <w:proofErr w:type="gramEnd"/>
-            <w:r>
-              <w:rPr>
-                <w:rFonts w:ascii="Courier New" w:hAnsi="Courier New" w:cs="Courier New"/>
-                <w:lang w:val="en-US"/>
-              </w:rPr>
-              <w:t xml:space="preserve"> = 'none';</w:t>
-            </w:r>
-          </w:p>
-          <w:p>
-            <w:pPr>
-              <w:pStyle w:val="Prrafodelista"/>
-              <w:rPr>
-                <w:rFonts w:ascii="Courier New" w:hAnsi="Courier New" w:cs="Courier New"/>
-                <w:lang w:val="en-US"/>
-              </w:rPr>
-            </w:pPr>
-            <w:r>
-              <w:rPr>
-                <w:rFonts w:ascii="Courier New" w:hAnsi="Courier New" w:cs="Courier New"/>
-                <w:lang w:val="en-US"/>
-              </w:rPr>
-              <w:t xml:space="preserve">        </w:t>
-            </w:r>
-            <w:proofErr w:type="spellStart"/>
-            <w:proofErr w:type="gramStart"/>
-            <w:r>
-              <w:rPr>
-                <w:rFonts w:ascii="Courier New" w:hAnsi="Courier New" w:cs="Courier New"/>
-                <w:lang w:val="en-US"/>
-              </w:rPr>
-              <w:t>productsSection.style.display</w:t>
-            </w:r>
-            <w:proofErr w:type="spellEnd"/>
-            <w:proofErr w:type="gramEnd"/>
-            <w:r>
-              <w:rPr>
-                <w:rFonts w:ascii="Courier New" w:hAnsi="Courier New" w:cs="Courier New"/>
-                <w:lang w:val="en-US"/>
-              </w:rPr>
-              <w:t xml:space="preserve"> = 'none';</w:t>
-            </w:r>
-          </w:p>
-          <w:p>
-            <w:pPr>
-              <w:pStyle w:val="Prrafodelista"/>
-              <w:rPr>
-                <w:rFonts w:ascii="Courier New" w:hAnsi="Courier New" w:cs="Courier New"/>
-                <w:lang w:val="en-US"/>
-              </w:rPr>
-            </w:pPr>
-            <w:r>
-              <w:rPr>
-                <w:rFonts w:ascii="Courier New" w:hAnsi="Courier New" w:cs="Courier New"/>
-                <w:lang w:val="en-US"/>
-              </w:rPr>
-              <w:t xml:space="preserve">        </w:t>
-            </w:r>
-            <w:proofErr w:type="spellStart"/>
-            <w:proofErr w:type="gramStart"/>
-            <w:r>
-              <w:rPr>
-                <w:rFonts w:ascii="Courier New" w:hAnsi="Courier New" w:cs="Courier New"/>
-                <w:lang w:val="en-US"/>
-              </w:rPr>
-              <w:t>employeesSection.style.display</w:t>
-            </w:r>
-            <w:proofErr w:type="spellEnd"/>
-            <w:proofErr w:type="gramEnd"/>
             <w:r>
               <w:rPr>
                 <w:rFonts w:ascii="Courier New" w:hAnsi="Courier New" w:cs="Courier New"/>
@@ -9202,36 +8188,6 @@
         </w:tc>
       </w:tr>
     </w:tbl>
-    <w:p>
-      <w:pPr>
-        <w:pStyle w:val="Prrafodelista"/>
-        <w:ind w:left="1440"/>
-      </w:pPr>
-    </w:p>
-    <w:p>
-      <w:pPr>
-        <w:pStyle w:val="Prrafodelista"/>
-        <w:ind w:left="1440"/>
-      </w:pPr>
-    </w:p>
-    <w:p>
-      <w:pPr>
-        <w:pStyle w:val="Prrafodelista"/>
-        <w:ind w:left="1440"/>
-      </w:pPr>
-    </w:p>
-    <w:p>
-      <w:pPr>
-        <w:pStyle w:val="Prrafodelista"/>
-        <w:ind w:left="1440"/>
-      </w:pPr>
-    </w:p>
-    <w:p>
-      <w:pPr>
-        <w:pStyle w:val="Prrafodelista"/>
-        <w:ind w:left="1440"/>
-      </w:pPr>
-    </w:p>
     <w:p>
       <w:pPr>
         <w:pStyle w:val="Prrafodelista"/>
@@ -9320,7 +8276,7 @@
           <w:noProof/>
         </w:rPr>
         <w:drawing>
-          <wp:anchor distT="0" distB="0" distL="114300" distR="114300" simplePos="0" relativeHeight="251659264" behindDoc="0" locked="0" layoutInCell="1" allowOverlap="1" wp14:anchorId="3B70638C" wp14:editId="22041329">
+          <wp:anchor distT="0" distB="0" distL="114300" distR="114300" simplePos="0" relativeHeight="251659264" behindDoc="0" locked="0" layoutInCell="1" allowOverlap="1" wp14:anchorId="3B70638C" wp14:editId="5D6625F4">
             <wp:simplePos x="0" y="0"/>
             <wp:positionH relativeFrom="column">
               <wp:posOffset>-71589</wp:posOffset>
@@ -10393,6 +9349,25 @@
       </w:tblBorders>
     </w:tblPr>
   </w:style>
+  <w:style w:type="table" w:styleId="Tablaconcuadrculaclara">
+    <w:name w:val="Grid Table Light"/>
+    <w:basedOn w:val="Tablanormal"/>
+    <w:uiPriority w:val="40"/>
+    <w:rsid w:val="008F5A86"/>
+    <w:pPr>
+      <w:spacing w:line="240" w:lineRule="auto"/>
+    </w:pPr>
+    <w:tblPr>
+      <w:tblBorders>
+        <w:top w:val="single" w:sz="4" w:space="0" w:color="BFBFBF" w:themeColor="background1" w:themeShade="BF"/>
+        <w:left w:val="single" w:sz="4" w:space="0" w:color="BFBFBF" w:themeColor="background1" w:themeShade="BF"/>
+        <w:bottom w:val="single" w:sz="4" w:space="0" w:color="BFBFBF" w:themeColor="background1" w:themeShade="BF"/>
+        <w:right w:val="single" w:sz="4" w:space="0" w:color="BFBFBF" w:themeColor="background1" w:themeShade="BF"/>
+        <w:insideH w:val="single" w:sz="4" w:space="0" w:color="BFBFBF" w:themeColor="background1" w:themeShade="BF"/>
+        <w:insideV w:val="single" w:sz="4" w:space="0" w:color="BFBFBF" w:themeColor="background1" w:themeShade="BF"/>
+      </w:tblBorders>
+    </w:tblPr>
+  </w:style>
 </w:styles>
 </file>
 
